--- a/changes/Response to Examiners_Alun April 10.docx
+++ b/changes/Response to Examiners_Alun April 10.docx
@@ -1147,7 +1147,29 @@
             </w:pPr>
             <w:r>
               <w:rPr/>
-              <w:t>Each scenario has been described, as well as how the network is saturated and how the transmission rate can be varied.</w:t>
+              <w:t xml:space="preserve">Each scenario has been described, as well as how the network is saturated and how the transmission rate </w:t>
+            </w:r>
+            <w:del w:id="15" w:author="Unknown Author" w:date="2015-04-12T17:12:00Z">
+              <w:r>
+                <w:rPr/>
+                <w:delText>can be</w:delText>
+              </w:r>
+            </w:del>
+            <w:ins w:id="16" w:author="Unknown Author" w:date="2015-04-12T17:12:00Z">
+              <w:r>
+                <w:rPr/>
+                <w:t xml:space="preserve"> </w:t>
+              </w:r>
+            </w:ins>
+            <w:ins w:id="17" w:author="Unknown Author" w:date="2015-04-12T17:12:00Z">
+              <w:r>
+                <w:rPr/>
+                <w:t>is</w:t>
+              </w:r>
+            </w:ins>
+            <w:r>
+              <w:rPr/>
+              <w:t xml:space="preserve"> varied.</w:t>
             </w:r>
           </w:p>
           <w:p>
@@ -1268,7 +1290,7 @@
                 <w:sz w:val="24"/>
               </w:rPr>
             </w:pPr>
-            <w:ins w:id="15" w:author="Unknown Author" w:date="2015-04-10T15:21:00Z">
+            <w:ins w:id="18" w:author="Unknown Author" w:date="2015-04-10T15:21:00Z">
               <w:r>
                 <w:rPr/>
                 <w:t>4</w:t>
@@ -1330,7 +1352,7 @@
               <w:pStyle w:val="TableContents"/>
               <w:rPr/>
             </w:pPr>
-            <w:ins w:id="16" w:author="Unknown Author" w:date="2015-04-10T14:57:00Z">
+            <w:ins w:id="19" w:author="Unknown Author" w:date="2015-04-10T14:57:00Z">
               <w:r>
                 <w:rPr/>
                 <w:t>150</w:t>
@@ -1405,7 +1427,7 @@
               <w:pStyle w:val="TableContents"/>
               <w:rPr/>
             </w:pPr>
-            <w:del w:id="17" w:author="Unknown Author" w:date="2015-04-10T14:57:00Z">
+            <w:del w:id="20" w:author="Unknown Author" w:date="2015-04-10T14:57:00Z">
               <w:r>
                 <w:rPr/>
                 <w:delText>150</w:delText>
@@ -1462,13 +1484,13 @@
               <w:rPr/>
               <w:t xml:space="preserve">The standard error for the transmission time is very small, whereas the standard deviation can be huge. Therefore, showing error bars or box and whisker plots has proven to be difficult. </w:t>
             </w:r>
-            <w:ins w:id="18" w:author="Unknown Author" w:date="2015-04-12T16:24:00Z">
+            <w:ins w:id="21" w:author="Unknown Author" w:date="2015-04-12T16:24:00Z">
               <w:r>
                 <w:rPr/>
                 <w:t xml:space="preserve"> Instead, scatter plots have been used that show a 95%</w:t>
               </w:r>
             </w:ins>
-            <w:ins w:id="19" w:author="Unknown Author" w:date="2015-04-12T16:25:00Z">
+            <w:ins w:id="22" w:author="Unknown Author" w:date="2015-04-12T16:25:00Z">
               <w:r>
                 <w:rPr/>
                 <w:t xml:space="preserve"> CI with the mean being the central point. I hope this is OK!</w:t>
@@ -1501,7 +1523,7 @@
                 <w:sz w:val="24"/>
               </w:rPr>
             </w:pPr>
-            <w:ins w:id="20" w:author="Unknown Author" w:date="2015-04-10T15:21:00Z">
+            <w:ins w:id="23" w:author="Unknown Author" w:date="2015-04-10T15:21:00Z">
               <w:r>
                 <w:rPr/>
                 <w:t>5</w:t>
@@ -1553,7 +1575,7 @@
               <w:pStyle w:val="TableContents"/>
               <w:rPr/>
             </w:pPr>
-            <w:ins w:id="21" w:author="Unknown Author" w:date="2015-04-10T14:57:00Z">
+            <w:ins w:id="24" w:author="Unknown Author" w:date="2015-04-10T14:57:00Z">
               <w:r>
                 <w:rPr/>
                 <w:t>150</w:t>
@@ -1640,7 +1662,7 @@
               <w:pStyle w:val="TableContents"/>
               <w:rPr/>
             </w:pPr>
-            <w:del w:id="22" w:author="Unknown Author" w:date="2015-04-10T14:57:00Z">
+            <w:del w:id="25" w:author="Unknown Author" w:date="2015-04-10T14:57:00Z">
               <w:r>
                 <w:rPr/>
                 <w:delText>150</w:delText>
@@ -1723,7 +1745,7 @@
                 <w:sz w:val="24"/>
               </w:rPr>
             </w:pPr>
-            <w:ins w:id="23" w:author="Unknown Author" w:date="2015-04-10T15:21:00Z">
+            <w:ins w:id="26" w:author="Unknown Author" w:date="2015-04-10T15:21:00Z">
               <w:r>
                 <w:rPr/>
                 <w:t>6</w:t>
@@ -1775,7 +1797,7 @@
               <w:pStyle w:val="TableContents"/>
               <w:rPr/>
             </w:pPr>
-            <w:ins w:id="24" w:author="Unknown Author" w:date="2015-04-10T14:57:00Z">
+            <w:ins w:id="27" w:author="Unknown Author" w:date="2015-04-10T14:57:00Z">
               <w:r>
                 <w:rPr/>
                 <w:t>-</w:t>
@@ -1851,7 +1873,7 @@
               <w:pStyle w:val="TableContents"/>
               <w:rPr/>
             </w:pPr>
-            <w:del w:id="25" w:author="Unknown Author" w:date="2015-04-10T14:57:00Z">
+            <w:del w:id="28" w:author="Unknown Author" w:date="2015-04-10T14:57:00Z">
               <w:r>
                 <w:rPr/>
                 <w:delText>-</w:delText>
@@ -1934,7 +1956,7 @@
                 <w:sz w:val="24"/>
               </w:rPr>
             </w:pPr>
-            <w:ins w:id="26" w:author="Unknown Author" w:date="2015-04-10T15:21:00Z">
+            <w:ins w:id="29" w:author="Unknown Author" w:date="2015-04-10T15:21:00Z">
               <w:r>
                 <w:rPr/>
                 <w:t>7</w:t>
@@ -1986,7 +2008,7 @@
               <w:pStyle w:val="TableContents"/>
               <w:rPr/>
             </w:pPr>
-            <w:ins w:id="27" w:author="Unknown Author" w:date="2015-04-12T16:50:00Z">
+            <w:ins w:id="30" w:author="Unknown Author" w:date="2015-04-12T16:50:00Z">
               <w:r>
                 <w:rPr/>
                 <w:t>73,74</w:t>
@@ -1998,7 +2020,7 @@
               <w:pStyle w:val="TableContents"/>
               <w:rPr/>
             </w:pPr>
-            <w:ins w:id="28" w:author="Unknown Author" w:date="2015-04-12T16:51:00Z">
+            <w:ins w:id="31" w:author="Unknown Author" w:date="2015-04-12T16:51:00Z">
               <w:r>
                 <w:rPr/>
                 <w:t>88</w:t>
@@ -2025,7 +2047,7 @@
               <w:pStyle w:val="TableContents"/>
               <w:rPr/>
             </w:pPr>
-            <w:ins w:id="29" w:author="Unknown Author" w:date="2015-04-12T16:51:00Z">
+            <w:ins w:id="32" w:author="Unknown Author" w:date="2015-04-12T16:51:00Z">
               <w:r>
                 <w:rPr/>
                 <w:t>Fig 4.4.</w:t>
@@ -2037,7 +2059,7 @@
               <w:pStyle w:val="TableContents"/>
               <w:rPr/>
             </w:pPr>
-            <w:ins w:id="30" w:author="Unknown Author" w:date="2015-04-12T16:51:00Z">
+            <w:ins w:id="33" w:author="Unknown Author" w:date="2015-04-12T16:51:00Z">
               <w:r>
                 <w:rPr/>
                 <w:t>DB name removed</w:t>
@@ -2069,7 +2091,7 @@
               <w:rPr/>
               <w:t xml:space="preserve">I have read through the walkthrough section of the architecture chapter and checked any points that describe the architecture design. </w:t>
             </w:r>
-            <w:del w:id="31" w:author="Unknown Author" w:date="2015-04-12T16:41:00Z">
+            <w:del w:id="34" w:author="Unknown Author" w:date="2015-04-12T16:41:00Z">
               <w:r>
                 <w:rPr/>
                 <w:delText>This section should  now only describe parts of the architecture that have already been explained.</w:delText>
@@ -2081,19 +2103,19 @@
               <w:pStyle w:val="TableContents"/>
               <w:rPr/>
             </w:pPr>
-            <w:ins w:id="32" w:author="Unknown Author" w:date="2015-04-12T16:48:00Z">
+            <w:ins w:id="35" w:author="Unknown Author" w:date="2015-04-12T16:48:00Z">
               <w:r>
                 <w:rPr/>
                 <w:t xml:space="preserve">I have moved the EXIF section </w:t>
               </w:r>
             </w:ins>
-            <w:ins w:id="33" w:author="Unknown Author" w:date="2015-04-12T16:51:00Z">
+            <w:ins w:id="36" w:author="Unknown Author" w:date="2015-04-12T16:51:00Z">
               <w:r>
                 <w:rPr/>
                 <w:t>above</w:t>
               </w:r>
             </w:ins>
-            <w:ins w:id="34" w:author="Unknown Author" w:date="2015-04-12T16:49:00Z">
+            <w:ins w:id="37" w:author="Unknown Author" w:date="2015-04-12T16:49:00Z">
               <w:r>
                 <w:rPr/>
                 <w:t xml:space="preserve"> walkthrough and removed mention of specific choices, such as MySQL, when talking about technologies that could be replaced.</w:t>
@@ -2177,7 +2199,7 @@
               <w:pStyle w:val="TableContents"/>
               <w:rPr/>
             </w:pPr>
-            <w:del w:id="35" w:author="Unknown Author" w:date="2015-04-12T16:48:00Z">
+            <w:del w:id="38" w:author="Unknown Author" w:date="2015-04-12T16:48:00Z">
               <w:commentRangeStart w:id="5"/>
               <w:r>
                 <w:rPr/>
@@ -2218,7 +2240,7 @@
                 <w:sz w:val="24"/>
               </w:rPr>
             </w:pPr>
-            <w:ins w:id="36" w:author="Unknown Author" w:date="2015-04-10T15:21:00Z">
+            <w:ins w:id="39" w:author="Unknown Author" w:date="2015-04-10T15:21:00Z">
               <w:r>
                 <w:rPr/>
                 <w:t>8</w:t>
@@ -2270,13 +2292,13 @@
               <w:pStyle w:val="TableContents"/>
               <w:rPr/>
             </w:pPr>
-            <w:ins w:id="37" w:author="Unknown Author" w:date="2015-04-10T14:57:00Z">
+            <w:ins w:id="40" w:author="Unknown Author" w:date="2015-04-10T14:57:00Z">
               <w:r>
                 <w:rPr/>
                 <w:t>6</w:t>
               </w:r>
             </w:ins>
-            <w:ins w:id="38" w:author="Unknown Author" w:date="2015-04-10T14:57:00Z">
+            <w:ins w:id="41" w:author="Unknown Author" w:date="2015-04-10T14:57:00Z">
               <w:r>
                 <w:rPr/>
                 <w:t>6</w:t>
@@ -2288,13 +2310,13 @@
               <w:pStyle w:val="TableContents"/>
               <w:rPr/>
             </w:pPr>
-            <w:ins w:id="39" w:author="Unknown Author" w:date="2015-04-10T14:57:00Z">
+            <w:ins w:id="42" w:author="Unknown Author" w:date="2015-04-10T14:57:00Z">
               <w:r>
                 <w:rPr/>
                 <w:t>12</w:t>
               </w:r>
             </w:ins>
-            <w:ins w:id="40" w:author="Unknown Author" w:date="2015-04-10T14:57:00Z">
+            <w:ins w:id="43" w:author="Unknown Author" w:date="2015-04-10T14:57:00Z">
               <w:r>
                 <w:rPr/>
                 <w:t>4</w:t>
@@ -2321,7 +2343,7 @@
               <w:pStyle w:val="TableContents"/>
               <w:rPr/>
             </w:pPr>
-            <w:ins w:id="41" w:author="Unknown Author" w:date="2015-04-10T14:57:00Z">
+            <w:ins w:id="44" w:author="Unknown Author" w:date="2015-04-10T14:57:00Z">
               <w:r>
                 <w:rPr/>
                 <w:t>3</w:t>
@@ -2333,7 +2355,7 @@
               <w:pStyle w:val="TableContents"/>
               <w:rPr/>
             </w:pPr>
-            <w:ins w:id="42" w:author="Unknown Author" w:date="2015-04-10T14:57:00Z">
+            <w:ins w:id="45" w:author="Unknown Author" w:date="2015-04-10T14:57:00Z">
               <w:r>
                 <w:rPr/>
                 <w:t>1</w:t>
@@ -2486,7 +2508,7 @@
               <w:pStyle w:val="TableContents"/>
               <w:rPr/>
             </w:pPr>
-            <w:del w:id="43" w:author="Unknown Author" w:date="2015-04-10T14:57:00Z">
+            <w:del w:id="46" w:author="Unknown Author" w:date="2015-04-10T14:57:00Z">
               <w:r>
                 <w:rPr/>
                 <w:delText>67</w:delText>
@@ -2498,7 +2520,7 @@
               <w:pStyle w:val="TableContents"/>
               <w:rPr/>
             </w:pPr>
-            <w:del w:id="44" w:author="Unknown Author" w:date="2015-04-10T14:57:00Z">
+            <w:del w:id="47" w:author="Unknown Author" w:date="2015-04-10T14:57:00Z">
               <w:r>
                 <w:rPr/>
                 <w:delText>123</w:delText>
@@ -2525,7 +2547,7 @@
               <w:pStyle w:val="TableContents"/>
               <w:rPr/>
             </w:pPr>
-            <w:del w:id="45" w:author="Unknown Author" w:date="2015-04-10T14:57:00Z">
+            <w:del w:id="48" w:author="Unknown Author" w:date="2015-04-10T14:57:00Z">
               <w:r>
                 <w:rPr/>
                 <w:delText>3</w:delText>
@@ -2537,7 +2559,7 @@
               <w:pStyle w:val="TableContents"/>
               <w:rPr/>
             </w:pPr>
-            <w:del w:id="46" w:author="Unknown Author" w:date="2015-04-10T14:57:00Z">
+            <w:del w:id="49" w:author="Unknown Author" w:date="2015-04-10T14:57:00Z">
               <w:r>
                 <w:rPr/>
                 <w:delText>1</w:delText>
@@ -2596,7 +2618,7 @@
                 <w:sz w:val="24"/>
               </w:rPr>
             </w:pPr>
-            <w:ins w:id="47" w:author="Unknown Author" w:date="2015-04-10T15:21:00Z">
+            <w:ins w:id="50" w:author="Unknown Author" w:date="2015-04-10T15:21:00Z">
               <w:r>
                 <w:rPr/>
                 <w:t>9</w:t>
@@ -2668,7 +2690,7 @@
               <w:pStyle w:val="TableContents"/>
               <w:rPr/>
             </w:pPr>
-            <w:ins w:id="48" w:author="Unknown Author" w:date="2015-04-12T16:53:00Z">
+            <w:ins w:id="51" w:author="Unknown Author" w:date="2015-04-12T16:53:00Z">
               <w:r>
                 <w:rPr/>
                 <w:t>90</w:t>
@@ -2698,7 +2720,7 @@
                 <w:sz w:val="24"/>
               </w:rPr>
             </w:pPr>
-            <w:ins w:id="49" w:author="Unknown Author" w:date="2015-04-10T15:48:00Z">
+            <w:ins w:id="52" w:author="Unknown Author" w:date="2015-04-10T15:48:00Z">
               <w:r>
                 <w:rPr/>
                 <w:t>3</w:t>
@@ -2978,7 +3000,7 @@
               <w:pStyle w:val="TableContents"/>
               <w:rPr/>
             </w:pPr>
-            <w:del w:id="50" w:author="Unknown Author" w:date="2015-04-10T14:57:00Z">
+            <w:del w:id="53" w:author="Unknown Author" w:date="2015-04-10T14:57:00Z">
               <w:r>
                 <w:rPr/>
                 <w:delText>90</w:delText>
@@ -3005,7 +3027,7 @@
               <w:pStyle w:val="TableContents"/>
               <w:rPr/>
             </w:pPr>
-            <w:del w:id="51" w:author="Unknown Author" w:date="2015-04-10T14:57:00Z">
+            <w:del w:id="54" w:author="Unknown Author" w:date="2015-04-10T14:57:00Z">
               <w:r>
                 <w:rPr/>
                 <w:delText>1</w:delText>
@@ -3065,7 +3087,7 @@
                 <w:sz w:val="24"/>
               </w:rPr>
             </w:pPr>
-            <w:ins w:id="52" w:author="Unknown Author" w:date="2015-04-10T15:21:00Z">
+            <w:ins w:id="55" w:author="Unknown Author" w:date="2015-04-10T15:21:00Z">
               <w:r>
                 <w:rPr/>
                 <w:t>10</w:t>
@@ -3127,7 +3149,7 @@
               <w:pStyle w:val="TableContents"/>
               <w:rPr/>
             </w:pPr>
-            <w:ins w:id="53" w:author="Unknown Author" w:date="2015-04-10T14:57:00Z">
+            <w:ins w:id="56" w:author="Unknown Author" w:date="2015-04-10T14:57:00Z">
               <w:r>
                 <w:rPr/>
                 <w:t>55/56</w:t>
@@ -3139,13 +3161,13 @@
               <w:pStyle w:val="TableContents"/>
               <w:rPr/>
             </w:pPr>
-            <w:ins w:id="54" w:author="Unknown Author" w:date="2015-04-10T14:57:00Z">
+            <w:ins w:id="57" w:author="Unknown Author" w:date="2015-04-10T14:57:00Z">
               <w:r>
                 <w:rPr/>
                 <w:t>86/</w:t>
               </w:r>
             </w:ins>
-            <w:ins w:id="55" w:author="Unknown Author" w:date="2015-04-10T14:57:00Z">
+            <w:ins w:id="58" w:author="Unknown Author" w:date="2015-04-10T14:57:00Z">
               <w:r>
                 <w:rPr/>
                 <w:t>87</w:t>
@@ -3172,24 +3194,24 @@
               <w:pStyle w:val="TableContents"/>
               <w:rPr/>
             </w:pPr>
-            <w:ins w:id="56" w:author="Unknown Author" w:date="2015-04-10T14:57:00Z">
-              <w:r>
-                <w:rPr/>
-              </w:r>
-            </w:ins>
-          </w:p>
-          <w:p>
-            <w:pPr>
-              <w:pStyle w:val="TableContents"/>
-              <w:rPr/>
-            </w:pPr>
-            <w:ins w:id="57" w:author="Unknown Author" w:date="2015-04-12T16:54:00Z">
+            <w:ins w:id="59" w:author="Unknown Author" w:date="2015-04-10T14:57:00Z">
+              <w:r>
+                <w:rPr/>
+              </w:r>
+            </w:ins>
+          </w:p>
+          <w:p>
+            <w:pPr>
+              <w:pStyle w:val="TableContents"/>
+              <w:rPr/>
+            </w:pPr>
+            <w:ins w:id="60" w:author="Unknown Author" w:date="2015-04-12T16:54:00Z">
               <w:r>
                 <w:rPr/>
                 <w:t>3/</w:t>
               </w:r>
             </w:ins>
-            <w:ins w:id="58" w:author="Unknown Author" w:date="2015-04-12T16:55:00Z">
+            <w:ins w:id="61" w:author="Unknown Author" w:date="2015-04-12T16:55:00Z">
               <w:r>
                 <w:rPr/>
                 <w:t>1,2,3</w:t>
@@ -3744,7 +3766,7 @@
               <w:pStyle w:val="TableContents"/>
               <w:rPr/>
             </w:pPr>
-            <w:del w:id="59" w:author="Unknown Author" w:date="2015-04-10T14:57:00Z">
+            <w:del w:id="62" w:author="Unknown Author" w:date="2015-04-10T14:57:00Z">
               <w:r>
                 <w:rPr/>
                 <w:delText>55/56</w:delText>
@@ -3756,7 +3778,7 @@
               <w:pStyle w:val="TableContents"/>
               <w:rPr/>
             </w:pPr>
-            <w:del w:id="60" w:author="Unknown Author" w:date="2015-04-10T14:57:00Z">
+            <w:del w:id="63" w:author="Unknown Author" w:date="2015-04-10T14:57:00Z">
               <w:r>
                 <w:rPr/>
                 <w:delText>86</w:delText>
@@ -3783,7 +3805,7 @@
               <w:pStyle w:val="TableContents"/>
               <w:rPr/>
             </w:pPr>
-            <w:del w:id="61" w:author="Unknown Author" w:date="2015-04-10T14:57:00Z">
+            <w:del w:id="64" w:author="Unknown Author" w:date="2015-04-10T14:57:00Z">
               <w:r>
                 <w:rPr/>
                 <w:delText>3/1,2</w:delText>
@@ -3795,7 +3817,7 @@
               <w:pStyle w:val="TableContents"/>
               <w:rPr/>
             </w:pPr>
-            <w:del w:id="62" w:author="Unknown Author" w:date="2015-04-10T14:57:00Z">
+            <w:del w:id="65" w:author="Unknown Author" w:date="2015-04-10T14:57:00Z">
               <w:r>
                 <w:rPr/>
                 <w:delText>2</w:delText>
@@ -3854,7 +3876,7 @@
                 <w:sz w:val="24"/>
               </w:rPr>
             </w:pPr>
-            <w:ins w:id="63" w:author="Unknown Author" w:date="2015-04-10T15:21:00Z">
+            <w:ins w:id="66" w:author="Unknown Author" w:date="2015-04-10T15:21:00Z">
               <w:r>
                 <w:rPr/>
                 <w:t>11</w:t>
@@ -3936,13 +3958,13 @@
               <w:pStyle w:val="TableContents"/>
               <w:rPr/>
             </w:pPr>
-            <w:ins w:id="64" w:author="Unknown Author" w:date="2015-04-12T16:07:00Z">
+            <w:ins w:id="67" w:author="Unknown Author" w:date="2015-04-12T16:07:00Z">
               <w:r>
                 <w:rPr/>
                 <w:t>3</w:t>
               </w:r>
             </w:ins>
-            <w:ins w:id="65" w:author="Unknown Author" w:date="2015-04-12T16:07:00Z">
+            <w:ins w:id="68" w:author="Unknown Author" w:date="2015-04-12T16:07:00Z">
               <w:r>
                 <w:rPr/>
                 <w:t>9</w:t>
@@ -3954,7 +3976,7 @@
               <w:pStyle w:val="TableContents"/>
               <w:rPr/>
             </w:pPr>
-            <w:ins w:id="66" w:author="Unknown Author" w:date="2015-04-12T16:07:00Z">
+            <w:ins w:id="69" w:author="Unknown Author" w:date="2015-04-12T16:07:00Z">
               <w:r>
                 <w:rPr/>
                 <w:t>50</w:t>
@@ -3966,7 +3988,7 @@
               <w:pStyle w:val="TableContents"/>
               <w:rPr/>
             </w:pPr>
-            <w:ins w:id="67" w:author="Unknown Author" w:date="2015-04-10T14:57:00Z">
+            <w:ins w:id="70" w:author="Unknown Author" w:date="2015-04-10T14:57:00Z">
               <w:r>
                 <w:rPr/>
                 <w:t>55</w:t>
@@ -3978,7 +4000,7 @@
               <w:pStyle w:val="TableContents"/>
               <w:rPr/>
             </w:pPr>
-            <w:ins w:id="68" w:author="Unknown Author" w:date="2015-04-10T14:57:00Z">
+            <w:ins w:id="71" w:author="Unknown Author" w:date="2015-04-10T14:57:00Z">
               <w:r>
                 <w:rPr/>
                 <w:t>64</w:t>
@@ -3990,13 +4012,13 @@
               <w:pStyle w:val="TableContents"/>
               <w:rPr/>
             </w:pPr>
-            <w:ins w:id="69" w:author="Unknown Author" w:date="2015-04-10T14:57:00Z">
+            <w:ins w:id="72" w:author="Unknown Author" w:date="2015-04-10T14:57:00Z">
               <w:r>
                 <w:rPr/>
                 <w:t>7</w:t>
               </w:r>
             </w:ins>
-            <w:ins w:id="70" w:author="Unknown Author" w:date="2015-04-10T14:57:00Z">
+            <w:ins w:id="73" w:author="Unknown Author" w:date="2015-04-10T14:57:00Z">
               <w:r>
                 <w:rPr/>
                 <w:t>3</w:t>
@@ -4008,7 +4030,7 @@
               <w:pStyle w:val="TableContents"/>
               <w:rPr/>
             </w:pPr>
-            <w:ins w:id="71" w:author="Unknown Author" w:date="2015-04-10T14:57:00Z">
+            <w:ins w:id="74" w:author="Unknown Author" w:date="2015-04-10T14:57:00Z">
               <w:r>
                 <w:rPr/>
                 <w:t>76</w:t>
@@ -4020,13 +4042,13 @@
               <w:pStyle w:val="TableContents"/>
               <w:rPr/>
             </w:pPr>
-            <w:ins w:id="72" w:author="Unknown Author" w:date="2015-04-10T14:57:00Z">
+            <w:ins w:id="75" w:author="Unknown Author" w:date="2015-04-10T14:57:00Z">
               <w:r>
                 <w:rPr/>
                 <w:t>8</w:t>
               </w:r>
             </w:ins>
-            <w:ins w:id="73" w:author="Unknown Author" w:date="2015-04-10T14:57:00Z">
+            <w:ins w:id="76" w:author="Unknown Author" w:date="2015-04-10T14:57:00Z">
               <w:r>
                 <w:rPr/>
                 <w:t>7</w:t>
@@ -4053,7 +4075,7 @@
               <w:pStyle w:val="TableContents"/>
               <w:rPr/>
             </w:pPr>
-            <w:ins w:id="74" w:author="Unknown Author" w:date="2015-04-10T14:57:00Z">
+            <w:ins w:id="77" w:author="Unknown Author" w:date="2015-04-10T14:57:00Z">
               <w:r>
                 <w:rPr/>
                 <w:t>2</w:t>
@@ -4065,7 +4087,7 @@
               <w:pStyle w:val="TableContents"/>
               <w:rPr/>
             </w:pPr>
-            <w:ins w:id="75" w:author="Unknown Author" w:date="2015-04-10T14:57:00Z">
+            <w:ins w:id="78" w:author="Unknown Author" w:date="2015-04-10T14:57:00Z">
               <w:r>
                 <w:rPr/>
                 <w:t>2</w:t>
@@ -4077,7 +4099,7 @@
               <w:pStyle w:val="TableContents"/>
               <w:rPr/>
             </w:pPr>
-            <w:ins w:id="76" w:author="Unknown Author" w:date="2015-04-12T16:57:00Z">
+            <w:ins w:id="79" w:author="Unknown Author" w:date="2015-04-12T16:57:00Z">
               <w:r>
                 <w:rPr/>
                 <w:t>2</w:t>
@@ -4089,7 +4111,7 @@
               <w:pStyle w:val="TableContents"/>
               <w:rPr/>
             </w:pPr>
-            <w:ins w:id="77" w:author="Unknown Author" w:date="2015-04-12T16:11:00Z">
+            <w:ins w:id="80" w:author="Unknown Author" w:date="2015-04-12T16:11:00Z">
               <w:r>
                 <w:rPr/>
                 <w:t>4</w:t>
@@ -4101,7 +4123,7 @@
               <w:pStyle w:val="TableContents"/>
               <w:rPr/>
             </w:pPr>
-            <w:ins w:id="78" w:author="Unknown Author" w:date="2015-04-12T16:59:00Z">
+            <w:ins w:id="81" w:author="Unknown Author" w:date="2015-04-12T16:59:00Z">
               <w:r>
                 <w:rPr/>
                 <w:t>5</w:t>
@@ -4113,7 +4135,7 @@
               <w:pStyle w:val="TableContents"/>
               <w:rPr/>
             </w:pPr>
-            <w:ins w:id="80" w:author="Unknown Author" w:date="2015-04-12T17:01:00Z">
+            <w:ins w:id="83" w:author="Unknown Author" w:date="2015-04-12T17:01:00Z">
               <w:r>
                 <w:rPr/>
                 <w:t>2</w:t>
@@ -4125,7 +4147,7 @@
               <w:pStyle w:val="TableContents"/>
               <w:rPr/>
             </w:pPr>
-            <w:ins w:id="81" w:author="Unknown Author" w:date="2015-04-12T16:55:00Z">
+            <w:ins w:id="84" w:author="Unknown Author" w:date="2015-04-12T16:55:00Z">
               <w:r>
                 <w:rPr/>
                 <w:t>3</w:t>
@@ -4171,19 +4193,19 @@
               <w:pStyle w:val="TableContents"/>
               <w:rPr/>
             </w:pPr>
-            <w:del w:id="82" w:author="Unknown Author" w:date="2015-04-12T16:07:00Z">
+            <w:del w:id="85" w:author="Unknown Author" w:date="2015-04-12T16:07:00Z">
               <w:r>
                 <w:rPr/>
                 <w:delText>The page and paragraph included here shows o</w:delText>
               </w:r>
             </w:del>
-            <w:ins w:id="83" w:author="Unknown Author" w:date="2015-04-12T16:15:00Z">
+            <w:ins w:id="86" w:author="Unknown Author" w:date="2015-04-12T16:15:00Z">
               <w:r>
                 <w:rPr/>
                 <w:softHyphen/>
               </w:r>
             </w:ins>
-            <w:del w:id="84" w:author="Unknown Author" w:date="2015-04-12T16:07:00Z">
+            <w:del w:id="87" w:author="Unknown Author" w:date="2015-04-12T16:07:00Z">
               <w:r>
                 <w:rPr/>
                 <w:delText>ne such example</w:delText>
@@ -4222,7 +4244,7 @@
               <w:pStyle w:val="TableContents"/>
               <w:rPr/>
             </w:pPr>
-            <w:del w:id="85" w:author="Unknown Author" w:date="2015-04-10T14:57:00Z">
+            <w:del w:id="88" w:author="Unknown Author" w:date="2015-04-10T14:57:00Z">
               <w:r>
                 <w:rPr/>
                 <w:delText>55</w:delText>
@@ -4249,7 +4271,7 @@
               <w:pStyle w:val="TableContents"/>
               <w:rPr/>
             </w:pPr>
-            <w:del w:id="86" w:author="Unknown Author" w:date="2015-04-10T14:57:00Z">
+            <w:del w:id="89" w:author="Unknown Author" w:date="2015-04-10T14:57:00Z">
               <w:r>
                 <w:rPr/>
                 <w:delText>1</w:delText>
@@ -4308,7 +4330,7 @@
                 <w:sz w:val="24"/>
               </w:rPr>
             </w:pPr>
-            <w:ins w:id="87" w:author="Unknown Author" w:date="2015-04-10T15:21:00Z">
+            <w:ins w:id="90" w:author="Unknown Author" w:date="2015-04-10T15:21:00Z">
               <w:r>
                 <w:rPr/>
                 <w:t>12</w:t>
@@ -4400,7 +4422,7 @@
               <w:pStyle w:val="TableContents"/>
               <w:rPr/>
             </w:pPr>
-            <w:ins w:id="88" w:author="Unknown Author" w:date="2015-04-10T14:57:00Z">
+            <w:ins w:id="91" w:author="Unknown Author" w:date="2015-04-10T14:57:00Z">
               <w:r>
                 <w:rPr/>
                 <w:t>55</w:t>
@@ -4412,7 +4434,7 @@
               <w:pStyle w:val="TableContents"/>
               <w:rPr/>
             </w:pPr>
-            <w:ins w:id="89" w:author="Unknown Author" w:date="2015-04-10T14:57:00Z">
+            <w:ins w:id="92" w:author="Unknown Author" w:date="2015-04-10T14:57:00Z">
               <w:r>
                 <w:rPr/>
                 <w:t>81</w:t>
@@ -4424,7 +4446,7 @@
               <w:pStyle w:val="TableContents"/>
               <w:rPr/>
             </w:pPr>
-            <w:ins w:id="90" w:author="Unknown Author" w:date="2015-04-10T14:57:00Z">
+            <w:ins w:id="93" w:author="Unknown Author" w:date="2015-04-10T14:57:00Z">
               <w:r>
                 <w:rPr/>
                 <w:t>86</w:t>
@@ -4454,7 +4476,7 @@
                 <w:sz w:val="24"/>
               </w:rPr>
             </w:pPr>
-            <w:ins w:id="91" w:author="Unknown Author" w:date="2015-04-10T15:50:00Z">
+            <w:ins w:id="94" w:author="Unknown Author" w:date="2015-04-10T15:50:00Z">
               <w:r>
                 <w:rPr/>
                 <w:t>2</w:t>
@@ -4469,7 +4491,7 @@
                 <w:sz w:val="24"/>
               </w:rPr>
             </w:pPr>
-            <w:ins w:id="92" w:author="Unknown Author" w:date="2015-04-10T15:51:00Z">
+            <w:ins w:id="95" w:author="Unknown Author" w:date="2015-04-10T15:51:00Z">
               <w:r>
                 <w:rPr/>
                 <w:t>3</w:t>
@@ -4484,7 +4506,7 @@
                 <w:sz w:val="24"/>
               </w:rPr>
             </w:pPr>
-            <w:ins w:id="93" w:author="Unknown Author" w:date="2015-04-10T15:51:00Z">
+            <w:ins w:id="96" w:author="Unknown Author" w:date="2015-04-10T15:51:00Z">
               <w:r>
                 <w:rPr/>
                 <w:t>2</w:t>
@@ -4536,7 +4558,7 @@
               <w:pStyle w:val="TableContents"/>
               <w:rPr/>
             </w:pPr>
-            <w:del w:id="94" w:author="Unknown Author" w:date="2015-04-10T14:57:00Z">
+            <w:del w:id="97" w:author="Unknown Author" w:date="2015-04-10T14:57:00Z">
               <w:r>
                 <w:rPr/>
                 <w:delText>55</w:delText>
@@ -4548,7 +4570,7 @@
               <w:pStyle w:val="TableContents"/>
               <w:rPr/>
             </w:pPr>
-            <w:del w:id="95" w:author="Unknown Author" w:date="2015-04-10T14:57:00Z">
+            <w:del w:id="98" w:author="Unknown Author" w:date="2015-04-10T14:57:00Z">
               <w:r>
                 <w:rPr/>
                 <w:delText>81</w:delText>
@@ -4560,7 +4582,7 @@
               <w:pStyle w:val="TableContents"/>
               <w:rPr/>
             </w:pPr>
-            <w:del w:id="96" w:author="Unknown Author" w:date="2015-04-10T14:57:00Z">
+            <w:del w:id="99" w:author="Unknown Author" w:date="2015-04-10T14:57:00Z">
               <w:r>
                 <w:rPr/>
                 <w:delText>86</w:delText>
@@ -4587,7 +4609,7 @@
               <w:pStyle w:val="TableContents"/>
               <w:rPr/>
             </w:pPr>
-            <w:del w:id="97" w:author="Unknown Author" w:date="2015-04-10T14:57:00Z">
+            <w:del w:id="100" w:author="Unknown Author" w:date="2015-04-10T14:57:00Z">
               <w:r>
                 <w:rPr/>
                 <w:delText>paras?</w:delText>
@@ -4655,7 +4677,7 @@
                 <w:sz w:val="24"/>
               </w:rPr>
             </w:pPr>
-            <w:ins w:id="98" w:author="Unknown Author" w:date="2015-04-10T15:21:00Z">
+            <w:ins w:id="101" w:author="Unknown Author" w:date="2015-04-10T15:21:00Z">
               <w:r>
                 <w:rPr/>
                 <w:t>13</w:t>
@@ -4727,7 +4749,7 @@
               <w:pStyle w:val="TableContents"/>
               <w:rPr/>
             </w:pPr>
-            <w:ins w:id="99" w:author="Unknown Author" w:date="2015-04-10T14:57:00Z">
+            <w:ins w:id="102" w:author="Unknown Author" w:date="2015-04-10T14:57:00Z">
               <w:r>
                 <w:rPr/>
                 <w:t>55</w:t>
@@ -4754,7 +4776,7 @@
               <w:pStyle w:val="TableContents"/>
               <w:rPr/>
             </w:pPr>
-            <w:ins w:id="100" w:author="Unknown Author" w:date="2015-04-12T17:01:00Z">
+            <w:ins w:id="103" w:author="Unknown Author" w:date="2015-04-12T17:01:00Z">
               <w:r>
                 <w:rPr/>
                 <w:t>2</w:t>
@@ -4785,7 +4807,7 @@
               <w:rPr/>
               <w:t xml:space="preserve">See </w:t>
             </w:r>
-            <w:del w:id="101" w:author="Unknown Author" w:date="2015-04-10T15:25:00Z">
+            <w:del w:id="104" w:author="Unknown Author" w:date="2015-04-10T15:25:00Z">
               <w:r>
                 <w:rPr/>
                 <w:delText xml:space="preserve">the </w:delText>
@@ -4795,13 +4817,13 @@
               <w:rPr/>
               <w:t xml:space="preserve">point </w:t>
             </w:r>
-            <w:del w:id="102" w:author="Unknown Author" w:date="2015-04-10T15:25:00Z">
+            <w:del w:id="105" w:author="Unknown Author" w:date="2015-04-10T15:25:00Z">
               <w:r>
                 <w:rPr/>
                 <w:delText>above</w:delText>
               </w:r>
             </w:del>
-            <w:ins w:id="103" w:author="Unknown Author" w:date="2015-04-10T15:25:00Z">
+            <w:ins w:id="106" w:author="Unknown Author" w:date="2015-04-10T15:25:00Z">
               <w:commentRangeStart w:id="9"/>
               <w:r>
                 <w:rPr/>
@@ -4848,7 +4870,7 @@
               <w:pStyle w:val="TableContents"/>
               <w:rPr/>
             </w:pPr>
-            <w:del w:id="104" w:author="Unknown Author" w:date="2015-04-10T14:57:00Z">
+            <w:del w:id="107" w:author="Unknown Author" w:date="2015-04-10T14:57:00Z">
               <w:r>
                 <w:rPr/>
                 <w:delText>55</w:delText>
@@ -4875,7 +4897,7 @@
               <w:pStyle w:val="TableContents"/>
               <w:rPr/>
             </w:pPr>
-            <w:del w:id="105" w:author="Unknown Author" w:date="2015-04-10T14:57:00Z">
+            <w:del w:id="108" w:author="Unknown Author" w:date="2015-04-10T14:57:00Z">
               <w:r>
                 <w:rPr/>
                 <w:delText>1</w:delText>
@@ -4934,7 +4956,7 @@
                 <w:sz w:val="24"/>
               </w:rPr>
             </w:pPr>
-            <w:ins w:id="106" w:author="Unknown Author" w:date="2015-04-10T15:21:00Z">
+            <w:ins w:id="109" w:author="Unknown Author" w:date="2015-04-10T15:21:00Z">
               <w:r>
                 <w:rPr/>
                 <w:t>14</w:t>
@@ -5158,7 +5180,7 @@
                 <w:sz w:val="24"/>
               </w:rPr>
             </w:pPr>
-            <w:ins w:id="107" w:author="Unknown Author" w:date="2015-04-10T15:21:00Z">
+            <w:ins w:id="110" w:author="Unknown Author" w:date="2015-04-10T15:21:00Z">
               <w:r>
                 <w:rPr/>
                 <w:t>15</w:t>
@@ -5210,7 +5232,7 @@
               <w:pStyle w:val="TableContents"/>
               <w:rPr/>
             </w:pPr>
-            <w:ins w:id="108" w:author="Unknown Author" w:date="2015-04-10T14:57:00Z">
+            <w:ins w:id="111" w:author="Unknown Author" w:date="2015-04-10T14:57:00Z">
               <w:r>
                 <w:rPr/>
                 <w:t>50</w:t>
@@ -5237,13 +5259,13 @@
               <w:pStyle w:val="TableContents"/>
               <w:rPr/>
             </w:pPr>
-            <w:ins w:id="109" w:author="Unknown Author" w:date="2015-04-10T14:57:00Z">
+            <w:ins w:id="112" w:author="Unknown Author" w:date="2015-04-10T14:57:00Z">
               <w:r>
                 <w:rPr/>
                 <w:t>2</w:t>
               </w:r>
             </w:ins>
-            <w:ins w:id="110" w:author="Unknown Author" w:date="2015-04-10T14:57:00Z">
+            <w:ins w:id="113" w:author="Unknown Author" w:date="2015-04-10T14:57:00Z">
               <w:r>
                 <w:rPr/>
                 <w:t xml:space="preserve"> (Reference 50)</w:t>
@@ -5295,7 +5317,7 @@
               <w:pStyle w:val="TableContents"/>
               <w:rPr/>
             </w:pPr>
-            <w:del w:id="111" w:author="Unknown Author" w:date="2015-04-10T14:57:00Z">
+            <w:del w:id="114" w:author="Unknown Author" w:date="2015-04-10T14:57:00Z">
               <w:r>
                 <w:rPr/>
                 <w:delText>50</w:delText>
@@ -5322,7 +5344,7 @@
               <w:pStyle w:val="TableContents"/>
               <w:rPr/>
             </w:pPr>
-            <w:del w:id="112" w:author="Unknown Author" w:date="2015-04-10T14:57:00Z">
+            <w:del w:id="115" w:author="Unknown Author" w:date="2015-04-10T14:57:00Z">
               <w:r>
                 <w:rPr/>
                 <w:delText>3 (Reference 50)</w:delText>
@@ -5381,7 +5403,7 @@
                 <w:sz w:val="24"/>
               </w:rPr>
             </w:pPr>
-            <w:ins w:id="113" w:author="Unknown Author" w:date="2015-04-10T15:21:00Z">
+            <w:ins w:id="116" w:author="Unknown Author" w:date="2015-04-10T15:21:00Z">
               <w:r>
                 <w:rPr/>
                 <w:t>16</w:t>
@@ -5433,13 +5455,13 @@
               <w:pStyle w:val="TableContents"/>
               <w:rPr/>
             </w:pPr>
-            <w:ins w:id="114" w:author="Unknown Author" w:date="2015-04-10T14:57:00Z">
+            <w:ins w:id="117" w:author="Unknown Author" w:date="2015-04-10T14:57:00Z">
               <w:r>
                 <w:rPr/>
                 <w:t>5</w:t>
               </w:r>
             </w:ins>
-            <w:ins w:id="115" w:author="Unknown Author" w:date="2015-04-10T15:52:00Z">
+            <w:ins w:id="118" w:author="Unknown Author" w:date="2015-04-10T15:52:00Z">
               <w:r>
                 <w:rPr/>
                 <w:t>2</w:t>
@@ -5545,7 +5567,7 @@
               <w:pStyle w:val="TableContents"/>
               <w:rPr/>
             </w:pPr>
-            <w:del w:id="116" w:author="Unknown Author" w:date="2015-04-10T14:57:00Z">
+            <w:del w:id="119" w:author="Unknown Author" w:date="2015-04-10T14:57:00Z">
               <w:r>
                 <w:rPr/>
                 <w:delText>53</w:delText>
@@ -5628,7 +5650,7 @@
                 <w:sz w:val="24"/>
               </w:rPr>
             </w:pPr>
-            <w:ins w:id="117" w:author="Unknown Author" w:date="2015-04-10T15:21:00Z">
+            <w:ins w:id="120" w:author="Unknown Author" w:date="2015-04-10T15:21:00Z">
               <w:r>
                 <w:rPr/>
                 <w:t>17</w:t>
@@ -5690,13 +5712,13 @@
               <w:pStyle w:val="TableContents"/>
               <w:rPr/>
             </w:pPr>
-            <w:ins w:id="118" w:author="Unknown Author" w:date="2015-04-10T14:57:00Z">
+            <w:ins w:id="121" w:author="Unknown Author" w:date="2015-04-10T14:57:00Z">
               <w:r>
                 <w:rPr/>
                 <w:t>7</w:t>
               </w:r>
             </w:ins>
-            <w:ins w:id="119" w:author="Unknown Author" w:date="2015-04-12T17:02:00Z">
+            <w:ins w:id="122" w:author="Unknown Author" w:date="2015-04-12T17:02:00Z">
               <w:r>
                 <w:rPr/>
                 <w:t>9</w:t>
@@ -5723,13 +5745,13 @@
               <w:pStyle w:val="TableContents"/>
               <w:rPr/>
             </w:pPr>
-            <w:ins w:id="120" w:author="Unknown Author" w:date="2015-04-10T15:54:00Z">
+            <w:ins w:id="123" w:author="Unknown Author" w:date="2015-04-10T15:54:00Z">
               <w:r>
                 <w:rPr/>
                 <w:t>2,</w:t>
               </w:r>
             </w:ins>
-            <w:ins w:id="121" w:author="Unknown Author" w:date="2015-04-10T14:57:00Z">
+            <w:ins w:id="124" w:author="Unknown Author" w:date="2015-04-10T14:57:00Z">
               <w:r>
                 <w:rPr/>
                 <w:t>3</w:t>
@@ -5825,7 +5847,7 @@
               <w:pStyle w:val="TableContents"/>
               <w:rPr/>
             </w:pPr>
-            <w:del w:id="122" w:author="Unknown Author" w:date="2015-04-10T14:57:00Z">
+            <w:del w:id="125" w:author="Unknown Author" w:date="2015-04-10T14:57:00Z">
               <w:r>
                 <w:rPr/>
                 <w:delText>78</w:delText>
@@ -5852,7 +5874,7 @@
               <w:pStyle w:val="TableContents"/>
               <w:rPr/>
             </w:pPr>
-            <w:del w:id="123" w:author="Unknown Author" w:date="2015-04-10T14:57:00Z">
+            <w:del w:id="126" w:author="Unknown Author" w:date="2015-04-10T14:57:00Z">
               <w:r>
                 <w:rPr/>
                 <w:delText>3</w:delText>
@@ -5911,7 +5933,7 @@
                 <w:sz w:val="24"/>
               </w:rPr>
             </w:pPr>
-            <w:ins w:id="124" w:author="Unknown Author" w:date="2015-04-10T15:21:00Z">
+            <w:ins w:id="127" w:author="Unknown Author" w:date="2015-04-10T15:21:00Z">
               <w:r>
                 <w:rPr/>
                 <w:t>18</w:t>
@@ -5983,13 +6005,13 @@
               <w:pStyle w:val="TableContents"/>
               <w:rPr/>
             </w:pPr>
-            <w:ins w:id="125" w:author="Unknown Author" w:date="2015-04-10T14:57:00Z">
+            <w:ins w:id="128" w:author="Unknown Author" w:date="2015-04-10T14:57:00Z">
               <w:r>
                 <w:rPr/>
                 <w:t>8</w:t>
               </w:r>
             </w:ins>
-            <w:ins w:id="126" w:author="Unknown Author" w:date="2015-04-12T17:02:00Z">
+            <w:ins w:id="129" w:author="Unknown Author" w:date="2015-04-12T17:02:00Z">
               <w:r>
                 <w:rPr/>
                 <w:t>9</w:t>
@@ -6016,7 +6038,7 @@
               <w:pStyle w:val="TableContents"/>
               <w:rPr/>
             </w:pPr>
-            <w:ins w:id="127" w:author="Unknown Author" w:date="2015-04-12T17:02:00Z">
+            <w:ins w:id="130" w:author="Unknown Author" w:date="2015-04-12T17:02:00Z">
               <w:r>
                 <w:rPr/>
                 <w:t>2</w:t>
@@ -6051,7 +6073,7 @@
               </w:rPr>
               <w:t xml:space="preserve">When a user classifies the observation, they see that a clouded leopard has been spotted in the same area on the same day for the past 5 weeks and they create a rule (in Drools syntax) to automatically classify images from this camera that have a similar time (within an hour) and have an object extracted from them by the image processing. The user can then upload the rules through the same web interface and it will instantly become active on the system. In the current implementation, rules can only be added by humans and the Drools API we have implemented then updates the rule base. The web interface allows users to study patterns in existing sensed data and perform queries on the database, from this they can identify rules and upload them. </w:t>
             </w:r>
-            <w:del w:id="128" w:author="Unknown Author" w:date="2015-04-10T15:19:00Z">
+            <w:del w:id="131" w:author="Unknown Author" w:date="2015-04-10T15:19:00Z">
               <w:r>
                 <w:rPr>
                   <w:i/>
@@ -6106,7 +6128,7 @@
               <w:pStyle w:val="TableContents"/>
               <w:rPr/>
             </w:pPr>
-            <w:del w:id="129" w:author="Unknown Author" w:date="2015-04-10T14:57:00Z">
+            <w:del w:id="132" w:author="Unknown Author" w:date="2015-04-10T14:57:00Z">
               <w:r>
                 <w:rPr/>
                 <w:delText>88</w:delText>
@@ -6133,7 +6155,7 @@
               <w:pStyle w:val="TableContents"/>
               <w:rPr/>
             </w:pPr>
-            <w:del w:id="130" w:author="Unknown Author" w:date="2015-04-10T14:57:00Z">
+            <w:del w:id="133" w:author="Unknown Author" w:date="2015-04-10T14:57:00Z">
               <w:r>
                 <w:rPr/>
                 <w:delText>2</w:delText>
@@ -6192,7 +6214,7 @@
                 <w:sz w:val="24"/>
               </w:rPr>
             </w:pPr>
-            <w:ins w:id="131" w:author="Unknown Author" w:date="2015-04-10T15:21:00Z">
+            <w:ins w:id="134" w:author="Unknown Author" w:date="2015-04-10T15:21:00Z">
               <w:r>
                 <w:rPr/>
                 <w:t>19</w:t>
@@ -6287,7 +6309,7 @@
                 <w:sz w:val="24"/>
               </w:rPr>
             </w:pPr>
-            <w:ins w:id="132" w:author="Unknown Author" w:date="2015-04-10T15:56:00Z">
+            <w:ins w:id="135" w:author="Unknown Author" w:date="2015-04-10T15:56:00Z">
               <w:r>
                 <w:rPr/>
                 <w:t>69</w:t>
@@ -6299,13 +6321,13 @@
               <w:pStyle w:val="TableContents"/>
               <w:rPr/>
             </w:pPr>
-            <w:ins w:id="133" w:author="Unknown Author" w:date="2015-04-10T14:57:00Z">
+            <w:ins w:id="136" w:author="Unknown Author" w:date="2015-04-10T14:57:00Z">
               <w:r>
                 <w:rPr/>
                 <w:t>8</w:t>
               </w:r>
             </w:ins>
-            <w:ins w:id="134" w:author="Unknown Author" w:date="2015-04-12T17:03:00Z">
+            <w:ins w:id="137" w:author="Unknown Author" w:date="2015-04-12T17:03:00Z">
               <w:r>
                 <w:rPr/>
                 <w:t>2</w:t>
@@ -6332,7 +6354,7 @@
               <w:pStyle w:val="TableContents"/>
               <w:rPr/>
             </w:pPr>
-            <w:ins w:id="135" w:author="Unknown Author" w:date="2015-04-10T14:57:00Z">
+            <w:ins w:id="138" w:author="Unknown Author" w:date="2015-04-10T14:57:00Z">
               <w:r>
                 <w:rPr/>
                 <w:t>Fig 4.2</w:t>
@@ -6344,14 +6366,14 @@
               <w:pStyle w:val="TableContents"/>
               <w:rPr/>
             </w:pPr>
-            <w:ins w:id="136" w:author="Unknown Author" w:date="2015-04-10T14:57:00Z">
+            <w:ins w:id="139" w:author="Unknown Author" w:date="2015-04-10T14:57:00Z">
               <w:commentRangeStart w:id="16"/>
               <w:r>
                 <w:rPr/>
                 <w:t>Fig 4.</w:t>
               </w:r>
             </w:ins>
-            <w:ins w:id="137" w:author="Unknown Author" w:date="2015-04-12T17:03:00Z">
+            <w:ins w:id="140" w:author="Unknown Author" w:date="2015-04-12T17:03:00Z">
               <w:r>
                 <w:rPr/>
                 <w:t>9</w:t>
@@ -6433,7 +6455,7 @@
               <w:pStyle w:val="TableContents"/>
               <w:rPr/>
             </w:pPr>
-            <w:del w:id="138" w:author="Unknown Author" w:date="2015-04-10T14:57:00Z">
+            <w:del w:id="141" w:author="Unknown Author" w:date="2015-04-10T14:57:00Z">
               <w:r>
                 <w:rPr/>
                 <w:delText>70</w:delText>
@@ -6445,7 +6467,7 @@
               <w:pStyle w:val="TableContents"/>
               <w:rPr/>
             </w:pPr>
-            <w:del w:id="139" w:author="Unknown Author" w:date="2015-04-10T14:57:00Z">
+            <w:del w:id="142" w:author="Unknown Author" w:date="2015-04-10T14:57:00Z">
               <w:r>
                 <w:rPr/>
                 <w:delText>81</w:delText>
@@ -6472,7 +6494,7 @@
               <w:pStyle w:val="TableContents"/>
               <w:rPr/>
             </w:pPr>
-            <w:del w:id="140" w:author="Unknown Author" w:date="2015-04-10T14:57:00Z">
+            <w:del w:id="143" w:author="Unknown Author" w:date="2015-04-10T14:57:00Z">
               <w:r>
                 <w:rPr/>
                 <w:delText>Fig 4.2</w:delText>
@@ -6484,7 +6506,7 @@
               <w:pStyle w:val="TableContents"/>
               <w:rPr/>
             </w:pPr>
-            <w:del w:id="141" w:author="Unknown Author" w:date="2015-04-10T14:57:00Z">
+            <w:del w:id="144" w:author="Unknown Author" w:date="2015-04-10T14:57:00Z">
               <w:r>
                 <w:rPr/>
                 <w:delText>Fig 4.8</w:delText>
@@ -6547,7 +6569,7 @@
                 <w:sz w:val="24"/>
               </w:rPr>
             </w:pPr>
-            <w:ins w:id="142" w:author="Unknown Author" w:date="2015-04-10T15:21:00Z">
+            <w:ins w:id="145" w:author="Unknown Author" w:date="2015-04-10T15:21:00Z">
               <w:r>
                 <w:rPr/>
                 <w:t>20</w:t>
@@ -6599,13 +6621,13 @@
               <w:pStyle w:val="TableContents"/>
               <w:rPr/>
             </w:pPr>
-            <w:ins w:id="143" w:author="Unknown Author" w:date="2015-04-10T14:57:00Z">
+            <w:ins w:id="146" w:author="Unknown Author" w:date="2015-04-10T14:57:00Z">
               <w:r>
                 <w:rPr/>
                 <w:t>9</w:t>
               </w:r>
             </w:ins>
-            <w:ins w:id="144" w:author="Unknown Author" w:date="2015-04-10T14:57:00Z">
+            <w:ins w:id="147" w:author="Unknown Author" w:date="2015-04-10T14:57:00Z">
               <w:r>
                 <w:rPr/>
                 <w:t>9</w:t>
@@ -6632,7 +6654,7 @@
               <w:pStyle w:val="TableContents"/>
               <w:rPr/>
             </w:pPr>
-            <w:ins w:id="145" w:author="Unknown Author" w:date="2015-04-10T14:57:00Z">
+            <w:ins w:id="148" w:author="Unknown Author" w:date="2015-04-10T14:57:00Z">
               <w:r>
                 <w:rPr/>
                 <w:t>2</w:t>
@@ -6668,13 +6690,13 @@
               <w:rPr/>
               <w:t>'Combin</w:t>
             </w:r>
-            <w:ins w:id="146" w:author="Unknown Author" w:date="2015-04-10T15:08:00Z">
+            <w:ins w:id="149" w:author="Unknown Author" w:date="2015-04-10T15:08:00Z">
               <w:r>
                 <w:rPr/>
                 <w:t>ed Sensor and Observation</w:t>
               </w:r>
             </w:ins>
-            <w:del w:id="147" w:author="Unknown Author" w:date="2015-04-10T15:08:00Z">
+            <w:del w:id="150" w:author="Unknown Author" w:date="2015-04-10T15:08:00Z">
               <w:r>
                 <w:rPr/>
                 <w:delText>atorial</w:delText>
@@ -6720,7 +6742,7 @@
               <w:pStyle w:val="TableContents"/>
               <w:rPr/>
             </w:pPr>
-            <w:del w:id="148" w:author="Unknown Author" w:date="2015-04-10T14:57:00Z">
+            <w:del w:id="151" w:author="Unknown Author" w:date="2015-04-10T14:57:00Z">
               <w:r>
                 <w:rPr/>
                 <w:delText>98</w:delText>
@@ -6747,7 +6769,7 @@
               <w:pStyle w:val="TableContents"/>
               <w:rPr/>
             </w:pPr>
-            <w:del w:id="149" w:author="Unknown Author" w:date="2015-04-10T14:57:00Z">
+            <w:del w:id="152" w:author="Unknown Author" w:date="2015-04-10T14:57:00Z">
               <w:r>
                 <w:rPr/>
                 <w:delText>2</w:delText>
@@ -6806,7 +6828,7 @@
                 <w:sz w:val="24"/>
               </w:rPr>
             </w:pPr>
-            <w:ins w:id="150" w:author="Unknown Author" w:date="2015-04-10T15:21:00Z">
+            <w:ins w:id="153" w:author="Unknown Author" w:date="2015-04-10T15:21:00Z">
               <w:r>
                 <w:rPr/>
                 <w:t>21</w:t>
@@ -6878,7 +6900,7 @@
               <w:pStyle w:val="TableContents"/>
               <w:rPr/>
             </w:pPr>
-            <w:ins w:id="151" w:author="Unknown Author" w:date="2015-04-12T17:03:00Z">
+            <w:ins w:id="154" w:author="Unknown Author" w:date="2015-04-12T17:03:00Z">
               <w:r>
                 <w:rPr/>
                 <w:t>100</w:t>
@@ -6905,7 +6927,7 @@
               <w:pStyle w:val="TableContents"/>
               <w:rPr/>
             </w:pPr>
-            <w:ins w:id="152" w:author="Unknown Author" w:date="2015-04-10T14:57:00Z">
+            <w:ins w:id="155" w:author="Unknown Author" w:date="2015-04-10T14:57:00Z">
               <w:r>
                 <w:rPr/>
                 <w:t>2</w:t>
@@ -7117,7 +7139,7 @@
               <w:pStyle w:val="TableContents"/>
               <w:rPr/>
             </w:pPr>
-            <w:del w:id="153" w:author="Unknown Author" w:date="2015-04-10T14:57:00Z">
+            <w:del w:id="156" w:author="Unknown Author" w:date="2015-04-10T14:57:00Z">
               <w:r>
                 <w:rPr/>
                 <w:delText>99</w:delText>
@@ -7144,7 +7166,7 @@
               <w:pStyle w:val="TableContents"/>
               <w:rPr/>
             </w:pPr>
-            <w:del w:id="154" w:author="Unknown Author" w:date="2015-04-10T14:57:00Z">
+            <w:del w:id="157" w:author="Unknown Author" w:date="2015-04-10T14:57:00Z">
               <w:r>
                 <w:rPr/>
                 <w:delText>2</w:delText>
@@ -7203,7 +7225,7 @@
                 <w:sz w:val="24"/>
               </w:rPr>
             </w:pPr>
-            <w:ins w:id="155" w:author="Unknown Author" w:date="2015-04-10T15:21:00Z">
+            <w:ins w:id="158" w:author="Unknown Author" w:date="2015-04-10T15:21:00Z">
               <w:r>
                 <w:rPr/>
                 <w:t>22</w:t>
@@ -7418,7 +7440,7 @@
                 <w:sz w:val="24"/>
               </w:rPr>
             </w:pPr>
-            <w:ins w:id="156" w:author="Unknown Author" w:date="2015-04-10T15:21:00Z">
+            <w:ins w:id="159" w:author="Unknown Author" w:date="2015-04-10T15:21:00Z">
               <w:r>
                 <w:rPr/>
                 <w:t>23</w:t>
@@ -7470,7 +7492,7 @@
               <w:pStyle w:val="TableContents"/>
               <w:rPr/>
             </w:pPr>
-            <w:ins w:id="157" w:author="Unknown Author" w:date="2015-04-10T14:57:00Z">
+            <w:ins w:id="160" w:author="Unknown Author" w:date="2015-04-10T14:57:00Z">
               <w:commentRangeStart w:id="21"/>
               <w:r>
                 <w:rPr/>
@@ -7509,7 +7531,7 @@
               <w:pStyle w:val="TableContents"/>
               <w:rPr/>
             </w:pPr>
-            <w:ins w:id="158" w:author="Unknown Author" w:date="2015-04-10T14:57:00Z">
+            <w:ins w:id="161" w:author="Unknown Author" w:date="2015-04-10T14:57:00Z">
               <w:r>
                 <w:rPr/>
                 <w:t>2</w:t>
@@ -7854,7 +7876,7 @@
               <w:pStyle w:val="TableContents"/>
               <w:rPr/>
             </w:pPr>
-            <w:del w:id="159" w:author="Unknown Author" w:date="2015-04-10T14:57:00Z">
+            <w:del w:id="162" w:author="Unknown Author" w:date="2015-04-10T14:57:00Z">
               <w:r>
                 <w:rPr/>
                 <w:delText>101</w:delText>
@@ -7885,7 +7907,7 @@
               <w:pStyle w:val="TableContents"/>
               <w:rPr/>
             </w:pPr>
-            <w:del w:id="160" w:author="Unknown Author" w:date="2015-04-10T14:57:00Z">
+            <w:del w:id="163" w:author="Unknown Author" w:date="2015-04-10T14:57:00Z">
               <w:r>
                 <w:rPr/>
                 <w:delText>2</w:delText>
@@ -7945,7 +7967,7 @@
                 <w:sz w:val="24"/>
               </w:rPr>
             </w:pPr>
-            <w:ins w:id="161" w:author="Unknown Author" w:date="2015-04-10T15:21:00Z">
+            <w:ins w:id="164" w:author="Unknown Author" w:date="2015-04-10T15:21:00Z">
               <w:r>
                 <w:rPr/>
                 <w:t>24</w:t>
@@ -7997,13 +8019,13 @@
               <w:pStyle w:val="TableContents"/>
               <w:rPr/>
             </w:pPr>
-            <w:ins w:id="162" w:author="Unknown Author" w:date="2015-04-10T14:57:00Z">
+            <w:ins w:id="165" w:author="Unknown Author" w:date="2015-04-10T14:57:00Z">
               <w:r>
                 <w:rPr/>
                 <w:t>5</w:t>
               </w:r>
             </w:ins>
-            <w:ins w:id="163" w:author="Unknown Author" w:date="2015-04-10T15:58:00Z">
+            <w:ins w:id="166" w:author="Unknown Author" w:date="2015-04-10T15:58:00Z">
               <w:r>
                 <w:rPr/>
                 <w:t>8</w:t>
@@ -8030,7 +8052,7 @@
               <w:pStyle w:val="TableContents"/>
               <w:rPr/>
             </w:pPr>
-            <w:ins w:id="164" w:author="Unknown Author" w:date="2015-04-10T14:57:00Z">
+            <w:ins w:id="167" w:author="Unknown Author" w:date="2015-04-10T14:57:00Z">
               <w:r>
                 <w:rPr/>
                 <w:t>1</w:t>
@@ -8124,7 +8146,7 @@
               <w:pStyle w:val="TableContents"/>
               <w:rPr/>
             </w:pPr>
-            <w:del w:id="165" w:author="Unknown Author" w:date="2015-04-10T14:57:00Z">
+            <w:del w:id="168" w:author="Unknown Author" w:date="2015-04-10T14:57:00Z">
               <w:r>
                 <w:rPr/>
                 <w:delText>59</w:delText>
@@ -8151,7 +8173,7 @@
               <w:pStyle w:val="TableContents"/>
               <w:rPr/>
             </w:pPr>
-            <w:del w:id="166" w:author="Unknown Author" w:date="2015-04-10T14:57:00Z">
+            <w:del w:id="169" w:author="Unknown Author" w:date="2015-04-10T14:57:00Z">
               <w:r>
                 <w:rPr/>
                 <w:delText>1</w:delText>
@@ -8210,7 +8232,7 @@
                 <w:sz w:val="24"/>
               </w:rPr>
             </w:pPr>
-            <w:ins w:id="167" w:author="Unknown Author" w:date="2015-04-10T15:21:00Z">
+            <w:ins w:id="170" w:author="Unknown Author" w:date="2015-04-10T15:21:00Z">
               <w:r>
                 <w:rPr/>
                 <w:t>25</w:t>
@@ -8262,7 +8284,7 @@
               <w:pStyle w:val="TableContents"/>
               <w:rPr/>
             </w:pPr>
-            <w:ins w:id="168" w:author="Unknown Author" w:date="2015-04-10T14:57:00Z">
+            <w:ins w:id="171" w:author="Unknown Author" w:date="2015-04-10T14:57:00Z">
               <w:r>
                 <w:rPr/>
                 <w:t>46</w:t>
@@ -8289,7 +8311,7 @@
               <w:pStyle w:val="TableContents"/>
               <w:rPr/>
             </w:pPr>
-            <w:ins w:id="169" w:author="Unknown Author" w:date="2015-04-10T14:57:00Z">
+            <w:ins w:id="172" w:author="Unknown Author" w:date="2015-04-10T14:57:00Z">
               <w:r>
                 <w:rPr/>
                 <w:t>Fig 3.5</w:t>
@@ -8341,7 +8363,7 @@
               <w:pStyle w:val="TableContents"/>
               <w:rPr/>
             </w:pPr>
-            <w:del w:id="170" w:author="Unknown Author" w:date="2015-04-10T14:57:00Z">
+            <w:del w:id="173" w:author="Unknown Author" w:date="2015-04-10T14:57:00Z">
               <w:r>
                 <w:rPr/>
                 <w:delText>46</w:delText>
@@ -8368,7 +8390,7 @@
               <w:pStyle w:val="TableContents"/>
               <w:rPr/>
             </w:pPr>
-            <w:del w:id="171" w:author="Unknown Author" w:date="2015-04-10T14:57:00Z">
+            <w:del w:id="174" w:author="Unknown Author" w:date="2015-04-10T14:57:00Z">
               <w:r>
                 <w:rPr/>
                 <w:delText>Fig 3.5</w:delText>
@@ -8427,7 +8449,7 @@
                 <w:sz w:val="24"/>
               </w:rPr>
             </w:pPr>
-            <w:ins w:id="172" w:author="Unknown Author" w:date="2015-04-10T15:21:00Z">
+            <w:ins w:id="175" w:author="Unknown Author" w:date="2015-04-10T15:21:00Z">
               <w:r>
                 <w:rPr/>
                 <w:t>26</w:t>
@@ -8642,7 +8664,7 @@
                 <w:sz w:val="24"/>
               </w:rPr>
             </w:pPr>
-            <w:ins w:id="173" w:author="Unknown Author" w:date="2015-04-10T15:21:00Z">
+            <w:ins w:id="176" w:author="Unknown Author" w:date="2015-04-10T15:21:00Z">
               <w:r>
                 <w:rPr/>
                 <w:t>27</w:t>
@@ -8746,7 +8768,7 @@
               <w:rPr/>
               <w:t>I am afraid I also do not have these values, I cannot find the files in the Dropb</w:t>
             </w:r>
-            <w:del w:id="174" w:author="Alun Preece" w:date="2015-04-10T14:20:00Z">
+            <w:del w:id="177" w:author="Alun Preece" w:date="2015-04-10T14:20:00Z">
               <w:r>
                 <w:rPr/>
                 <w:delText>i</w:delText>
@@ -8857,7 +8879,7 @@
                 <w:sz w:val="24"/>
               </w:rPr>
             </w:pPr>
-            <w:ins w:id="175" w:author="Unknown Author" w:date="2015-04-10T15:21:00Z">
+            <w:ins w:id="178" w:author="Unknown Author" w:date="2015-04-10T15:21:00Z">
               <w:r>
                 <w:rPr/>
                 <w:t>28</w:t>
@@ -8919,7 +8941,7 @@
               <w:pStyle w:val="TableContents"/>
               <w:rPr/>
             </w:pPr>
-            <w:ins w:id="176" w:author="Unknown Author" w:date="2015-04-10T14:57:00Z">
+            <w:ins w:id="179" w:author="Unknown Author" w:date="2015-04-10T14:57:00Z">
               <w:r>
                 <w:rPr/>
                 <w:t>39</w:t>
@@ -8931,13 +8953,13 @@
               <w:pStyle w:val="TableContents"/>
               <w:rPr/>
             </w:pPr>
-            <w:ins w:id="177" w:author="Unknown Author" w:date="2015-04-10T14:57:00Z">
+            <w:ins w:id="180" w:author="Unknown Author" w:date="2015-04-10T14:57:00Z">
               <w:r>
                 <w:rPr/>
                 <w:t>13</w:t>
               </w:r>
             </w:ins>
-            <w:ins w:id="178" w:author="Unknown Author" w:date="2015-04-10T14:57:00Z">
+            <w:ins w:id="181" w:author="Unknown Author" w:date="2015-04-10T14:57:00Z">
               <w:r>
                 <w:rPr/>
                 <w:t>9</w:t>
@@ -8964,7 +8986,7 @@
               <w:pStyle w:val="TableContents"/>
               <w:rPr/>
             </w:pPr>
-            <w:ins w:id="179" w:author="Unknown Author" w:date="2015-04-10T14:57:00Z">
+            <w:ins w:id="182" w:author="Unknown Author" w:date="2015-04-10T14:57:00Z">
               <w:r>
                 <w:rPr/>
                 <w:t>3</w:t>
@@ -8976,7 +8998,7 @@
               <w:pStyle w:val="TableContents"/>
               <w:rPr/>
             </w:pPr>
-            <w:ins w:id="180" w:author="Unknown Author" w:date="2015-04-10T14:57:00Z">
+            <w:ins w:id="183" w:author="Unknown Author" w:date="2015-04-10T14:57:00Z">
               <w:r>
                 <w:rPr/>
                 <w:t>3</w:t>
@@ -9037,7 +9059,7 @@
               <w:pStyle w:val="TableContents"/>
               <w:rPr/>
             </w:pPr>
-            <w:del w:id="181" w:author="Unknown Author" w:date="2015-04-10T14:57:00Z">
+            <w:del w:id="184" w:author="Unknown Author" w:date="2015-04-10T14:57:00Z">
               <w:r>
                 <w:rPr/>
                 <w:delText>39</w:delText>
@@ -9049,7 +9071,7 @@
               <w:pStyle w:val="TableContents"/>
               <w:rPr/>
             </w:pPr>
-            <w:del w:id="182" w:author="Unknown Author" w:date="2015-04-10T14:57:00Z">
+            <w:del w:id="185" w:author="Unknown Author" w:date="2015-04-10T14:57:00Z">
               <w:r>
                 <w:rPr/>
                 <w:delText>138</w:delText>
@@ -9076,7 +9098,7 @@
               <w:pStyle w:val="TableContents"/>
               <w:rPr/>
             </w:pPr>
-            <w:del w:id="183" w:author="Unknown Author" w:date="2015-04-10T14:57:00Z">
+            <w:del w:id="186" w:author="Unknown Author" w:date="2015-04-10T14:57:00Z">
               <w:r>
                 <w:rPr/>
                 <w:delText>3</w:delText>
@@ -9088,7 +9110,7 @@
               <w:pStyle w:val="TableContents"/>
               <w:rPr/>
             </w:pPr>
-            <w:del w:id="184" w:author="Unknown Author" w:date="2015-04-10T14:57:00Z">
+            <w:del w:id="187" w:author="Unknown Author" w:date="2015-04-10T14:57:00Z">
               <w:r>
                 <w:rPr/>
                 <w:delText>3</w:delText>
@@ -9156,7 +9178,7 @@
                 <w:sz w:val="24"/>
               </w:rPr>
             </w:pPr>
-            <w:ins w:id="185" w:author="Unknown Author" w:date="2015-04-10T15:21:00Z">
+            <w:ins w:id="188" w:author="Unknown Author" w:date="2015-04-10T15:21:00Z">
               <w:r>
                 <w:rPr/>
                 <w:t>29</w:t>
@@ -9371,7 +9393,7 @@
                 <w:sz w:val="24"/>
               </w:rPr>
             </w:pPr>
-            <w:ins w:id="186" w:author="Unknown Author" w:date="2015-04-10T15:21:00Z">
+            <w:ins w:id="189" w:author="Unknown Author" w:date="2015-04-10T15:21:00Z">
               <w:r>
                 <w:rPr/>
                 <w:t>30</w:t>
@@ -9475,7 +9497,7 @@
               <w:rPr/>
               <w:t>I have reviewed each use of</w:t>
             </w:r>
-            <w:del w:id="187" w:author="Alun Preece" w:date="2015-04-10T14:22:00Z">
+            <w:del w:id="190" w:author="Alun Preece" w:date="2015-04-10T14:22:00Z">
               <w:r>
                 <w:rPr/>
                 <w:delText xml:space="preserve"> </w:delText>
@@ -9599,7 +9621,7 @@
                 <w:sz w:val="24"/>
               </w:rPr>
             </w:pPr>
-            <w:ins w:id="188" w:author="Unknown Author" w:date="2015-04-10T15:21:00Z">
+            <w:ins w:id="191" w:author="Unknown Author" w:date="2015-04-10T15:21:00Z">
               <w:r>
                 <w:rPr/>
                 <w:t>31</w:t>
@@ -9804,7 +9826,7 @@
                 <w:sz w:val="24"/>
               </w:rPr>
             </w:pPr>
-            <w:ins w:id="189" w:author="Unknown Author" w:date="2015-04-10T15:21:00Z">
+            <w:ins w:id="192" w:author="Unknown Author" w:date="2015-04-10T15:21:00Z">
               <w:r>
                 <w:rPr/>
                 <w:t>32</w:t>
@@ -9876,7 +9898,7 @@
               <w:pStyle w:val="TableContents"/>
               <w:rPr/>
             </w:pPr>
-            <w:ins w:id="190" w:author="Unknown Author" w:date="2015-04-10T14:57:00Z">
+            <w:ins w:id="193" w:author="Unknown Author" w:date="2015-04-10T14:57:00Z">
               <w:r>
                 <w:rPr/>
                 <w:t>37</w:t>
@@ -9903,7 +9925,7 @@
               <w:pStyle w:val="TableContents"/>
               <w:rPr/>
             </w:pPr>
-            <w:ins w:id="191" w:author="Unknown Author" w:date="2015-04-10T14:57:00Z">
+            <w:ins w:id="194" w:author="Unknown Author" w:date="2015-04-10T14:57:00Z">
               <w:r>
                 <w:rPr/>
                 <w:t>Fig. 3.2</w:t>
@@ -9943,13 +9965,13 @@
                 <w:sz w:val="24"/>
               </w:rPr>
             </w:pPr>
-            <w:ins w:id="192" w:author="Unknown Author" w:date="2015-04-10T15:42:00Z">
+            <w:ins w:id="195" w:author="Unknown Author" w:date="2015-04-10T15:42:00Z">
               <w:r>
                 <w:rPr/>
                 <w:t>It has been moved to Chapter 1 but the image it replaced was at the highest resolution I could get and</w:t>
               </w:r>
             </w:ins>
-            <w:ins w:id="193" w:author="Unknown Author" w:date="2015-04-10T15:43:00Z">
+            <w:ins w:id="196" w:author="Unknown Author" w:date="2015-04-10T15:43:00Z">
               <w:r>
                 <w:rPr/>
                 <w:t>, as the new image seems to negate its need, I have removed it and referenced the figure again in Chapter 3.</w:t>
@@ -9976,7 +9998,7 @@
               <w:pStyle w:val="TableContents"/>
               <w:rPr/>
             </w:pPr>
-            <w:del w:id="194" w:author="Unknown Author" w:date="2015-04-10T14:57:00Z">
+            <w:del w:id="197" w:author="Unknown Author" w:date="2015-04-10T14:57:00Z">
               <w:r>
                 <w:rPr/>
                 <w:delText>37</w:delText>
@@ -10003,7 +10025,7 @@
               <w:pStyle w:val="TableContents"/>
               <w:rPr/>
             </w:pPr>
-            <w:del w:id="195" w:author="Unknown Author" w:date="2015-04-10T14:57:00Z">
+            <w:del w:id="198" w:author="Unknown Author" w:date="2015-04-10T14:57:00Z">
               <w:r>
                 <w:rPr/>
                 <w:delText>Fig. 3.2</w:delText>
@@ -10032,7 +10054,7 @@
               <w:pStyle w:val="TableContents"/>
               <w:rPr/>
             </w:pPr>
-            <w:del w:id="196" w:author="Unknown Author" w:date="2015-04-10T15:43:00Z">
+            <w:del w:id="199" w:author="Unknown Author" w:date="2015-04-10T15:43:00Z">
               <w:r>
                 <w:rPr/>
                 <w:delText>Would you want this figured to be moved to the first chapter? I was unsure and have left it in place for now.</w:delText>
@@ -10073,7 +10095,7 @@
                 <w:sz w:val="24"/>
               </w:rPr>
             </w:pPr>
-            <w:ins w:id="197" w:author="Unknown Author" w:date="2015-04-10T15:21:00Z">
+            <w:ins w:id="200" w:author="Unknown Author" w:date="2015-04-10T15:21:00Z">
               <w:r>
                 <w:rPr/>
                 <w:t>33</w:t>
@@ -10145,7 +10167,7 @@
               <w:pStyle w:val="TableContents"/>
               <w:rPr/>
             </w:pPr>
-            <w:ins w:id="198" w:author="Unknown Author" w:date="2015-04-10T14:57:00Z">
+            <w:ins w:id="201" w:author="Unknown Author" w:date="2015-04-10T14:57:00Z">
               <w:r>
                 <w:rPr/>
                 <w:t>47</w:t>
@@ -10221,7 +10243,7 @@
               <w:pStyle w:val="TableContents"/>
               <w:rPr/>
             </w:pPr>
-            <w:del w:id="199" w:author="Unknown Author" w:date="2015-04-10T14:57:00Z">
+            <w:del w:id="202" w:author="Unknown Author" w:date="2015-04-10T14:57:00Z">
               <w:r>
                 <w:rPr/>
                 <w:delText>47</w:delText>
@@ -10304,7 +10326,7 @@
                 <w:sz w:val="24"/>
               </w:rPr>
             </w:pPr>
-            <w:ins w:id="200" w:author="Unknown Author" w:date="2015-04-10T15:21:00Z">
+            <w:ins w:id="203" w:author="Unknown Author" w:date="2015-04-10T15:21:00Z">
               <w:r>
                 <w:rPr/>
                 <w:t>34</w:t>
@@ -10366,7 +10388,7 @@
               <w:pStyle w:val="TableContents"/>
               <w:rPr/>
             </w:pPr>
-            <w:ins w:id="201" w:author="Unknown Author" w:date="2015-04-10T14:57:00Z">
+            <w:ins w:id="204" w:author="Unknown Author" w:date="2015-04-10T14:57:00Z">
               <w:r>
                 <w:rPr/>
                 <w:t>72</w:t>
@@ -10378,13 +10400,13 @@
               <w:pStyle w:val="TableContents"/>
               <w:rPr/>
             </w:pPr>
-            <w:ins w:id="202" w:author="Unknown Author" w:date="2015-04-10T14:57:00Z">
+            <w:ins w:id="205" w:author="Unknown Author" w:date="2015-04-10T14:57:00Z">
               <w:r>
                 <w:rPr/>
                 <w:t>7</w:t>
               </w:r>
             </w:ins>
-            <w:ins w:id="203" w:author="Unknown Author" w:date="2015-04-10T16:00:00Z">
+            <w:ins w:id="206" w:author="Unknown Author" w:date="2015-04-10T16:00:00Z">
               <w:r>
                 <w:rPr/>
                 <w:t>3</w:t>
@@ -10460,7 +10482,7 @@
               <w:pStyle w:val="TableContents"/>
               <w:rPr/>
             </w:pPr>
-            <w:del w:id="204" w:author="Unknown Author" w:date="2015-04-10T14:57:00Z">
+            <w:del w:id="207" w:author="Unknown Author" w:date="2015-04-10T14:57:00Z">
               <w:r>
                 <w:rPr/>
                 <w:delText>73</w:delText>
@@ -10472,7 +10494,7 @@
               <w:pStyle w:val="TableContents"/>
               <w:rPr/>
             </w:pPr>
-            <w:del w:id="205" w:author="Unknown Author" w:date="2015-04-10T14:57:00Z">
+            <w:del w:id="208" w:author="Unknown Author" w:date="2015-04-10T14:57:00Z">
               <w:r>
                 <w:rPr/>
                 <w:delText>74</w:delText>
@@ -10555,7 +10577,7 @@
                 <w:sz w:val="24"/>
               </w:rPr>
             </w:pPr>
-            <w:ins w:id="206" w:author="Unknown Author" w:date="2015-04-10T15:21:00Z">
+            <w:ins w:id="209" w:author="Unknown Author" w:date="2015-04-10T15:21:00Z">
               <w:r>
                 <w:rPr/>
                 <w:t>35</w:t>
@@ -10607,13 +10629,13 @@
               <w:pStyle w:val="TableContents"/>
               <w:rPr/>
             </w:pPr>
-            <w:ins w:id="207" w:author="Unknown Author" w:date="2015-04-10T14:57:00Z">
+            <w:ins w:id="210" w:author="Unknown Author" w:date="2015-04-10T14:57:00Z">
               <w:r>
                 <w:rPr/>
                 <w:t>10</w:t>
               </w:r>
             </w:ins>
-            <w:ins w:id="208" w:author="Unknown Author" w:date="2015-04-12T17:05:00Z">
+            <w:ins w:id="211" w:author="Unknown Author" w:date="2015-04-12T17:05:00Z">
               <w:r>
                 <w:rPr/>
                 <w:t>1</w:t>
@@ -10689,7 +10711,7 @@
               <w:pStyle w:val="TableContents"/>
               <w:rPr/>
             </w:pPr>
-            <w:del w:id="209" w:author="Unknown Author" w:date="2015-04-10T14:57:00Z">
+            <w:del w:id="212" w:author="Unknown Author" w:date="2015-04-10T14:57:00Z">
               <w:r>
                 <w:rPr/>
                 <w:delText>100</w:delText>
@@ -10772,7 +10794,7 @@
                 <w:sz w:val="24"/>
               </w:rPr>
             </w:pPr>
-            <w:ins w:id="210" w:author="Unknown Author" w:date="2015-04-10T15:21:00Z">
+            <w:ins w:id="213" w:author="Unknown Author" w:date="2015-04-10T15:21:00Z">
               <w:r>
                 <w:rPr/>
                 <w:t>36</w:t>
@@ -10824,13 +10846,13 @@
               <w:pStyle w:val="TableContents"/>
               <w:rPr/>
             </w:pPr>
-            <w:ins w:id="211" w:author="Unknown Author" w:date="2015-04-10T14:57:00Z">
+            <w:ins w:id="214" w:author="Unknown Author" w:date="2015-04-10T14:57:00Z">
               <w:r>
                 <w:rPr/>
                 <w:t>12</w:t>
               </w:r>
             </w:ins>
-            <w:ins w:id="212" w:author="Unknown Author" w:date="2015-04-10T14:57:00Z">
+            <w:ins w:id="215" w:author="Unknown Author" w:date="2015-04-10T14:57:00Z">
               <w:r>
                 <w:rPr/>
                 <w:t>2</w:t>
@@ -10842,13 +10864,13 @@
               <w:pStyle w:val="TableContents"/>
               <w:rPr/>
             </w:pPr>
-            <w:ins w:id="213" w:author="Unknown Author" w:date="2015-04-10T14:57:00Z">
+            <w:ins w:id="216" w:author="Unknown Author" w:date="2015-04-10T14:57:00Z">
               <w:r>
                 <w:rPr/>
                 <w:t>12</w:t>
               </w:r>
             </w:ins>
-            <w:ins w:id="214" w:author="Unknown Author" w:date="2015-04-10T14:57:00Z">
+            <w:ins w:id="217" w:author="Unknown Author" w:date="2015-04-10T14:57:00Z">
               <w:r>
                 <w:rPr/>
                 <w:t>3</w:t>
@@ -10875,7 +10897,7 @@
               <w:pStyle w:val="TableContents"/>
               <w:rPr/>
             </w:pPr>
-            <w:ins w:id="215" w:author="Unknown Author" w:date="2015-04-10T14:57:00Z">
+            <w:ins w:id="218" w:author="Unknown Author" w:date="2015-04-10T14:57:00Z">
               <w:r>
                 <w:rPr/>
                 <w:t>4</w:t>
@@ -10887,7 +10909,7 @@
               <w:pStyle w:val="TableContents"/>
               <w:rPr/>
             </w:pPr>
-            <w:ins w:id="216" w:author="Unknown Author" w:date="2015-04-10T14:57:00Z">
+            <w:ins w:id="219" w:author="Unknown Author" w:date="2015-04-10T14:57:00Z">
               <w:r>
                 <w:rPr/>
                 <w:t>1</w:t>
@@ -10939,7 +10961,7 @@
               <w:pStyle w:val="TableContents"/>
               <w:rPr/>
             </w:pPr>
-            <w:del w:id="217" w:author="Unknown Author" w:date="2015-04-10T14:57:00Z">
+            <w:del w:id="220" w:author="Unknown Author" w:date="2015-04-10T14:57:00Z">
               <w:r>
                 <w:rPr/>
                 <w:delText>121</w:delText>
@@ -10951,7 +10973,7 @@
               <w:pStyle w:val="TableContents"/>
               <w:rPr/>
             </w:pPr>
-            <w:del w:id="218" w:author="Unknown Author" w:date="2015-04-10T14:57:00Z">
+            <w:del w:id="221" w:author="Unknown Author" w:date="2015-04-10T14:57:00Z">
               <w:r>
                 <w:rPr/>
                 <w:delText>122</w:delText>
@@ -10978,7 +11000,7 @@
               <w:pStyle w:val="TableContents"/>
               <w:rPr/>
             </w:pPr>
-            <w:del w:id="219" w:author="Unknown Author" w:date="2015-04-10T14:57:00Z">
+            <w:del w:id="222" w:author="Unknown Author" w:date="2015-04-10T14:57:00Z">
               <w:r>
                 <w:rPr/>
                 <w:delText>4</w:delText>
@@ -10990,7 +11012,7 @@
               <w:pStyle w:val="TableContents"/>
               <w:rPr/>
             </w:pPr>
-            <w:del w:id="220" w:author="Unknown Author" w:date="2015-04-10T14:57:00Z">
+            <w:del w:id="223" w:author="Unknown Author" w:date="2015-04-10T14:57:00Z">
               <w:r>
                 <w:rPr/>
                 <w:delText>1</w:delText>
@@ -11049,7 +11071,7 @@
                 <w:sz w:val="24"/>
               </w:rPr>
             </w:pPr>
-            <w:ins w:id="221" w:author="Unknown Author" w:date="2015-04-10T15:21:00Z">
+            <w:ins w:id="224" w:author="Unknown Author" w:date="2015-04-10T15:21:00Z">
               <w:r>
                 <w:rPr/>
                 <w:t>37</w:t>
@@ -11101,14 +11123,14 @@
               <w:pStyle w:val="TableContents"/>
               <w:rPr/>
             </w:pPr>
-            <w:ins w:id="222" w:author="Unknown Author" w:date="2015-04-10T14:57:00Z">
+            <w:ins w:id="225" w:author="Unknown Author" w:date="2015-04-10T14:57:00Z">
               <w:commentRangeStart w:id="32"/>
               <w:r>
                 <w:rPr/>
                 <w:t>12</w:t>
               </w:r>
             </w:ins>
-            <w:ins w:id="223" w:author="Unknown Author" w:date="2015-04-12T17:06:00Z">
+            <w:ins w:id="226" w:author="Unknown Author" w:date="2015-04-12T17:06:00Z">
               <w:r>
                 <w:rPr/>
                 <w:t>3</w:t>
@@ -11142,7 +11164,7 @@
               <w:pStyle w:val="TableContents"/>
               <w:rPr/>
             </w:pPr>
-            <w:ins w:id="224" w:author="Unknown Author" w:date="2015-04-10T14:57:00Z">
+            <w:ins w:id="227" w:author="Unknown Author" w:date="2015-04-10T14:57:00Z">
               <w:r>
                 <w:rPr/>
                 <w:t>Fig. 6.1</w:t>
@@ -11194,13 +11216,13 @@
               <w:pStyle w:val="TableContents"/>
               <w:rPr/>
             </w:pPr>
-            <w:del w:id="225" w:author="Alun Preece" w:date="2015-04-10T14:30:00Z">
+            <w:del w:id="228" w:author="Alun Preece" w:date="2015-04-10T14:30:00Z">
               <w:r>
                 <w:rPr/>
                 <w:delText>122</w:delText>
               </w:r>
             </w:del>
-            <w:del w:id="226" w:author="Unknown Author" w:date="2015-04-10T14:57:00Z">
+            <w:del w:id="229" w:author="Unknown Author" w:date="2015-04-10T14:57:00Z">
               <w:r>
                 <w:rPr/>
                 <w:delText>123</w:delText>
@@ -11231,7 +11253,7 @@
               <w:pStyle w:val="TableContents"/>
               <w:rPr/>
             </w:pPr>
-            <w:del w:id="227" w:author="Unknown Author" w:date="2015-04-10T14:57:00Z">
+            <w:del w:id="230" w:author="Unknown Author" w:date="2015-04-10T14:57:00Z">
               <w:r>
                 <w:rPr/>
                 <w:delText>Fig. 6.1</w:delText>
@@ -11290,7 +11312,7 @@
                 <w:sz w:val="24"/>
               </w:rPr>
             </w:pPr>
-            <w:ins w:id="228" w:author="Unknown Author" w:date="2015-04-10T15:22:00Z">
+            <w:ins w:id="231" w:author="Unknown Author" w:date="2015-04-10T15:22:00Z">
               <w:r>
                 <w:rPr/>
                 <w:t>38</w:t>
@@ -11352,13 +11374,13 @@
               <w:pStyle w:val="TableContents"/>
               <w:rPr/>
             </w:pPr>
-            <w:ins w:id="229" w:author="Unknown Author" w:date="2015-04-10T14:57:00Z">
+            <w:ins w:id="232" w:author="Unknown Author" w:date="2015-04-10T14:57:00Z">
               <w:r>
                 <w:rPr/>
                 <w:t>12</w:t>
               </w:r>
             </w:ins>
-            <w:ins w:id="230" w:author="Unknown Author" w:date="2015-04-10T14:57:00Z">
+            <w:ins w:id="233" w:author="Unknown Author" w:date="2015-04-10T14:57:00Z">
               <w:r>
                 <w:rPr/>
                 <w:t>6</w:t>
@@ -11385,7 +11407,7 @@
               <w:pStyle w:val="TableContents"/>
               <w:rPr/>
             </w:pPr>
-            <w:ins w:id="231" w:author="Unknown Author" w:date="2015-04-10T14:57:00Z">
+            <w:ins w:id="234" w:author="Unknown Author" w:date="2015-04-10T14:57:00Z">
               <w:r>
                 <w:rPr/>
                 <w:t>1</w:t>
@@ -11461,7 +11483,7 @@
               <w:pStyle w:val="TableContents"/>
               <w:rPr/>
             </w:pPr>
-            <w:del w:id="232" w:author="Unknown Author" w:date="2015-04-10T14:57:00Z">
+            <w:del w:id="235" w:author="Unknown Author" w:date="2015-04-10T14:57:00Z">
               <w:r>
                 <w:rPr/>
                 <w:delText>125</w:delText>
@@ -11488,7 +11510,7 @@
               <w:pStyle w:val="TableContents"/>
               <w:rPr/>
             </w:pPr>
-            <w:del w:id="233" w:author="Unknown Author" w:date="2015-04-10T14:57:00Z">
+            <w:del w:id="236" w:author="Unknown Author" w:date="2015-04-10T14:57:00Z">
               <w:r>
                 <w:rPr/>
                 <w:delText>1</w:delText>
@@ -11547,7 +11569,7 @@
                 <w:sz w:val="24"/>
               </w:rPr>
             </w:pPr>
-            <w:ins w:id="234" w:author="Unknown Author" w:date="2015-04-10T15:22:00Z">
+            <w:ins w:id="237" w:author="Unknown Author" w:date="2015-04-10T15:22:00Z">
               <w:r>
                 <w:rPr/>
                 <w:t>39</w:t>
@@ -11609,13 +11631,13 @@
               <w:pStyle w:val="TableContents"/>
               <w:rPr/>
             </w:pPr>
-            <w:ins w:id="235" w:author="Unknown Author" w:date="2015-04-10T14:57:00Z">
+            <w:ins w:id="238" w:author="Unknown Author" w:date="2015-04-10T14:57:00Z">
               <w:r>
                 <w:rPr/>
                 <w:t>13</w:t>
               </w:r>
             </w:ins>
-            <w:ins w:id="236" w:author="Unknown Author" w:date="2015-04-10T14:57:00Z">
+            <w:ins w:id="239" w:author="Unknown Author" w:date="2015-04-10T14:57:00Z">
               <w:r>
                 <w:rPr/>
                 <w:t>1</w:t>
@@ -11642,13 +11664,13 @@
               <w:pStyle w:val="TableContents"/>
               <w:rPr/>
             </w:pPr>
-            <w:ins w:id="237" w:author="Unknown Author" w:date="2015-04-10T14:57:00Z">
+            <w:ins w:id="240" w:author="Unknown Author" w:date="2015-04-10T14:57:00Z">
               <w:r>
                 <w:rPr/>
                 <w:t>Listing 6.</w:t>
               </w:r>
             </w:ins>
-            <w:ins w:id="238" w:author="Unknown Author" w:date="2015-04-10T16:01:00Z">
+            <w:ins w:id="241" w:author="Unknown Author" w:date="2015-04-10T16:01:00Z">
               <w:r>
                 <w:rPr/>
                 <w:t>1</w:t>
@@ -11700,7 +11722,7 @@
               <w:pStyle w:val="TableContents"/>
               <w:rPr/>
             </w:pPr>
-            <w:del w:id="239" w:author="Unknown Author" w:date="2015-04-10T14:57:00Z">
+            <w:del w:id="242" w:author="Unknown Author" w:date="2015-04-10T14:57:00Z">
               <w:r>
                 <w:rPr/>
                 <w:delText>130</w:delText>
@@ -11727,7 +11749,7 @@
               <w:pStyle w:val="TableContents"/>
               <w:rPr/>
             </w:pPr>
-            <w:del w:id="240" w:author="Unknown Author" w:date="2015-04-10T14:57:00Z">
+            <w:del w:id="243" w:author="Unknown Author" w:date="2015-04-10T14:57:00Z">
               <w:r>
                 <w:rPr/>
                 <w:delText>Listing 6.4</w:delText>
@@ -11786,7 +11808,7 @@
                 <w:sz w:val="24"/>
               </w:rPr>
             </w:pPr>
-            <w:ins w:id="241" w:author="Unknown Author" w:date="2015-04-10T15:22:00Z">
+            <w:ins w:id="244" w:author="Unknown Author" w:date="2015-04-10T15:22:00Z">
               <w:r>
                 <w:rPr/>
                 <w:t>40</w:t>
@@ -11848,7 +11870,7 @@
               <w:pStyle w:val="TableContents"/>
               <w:rPr/>
             </w:pPr>
-            <w:ins w:id="242" w:author="Unknown Author" w:date="2015-04-10T14:57:00Z">
+            <w:ins w:id="245" w:author="Unknown Author" w:date="2015-04-10T14:57:00Z">
               <w:r>
                 <w:rPr/>
                 <w:t>135</w:t>
@@ -11875,7 +11897,7 @@
               <w:pStyle w:val="TableContents"/>
               <w:rPr/>
             </w:pPr>
-            <w:ins w:id="243" w:author="Unknown Author" w:date="2015-04-10T14:57:00Z">
+            <w:ins w:id="246" w:author="Unknown Author" w:date="2015-04-10T14:57:00Z">
               <w:r>
                 <w:rPr/>
                 <w:t>3</w:t>
@@ -11902,7 +11924,7 @@
               <w:pStyle w:val="TableContents"/>
               <w:rPr/>
             </w:pPr>
-            <w:ins w:id="244" w:author="Unknown Author" w:date="2015-04-10T15:34:00Z">
+            <w:ins w:id="247" w:author="Unknown Author" w:date="2015-04-10T15:34:00Z">
               <w:r>
                 <w:rPr>
                   <w:u w:val="single"/>
@@ -11910,7 +11932,7 @@
                 <w:t>Using the Weka package \cite{hall2009weka}, we initially constructed a J48 decision tree (an</w:t>
               </w:r>
             </w:ins>
-            <w:ins w:id="245" w:author="Unknown Author" w:date="2015-04-10T15:34:00Z">
+            <w:ins w:id="248" w:author="Unknown Author" w:date="2015-04-10T15:34:00Z">
               <w:r>
                 <w:rPr/>
                 <w:t xml:space="preserve"> open source Java implementation of the C4.5 algorithm \cite{quinlan93}) but found that the accuracy was only 27\% and the rules extracted from the model related to individual times that had only seen a single observation. From this, we then used a decision table \cite{Kohavi1995} within Weka that created a model yielding an accuracy of 53\%. We used the resulting model to extract a collection of 281 rules that could be run on a DC node. Figure \ref{imp:lst:rule1} shows a rule that was created from the output. This rule checks the time of capture for the observation, the temperature and the moonphase; which has been converted into a numeric value. If the temperature is fewer than 26 degrees and the time is between 3pm and midnight, then there is a 25\% chance of the species classification being a goat. The if-statements are executed in order and the classification that matches the properties of the observation, and has the highest percentage chance, is forwarded to a DP node.</w:t>
@@ -11937,7 +11959,7 @@
               <w:pStyle w:val="TableContents"/>
               <w:rPr/>
             </w:pPr>
-            <w:ins w:id="246" w:author="Unknown Author" w:date="2015-04-10T15:34:00Z">
+            <w:ins w:id="249" w:author="Unknown Author" w:date="2015-04-10T15:34:00Z">
               <w:r>
                 <w:rPr/>
                 <w:tab/>
@@ -11952,7 +11974,7 @@
               <w:pStyle w:val="TableContents"/>
               <w:rPr/>
             </w:pPr>
-            <w:ins w:id="247" w:author="Unknown Author" w:date="2015-04-10T15:34:00Z">
+            <w:ins w:id="250" w:author="Unknown Author" w:date="2015-04-10T15:34:00Z">
               <w:r>
                 <w:rPr/>
                 <w:t xml:space="preserve">            </w:t>
@@ -11964,19 +11986,19 @@
               <w:pStyle w:val="TableContents"/>
               <w:rPr/>
             </w:pPr>
-            <w:ins w:id="248" w:author="Unknown Author" w:date="2015-04-10T15:34:00Z">
+            <w:ins w:id="251" w:author="Unknown Author" w:date="2015-04-10T15:34:00Z">
               <w:r>
                 <w:rPr/>
                 <w:t xml:space="preserve">            </w:t>
               </w:r>
             </w:ins>
-            <w:ins w:id="249" w:author="Unknown Author" w:date="2015-04-10T15:34:00Z">
+            <w:ins w:id="252" w:author="Unknown Author" w:date="2015-04-10T15:34:00Z">
               <w:r>
                 <w:rPr/>
                 <w:t xml:space="preserve">Because the features used to generate the rules are available in every observation, and do not require any external information, DC nodes are able to process the series of if-statements quickly. This method of knowledge-processing comes at the cost of accuracy, when compared to using existing data, image processing and/or a dynamic knowledge base, but the speed and simplicity of these rules mean that they can be used by almost any node, regardless of computational capability. </w:t>
               </w:r>
             </w:ins>
-            <w:del w:id="250" w:author="Unknown Author" w:date="2015-04-10T15:34:00Z">
+            <w:del w:id="253" w:author="Unknown Author" w:date="2015-04-10T15:34:00Z">
               <w:r>
                 <w:rPr/>
                 <w:delText>I have included more detail with how Weka was used, the classifiers tried and the accuracy when run over the dataset within SQL.</w:delText>
@@ -12007,13 +12029,13 @@
               <w:pStyle w:val="TableContents"/>
               <w:rPr/>
             </w:pPr>
-            <w:del w:id="251" w:author="Alun Preece" w:date="2015-04-10T14:32:00Z">
+            <w:del w:id="254" w:author="Alun Preece" w:date="2015-04-10T14:32:00Z">
               <w:r>
                 <w:rPr/>
                 <w:delText>134</w:delText>
               </w:r>
             </w:del>
-            <w:del w:id="252" w:author="Unknown Author" w:date="2015-04-10T14:57:00Z">
+            <w:del w:id="255" w:author="Unknown Author" w:date="2015-04-10T14:57:00Z">
               <w:r>
                 <w:rPr/>
                 <w:delText>135</w:delText>
@@ -12040,7 +12062,7 @@
               <w:pStyle w:val="TableContents"/>
               <w:rPr/>
             </w:pPr>
-            <w:del w:id="253" w:author="Unknown Author" w:date="2015-04-10T14:57:00Z">
+            <w:del w:id="256" w:author="Unknown Author" w:date="2015-04-10T14:57:00Z">
               <w:r>
                 <w:rPr/>
                 <w:delText>3</w:delText>
@@ -12099,7 +12121,7 @@
                 <w:sz w:val="24"/>
               </w:rPr>
             </w:pPr>
-            <w:ins w:id="254" w:author="Unknown Author" w:date="2015-04-10T15:22:00Z">
+            <w:ins w:id="257" w:author="Unknown Author" w:date="2015-04-10T15:22:00Z">
               <w:r>
                 <w:rPr/>
                 <w:t>41</w:t>
@@ -12161,13 +12183,13 @@
               <w:pStyle w:val="TableContents"/>
               <w:rPr/>
             </w:pPr>
-            <w:ins w:id="255" w:author="Unknown Author" w:date="2015-04-10T15:33:00Z">
+            <w:ins w:id="258" w:author="Unknown Author" w:date="2015-04-10T15:33:00Z">
               <w:r>
                 <w:rPr/>
                 <w:t>13</w:t>
               </w:r>
             </w:ins>
-            <w:ins w:id="256" w:author="Unknown Author" w:date="2015-04-12T17:07:00Z">
+            <w:ins w:id="259" w:author="Unknown Author" w:date="2015-04-12T17:07:00Z">
               <w:r>
                 <w:rPr/>
                 <w:t>3</w:t>
@@ -12197,7 +12219,7 @@
                 <w:sz w:val="24"/>
               </w:rPr>
             </w:pPr>
-            <w:ins w:id="257" w:author="Unknown Author" w:date="2015-04-10T15:33:00Z">
+            <w:ins w:id="260" w:author="Unknown Author" w:date="2015-04-10T15:33:00Z">
               <w:r>
                 <w:rPr/>
                 <w:t>1</w:t>
@@ -12227,13 +12249,13 @@
                 <w:sz w:val="24"/>
               </w:rPr>
             </w:pPr>
-            <w:ins w:id="258" w:author="Unknown Author" w:date="2015-04-10T15:32:00Z">
+            <w:ins w:id="261" w:author="Unknown Author" w:date="2015-04-10T15:32:00Z">
               <w:r>
                 <w:rPr/>
                 <w:t>I have changed the interviews to be from the same person (originally they were 2 different researchers) and indicated where they correspo</w:t>
               </w:r>
             </w:ins>
-            <w:ins w:id="259" w:author="Unknown Author" w:date="2015-04-10T15:33:00Z">
+            <w:ins w:id="262" w:author="Unknown Author" w:date="2015-04-10T15:33:00Z">
               <w:r>
                 <w:rPr/>
                 <w:t>nd.</w:t>
@@ -12353,7 +12375,7 @@
                 <w:sz w:val="24"/>
               </w:rPr>
             </w:pPr>
-            <w:ins w:id="260" w:author="Unknown Author" w:date="2015-04-10T15:22:00Z">
+            <w:ins w:id="263" w:author="Unknown Author" w:date="2015-04-10T15:22:00Z">
               <w:r>
                 <w:rPr/>
                 <w:t>42</w:t>
@@ -12415,7 +12437,7 @@
               <w:pStyle w:val="TableContents"/>
               <w:rPr/>
             </w:pPr>
-            <w:ins w:id="261" w:author="Unknown Author" w:date="2015-04-12T17:07:00Z">
+            <w:ins w:id="264" w:author="Unknown Author" w:date="2015-04-12T17:07:00Z">
               <w:r>
                 <w:rPr/>
                 <w:t>133</w:t>
@@ -12596,7 +12618,7 @@
                 <w:sz w:val="24"/>
               </w:rPr>
             </w:pPr>
-            <w:ins w:id="262" w:author="Unknown Author" w:date="2015-04-10T15:22:00Z">
+            <w:ins w:id="265" w:author="Unknown Author" w:date="2015-04-10T15:22:00Z">
               <w:r>
                 <w:rPr/>
                 <w:t>43</w:t>
@@ -12648,13 +12670,13 @@
               <w:pStyle w:val="TableContents"/>
               <w:rPr/>
             </w:pPr>
-            <w:ins w:id="263" w:author="Unknown Author" w:date="2015-04-10T14:57:00Z">
+            <w:ins w:id="266" w:author="Unknown Author" w:date="2015-04-10T14:57:00Z">
               <w:r>
                 <w:rPr/>
                 <w:t>13</w:t>
               </w:r>
             </w:ins>
-            <w:ins w:id="264" w:author="Unknown Author" w:date="2015-04-10T14:57:00Z">
+            <w:ins w:id="267" w:author="Unknown Author" w:date="2015-04-10T14:57:00Z">
               <w:r>
                 <w:rPr/>
                 <w:t>5</w:t>
@@ -12681,7 +12703,7 @@
               <w:pStyle w:val="TableContents"/>
               <w:rPr/>
             </w:pPr>
-            <w:ins w:id="265" w:author="Unknown Author" w:date="2015-04-10T14:57:00Z">
+            <w:ins w:id="268" w:author="Unknown Author" w:date="2015-04-10T14:57:00Z">
               <w:r>
                 <w:rPr/>
                 <w:t>3</w:t>
@@ -12732,7 +12754,7 @@
               <w:pStyle w:val="TableContents"/>
               <w:rPr/>
             </w:pPr>
-            <w:del w:id="266" w:author="Unknown Author" w:date="2015-04-10T14:57:00Z">
+            <w:del w:id="269" w:author="Unknown Author" w:date="2015-04-10T14:57:00Z">
               <w:r>
                 <w:rPr/>
                 <w:delText>134</w:delText>
@@ -12759,7 +12781,7 @@
               <w:pStyle w:val="TableContents"/>
               <w:rPr/>
             </w:pPr>
-            <w:del w:id="267" w:author="Unknown Author" w:date="2015-04-10T14:57:00Z">
+            <w:del w:id="270" w:author="Unknown Author" w:date="2015-04-10T14:57:00Z">
               <w:r>
                 <w:rPr/>
                 <w:delText>3</w:delText>
@@ -12818,7 +12840,7 @@
                 <w:sz w:val="24"/>
               </w:rPr>
             </w:pPr>
-            <w:ins w:id="268" w:author="Unknown Author" w:date="2015-04-10T15:22:00Z">
+            <w:ins w:id="271" w:author="Unknown Author" w:date="2015-04-10T15:22:00Z">
               <w:r>
                 <w:rPr/>
                 <w:t>44</w:t>
@@ -12890,13 +12912,13 @@
               <w:pStyle w:val="TableContents"/>
               <w:rPr/>
             </w:pPr>
-            <w:ins w:id="269" w:author="Unknown Author" w:date="2015-04-12T16:24:00Z">
+            <w:ins w:id="272" w:author="Unknown Author" w:date="2015-04-12T16:24:00Z">
               <w:r>
                 <w:rPr/>
                 <w:t>16</w:t>
               </w:r>
             </w:ins>
-            <w:ins w:id="270" w:author="Unknown Author" w:date="2015-04-12T16:24:00Z">
+            <w:ins w:id="273" w:author="Unknown Author" w:date="2015-04-12T16:24:00Z">
               <w:r>
                 <w:rPr/>
                 <w:t>2</w:t>
@@ -12923,7 +12945,7 @@
               <w:pStyle w:val="TableContents"/>
               <w:rPr/>
             </w:pPr>
-            <w:ins w:id="271" w:author="Unknown Author" w:date="2015-04-12T16:24:00Z">
+            <w:ins w:id="274" w:author="Unknown Author" w:date="2015-04-12T16:24:00Z">
               <w:r>
                 <w:rPr/>
                 <w:t>3</w:t>
@@ -12950,7 +12972,7 @@
               <w:pStyle w:val="TableContents"/>
               <w:rPr/>
             </w:pPr>
-            <w:ins w:id="272" w:author="Unknown Author" w:date="2015-04-12T16:23:00Z">
+            <w:ins w:id="275" w:author="Unknown Author" w:date="2015-04-12T16:23:00Z">
               <w:r>
                 <w:rPr/>
                 <w:t>In Chapter 7, we explain the implementation and results of our simulations to model an ideal deployment of K-HAS. We model every variable of the network on existing data collected from our motivating scenario and show that the delivery of interesting observations can be effectively halved from almost 120 hours (for central and no processing) down to 64 hours for HK-HK-NK or 80 hours for K-HAS.</w:t>
@@ -12962,7 +12984,7 @@
               <w:pStyle w:val="TableContents"/>
               <w:rPr/>
             </w:pPr>
-            <w:ins w:id="273" w:author="Unknown Author" w:date="2015-04-12T16:23:00Z">
+            <w:ins w:id="276" w:author="Unknown Author" w:date="2015-04-12T16:23:00Z">
               <w:r>
                 <w:rPr/>
                 <w:t>% hours by more than four hundred hours, when compared to the current manual solution.</w:t>
@@ -12974,7 +12996,7 @@
               <w:pStyle w:val="TableContents"/>
               <w:rPr/>
             </w:pPr>
-            <w:ins w:id="274" w:author="Unknown Author" w:date="2015-04-12T16:23:00Z">
+            <w:ins w:id="277" w:author="Unknown Author" w:date="2015-04-12T16:23:00Z">
               <w:r>
                 <w:rPr/>
                 <w:t xml:space="preserve">We also outline how the network is able to prioritise data that it believes to be interesting, using a priority queue mechanism that delays data it believes to be empty. </w:t>
@@ -13081,7 +13103,7 @@
                 <w:sz w:val="24"/>
               </w:rPr>
             </w:pPr>
-            <w:ins w:id="275" w:author="Unknown Author" w:date="2015-04-10T15:22:00Z">
+            <w:ins w:id="278" w:author="Unknown Author" w:date="2015-04-10T15:22:00Z">
               <w:r>
                 <w:rPr/>
                 <w:t>45</w:t>

--- a/changes/Response to Examiners_Alun April 10.docx
+++ b/changes/Response to Examiners_Alun April 10.docx
@@ -50,7 +50,7 @@
       <w:tblPr>
         <w:tblW w:w="9975" w:type="dxa"/>
         <w:jc w:val="left"/>
-        <w:tblInd w:w="43" w:type="dxa"/>
+        <w:tblInd w:w="41" w:type="dxa"/>
         <w:tblBorders>
           <w:top w:val="single" w:sz="2" w:space="0" w:color="000001"/>
           <w:left w:val="single" w:sz="2" w:space="0" w:color="000001"/>
@@ -59,18 +59,18 @@
         </w:tblBorders>
         <w:tblCellMar>
           <w:top w:w="55" w:type="dxa"/>
-          <w:left w:w="39" w:type="dxa"/>
+          <w:left w:w="36" w:type="dxa"/>
           <w:bottom w:w="55" w:type="dxa"/>
           <w:right w:w="55" w:type="dxa"/>
         </w:tblCellMar>
       </w:tblPr>
       <w:tblGrid>
-        <w:gridCol w:w="1221"/>
+        <w:gridCol w:w="1220"/>
         <w:gridCol w:w="1223"/>
         <w:gridCol w:w="1224"/>
         <w:gridCol w:w="1282"/>
         <w:gridCol w:w="2278"/>
-        <w:gridCol w:w="712"/>
+        <w:gridCol w:w="713"/>
         <w:gridCol w:w="788"/>
         <w:gridCol w:w="1245"/>
       </w:tblGrid>
@@ -78,7 +78,7 @@
         <w:trPr/>
         <w:tc>
           <w:tcPr>
-            <w:tcW w:w="1221" w:type="dxa"/>
+            <w:tcW w:w="1220" w:type="dxa"/>
             <w:tcBorders>
               <w:top w:val="single" w:sz="2" w:space="0" w:color="000001"/>
               <w:left w:val="single" w:sz="2" w:space="0" w:color="000001"/>
@@ -87,7 +87,7 @@
             </w:tcBorders>
             <w:shd w:color="auto" w:fill="669999" w:val="clear"/>
             <w:tcMar>
-              <w:left w:w="39" w:type="dxa"/>
+              <w:left w:w="36" w:type="dxa"/>
             </w:tcMar>
           </w:tcPr>
           <w:p>
@@ -117,7 +117,7 @@
             </w:tcBorders>
             <w:shd w:color="auto" w:fill="669999" w:val="clear"/>
             <w:tcMar>
-              <w:left w:w="39" w:type="dxa"/>
+              <w:left w:w="36" w:type="dxa"/>
             </w:tcMar>
           </w:tcPr>
           <w:p>
@@ -156,7 +156,7 @@
             </w:tcBorders>
             <w:shd w:color="auto" w:fill="669999" w:val="clear"/>
             <w:tcMar>
-              <w:left w:w="39" w:type="dxa"/>
+              <w:left w:w="36" w:type="dxa"/>
             </w:tcMar>
           </w:tcPr>
           <w:p>
@@ -186,7 +186,7 @@
             </w:tcBorders>
             <w:shd w:color="auto" w:fill="669999" w:val="clear"/>
             <w:tcMar>
-              <w:left w:w="39" w:type="dxa"/>
+              <w:left w:w="36" w:type="dxa"/>
             </w:tcMar>
           </w:tcPr>
           <w:p>
@@ -226,7 +226,7 @@
             </w:tcBorders>
             <w:shd w:color="auto" w:fill="669999" w:val="clear"/>
             <w:tcMar>
-              <w:left w:w="39" w:type="dxa"/>
+              <w:left w:w="36" w:type="dxa"/>
             </w:tcMar>
           </w:tcPr>
           <w:p>
@@ -249,7 +249,7 @@
         </w:tc>
         <w:tc>
           <w:tcPr>
-            <w:tcW w:w="712" w:type="dxa"/>
+            <w:tcW w:w="713" w:type="dxa"/>
             <w:tcBorders>
               <w:top w:val="single" w:sz="2" w:space="0" w:color="000001"/>
               <w:left w:val="single" w:sz="2" w:space="0" w:color="000001"/>
@@ -258,7 +258,7 @@
             </w:tcBorders>
             <w:shd w:color="auto" w:fill="669999" w:val="clear"/>
             <w:tcMar>
-              <w:left w:w="39" w:type="dxa"/>
+              <w:left w:w="36" w:type="dxa"/>
             </w:tcMar>
           </w:tcPr>
           <w:p>
@@ -292,7 +292,7 @@
             </w:tcBorders>
             <w:shd w:color="auto" w:fill="669999" w:val="clear"/>
             <w:tcMar>
-              <w:left w:w="39" w:type="dxa"/>
+              <w:left w:w="36" w:type="dxa"/>
             </w:tcMar>
           </w:tcPr>
           <w:p>
@@ -346,7 +346,7 @@
             </w:tcBorders>
             <w:shd w:color="auto" w:fill="669999" w:val="clear"/>
             <w:tcMar>
-              <w:left w:w="39" w:type="dxa"/>
+              <w:left w:w="36" w:type="dxa"/>
             </w:tcMar>
           </w:tcPr>
           <w:p>
@@ -372,16 +372,16 @@
         <w:trPr/>
         <w:tc>
           <w:tcPr>
-            <w:tcW w:w="1221" w:type="dxa"/>
-            <w:tcBorders>
-              <w:top w:val="single" w:sz="2" w:space="0" w:color="000001"/>
-              <w:left w:val="single" w:sz="2" w:space="0" w:color="000001"/>
-              <w:bottom w:val="single" w:sz="2" w:space="0" w:color="000001"/>
-              <w:insideH w:val="single" w:sz="2" w:space="0" w:color="000001"/>
-            </w:tcBorders>
-            <w:shd w:color="auto" w:fill="auto" w:val="clear"/>
-            <w:tcMar>
-              <w:left w:w="39" w:type="dxa"/>
+            <w:tcW w:w="1220" w:type="dxa"/>
+            <w:tcBorders>
+              <w:top w:val="single" w:sz="2" w:space="0" w:color="000001"/>
+              <w:left w:val="single" w:sz="2" w:space="0" w:color="000001"/>
+              <w:bottom w:val="single" w:sz="2" w:space="0" w:color="000001"/>
+              <w:insideH w:val="single" w:sz="2" w:space="0" w:color="000001"/>
+            </w:tcBorders>
+            <w:shd w:color="auto" w:fill="auto" w:val="clear"/>
+            <w:tcMar>
+              <w:left w:w="36" w:type="dxa"/>
             </w:tcMar>
           </w:tcPr>
           <w:p>
@@ -411,7 +411,7 @@
             </w:tcBorders>
             <w:shd w:color="auto" w:fill="auto" w:val="clear"/>
             <w:tcMar>
-              <w:left w:w="39" w:type="dxa"/>
+              <w:left w:w="36" w:type="dxa"/>
             </w:tcMar>
           </w:tcPr>
           <w:p>
@@ -476,7 +476,7 @@
             </w:tcBorders>
             <w:shd w:color="auto" w:fill="auto" w:val="clear"/>
             <w:tcMar>
-              <w:left w:w="39" w:type="dxa"/>
+              <w:left w:w="36" w:type="dxa"/>
             </w:tcMar>
           </w:tcPr>
           <w:p>
@@ -509,7 +509,7 @@
             </w:tcBorders>
             <w:shd w:color="auto" w:fill="auto" w:val="clear"/>
             <w:tcMar>
-              <w:left w:w="39" w:type="dxa"/>
+              <w:left w:w="36" w:type="dxa"/>
             </w:tcMar>
           </w:tcPr>
           <w:p>
@@ -533,31 +533,31 @@
             </w:tcBorders>
             <w:shd w:color="auto" w:fill="auto" w:val="clear"/>
             <w:tcMar>
-              <w:left w:w="39" w:type="dxa"/>
-            </w:tcMar>
-          </w:tcPr>
-          <w:p>
-            <w:pPr>
-              <w:pStyle w:val="TableContents"/>
-              <w:rPr/>
-            </w:pPr>
-            <w:r>
-              <w:rPr/>
-            </w:r>
-          </w:p>
-        </w:tc>
-        <w:tc>
-          <w:tcPr>
-            <w:tcW w:w="712" w:type="dxa"/>
-            <w:tcBorders>
-              <w:top w:val="single" w:sz="2" w:space="0" w:color="000001"/>
-              <w:left w:val="single" w:sz="2" w:space="0" w:color="000001"/>
-              <w:bottom w:val="single" w:sz="2" w:space="0" w:color="000001"/>
-              <w:insideH w:val="single" w:sz="2" w:space="0" w:color="000001"/>
-            </w:tcBorders>
-            <w:shd w:color="auto" w:fill="auto" w:val="clear"/>
-            <w:tcMar>
-              <w:left w:w="39" w:type="dxa"/>
+              <w:left w:w="36" w:type="dxa"/>
+            </w:tcMar>
+          </w:tcPr>
+          <w:p>
+            <w:pPr>
+              <w:pStyle w:val="TableContents"/>
+              <w:rPr/>
+            </w:pPr>
+            <w:r>
+              <w:rPr/>
+            </w:r>
+          </w:p>
+        </w:tc>
+        <w:tc>
+          <w:tcPr>
+            <w:tcW w:w="713" w:type="dxa"/>
+            <w:tcBorders>
+              <w:top w:val="single" w:sz="2" w:space="0" w:color="000001"/>
+              <w:left w:val="single" w:sz="2" w:space="0" w:color="000001"/>
+              <w:bottom w:val="single" w:sz="2" w:space="0" w:color="000001"/>
+              <w:insideH w:val="single" w:sz="2" w:space="0" w:color="000001"/>
+            </w:tcBorders>
+            <w:shd w:color="auto" w:fill="auto" w:val="clear"/>
+            <w:tcMar>
+              <w:left w:w="36" w:type="dxa"/>
             </w:tcMar>
           </w:tcPr>
           <w:p>
@@ -584,7 +584,7 @@
             </w:tcBorders>
             <w:shd w:color="auto" w:fill="auto" w:val="clear"/>
             <w:tcMar>
-              <w:left w:w="39" w:type="dxa"/>
+              <w:left w:w="36" w:type="dxa"/>
             </w:tcMar>
           </w:tcPr>
           <w:p>
@@ -610,7 +610,7 @@
             </w:tcBorders>
             <w:shd w:color="auto" w:fill="auto" w:val="clear"/>
             <w:tcMar>
-              <w:left w:w="39" w:type="dxa"/>
+              <w:left w:w="36" w:type="dxa"/>
             </w:tcMar>
           </w:tcPr>
           <w:p>
@@ -648,16 +648,16 @@
         <w:trPr/>
         <w:tc>
           <w:tcPr>
-            <w:tcW w:w="1221" w:type="dxa"/>
-            <w:tcBorders>
-              <w:top w:val="single" w:sz="2" w:space="0" w:color="000001"/>
-              <w:left w:val="single" w:sz="2" w:space="0" w:color="000001"/>
-              <w:bottom w:val="single" w:sz="2" w:space="0" w:color="000001"/>
-              <w:insideH w:val="single" w:sz="2" w:space="0" w:color="000001"/>
-            </w:tcBorders>
-            <w:shd w:color="auto" w:fill="auto" w:val="clear"/>
-            <w:tcMar>
-              <w:left w:w="39" w:type="dxa"/>
+            <w:tcW w:w="1220" w:type="dxa"/>
+            <w:tcBorders>
+              <w:top w:val="single" w:sz="2" w:space="0" w:color="000001"/>
+              <w:left w:val="single" w:sz="2" w:space="0" w:color="000001"/>
+              <w:bottom w:val="single" w:sz="2" w:space="0" w:color="000001"/>
+              <w:insideH w:val="single" w:sz="2" w:space="0" w:color="000001"/>
+            </w:tcBorders>
+            <w:shd w:color="auto" w:fill="auto" w:val="clear"/>
+            <w:tcMar>
+              <w:left w:w="36" w:type="dxa"/>
             </w:tcMar>
           </w:tcPr>
           <w:p>
@@ -687,7 +687,7 @@
             </w:tcBorders>
             <w:shd w:color="auto" w:fill="auto" w:val="clear"/>
             <w:tcMar>
-              <w:left w:w="39" w:type="dxa"/>
+              <w:left w:w="36" w:type="dxa"/>
             </w:tcMar>
           </w:tcPr>
           <w:p>
@@ -742,7 +742,7 @@
             </w:tcBorders>
             <w:shd w:color="auto" w:fill="auto" w:val="clear"/>
             <w:tcMar>
-              <w:left w:w="39" w:type="dxa"/>
+              <w:left w:w="36" w:type="dxa"/>
             </w:tcMar>
           </w:tcPr>
           <w:p>
@@ -775,7 +775,7 @@
             </w:tcBorders>
             <w:shd w:color="auto" w:fill="auto" w:val="clear"/>
             <w:tcMar>
-              <w:left w:w="39" w:type="dxa"/>
+              <w:left w:w="36" w:type="dxa"/>
             </w:tcMar>
           </w:tcPr>
           <w:p>
@@ -799,31 +799,31 @@
             </w:tcBorders>
             <w:shd w:color="auto" w:fill="auto" w:val="clear"/>
             <w:tcMar>
-              <w:left w:w="39" w:type="dxa"/>
-            </w:tcMar>
-          </w:tcPr>
-          <w:p>
-            <w:pPr>
-              <w:pStyle w:val="TableContents"/>
-              <w:rPr/>
-            </w:pPr>
-            <w:r>
-              <w:rPr/>
-            </w:r>
-          </w:p>
-        </w:tc>
-        <w:tc>
-          <w:tcPr>
-            <w:tcW w:w="712" w:type="dxa"/>
-            <w:tcBorders>
-              <w:top w:val="single" w:sz="2" w:space="0" w:color="000001"/>
-              <w:left w:val="single" w:sz="2" w:space="0" w:color="000001"/>
-              <w:bottom w:val="single" w:sz="2" w:space="0" w:color="000001"/>
-              <w:insideH w:val="single" w:sz="2" w:space="0" w:color="000001"/>
-            </w:tcBorders>
-            <w:shd w:color="auto" w:fill="auto" w:val="clear"/>
-            <w:tcMar>
-              <w:left w:w="39" w:type="dxa"/>
+              <w:left w:w="36" w:type="dxa"/>
+            </w:tcMar>
+          </w:tcPr>
+          <w:p>
+            <w:pPr>
+              <w:pStyle w:val="TableContents"/>
+              <w:rPr/>
+            </w:pPr>
+            <w:r>
+              <w:rPr/>
+            </w:r>
+          </w:p>
+        </w:tc>
+        <w:tc>
+          <w:tcPr>
+            <w:tcW w:w="713" w:type="dxa"/>
+            <w:tcBorders>
+              <w:top w:val="single" w:sz="2" w:space="0" w:color="000001"/>
+              <w:left w:val="single" w:sz="2" w:space="0" w:color="000001"/>
+              <w:bottom w:val="single" w:sz="2" w:space="0" w:color="000001"/>
+              <w:insideH w:val="single" w:sz="2" w:space="0" w:color="000001"/>
+            </w:tcBorders>
+            <w:shd w:color="auto" w:fill="auto" w:val="clear"/>
+            <w:tcMar>
+              <w:left w:w="36" w:type="dxa"/>
             </w:tcMar>
           </w:tcPr>
           <w:p>
@@ -850,7 +850,7 @@
             </w:tcBorders>
             <w:shd w:color="auto" w:fill="auto" w:val="clear"/>
             <w:tcMar>
-              <w:left w:w="39" w:type="dxa"/>
+              <w:left w:w="36" w:type="dxa"/>
             </w:tcMar>
           </w:tcPr>
           <w:p>
@@ -876,7 +876,7 @@
             </w:tcBorders>
             <w:shd w:color="auto" w:fill="auto" w:val="clear"/>
             <w:tcMar>
-              <w:left w:w="39" w:type="dxa"/>
+              <w:left w:w="36" w:type="dxa"/>
             </w:tcMar>
           </w:tcPr>
           <w:p>
@@ -914,16 +914,16 @@
         <w:trPr/>
         <w:tc>
           <w:tcPr>
-            <w:tcW w:w="1221" w:type="dxa"/>
-            <w:tcBorders>
-              <w:top w:val="single" w:sz="2" w:space="0" w:color="000001"/>
-              <w:left w:val="single" w:sz="2" w:space="0" w:color="000001"/>
-              <w:bottom w:val="single" w:sz="2" w:space="0" w:color="000001"/>
-              <w:insideH w:val="single" w:sz="2" w:space="0" w:color="000001"/>
-            </w:tcBorders>
-            <w:shd w:color="auto" w:fill="auto" w:val="clear"/>
-            <w:tcMar>
-              <w:left w:w="39" w:type="dxa"/>
+            <w:tcW w:w="1220" w:type="dxa"/>
+            <w:tcBorders>
+              <w:top w:val="single" w:sz="2" w:space="0" w:color="000001"/>
+              <w:left w:val="single" w:sz="2" w:space="0" w:color="000001"/>
+              <w:bottom w:val="single" w:sz="2" w:space="0" w:color="000001"/>
+              <w:insideH w:val="single" w:sz="2" w:space="0" w:color="000001"/>
+            </w:tcBorders>
+            <w:shd w:color="auto" w:fill="auto" w:val="clear"/>
+            <w:tcMar>
+              <w:left w:w="36" w:type="dxa"/>
             </w:tcMar>
           </w:tcPr>
           <w:p>
@@ -953,7 +953,7 @@
             </w:tcBorders>
             <w:shd w:color="auto" w:fill="auto" w:val="clear"/>
             <w:tcMar>
-              <w:left w:w="39" w:type="dxa"/>
+              <w:left w:w="36" w:type="dxa"/>
             </w:tcMar>
           </w:tcPr>
           <w:p>
@@ -1048,7 +1048,7 @@
             </w:tcBorders>
             <w:shd w:color="auto" w:fill="auto" w:val="clear"/>
             <w:tcMar>
-              <w:left w:w="39" w:type="dxa"/>
+              <w:left w:w="36" w:type="dxa"/>
             </w:tcMar>
           </w:tcPr>
           <w:p>
@@ -1075,7 +1075,7 @@
             </w:tcBorders>
             <w:shd w:color="auto" w:fill="auto" w:val="clear"/>
             <w:tcMar>
-              <w:left w:w="39" w:type="dxa"/>
+              <w:left w:w="36" w:type="dxa"/>
             </w:tcMar>
           </w:tcPr>
           <w:p>
@@ -1099,7 +1099,7 @@
             </w:tcBorders>
             <w:shd w:color="auto" w:fill="auto" w:val="clear"/>
             <w:tcMar>
-              <w:left w:w="39" w:type="dxa"/>
+              <w:left w:w="36" w:type="dxa"/>
             </w:tcMar>
           </w:tcPr>
           <w:p>
@@ -1158,13 +1158,7 @@
             <w:ins w:id="16" w:author="Unknown Author" w:date="2015-04-12T17:12:00Z">
               <w:r>
                 <w:rPr/>
-                <w:t xml:space="preserve"> </w:t>
-              </w:r>
-            </w:ins>
-            <w:ins w:id="17" w:author="Unknown Author" w:date="2015-04-12T17:12:00Z">
-              <w:r>
-                <w:rPr/>
-                <w:t>is</w:t>
+                <w:t xml:space="preserve"> is</w:t>
               </w:r>
             </w:ins>
             <w:r>
@@ -1193,16 +1187,16 @@
         </w:tc>
         <w:tc>
           <w:tcPr>
-            <w:tcW w:w="712" w:type="dxa"/>
-            <w:tcBorders>
-              <w:top w:val="single" w:sz="2" w:space="0" w:color="000001"/>
-              <w:left w:val="single" w:sz="2" w:space="0" w:color="000001"/>
-              <w:bottom w:val="single" w:sz="2" w:space="0" w:color="000001"/>
-              <w:insideH w:val="single" w:sz="2" w:space="0" w:color="000001"/>
-            </w:tcBorders>
-            <w:shd w:color="auto" w:fill="auto" w:val="clear"/>
-            <w:tcMar>
-              <w:left w:w="39" w:type="dxa"/>
+            <w:tcW w:w="713" w:type="dxa"/>
+            <w:tcBorders>
+              <w:top w:val="single" w:sz="2" w:space="0" w:color="000001"/>
+              <w:left w:val="single" w:sz="2" w:space="0" w:color="000001"/>
+              <w:bottom w:val="single" w:sz="2" w:space="0" w:color="000001"/>
+              <w:insideH w:val="single" w:sz="2" w:space="0" w:color="000001"/>
+            </w:tcBorders>
+            <w:shd w:color="auto" w:fill="auto" w:val="clear"/>
+            <w:tcMar>
+              <w:left w:w="36" w:type="dxa"/>
             </w:tcMar>
           </w:tcPr>
           <w:p>
@@ -1226,7 +1220,7 @@
             </w:tcBorders>
             <w:shd w:color="auto" w:fill="auto" w:val="clear"/>
             <w:tcMar>
-              <w:left w:w="39" w:type="dxa"/>
+              <w:left w:w="36" w:type="dxa"/>
             </w:tcMar>
           </w:tcPr>
           <w:p>
@@ -1252,7 +1246,7 @@
             </w:tcBorders>
             <w:shd w:color="auto" w:fill="auto" w:val="clear"/>
             <w:tcMar>
-              <w:left w:w="39" w:type="dxa"/>
+              <w:left w:w="36" w:type="dxa"/>
             </w:tcMar>
           </w:tcPr>
           <w:p>
@@ -1270,16 +1264,16 @@
         <w:trPr/>
         <w:tc>
           <w:tcPr>
-            <w:tcW w:w="1221" w:type="dxa"/>
-            <w:tcBorders>
-              <w:top w:val="single" w:sz="2" w:space="0" w:color="000001"/>
-              <w:left w:val="single" w:sz="2" w:space="0" w:color="000001"/>
-              <w:bottom w:val="single" w:sz="2" w:space="0" w:color="000001"/>
-              <w:insideH w:val="single" w:sz="2" w:space="0" w:color="000001"/>
-            </w:tcBorders>
-            <w:shd w:color="auto" w:fill="auto" w:val="clear"/>
-            <w:tcMar>
-              <w:left w:w="39" w:type="dxa"/>
+            <w:tcW w:w="1220" w:type="dxa"/>
+            <w:tcBorders>
+              <w:top w:val="single" w:sz="2" w:space="0" w:color="000001"/>
+              <w:left w:val="single" w:sz="2" w:space="0" w:color="000001"/>
+              <w:bottom w:val="single" w:sz="2" w:space="0" w:color="000001"/>
+              <w:insideH w:val="single" w:sz="2" w:space="0" w:color="000001"/>
+            </w:tcBorders>
+            <w:shd w:color="auto" w:fill="auto" w:val="clear"/>
+            <w:tcMar>
+              <w:left w:w="36" w:type="dxa"/>
             </w:tcMar>
           </w:tcPr>
           <w:p>
@@ -1290,7 +1284,7 @@
                 <w:sz w:val="24"/>
               </w:rPr>
             </w:pPr>
-            <w:ins w:id="18" w:author="Unknown Author" w:date="2015-04-10T15:21:00Z">
+            <w:ins w:id="17" w:author="Unknown Author" w:date="2015-04-10T15:21:00Z">
               <w:r>
                 <w:rPr/>
                 <w:t>4</w:t>
@@ -1309,7 +1303,7 @@
             </w:tcBorders>
             <w:shd w:color="auto" w:fill="auto" w:val="clear"/>
             <w:tcMar>
-              <w:left w:w="39" w:type="dxa"/>
+              <w:left w:w="36" w:type="dxa"/>
             </w:tcMar>
           </w:tcPr>
           <w:p>
@@ -1344,15 +1338,15 @@
             </w:tcBorders>
             <w:shd w:color="auto" w:fill="auto" w:val="clear"/>
             <w:tcMar>
-              <w:left w:w="39" w:type="dxa"/>
-            </w:tcMar>
-          </w:tcPr>
-          <w:p>
-            <w:pPr>
-              <w:pStyle w:val="TableContents"/>
-              <w:rPr/>
-            </w:pPr>
-            <w:ins w:id="19" w:author="Unknown Author" w:date="2015-04-10T14:57:00Z">
+              <w:left w:w="36" w:type="dxa"/>
+            </w:tcMar>
+          </w:tcPr>
+          <w:p>
+            <w:pPr>
+              <w:pStyle w:val="TableContents"/>
+              <w:rPr/>
+            </w:pPr>
+            <w:ins w:id="18" w:author="Unknown Author" w:date="2015-04-10T14:57:00Z">
               <w:r>
                 <w:rPr/>
                 <w:t>150</w:t>
@@ -1371,7 +1365,7 @@
             </w:tcBorders>
             <w:shd w:color="auto" w:fill="auto" w:val="clear"/>
             <w:tcMar>
-              <w:left w:w="39" w:type="dxa"/>
+              <w:left w:w="36" w:type="dxa"/>
             </w:tcMar>
           </w:tcPr>
           <w:p>
@@ -1395,39 +1389,39 @@
             </w:tcBorders>
             <w:shd w:color="auto" w:fill="auto" w:val="clear"/>
             <w:tcMar>
-              <w:left w:w="39" w:type="dxa"/>
-            </w:tcMar>
-          </w:tcPr>
-          <w:p>
-            <w:pPr>
-              <w:pStyle w:val="TableContents"/>
-              <w:rPr/>
-            </w:pPr>
-            <w:r>
-              <w:rPr/>
-            </w:r>
-          </w:p>
-        </w:tc>
-        <w:tc>
-          <w:tcPr>
-            <w:tcW w:w="712" w:type="dxa"/>
-            <w:tcBorders>
-              <w:top w:val="single" w:sz="2" w:space="0" w:color="000001"/>
-              <w:left w:val="single" w:sz="2" w:space="0" w:color="000001"/>
-              <w:bottom w:val="single" w:sz="2" w:space="0" w:color="000001"/>
-              <w:insideH w:val="single" w:sz="2" w:space="0" w:color="000001"/>
-            </w:tcBorders>
-            <w:shd w:color="auto" w:fill="auto" w:val="clear"/>
-            <w:tcMar>
-              <w:left w:w="39" w:type="dxa"/>
-            </w:tcMar>
-          </w:tcPr>
-          <w:p>
-            <w:pPr>
-              <w:pStyle w:val="TableContents"/>
-              <w:rPr/>
-            </w:pPr>
-            <w:del w:id="20" w:author="Unknown Author" w:date="2015-04-10T14:57:00Z">
+              <w:left w:w="36" w:type="dxa"/>
+            </w:tcMar>
+          </w:tcPr>
+          <w:p>
+            <w:pPr>
+              <w:pStyle w:val="TableContents"/>
+              <w:rPr/>
+            </w:pPr>
+            <w:r>
+              <w:rPr/>
+            </w:r>
+          </w:p>
+        </w:tc>
+        <w:tc>
+          <w:tcPr>
+            <w:tcW w:w="713" w:type="dxa"/>
+            <w:tcBorders>
+              <w:top w:val="single" w:sz="2" w:space="0" w:color="000001"/>
+              <w:left w:val="single" w:sz="2" w:space="0" w:color="000001"/>
+              <w:bottom w:val="single" w:sz="2" w:space="0" w:color="000001"/>
+              <w:insideH w:val="single" w:sz="2" w:space="0" w:color="000001"/>
+            </w:tcBorders>
+            <w:shd w:color="auto" w:fill="auto" w:val="clear"/>
+            <w:tcMar>
+              <w:left w:w="36" w:type="dxa"/>
+            </w:tcMar>
+          </w:tcPr>
+          <w:p>
+            <w:pPr>
+              <w:pStyle w:val="TableContents"/>
+              <w:rPr/>
+            </w:pPr>
+            <w:del w:id="19" w:author="Unknown Author" w:date="2015-04-10T14:57:00Z">
               <w:r>
                 <w:rPr/>
                 <w:delText>150</w:delText>
@@ -1446,7 +1440,7 @@
             </w:tcBorders>
             <w:shd w:color="auto" w:fill="auto" w:val="clear"/>
             <w:tcMar>
-              <w:left w:w="39" w:type="dxa"/>
+              <w:left w:w="36" w:type="dxa"/>
             </w:tcMar>
           </w:tcPr>
           <w:p>
@@ -1472,7 +1466,7 @@
             </w:tcBorders>
             <w:shd w:color="auto" w:fill="auto" w:val="clear"/>
             <w:tcMar>
-              <w:left w:w="39" w:type="dxa"/>
+              <w:left w:w="36" w:type="dxa"/>
             </w:tcMar>
           </w:tcPr>
           <w:p>
@@ -1484,13 +1478,13 @@
               <w:rPr/>
               <w:t xml:space="preserve">The standard error for the transmission time is very small, whereas the standard deviation can be huge. Therefore, showing error bars or box and whisker plots has proven to be difficult. </w:t>
             </w:r>
-            <w:ins w:id="21" w:author="Unknown Author" w:date="2015-04-12T16:24:00Z">
+            <w:ins w:id="20" w:author="Unknown Author" w:date="2015-04-12T16:24:00Z">
               <w:r>
                 <w:rPr/>
                 <w:t xml:space="preserve"> Instead, scatter plots have been used that show a 95%</w:t>
               </w:r>
             </w:ins>
-            <w:ins w:id="22" w:author="Unknown Author" w:date="2015-04-12T16:25:00Z">
+            <w:ins w:id="21" w:author="Unknown Author" w:date="2015-04-12T16:25:00Z">
               <w:r>
                 <w:rPr/>
                 <w:t xml:space="preserve"> CI with the mean being the central point. I hope this is OK!</w:t>
@@ -1503,16 +1497,16 @@
         <w:trPr/>
         <w:tc>
           <w:tcPr>
-            <w:tcW w:w="1221" w:type="dxa"/>
-            <w:tcBorders>
-              <w:top w:val="single" w:sz="2" w:space="0" w:color="000001"/>
-              <w:left w:val="single" w:sz="2" w:space="0" w:color="000001"/>
-              <w:bottom w:val="single" w:sz="2" w:space="0" w:color="000001"/>
-              <w:insideH w:val="single" w:sz="2" w:space="0" w:color="000001"/>
-            </w:tcBorders>
-            <w:shd w:color="auto" w:fill="auto" w:val="clear"/>
-            <w:tcMar>
-              <w:left w:w="39" w:type="dxa"/>
+            <w:tcW w:w="1220" w:type="dxa"/>
+            <w:tcBorders>
+              <w:top w:val="single" w:sz="2" w:space="0" w:color="000001"/>
+              <w:left w:val="single" w:sz="2" w:space="0" w:color="000001"/>
+              <w:bottom w:val="single" w:sz="2" w:space="0" w:color="000001"/>
+              <w:insideH w:val="single" w:sz="2" w:space="0" w:color="000001"/>
+            </w:tcBorders>
+            <w:shd w:color="auto" w:fill="auto" w:val="clear"/>
+            <w:tcMar>
+              <w:left w:w="36" w:type="dxa"/>
             </w:tcMar>
           </w:tcPr>
           <w:p>
@@ -1523,7 +1517,7 @@
                 <w:sz w:val="24"/>
               </w:rPr>
             </w:pPr>
-            <w:ins w:id="23" w:author="Unknown Author" w:date="2015-04-10T15:21:00Z">
+            <w:ins w:id="22" w:author="Unknown Author" w:date="2015-04-10T15:21:00Z">
               <w:r>
                 <w:rPr/>
                 <w:t>5</w:t>
@@ -1542,7 +1536,7 @@
             </w:tcBorders>
             <w:shd w:color="auto" w:fill="auto" w:val="clear"/>
             <w:tcMar>
-              <w:left w:w="39" w:type="dxa"/>
+              <w:left w:w="36" w:type="dxa"/>
             </w:tcMar>
           </w:tcPr>
           <w:p>
@@ -1567,15 +1561,15 @@
             </w:tcBorders>
             <w:shd w:color="auto" w:fill="auto" w:val="clear"/>
             <w:tcMar>
-              <w:left w:w="39" w:type="dxa"/>
-            </w:tcMar>
-          </w:tcPr>
-          <w:p>
-            <w:pPr>
-              <w:pStyle w:val="TableContents"/>
-              <w:rPr/>
-            </w:pPr>
-            <w:ins w:id="24" w:author="Unknown Author" w:date="2015-04-10T14:57:00Z">
+              <w:left w:w="36" w:type="dxa"/>
+            </w:tcMar>
+          </w:tcPr>
+          <w:p>
+            <w:pPr>
+              <w:pStyle w:val="TableContents"/>
+              <w:rPr/>
+            </w:pPr>
+            <w:ins w:id="23" w:author="Unknown Author" w:date="2015-04-10T14:57:00Z">
               <w:r>
                 <w:rPr/>
                 <w:t>150</w:t>
@@ -1594,7 +1588,7 @@
             </w:tcBorders>
             <w:shd w:color="auto" w:fill="auto" w:val="clear"/>
             <w:tcMar>
-              <w:left w:w="39" w:type="dxa"/>
+              <w:left w:w="36" w:type="dxa"/>
             </w:tcMar>
           </w:tcPr>
           <w:p>
@@ -1618,7 +1612,7 @@
             </w:tcBorders>
             <w:shd w:color="auto" w:fill="auto" w:val="clear"/>
             <w:tcMar>
-              <w:left w:w="39" w:type="dxa"/>
+              <w:left w:w="36" w:type="dxa"/>
             </w:tcMar>
           </w:tcPr>
           <w:p>
@@ -1645,24 +1639,24 @@
         </w:tc>
         <w:tc>
           <w:tcPr>
-            <w:tcW w:w="712" w:type="dxa"/>
-            <w:tcBorders>
-              <w:top w:val="single" w:sz="2" w:space="0" w:color="000001"/>
-              <w:left w:val="single" w:sz="2" w:space="0" w:color="000001"/>
-              <w:bottom w:val="single" w:sz="2" w:space="0" w:color="000001"/>
-              <w:insideH w:val="single" w:sz="2" w:space="0" w:color="000001"/>
-            </w:tcBorders>
-            <w:shd w:color="auto" w:fill="auto" w:val="clear"/>
-            <w:tcMar>
-              <w:left w:w="39" w:type="dxa"/>
-            </w:tcMar>
-          </w:tcPr>
-          <w:p>
-            <w:pPr>
-              <w:pStyle w:val="TableContents"/>
-              <w:rPr/>
-            </w:pPr>
-            <w:del w:id="25" w:author="Unknown Author" w:date="2015-04-10T14:57:00Z">
+            <w:tcW w:w="713" w:type="dxa"/>
+            <w:tcBorders>
+              <w:top w:val="single" w:sz="2" w:space="0" w:color="000001"/>
+              <w:left w:val="single" w:sz="2" w:space="0" w:color="000001"/>
+              <w:bottom w:val="single" w:sz="2" w:space="0" w:color="000001"/>
+              <w:insideH w:val="single" w:sz="2" w:space="0" w:color="000001"/>
+            </w:tcBorders>
+            <w:shd w:color="auto" w:fill="auto" w:val="clear"/>
+            <w:tcMar>
+              <w:left w:w="36" w:type="dxa"/>
+            </w:tcMar>
+          </w:tcPr>
+          <w:p>
+            <w:pPr>
+              <w:pStyle w:val="TableContents"/>
+              <w:rPr/>
+            </w:pPr>
+            <w:del w:id="24" w:author="Unknown Author" w:date="2015-04-10T14:57:00Z">
               <w:r>
                 <w:rPr/>
                 <w:delText>150</w:delText>
@@ -1681,7 +1675,7 @@
             </w:tcBorders>
             <w:shd w:color="auto" w:fill="auto" w:val="clear"/>
             <w:tcMar>
-              <w:left w:w="39" w:type="dxa"/>
+              <w:left w:w="36" w:type="dxa"/>
             </w:tcMar>
           </w:tcPr>
           <w:p>
@@ -1707,7 +1701,7 @@
             </w:tcBorders>
             <w:shd w:color="auto" w:fill="auto" w:val="clear"/>
             <w:tcMar>
-              <w:left w:w="39" w:type="dxa"/>
+              <w:left w:w="36" w:type="dxa"/>
             </w:tcMar>
           </w:tcPr>
           <w:p>
@@ -1725,16 +1719,16 @@
         <w:trPr/>
         <w:tc>
           <w:tcPr>
-            <w:tcW w:w="1221" w:type="dxa"/>
-            <w:tcBorders>
-              <w:top w:val="single" w:sz="2" w:space="0" w:color="000001"/>
-              <w:left w:val="single" w:sz="2" w:space="0" w:color="000001"/>
-              <w:bottom w:val="single" w:sz="2" w:space="0" w:color="000001"/>
-              <w:insideH w:val="single" w:sz="2" w:space="0" w:color="000001"/>
-            </w:tcBorders>
-            <w:shd w:color="auto" w:fill="auto" w:val="clear"/>
-            <w:tcMar>
-              <w:left w:w="39" w:type="dxa"/>
+            <w:tcW w:w="1220" w:type="dxa"/>
+            <w:tcBorders>
+              <w:top w:val="single" w:sz="2" w:space="0" w:color="000001"/>
+              <w:left w:val="single" w:sz="2" w:space="0" w:color="000001"/>
+              <w:bottom w:val="single" w:sz="2" w:space="0" w:color="000001"/>
+              <w:insideH w:val="single" w:sz="2" w:space="0" w:color="000001"/>
+            </w:tcBorders>
+            <w:shd w:color="auto" w:fill="auto" w:val="clear"/>
+            <w:tcMar>
+              <w:left w:w="36" w:type="dxa"/>
             </w:tcMar>
           </w:tcPr>
           <w:p>
@@ -1745,7 +1739,7 @@
                 <w:sz w:val="24"/>
               </w:rPr>
             </w:pPr>
-            <w:ins w:id="26" w:author="Unknown Author" w:date="2015-04-10T15:21:00Z">
+            <w:ins w:id="25" w:author="Unknown Author" w:date="2015-04-10T15:21:00Z">
               <w:r>
                 <w:rPr/>
                 <w:t>6</w:t>
@@ -1764,7 +1758,7 @@
             </w:tcBorders>
             <w:shd w:color="auto" w:fill="auto" w:val="clear"/>
             <w:tcMar>
-              <w:left w:w="39" w:type="dxa"/>
+              <w:left w:w="36" w:type="dxa"/>
             </w:tcMar>
           </w:tcPr>
           <w:p>
@@ -1789,15 +1783,15 @@
             </w:tcBorders>
             <w:shd w:color="auto" w:fill="auto" w:val="clear"/>
             <w:tcMar>
-              <w:left w:w="39" w:type="dxa"/>
-            </w:tcMar>
-          </w:tcPr>
-          <w:p>
-            <w:pPr>
-              <w:pStyle w:val="TableContents"/>
-              <w:rPr/>
-            </w:pPr>
-            <w:ins w:id="27" w:author="Unknown Author" w:date="2015-04-10T14:57:00Z">
+              <w:left w:w="36" w:type="dxa"/>
+            </w:tcMar>
+          </w:tcPr>
+          <w:p>
+            <w:pPr>
+              <w:pStyle w:val="TableContents"/>
+              <w:rPr/>
+            </w:pPr>
+            <w:ins w:id="26" w:author="Unknown Author" w:date="2015-04-10T14:57:00Z">
               <w:r>
                 <w:rPr/>
                 <w:t>-</w:t>
@@ -1816,7 +1810,7 @@
             </w:tcBorders>
             <w:shd w:color="auto" w:fill="auto" w:val="clear"/>
             <w:tcMar>
-              <w:left w:w="39" w:type="dxa"/>
+              <w:left w:w="36" w:type="dxa"/>
             </w:tcMar>
           </w:tcPr>
           <w:p>
@@ -1840,7 +1834,7 @@
             </w:tcBorders>
             <w:shd w:color="auto" w:fill="auto" w:val="clear"/>
             <w:tcMar>
-              <w:left w:w="39" w:type="dxa"/>
+              <w:left w:w="36" w:type="dxa"/>
             </w:tcMar>
           </w:tcPr>
           <w:p>
@@ -1856,24 +1850,24 @@
         </w:tc>
         <w:tc>
           <w:tcPr>
-            <w:tcW w:w="712" w:type="dxa"/>
-            <w:tcBorders>
-              <w:top w:val="single" w:sz="2" w:space="0" w:color="000001"/>
-              <w:left w:val="single" w:sz="2" w:space="0" w:color="000001"/>
-              <w:bottom w:val="single" w:sz="2" w:space="0" w:color="000001"/>
-              <w:insideH w:val="single" w:sz="2" w:space="0" w:color="000001"/>
-            </w:tcBorders>
-            <w:shd w:color="auto" w:fill="auto" w:val="clear"/>
-            <w:tcMar>
-              <w:left w:w="39" w:type="dxa"/>
-            </w:tcMar>
-          </w:tcPr>
-          <w:p>
-            <w:pPr>
-              <w:pStyle w:val="TableContents"/>
-              <w:rPr/>
-            </w:pPr>
-            <w:del w:id="28" w:author="Unknown Author" w:date="2015-04-10T14:57:00Z">
+            <w:tcW w:w="713" w:type="dxa"/>
+            <w:tcBorders>
+              <w:top w:val="single" w:sz="2" w:space="0" w:color="000001"/>
+              <w:left w:val="single" w:sz="2" w:space="0" w:color="000001"/>
+              <w:bottom w:val="single" w:sz="2" w:space="0" w:color="000001"/>
+              <w:insideH w:val="single" w:sz="2" w:space="0" w:color="000001"/>
+            </w:tcBorders>
+            <w:shd w:color="auto" w:fill="auto" w:val="clear"/>
+            <w:tcMar>
+              <w:left w:w="36" w:type="dxa"/>
+            </w:tcMar>
+          </w:tcPr>
+          <w:p>
+            <w:pPr>
+              <w:pStyle w:val="TableContents"/>
+              <w:rPr/>
+            </w:pPr>
+            <w:del w:id="27" w:author="Unknown Author" w:date="2015-04-10T14:57:00Z">
               <w:r>
                 <w:rPr/>
                 <w:delText>-</w:delText>
@@ -1892,7 +1886,7 @@
             </w:tcBorders>
             <w:shd w:color="auto" w:fill="auto" w:val="clear"/>
             <w:tcMar>
-              <w:left w:w="39" w:type="dxa"/>
+              <w:left w:w="36" w:type="dxa"/>
             </w:tcMar>
           </w:tcPr>
           <w:p>
@@ -1918,7 +1912,7 @@
             </w:tcBorders>
             <w:shd w:color="auto" w:fill="auto" w:val="clear"/>
             <w:tcMar>
-              <w:left w:w="39" w:type="dxa"/>
+              <w:left w:w="36" w:type="dxa"/>
             </w:tcMar>
           </w:tcPr>
           <w:p>
@@ -1936,16 +1930,16 @@
         <w:trPr/>
         <w:tc>
           <w:tcPr>
-            <w:tcW w:w="1221" w:type="dxa"/>
-            <w:tcBorders>
-              <w:top w:val="single" w:sz="2" w:space="0" w:color="000001"/>
-              <w:left w:val="single" w:sz="2" w:space="0" w:color="000001"/>
-              <w:bottom w:val="single" w:sz="2" w:space="0" w:color="000001"/>
-              <w:insideH w:val="single" w:sz="2" w:space="0" w:color="000001"/>
-            </w:tcBorders>
-            <w:shd w:color="auto" w:fill="auto" w:val="clear"/>
-            <w:tcMar>
-              <w:left w:w="39" w:type="dxa"/>
+            <w:tcW w:w="1220" w:type="dxa"/>
+            <w:tcBorders>
+              <w:top w:val="single" w:sz="2" w:space="0" w:color="000001"/>
+              <w:left w:val="single" w:sz="2" w:space="0" w:color="000001"/>
+              <w:bottom w:val="single" w:sz="2" w:space="0" w:color="000001"/>
+              <w:insideH w:val="single" w:sz="2" w:space="0" w:color="000001"/>
+            </w:tcBorders>
+            <w:shd w:color="auto" w:fill="auto" w:val="clear"/>
+            <w:tcMar>
+              <w:left w:w="36" w:type="dxa"/>
             </w:tcMar>
           </w:tcPr>
           <w:p>
@@ -1956,7 +1950,7 @@
                 <w:sz w:val="24"/>
               </w:rPr>
             </w:pPr>
-            <w:ins w:id="29" w:author="Unknown Author" w:date="2015-04-10T15:21:00Z">
+            <w:ins w:id="28" w:author="Unknown Author" w:date="2015-04-10T15:21:00Z">
               <w:r>
                 <w:rPr/>
                 <w:t>7</w:t>
@@ -1975,7 +1969,7 @@
             </w:tcBorders>
             <w:shd w:color="auto" w:fill="auto" w:val="clear"/>
             <w:tcMar>
-              <w:left w:w="39" w:type="dxa"/>
+              <w:left w:w="36" w:type="dxa"/>
             </w:tcMar>
           </w:tcPr>
           <w:p>
@@ -2000,15 +1994,15 @@
             </w:tcBorders>
             <w:shd w:color="auto" w:fill="auto" w:val="clear"/>
             <w:tcMar>
-              <w:left w:w="39" w:type="dxa"/>
-            </w:tcMar>
-          </w:tcPr>
-          <w:p>
-            <w:pPr>
-              <w:pStyle w:val="TableContents"/>
-              <w:rPr/>
-            </w:pPr>
-            <w:ins w:id="30" w:author="Unknown Author" w:date="2015-04-12T16:50:00Z">
+              <w:left w:w="36" w:type="dxa"/>
+            </w:tcMar>
+          </w:tcPr>
+          <w:p>
+            <w:pPr>
+              <w:pStyle w:val="TableContents"/>
+              <w:rPr/>
+            </w:pPr>
+            <w:ins w:id="29" w:author="Unknown Author" w:date="2015-04-12T16:50:00Z">
               <w:r>
                 <w:rPr/>
                 <w:t>73,74</w:t>
@@ -2020,28 +2014,40 @@
               <w:pStyle w:val="TableContents"/>
               <w:rPr/>
             </w:pPr>
+            <w:ins w:id="30" w:author="Unknown Author" w:date="2015-04-12T16:51:00Z">
+              <w:r>
+                <w:rPr/>
+                <w:t>88</w:t>
+              </w:r>
+            </w:ins>
+          </w:p>
+        </w:tc>
+        <w:tc>
+          <w:tcPr>
+            <w:tcW w:w="1282" w:type="dxa"/>
+            <w:tcBorders>
+              <w:top w:val="single" w:sz="2" w:space="0" w:color="000001"/>
+              <w:left w:val="single" w:sz="2" w:space="0" w:color="000001"/>
+              <w:bottom w:val="single" w:sz="2" w:space="0" w:color="000001"/>
+              <w:insideH w:val="single" w:sz="2" w:space="0" w:color="000001"/>
+            </w:tcBorders>
+            <w:shd w:color="auto" w:fill="auto" w:val="clear"/>
+            <w:tcMar>
+              <w:left w:w="36" w:type="dxa"/>
+            </w:tcMar>
+          </w:tcPr>
+          <w:p>
+            <w:pPr>
+              <w:pStyle w:val="TableContents"/>
+              <w:rPr/>
+            </w:pPr>
             <w:ins w:id="31" w:author="Unknown Author" w:date="2015-04-12T16:51:00Z">
               <w:r>
                 <w:rPr/>
-                <w:t>88</w:t>
-              </w:r>
-            </w:ins>
-          </w:p>
-        </w:tc>
-        <w:tc>
-          <w:tcPr>
-            <w:tcW w:w="1282" w:type="dxa"/>
-            <w:tcBorders>
-              <w:top w:val="single" w:sz="2" w:space="0" w:color="000001"/>
-              <w:left w:val="single" w:sz="2" w:space="0" w:color="000001"/>
-              <w:bottom w:val="single" w:sz="2" w:space="0" w:color="000001"/>
-              <w:insideH w:val="single" w:sz="2" w:space="0" w:color="000001"/>
-            </w:tcBorders>
-            <w:shd w:color="auto" w:fill="auto" w:val="clear"/>
-            <w:tcMar>
-              <w:left w:w="39" w:type="dxa"/>
-            </w:tcMar>
-          </w:tcPr>
+                <w:t>Fig 4.4.</w:t>
+              </w:r>
+            </w:ins>
+          </w:p>
           <w:p>
             <w:pPr>
               <w:pStyle w:val="TableContents"/>
@@ -2050,18 +2056,6 @@
             <w:ins w:id="32" w:author="Unknown Author" w:date="2015-04-12T16:51:00Z">
               <w:r>
                 <w:rPr/>
-                <w:t>Fig 4.4.</w:t>
-              </w:r>
-            </w:ins>
-          </w:p>
-          <w:p>
-            <w:pPr>
-              <w:pStyle w:val="TableContents"/>
-              <w:rPr/>
-            </w:pPr>
-            <w:ins w:id="33" w:author="Unknown Author" w:date="2015-04-12T16:51:00Z">
-              <w:r>
-                <w:rPr/>
                 <w:t>DB name removed</w:t>
               </w:r>
             </w:ins>
@@ -2078,7 +2072,7 @@
             </w:tcBorders>
             <w:shd w:color="auto" w:fill="auto" w:val="clear"/>
             <w:tcMar>
-              <w:left w:w="39" w:type="dxa"/>
+              <w:left w:w="36" w:type="dxa"/>
             </w:tcMar>
           </w:tcPr>
           <w:p>
@@ -2091,7 +2085,7 @@
               <w:rPr/>
               <w:t xml:space="preserve">I have read through the walkthrough section of the architecture chapter and checked any points that describe the architecture design. </w:t>
             </w:r>
-            <w:del w:id="34" w:author="Unknown Author" w:date="2015-04-12T16:41:00Z">
+            <w:del w:id="33" w:author="Unknown Author" w:date="2015-04-12T16:41:00Z">
               <w:r>
                 <w:rPr/>
                 <w:delText>This section should  now only describe parts of the architecture that have already been explained.</w:delText>
@@ -2103,19 +2097,19 @@
               <w:pStyle w:val="TableContents"/>
               <w:rPr/>
             </w:pPr>
-            <w:ins w:id="35" w:author="Unknown Author" w:date="2015-04-12T16:48:00Z">
+            <w:ins w:id="34" w:author="Unknown Author" w:date="2015-04-12T16:48:00Z">
               <w:r>
                 <w:rPr/>
                 <w:t xml:space="preserve">I have moved the EXIF section </w:t>
               </w:r>
             </w:ins>
-            <w:ins w:id="36" w:author="Unknown Author" w:date="2015-04-12T16:51:00Z">
+            <w:ins w:id="35" w:author="Unknown Author" w:date="2015-04-12T16:51:00Z">
               <w:r>
                 <w:rPr/>
                 <w:t>above</w:t>
               </w:r>
             </w:ins>
-            <w:ins w:id="37" w:author="Unknown Author" w:date="2015-04-12T16:49:00Z">
+            <w:ins w:id="36" w:author="Unknown Author" w:date="2015-04-12T16:49:00Z">
               <w:r>
                 <w:rPr/>
                 <w:t xml:space="preserve"> walkthrough and removed mention of specific choices, such as MySQL, when talking about technologies that could be replaced.</w:t>
@@ -2132,16 +2126,16 @@
         </w:tc>
         <w:tc>
           <w:tcPr>
-            <w:tcW w:w="712" w:type="dxa"/>
-            <w:tcBorders>
-              <w:top w:val="single" w:sz="2" w:space="0" w:color="000001"/>
-              <w:left w:val="single" w:sz="2" w:space="0" w:color="000001"/>
-              <w:bottom w:val="single" w:sz="2" w:space="0" w:color="000001"/>
-              <w:insideH w:val="single" w:sz="2" w:space="0" w:color="000001"/>
-            </w:tcBorders>
-            <w:shd w:color="auto" w:fill="auto" w:val="clear"/>
-            <w:tcMar>
-              <w:left w:w="39" w:type="dxa"/>
+            <w:tcW w:w="713" w:type="dxa"/>
+            <w:tcBorders>
+              <w:top w:val="single" w:sz="2" w:space="0" w:color="000001"/>
+              <w:left w:val="single" w:sz="2" w:space="0" w:color="000001"/>
+              <w:bottom w:val="single" w:sz="2" w:space="0" w:color="000001"/>
+              <w:insideH w:val="single" w:sz="2" w:space="0" w:color="000001"/>
+            </w:tcBorders>
+            <w:shd w:color="auto" w:fill="auto" w:val="clear"/>
+            <w:tcMar>
+              <w:left w:w="36" w:type="dxa"/>
             </w:tcMar>
           </w:tcPr>
           <w:p>
@@ -2165,7 +2159,7 @@
             </w:tcBorders>
             <w:shd w:color="auto" w:fill="auto" w:val="clear"/>
             <w:tcMar>
-              <w:left w:w="39" w:type="dxa"/>
+              <w:left w:w="36" w:type="dxa"/>
             </w:tcMar>
           </w:tcPr>
           <w:p>
@@ -2191,15 +2185,15 @@
             </w:tcBorders>
             <w:shd w:color="auto" w:fill="auto" w:val="clear"/>
             <w:tcMar>
-              <w:left w:w="39" w:type="dxa"/>
-            </w:tcMar>
-          </w:tcPr>
-          <w:p>
-            <w:pPr>
-              <w:pStyle w:val="TableContents"/>
-              <w:rPr/>
-            </w:pPr>
-            <w:del w:id="38" w:author="Unknown Author" w:date="2015-04-12T16:48:00Z">
+              <w:left w:w="36" w:type="dxa"/>
+            </w:tcMar>
+          </w:tcPr>
+          <w:p>
+            <w:pPr>
+              <w:pStyle w:val="TableContents"/>
+              <w:rPr/>
+            </w:pPr>
+            <w:del w:id="37" w:author="Unknown Author" w:date="2015-04-12T16:48:00Z">
               <w:commentRangeStart w:id="5"/>
               <w:r>
                 <w:rPr/>
@@ -2220,16 +2214,16 @@
         <w:trPr/>
         <w:tc>
           <w:tcPr>
-            <w:tcW w:w="1221" w:type="dxa"/>
-            <w:tcBorders>
-              <w:top w:val="single" w:sz="2" w:space="0" w:color="000001"/>
-              <w:left w:val="single" w:sz="2" w:space="0" w:color="000001"/>
-              <w:bottom w:val="single" w:sz="2" w:space="0" w:color="000001"/>
-              <w:insideH w:val="single" w:sz="2" w:space="0" w:color="000001"/>
-            </w:tcBorders>
-            <w:shd w:color="auto" w:fill="auto" w:val="clear"/>
-            <w:tcMar>
-              <w:left w:w="39" w:type="dxa"/>
+            <w:tcW w:w="1220" w:type="dxa"/>
+            <w:tcBorders>
+              <w:top w:val="single" w:sz="2" w:space="0" w:color="000001"/>
+              <w:left w:val="single" w:sz="2" w:space="0" w:color="000001"/>
+              <w:bottom w:val="single" w:sz="2" w:space="0" w:color="000001"/>
+              <w:insideH w:val="single" w:sz="2" w:space="0" w:color="000001"/>
+            </w:tcBorders>
+            <w:shd w:color="auto" w:fill="auto" w:val="clear"/>
+            <w:tcMar>
+              <w:left w:w="36" w:type="dxa"/>
             </w:tcMar>
           </w:tcPr>
           <w:p>
@@ -2240,7 +2234,7 @@
                 <w:sz w:val="24"/>
               </w:rPr>
             </w:pPr>
-            <w:ins w:id="39" w:author="Unknown Author" w:date="2015-04-10T15:21:00Z">
+            <w:ins w:id="38" w:author="Unknown Author" w:date="2015-04-10T15:21:00Z">
               <w:r>
                 <w:rPr/>
                 <w:t>8</w:t>
@@ -2259,7 +2253,7 @@
             </w:tcBorders>
             <w:shd w:color="auto" w:fill="auto" w:val="clear"/>
             <w:tcMar>
-              <w:left w:w="39" w:type="dxa"/>
+              <w:left w:w="36" w:type="dxa"/>
             </w:tcMar>
           </w:tcPr>
           <w:p>
@@ -2284,9 +2278,21 @@
             </w:tcBorders>
             <w:shd w:color="auto" w:fill="auto" w:val="clear"/>
             <w:tcMar>
-              <w:left w:w="39" w:type="dxa"/>
-            </w:tcMar>
-          </w:tcPr>
+              <w:left w:w="36" w:type="dxa"/>
+            </w:tcMar>
+          </w:tcPr>
+          <w:p>
+            <w:pPr>
+              <w:pStyle w:val="TableContents"/>
+              <w:rPr/>
+            </w:pPr>
+            <w:ins w:id="39" w:author="Unknown Author" w:date="2015-04-10T14:57:00Z">
+              <w:r>
+                <w:rPr/>
+                <w:t>66</w:t>
+              </w:r>
+            </w:ins>
+          </w:p>
           <w:p>
             <w:pPr>
               <w:pStyle w:val="TableContents"/>
@@ -2295,13 +2301,34 @@
             <w:ins w:id="40" w:author="Unknown Author" w:date="2015-04-10T14:57:00Z">
               <w:r>
                 <w:rPr/>
-                <w:t>6</w:t>
-              </w:r>
-            </w:ins>
+                <w:t>124</w:t>
+              </w:r>
+            </w:ins>
+          </w:p>
+        </w:tc>
+        <w:tc>
+          <w:tcPr>
+            <w:tcW w:w="1282" w:type="dxa"/>
+            <w:tcBorders>
+              <w:top w:val="single" w:sz="2" w:space="0" w:color="000001"/>
+              <w:left w:val="single" w:sz="2" w:space="0" w:color="000001"/>
+              <w:bottom w:val="single" w:sz="2" w:space="0" w:color="000001"/>
+              <w:insideH w:val="single" w:sz="2" w:space="0" w:color="000001"/>
+            </w:tcBorders>
+            <w:shd w:color="auto" w:fill="auto" w:val="clear"/>
+            <w:tcMar>
+              <w:left w:w="36" w:type="dxa"/>
+            </w:tcMar>
+          </w:tcPr>
+          <w:p>
+            <w:pPr>
+              <w:pStyle w:val="TableContents"/>
+              <w:rPr/>
+            </w:pPr>
             <w:ins w:id="41" w:author="Unknown Author" w:date="2015-04-10T14:57:00Z">
               <w:r>
                 <w:rPr/>
-                <w:t>6</w:t>
+                <w:t>3</w:t>
               </w:r>
             </w:ins>
           </w:p>
@@ -2313,51 +2340,6 @@
             <w:ins w:id="42" w:author="Unknown Author" w:date="2015-04-10T14:57:00Z">
               <w:r>
                 <w:rPr/>
-                <w:t>12</w:t>
-              </w:r>
-            </w:ins>
-            <w:ins w:id="43" w:author="Unknown Author" w:date="2015-04-10T14:57:00Z">
-              <w:r>
-                <w:rPr/>
-                <w:t>4</w:t>
-              </w:r>
-            </w:ins>
-          </w:p>
-        </w:tc>
-        <w:tc>
-          <w:tcPr>
-            <w:tcW w:w="1282" w:type="dxa"/>
-            <w:tcBorders>
-              <w:top w:val="single" w:sz="2" w:space="0" w:color="000001"/>
-              <w:left w:val="single" w:sz="2" w:space="0" w:color="000001"/>
-              <w:bottom w:val="single" w:sz="2" w:space="0" w:color="000001"/>
-              <w:insideH w:val="single" w:sz="2" w:space="0" w:color="000001"/>
-            </w:tcBorders>
-            <w:shd w:color="auto" w:fill="auto" w:val="clear"/>
-            <w:tcMar>
-              <w:left w:w="39" w:type="dxa"/>
-            </w:tcMar>
-          </w:tcPr>
-          <w:p>
-            <w:pPr>
-              <w:pStyle w:val="TableContents"/>
-              <w:rPr/>
-            </w:pPr>
-            <w:ins w:id="44" w:author="Unknown Author" w:date="2015-04-10T14:57:00Z">
-              <w:r>
-                <w:rPr/>
-                <w:t>3</w:t>
-              </w:r>
-            </w:ins>
-          </w:p>
-          <w:p>
-            <w:pPr>
-              <w:pStyle w:val="TableContents"/>
-              <w:rPr/>
-            </w:pPr>
-            <w:ins w:id="45" w:author="Unknown Author" w:date="2015-04-10T14:57:00Z">
-              <w:r>
-                <w:rPr/>
                 <w:t>1</w:t>
               </w:r>
             </w:ins>
@@ -2374,7 +2356,7 @@
             </w:tcBorders>
             <w:shd w:color="auto" w:fill="auto" w:val="clear"/>
             <w:tcMar>
-              <w:left w:w="39" w:type="dxa"/>
+              <w:left w:w="36" w:type="dxa"/>
             </w:tcMar>
           </w:tcPr>
           <w:p>
@@ -2491,18 +2473,69 @@
         </w:tc>
         <w:tc>
           <w:tcPr>
-            <w:tcW w:w="712" w:type="dxa"/>
-            <w:tcBorders>
-              <w:top w:val="single" w:sz="2" w:space="0" w:color="000001"/>
-              <w:left w:val="single" w:sz="2" w:space="0" w:color="000001"/>
-              <w:bottom w:val="single" w:sz="2" w:space="0" w:color="000001"/>
-              <w:insideH w:val="single" w:sz="2" w:space="0" w:color="000001"/>
-            </w:tcBorders>
-            <w:shd w:color="auto" w:fill="auto" w:val="clear"/>
-            <w:tcMar>
-              <w:left w:w="39" w:type="dxa"/>
-            </w:tcMar>
-          </w:tcPr>
+            <w:tcW w:w="713" w:type="dxa"/>
+            <w:tcBorders>
+              <w:top w:val="single" w:sz="2" w:space="0" w:color="000001"/>
+              <w:left w:val="single" w:sz="2" w:space="0" w:color="000001"/>
+              <w:bottom w:val="single" w:sz="2" w:space="0" w:color="000001"/>
+              <w:insideH w:val="single" w:sz="2" w:space="0" w:color="000001"/>
+            </w:tcBorders>
+            <w:shd w:color="auto" w:fill="auto" w:val="clear"/>
+            <w:tcMar>
+              <w:left w:w="36" w:type="dxa"/>
+            </w:tcMar>
+          </w:tcPr>
+          <w:p>
+            <w:pPr>
+              <w:pStyle w:val="TableContents"/>
+              <w:rPr/>
+            </w:pPr>
+            <w:del w:id="43" w:author="Unknown Author" w:date="2015-04-10T14:57:00Z">
+              <w:r>
+                <w:rPr/>
+                <w:delText>67</w:delText>
+              </w:r>
+            </w:del>
+          </w:p>
+          <w:p>
+            <w:pPr>
+              <w:pStyle w:val="TableContents"/>
+              <w:rPr/>
+            </w:pPr>
+            <w:del w:id="44" w:author="Unknown Author" w:date="2015-04-10T14:57:00Z">
+              <w:r>
+                <w:rPr/>
+                <w:delText>123</w:delText>
+              </w:r>
+            </w:del>
+          </w:p>
+        </w:tc>
+        <w:tc>
+          <w:tcPr>
+            <w:tcW w:w="788" w:type="dxa"/>
+            <w:tcBorders>
+              <w:top w:val="single" w:sz="2" w:space="0" w:color="000001"/>
+              <w:left w:val="single" w:sz="2" w:space="0" w:color="000001"/>
+              <w:bottom w:val="single" w:sz="2" w:space="0" w:color="000001"/>
+              <w:insideH w:val="single" w:sz="2" w:space="0" w:color="000001"/>
+            </w:tcBorders>
+            <w:shd w:color="auto" w:fill="auto" w:val="clear"/>
+            <w:tcMar>
+              <w:left w:w="36" w:type="dxa"/>
+            </w:tcMar>
+          </w:tcPr>
+          <w:p>
+            <w:pPr>
+              <w:pStyle w:val="TableContents"/>
+              <w:rPr/>
+            </w:pPr>
+            <w:del w:id="45" w:author="Unknown Author" w:date="2015-04-10T14:57:00Z">
+              <w:r>
+                <w:rPr/>
+                <w:delText>3</w:delText>
+              </w:r>
+            </w:del>
+          </w:p>
           <w:p>
             <w:pPr>
               <w:pStyle w:val="TableContents"/>
@@ -2511,61 +2544,10 @@
             <w:del w:id="46" w:author="Unknown Author" w:date="2015-04-10T14:57:00Z">
               <w:r>
                 <w:rPr/>
-                <w:delText>67</w:delText>
+                <w:delText>1</w:delText>
               </w:r>
             </w:del>
           </w:p>
-          <w:p>
-            <w:pPr>
-              <w:pStyle w:val="TableContents"/>
-              <w:rPr/>
-            </w:pPr>
-            <w:del w:id="47" w:author="Unknown Author" w:date="2015-04-10T14:57:00Z">
-              <w:r>
-                <w:rPr/>
-                <w:delText>123</w:delText>
-              </w:r>
-            </w:del>
-          </w:p>
-        </w:tc>
-        <w:tc>
-          <w:tcPr>
-            <w:tcW w:w="788" w:type="dxa"/>
-            <w:tcBorders>
-              <w:top w:val="single" w:sz="2" w:space="0" w:color="000001"/>
-              <w:left w:val="single" w:sz="2" w:space="0" w:color="000001"/>
-              <w:bottom w:val="single" w:sz="2" w:space="0" w:color="000001"/>
-              <w:insideH w:val="single" w:sz="2" w:space="0" w:color="000001"/>
-            </w:tcBorders>
-            <w:shd w:color="auto" w:fill="auto" w:val="clear"/>
-            <w:tcMar>
-              <w:left w:w="39" w:type="dxa"/>
-            </w:tcMar>
-          </w:tcPr>
-          <w:p>
-            <w:pPr>
-              <w:pStyle w:val="TableContents"/>
-              <w:rPr/>
-            </w:pPr>
-            <w:del w:id="48" w:author="Unknown Author" w:date="2015-04-10T14:57:00Z">
-              <w:r>
-                <w:rPr/>
-                <w:delText>3</w:delText>
-              </w:r>
-            </w:del>
-          </w:p>
-          <w:p>
-            <w:pPr>
-              <w:pStyle w:val="TableContents"/>
-              <w:rPr/>
-            </w:pPr>
-            <w:del w:id="49" w:author="Unknown Author" w:date="2015-04-10T14:57:00Z">
-              <w:r>
-                <w:rPr/>
-                <w:delText>1</w:delText>
-              </w:r>
-            </w:del>
-          </w:p>
         </w:tc>
         <w:tc>
           <w:tcPr>
@@ -2580,7 +2562,7 @@
             </w:tcBorders>
             <w:shd w:color="auto" w:fill="auto" w:val="clear"/>
             <w:tcMar>
-              <w:left w:w="39" w:type="dxa"/>
+              <w:left w:w="36" w:type="dxa"/>
             </w:tcMar>
           </w:tcPr>
           <w:p>
@@ -2598,16 +2580,16 @@
         <w:trPr/>
         <w:tc>
           <w:tcPr>
-            <w:tcW w:w="1221" w:type="dxa"/>
-            <w:tcBorders>
-              <w:top w:val="single" w:sz="2" w:space="0" w:color="000001"/>
-              <w:left w:val="single" w:sz="2" w:space="0" w:color="000001"/>
-              <w:bottom w:val="single" w:sz="2" w:space="0" w:color="000001"/>
-              <w:insideH w:val="single" w:sz="2" w:space="0" w:color="000001"/>
-            </w:tcBorders>
-            <w:shd w:color="auto" w:fill="auto" w:val="clear"/>
-            <w:tcMar>
-              <w:left w:w="39" w:type="dxa"/>
+            <w:tcW w:w="1220" w:type="dxa"/>
+            <w:tcBorders>
+              <w:top w:val="single" w:sz="2" w:space="0" w:color="000001"/>
+              <w:left w:val="single" w:sz="2" w:space="0" w:color="000001"/>
+              <w:bottom w:val="single" w:sz="2" w:space="0" w:color="000001"/>
+              <w:insideH w:val="single" w:sz="2" w:space="0" w:color="000001"/>
+            </w:tcBorders>
+            <w:shd w:color="auto" w:fill="auto" w:val="clear"/>
+            <w:tcMar>
+              <w:left w:w="36" w:type="dxa"/>
             </w:tcMar>
           </w:tcPr>
           <w:p>
@@ -2618,7 +2600,7 @@
                 <w:sz w:val="24"/>
               </w:rPr>
             </w:pPr>
-            <w:ins w:id="50" w:author="Unknown Author" w:date="2015-04-10T15:21:00Z">
+            <w:ins w:id="47" w:author="Unknown Author" w:date="2015-04-10T15:21:00Z">
               <w:r>
                 <w:rPr/>
                 <w:t>9</w:t>
@@ -2637,7 +2619,7 @@
             </w:tcBorders>
             <w:shd w:color="auto" w:fill="auto" w:val="clear"/>
             <w:tcMar>
-              <w:left w:w="39" w:type="dxa"/>
+              <w:left w:w="36" w:type="dxa"/>
             </w:tcMar>
           </w:tcPr>
           <w:p>
@@ -2682,15 +2664,15 @@
             </w:tcBorders>
             <w:shd w:color="auto" w:fill="auto" w:val="clear"/>
             <w:tcMar>
-              <w:left w:w="39" w:type="dxa"/>
-            </w:tcMar>
-          </w:tcPr>
-          <w:p>
-            <w:pPr>
-              <w:pStyle w:val="TableContents"/>
-              <w:rPr/>
-            </w:pPr>
-            <w:ins w:id="51" w:author="Unknown Author" w:date="2015-04-12T16:53:00Z">
+              <w:left w:w="36" w:type="dxa"/>
+            </w:tcMar>
+          </w:tcPr>
+          <w:p>
+            <w:pPr>
+              <w:pStyle w:val="TableContents"/>
+              <w:rPr/>
+            </w:pPr>
+            <w:ins w:id="48" w:author="Unknown Author" w:date="2015-04-12T16:53:00Z">
               <w:r>
                 <w:rPr/>
                 <w:t>90</w:t>
@@ -2709,7 +2691,7 @@
             </w:tcBorders>
             <w:shd w:color="auto" w:fill="auto" w:val="clear"/>
             <w:tcMar>
-              <w:left w:w="39" w:type="dxa"/>
+              <w:left w:w="36" w:type="dxa"/>
             </w:tcMar>
           </w:tcPr>
           <w:p>
@@ -2720,7 +2702,7 @@
                 <w:sz w:val="24"/>
               </w:rPr>
             </w:pPr>
-            <w:ins w:id="52" w:author="Unknown Author" w:date="2015-04-10T15:48:00Z">
+            <w:ins w:id="49" w:author="Unknown Author" w:date="2015-04-10T15:48:00Z">
               <w:r>
                 <w:rPr/>
                 <w:t>3</w:t>
@@ -2739,7 +2721,7 @@
             </w:tcBorders>
             <w:shd w:color="auto" w:fill="auto" w:val="clear"/>
             <w:tcMar>
-              <w:left w:w="39" w:type="dxa"/>
+              <w:left w:w="36" w:type="dxa"/>
             </w:tcMar>
           </w:tcPr>
           <w:p>
@@ -2983,24 +2965,24 @@
         </w:tc>
         <w:tc>
           <w:tcPr>
-            <w:tcW w:w="712" w:type="dxa"/>
-            <w:tcBorders>
-              <w:top w:val="single" w:sz="2" w:space="0" w:color="000001"/>
-              <w:left w:val="single" w:sz="2" w:space="0" w:color="000001"/>
-              <w:bottom w:val="single" w:sz="2" w:space="0" w:color="000001"/>
-              <w:insideH w:val="single" w:sz="2" w:space="0" w:color="000001"/>
-            </w:tcBorders>
-            <w:shd w:color="auto" w:fill="auto" w:val="clear"/>
-            <w:tcMar>
-              <w:left w:w="39" w:type="dxa"/>
-            </w:tcMar>
-          </w:tcPr>
-          <w:p>
-            <w:pPr>
-              <w:pStyle w:val="TableContents"/>
-              <w:rPr/>
-            </w:pPr>
-            <w:del w:id="53" w:author="Unknown Author" w:date="2015-04-10T14:57:00Z">
+            <w:tcW w:w="713" w:type="dxa"/>
+            <w:tcBorders>
+              <w:top w:val="single" w:sz="2" w:space="0" w:color="000001"/>
+              <w:left w:val="single" w:sz="2" w:space="0" w:color="000001"/>
+              <w:bottom w:val="single" w:sz="2" w:space="0" w:color="000001"/>
+              <w:insideH w:val="single" w:sz="2" w:space="0" w:color="000001"/>
+            </w:tcBorders>
+            <w:shd w:color="auto" w:fill="auto" w:val="clear"/>
+            <w:tcMar>
+              <w:left w:w="36" w:type="dxa"/>
+            </w:tcMar>
+          </w:tcPr>
+          <w:p>
+            <w:pPr>
+              <w:pStyle w:val="TableContents"/>
+              <w:rPr/>
+            </w:pPr>
+            <w:del w:id="50" w:author="Unknown Author" w:date="2015-04-10T14:57:00Z">
               <w:r>
                 <w:rPr/>
                 <w:delText>90</w:delText>
@@ -3019,15 +3001,15 @@
             </w:tcBorders>
             <w:shd w:color="auto" w:fill="auto" w:val="clear"/>
             <w:tcMar>
-              <w:left w:w="39" w:type="dxa"/>
-            </w:tcMar>
-          </w:tcPr>
-          <w:p>
-            <w:pPr>
-              <w:pStyle w:val="TableContents"/>
-              <w:rPr/>
-            </w:pPr>
-            <w:del w:id="54" w:author="Unknown Author" w:date="2015-04-10T14:57:00Z">
+              <w:left w:w="36" w:type="dxa"/>
+            </w:tcMar>
+          </w:tcPr>
+          <w:p>
+            <w:pPr>
+              <w:pStyle w:val="TableContents"/>
+              <w:rPr/>
+            </w:pPr>
+            <w:del w:id="51" w:author="Unknown Author" w:date="2015-04-10T14:57:00Z">
               <w:r>
                 <w:rPr/>
                 <w:delText>1</w:delText>
@@ -3048,7 +3030,7 @@
             </w:tcBorders>
             <w:shd w:color="auto" w:fill="auto" w:val="clear"/>
             <w:tcMar>
-              <w:left w:w="39" w:type="dxa"/>
+              <w:left w:w="36" w:type="dxa"/>
             </w:tcMar>
           </w:tcPr>
           <w:p>
@@ -3067,16 +3049,16 @@
         <w:trPr/>
         <w:tc>
           <w:tcPr>
-            <w:tcW w:w="1221" w:type="dxa"/>
-            <w:tcBorders>
-              <w:top w:val="single" w:sz="2" w:space="0" w:color="000001"/>
-              <w:left w:val="single" w:sz="2" w:space="0" w:color="000001"/>
-              <w:bottom w:val="single" w:sz="2" w:space="0" w:color="000001"/>
-              <w:insideH w:val="single" w:sz="2" w:space="0" w:color="000001"/>
-            </w:tcBorders>
-            <w:shd w:color="auto" w:fill="auto" w:val="clear"/>
-            <w:tcMar>
-              <w:left w:w="39" w:type="dxa"/>
+            <w:tcW w:w="1220" w:type="dxa"/>
+            <w:tcBorders>
+              <w:top w:val="single" w:sz="2" w:space="0" w:color="000001"/>
+              <w:left w:val="single" w:sz="2" w:space="0" w:color="000001"/>
+              <w:bottom w:val="single" w:sz="2" w:space="0" w:color="000001"/>
+              <w:insideH w:val="single" w:sz="2" w:space="0" w:color="000001"/>
+            </w:tcBorders>
+            <w:shd w:color="auto" w:fill="auto" w:val="clear"/>
+            <w:tcMar>
+              <w:left w:w="36" w:type="dxa"/>
             </w:tcMar>
           </w:tcPr>
           <w:p>
@@ -3087,7 +3069,7 @@
                 <w:sz w:val="24"/>
               </w:rPr>
             </w:pPr>
-            <w:ins w:id="55" w:author="Unknown Author" w:date="2015-04-10T15:21:00Z">
+            <w:ins w:id="52" w:author="Unknown Author" w:date="2015-04-10T15:21:00Z">
               <w:r>
                 <w:rPr/>
                 <w:t>10</w:t>
@@ -3106,7 +3088,7 @@
             </w:tcBorders>
             <w:shd w:color="auto" w:fill="auto" w:val="clear"/>
             <w:tcMar>
-              <w:left w:w="39" w:type="dxa"/>
+              <w:left w:w="36" w:type="dxa"/>
             </w:tcMar>
           </w:tcPr>
           <w:p>
@@ -3141,15 +3123,15 @@
             </w:tcBorders>
             <w:shd w:color="auto" w:fill="auto" w:val="clear"/>
             <w:tcMar>
-              <w:left w:w="39" w:type="dxa"/>
-            </w:tcMar>
-          </w:tcPr>
-          <w:p>
-            <w:pPr>
-              <w:pStyle w:val="TableContents"/>
-              <w:rPr/>
-            </w:pPr>
-            <w:ins w:id="56" w:author="Unknown Author" w:date="2015-04-10T14:57:00Z">
+              <w:left w:w="36" w:type="dxa"/>
+            </w:tcMar>
+          </w:tcPr>
+          <w:p>
+            <w:pPr>
+              <w:pStyle w:val="TableContents"/>
+              <w:rPr/>
+            </w:pPr>
+            <w:ins w:id="53" w:author="Unknown Author" w:date="2015-04-10T14:57:00Z">
               <w:r>
                 <w:rPr/>
                 <w:t>55/56</w:t>
@@ -3161,16 +3143,10 @@
               <w:pStyle w:val="TableContents"/>
               <w:rPr/>
             </w:pPr>
-            <w:ins w:id="57" w:author="Unknown Author" w:date="2015-04-10T14:57:00Z">
-              <w:r>
-                <w:rPr/>
-                <w:t>86/</w:t>
-              </w:r>
-            </w:ins>
-            <w:ins w:id="58" w:author="Unknown Author" w:date="2015-04-10T14:57:00Z">
-              <w:r>
-                <w:rPr/>
-                <w:t>87</w:t>
+            <w:ins w:id="54" w:author="Unknown Author" w:date="2015-04-10T14:57:00Z">
+              <w:r>
+                <w:rPr/>
+                <w:t>86/87</w:t>
               </w:r>
             </w:ins>
           </w:p>
@@ -3186,32 +3162,30 @@
             </w:tcBorders>
             <w:shd w:color="auto" w:fill="auto" w:val="clear"/>
             <w:tcMar>
-              <w:left w:w="39" w:type="dxa"/>
-            </w:tcMar>
-          </w:tcPr>
-          <w:p>
-            <w:pPr>
-              <w:pStyle w:val="TableContents"/>
-              <w:rPr/>
-            </w:pPr>
-            <w:ins w:id="59" w:author="Unknown Author" w:date="2015-04-10T14:57:00Z">
-              <w:r>
-                <w:rPr/>
-              </w:r>
-            </w:ins>
-          </w:p>
-          <w:p>
-            <w:pPr>
-              <w:pStyle w:val="TableContents"/>
-              <w:rPr/>
-            </w:pPr>
-            <w:ins w:id="60" w:author="Unknown Author" w:date="2015-04-12T16:54:00Z">
+              <w:left w:w="36" w:type="dxa"/>
+            </w:tcMar>
+          </w:tcPr>
+          <w:p>
+            <w:pPr>
+              <w:pStyle w:val="TableContents"/>
+              <w:rPr/>
+            </w:pPr>
+            <w:r>
+              <w:rPr/>
+            </w:r>
+          </w:p>
+          <w:p>
+            <w:pPr>
+              <w:pStyle w:val="TableContents"/>
+              <w:rPr/>
+            </w:pPr>
+            <w:ins w:id="55" w:author="Unknown Author" w:date="2015-04-12T16:54:00Z">
               <w:r>
                 <w:rPr/>
                 <w:t>3/</w:t>
               </w:r>
             </w:ins>
-            <w:ins w:id="61" w:author="Unknown Author" w:date="2015-04-12T16:55:00Z">
+            <w:ins w:id="56" w:author="Unknown Author" w:date="2015-04-12T16:55:00Z">
               <w:r>
                 <w:rPr/>
                 <w:t>1,2,3</w:t>
@@ -3230,7 +3204,7 @@
             </w:tcBorders>
             <w:shd w:color="auto" w:fill="auto" w:val="clear"/>
             <w:tcMar>
-              <w:left w:w="39" w:type="dxa"/>
+              <w:left w:w="36" w:type="dxa"/>
             </w:tcMar>
           </w:tcPr>
           <w:p>
@@ -3749,24 +3723,24 @@
         </w:tc>
         <w:tc>
           <w:tcPr>
-            <w:tcW w:w="712" w:type="dxa"/>
-            <w:tcBorders>
-              <w:top w:val="single" w:sz="2" w:space="0" w:color="000001"/>
-              <w:left w:val="single" w:sz="2" w:space="0" w:color="000001"/>
-              <w:bottom w:val="single" w:sz="2" w:space="0" w:color="000001"/>
-              <w:insideH w:val="single" w:sz="2" w:space="0" w:color="000001"/>
-            </w:tcBorders>
-            <w:shd w:color="auto" w:fill="auto" w:val="clear"/>
-            <w:tcMar>
-              <w:left w:w="39" w:type="dxa"/>
-            </w:tcMar>
-          </w:tcPr>
-          <w:p>
-            <w:pPr>
-              <w:pStyle w:val="TableContents"/>
-              <w:rPr/>
-            </w:pPr>
-            <w:del w:id="62" w:author="Unknown Author" w:date="2015-04-10T14:57:00Z">
+            <w:tcW w:w="713" w:type="dxa"/>
+            <w:tcBorders>
+              <w:top w:val="single" w:sz="2" w:space="0" w:color="000001"/>
+              <w:left w:val="single" w:sz="2" w:space="0" w:color="000001"/>
+              <w:bottom w:val="single" w:sz="2" w:space="0" w:color="000001"/>
+              <w:insideH w:val="single" w:sz="2" w:space="0" w:color="000001"/>
+            </w:tcBorders>
+            <w:shd w:color="auto" w:fill="auto" w:val="clear"/>
+            <w:tcMar>
+              <w:left w:w="36" w:type="dxa"/>
+            </w:tcMar>
+          </w:tcPr>
+          <w:p>
+            <w:pPr>
+              <w:pStyle w:val="TableContents"/>
+              <w:rPr/>
+            </w:pPr>
+            <w:del w:id="57" w:author="Unknown Author" w:date="2015-04-10T14:57:00Z">
               <w:r>
                 <w:rPr/>
                 <w:delText>55/56</w:delText>
@@ -3778,7 +3752,7 @@
               <w:pStyle w:val="TableContents"/>
               <w:rPr/>
             </w:pPr>
-            <w:del w:id="63" w:author="Unknown Author" w:date="2015-04-10T14:57:00Z">
+            <w:del w:id="58" w:author="Unknown Author" w:date="2015-04-10T14:57:00Z">
               <w:r>
                 <w:rPr/>
                 <w:delText>86</w:delText>
@@ -3797,15 +3771,15 @@
             </w:tcBorders>
             <w:shd w:color="auto" w:fill="auto" w:val="clear"/>
             <w:tcMar>
-              <w:left w:w="39" w:type="dxa"/>
-            </w:tcMar>
-          </w:tcPr>
-          <w:p>
-            <w:pPr>
-              <w:pStyle w:val="TableContents"/>
-              <w:rPr/>
-            </w:pPr>
-            <w:del w:id="64" w:author="Unknown Author" w:date="2015-04-10T14:57:00Z">
+              <w:left w:w="36" w:type="dxa"/>
+            </w:tcMar>
+          </w:tcPr>
+          <w:p>
+            <w:pPr>
+              <w:pStyle w:val="TableContents"/>
+              <w:rPr/>
+            </w:pPr>
+            <w:del w:id="59" w:author="Unknown Author" w:date="2015-04-10T14:57:00Z">
               <w:r>
                 <w:rPr/>
                 <w:delText>3/1,2</w:delText>
@@ -3817,7 +3791,7 @@
               <w:pStyle w:val="TableContents"/>
               <w:rPr/>
             </w:pPr>
-            <w:del w:id="65" w:author="Unknown Author" w:date="2015-04-10T14:57:00Z">
+            <w:del w:id="60" w:author="Unknown Author" w:date="2015-04-10T14:57:00Z">
               <w:r>
                 <w:rPr/>
                 <w:delText>2</w:delText>
@@ -3838,7 +3812,7 @@
             </w:tcBorders>
             <w:shd w:color="auto" w:fill="auto" w:val="clear"/>
             <w:tcMar>
-              <w:left w:w="39" w:type="dxa"/>
+              <w:left w:w="36" w:type="dxa"/>
             </w:tcMar>
           </w:tcPr>
           <w:p>
@@ -3856,16 +3830,16 @@
         <w:trPr/>
         <w:tc>
           <w:tcPr>
-            <w:tcW w:w="1221" w:type="dxa"/>
-            <w:tcBorders>
-              <w:top w:val="single" w:sz="2" w:space="0" w:color="000001"/>
-              <w:left w:val="single" w:sz="2" w:space="0" w:color="000001"/>
-              <w:bottom w:val="single" w:sz="2" w:space="0" w:color="000001"/>
-              <w:insideH w:val="single" w:sz="2" w:space="0" w:color="000001"/>
-            </w:tcBorders>
-            <w:shd w:color="auto" w:fill="auto" w:val="clear"/>
-            <w:tcMar>
-              <w:left w:w="39" w:type="dxa"/>
+            <w:tcW w:w="1220" w:type="dxa"/>
+            <w:tcBorders>
+              <w:top w:val="single" w:sz="2" w:space="0" w:color="000001"/>
+              <w:left w:val="single" w:sz="2" w:space="0" w:color="000001"/>
+              <w:bottom w:val="single" w:sz="2" w:space="0" w:color="000001"/>
+              <w:insideH w:val="single" w:sz="2" w:space="0" w:color="000001"/>
+            </w:tcBorders>
+            <w:shd w:color="auto" w:fill="auto" w:val="clear"/>
+            <w:tcMar>
+              <w:left w:w="36" w:type="dxa"/>
             </w:tcMar>
           </w:tcPr>
           <w:p>
@@ -3876,7 +3850,7 @@
                 <w:sz w:val="24"/>
               </w:rPr>
             </w:pPr>
-            <w:ins w:id="66" w:author="Unknown Author" w:date="2015-04-10T15:21:00Z">
+            <w:ins w:id="61" w:author="Unknown Author" w:date="2015-04-10T15:21:00Z">
               <w:r>
                 <w:rPr/>
                 <w:t>11</w:t>
@@ -3895,7 +3869,7 @@
             </w:tcBorders>
             <w:shd w:color="auto" w:fill="auto" w:val="clear"/>
             <w:tcMar>
-              <w:left w:w="39" w:type="dxa"/>
+              <w:left w:w="36" w:type="dxa"/>
             </w:tcMar>
           </w:tcPr>
           <w:p>
@@ -3950,209 +3924,191 @@
             </w:tcBorders>
             <w:shd w:color="auto" w:fill="auto" w:val="clear"/>
             <w:tcMar>
-              <w:left w:w="39" w:type="dxa"/>
-            </w:tcMar>
-          </w:tcPr>
-          <w:p>
-            <w:pPr>
-              <w:pStyle w:val="TableContents"/>
-              <w:rPr/>
-            </w:pPr>
-            <w:ins w:id="67" w:author="Unknown Author" w:date="2015-04-12T16:07:00Z">
+              <w:left w:w="36" w:type="dxa"/>
+            </w:tcMar>
+          </w:tcPr>
+          <w:p>
+            <w:pPr>
+              <w:pStyle w:val="TableContents"/>
+              <w:rPr/>
+            </w:pPr>
+            <w:ins w:id="62" w:author="Unknown Author" w:date="2015-04-12T16:07:00Z">
+              <w:r>
+                <w:rPr/>
+                <w:t>39</w:t>
+              </w:r>
+            </w:ins>
+          </w:p>
+          <w:p>
+            <w:pPr>
+              <w:pStyle w:val="TableContents"/>
+              <w:rPr/>
+            </w:pPr>
+            <w:ins w:id="63" w:author="Unknown Author" w:date="2015-04-12T16:07:00Z">
+              <w:r>
+                <w:rPr/>
+                <w:t>50</w:t>
+              </w:r>
+            </w:ins>
+          </w:p>
+          <w:p>
+            <w:pPr>
+              <w:pStyle w:val="TableContents"/>
+              <w:rPr/>
+            </w:pPr>
+            <w:ins w:id="64" w:author="Unknown Author" w:date="2015-04-10T14:57:00Z">
+              <w:r>
+                <w:rPr/>
+                <w:t>55</w:t>
+              </w:r>
+            </w:ins>
+          </w:p>
+          <w:p>
+            <w:pPr>
+              <w:pStyle w:val="TableContents"/>
+              <w:rPr/>
+            </w:pPr>
+            <w:ins w:id="65" w:author="Unknown Author" w:date="2015-04-10T14:57:00Z">
+              <w:r>
+                <w:rPr/>
+                <w:t>64</w:t>
+              </w:r>
+            </w:ins>
+          </w:p>
+          <w:p>
+            <w:pPr>
+              <w:pStyle w:val="TableContents"/>
+              <w:rPr/>
+            </w:pPr>
+            <w:ins w:id="66" w:author="Unknown Author" w:date="2015-04-10T14:57:00Z">
+              <w:r>
+                <w:rPr/>
+                <w:t>73</w:t>
+              </w:r>
+            </w:ins>
+          </w:p>
+          <w:p>
+            <w:pPr>
+              <w:pStyle w:val="TableContents"/>
+              <w:rPr/>
+            </w:pPr>
+            <w:ins w:id="67" w:author="Unknown Author" w:date="2015-04-10T14:57:00Z">
+              <w:r>
+                <w:rPr/>
+                <w:t>76</w:t>
+              </w:r>
+            </w:ins>
+          </w:p>
+          <w:p>
+            <w:pPr>
+              <w:pStyle w:val="TableContents"/>
+              <w:rPr/>
+            </w:pPr>
+            <w:ins w:id="68" w:author="Unknown Author" w:date="2015-04-10T14:57:00Z">
+              <w:r>
+                <w:rPr/>
+                <w:t>87</w:t>
+              </w:r>
+            </w:ins>
+          </w:p>
+        </w:tc>
+        <w:tc>
+          <w:tcPr>
+            <w:tcW w:w="1282" w:type="dxa"/>
+            <w:tcBorders>
+              <w:top w:val="single" w:sz="2" w:space="0" w:color="000001"/>
+              <w:left w:val="single" w:sz="2" w:space="0" w:color="000001"/>
+              <w:bottom w:val="single" w:sz="2" w:space="0" w:color="000001"/>
+              <w:insideH w:val="single" w:sz="2" w:space="0" w:color="000001"/>
+            </w:tcBorders>
+            <w:shd w:color="auto" w:fill="auto" w:val="clear"/>
+            <w:tcMar>
+              <w:left w:w="36" w:type="dxa"/>
+            </w:tcMar>
+          </w:tcPr>
+          <w:p>
+            <w:pPr>
+              <w:pStyle w:val="TableContents"/>
+              <w:rPr/>
+            </w:pPr>
+            <w:ins w:id="69" w:author="Unknown Author" w:date="2015-04-10T14:57:00Z">
+              <w:r>
+                <w:rPr/>
+                <w:t>2</w:t>
+              </w:r>
+            </w:ins>
+          </w:p>
+          <w:p>
+            <w:pPr>
+              <w:pStyle w:val="TableContents"/>
+              <w:rPr/>
+            </w:pPr>
+            <w:ins w:id="70" w:author="Unknown Author" w:date="2015-04-10T14:57:00Z">
+              <w:r>
+                <w:rPr/>
+                <w:t>2</w:t>
+              </w:r>
+            </w:ins>
+          </w:p>
+          <w:p>
+            <w:pPr>
+              <w:pStyle w:val="TableContents"/>
+              <w:rPr/>
+            </w:pPr>
+            <w:ins w:id="71" w:author="Unknown Author" w:date="2015-04-12T16:57:00Z">
+              <w:r>
+                <w:rPr/>
+                <w:t>2</w:t>
+              </w:r>
+            </w:ins>
+          </w:p>
+          <w:p>
+            <w:pPr>
+              <w:pStyle w:val="TableContents"/>
+              <w:rPr/>
+            </w:pPr>
+            <w:ins w:id="72" w:author="Unknown Author" w:date="2015-04-12T16:11:00Z">
+              <w:r>
+                <w:rPr/>
+                <w:t>4</w:t>
+              </w:r>
+            </w:ins>
+          </w:p>
+          <w:p>
+            <w:pPr>
+              <w:pStyle w:val="TableContents"/>
+              <w:rPr/>
+            </w:pPr>
+            <w:ins w:id="73" w:author="Unknown Author" w:date="2015-04-12T16:59:00Z">
+              <w:r>
+                <w:rPr/>
+                <w:t>5</w:t>
+              </w:r>
+            </w:ins>
+          </w:p>
+          <w:p>
+            <w:pPr>
+              <w:pStyle w:val="TableContents"/>
+              <w:rPr/>
+            </w:pPr>
+            <w:ins w:id="74" w:author="Unknown Author" w:date="2015-04-12T17:01:00Z">
+              <w:r>
+                <w:rPr/>
+                <w:t>2</w:t>
+              </w:r>
+            </w:ins>
+          </w:p>
+          <w:p>
+            <w:pPr>
+              <w:pStyle w:val="TableContents"/>
+              <w:rPr/>
+            </w:pPr>
+            <w:ins w:id="75" w:author="Unknown Author" w:date="2015-04-12T16:55:00Z">
               <w:r>
                 <w:rPr/>
                 <w:t>3</w:t>
               </w:r>
             </w:ins>
-            <w:ins w:id="68" w:author="Unknown Author" w:date="2015-04-12T16:07:00Z">
-              <w:r>
-                <w:rPr/>
-                <w:t>9</w:t>
-              </w:r>
-            </w:ins>
-          </w:p>
-          <w:p>
-            <w:pPr>
-              <w:pStyle w:val="TableContents"/>
-              <w:rPr/>
-            </w:pPr>
-            <w:ins w:id="69" w:author="Unknown Author" w:date="2015-04-12T16:07:00Z">
-              <w:r>
-                <w:rPr/>
-                <w:t>50</w:t>
-              </w:r>
-            </w:ins>
-          </w:p>
-          <w:p>
-            <w:pPr>
-              <w:pStyle w:val="TableContents"/>
-              <w:rPr/>
-            </w:pPr>
-            <w:ins w:id="70" w:author="Unknown Author" w:date="2015-04-10T14:57:00Z">
-              <w:r>
-                <w:rPr/>
-                <w:t>55</w:t>
-              </w:r>
-            </w:ins>
-          </w:p>
-          <w:p>
-            <w:pPr>
-              <w:pStyle w:val="TableContents"/>
-              <w:rPr/>
-            </w:pPr>
-            <w:ins w:id="71" w:author="Unknown Author" w:date="2015-04-10T14:57:00Z">
-              <w:r>
-                <w:rPr/>
-                <w:t>64</w:t>
-              </w:r>
-            </w:ins>
-          </w:p>
-          <w:p>
-            <w:pPr>
-              <w:pStyle w:val="TableContents"/>
-              <w:rPr/>
-            </w:pPr>
-            <w:ins w:id="72" w:author="Unknown Author" w:date="2015-04-10T14:57:00Z">
-              <w:r>
-                <w:rPr/>
-                <w:t>7</w:t>
-              </w:r>
-            </w:ins>
-            <w:ins w:id="73" w:author="Unknown Author" w:date="2015-04-10T14:57:00Z">
-              <w:r>
-                <w:rPr/>
-                <w:t>3</w:t>
-              </w:r>
-            </w:ins>
-          </w:p>
-          <w:p>
-            <w:pPr>
-              <w:pStyle w:val="TableContents"/>
-              <w:rPr/>
-            </w:pPr>
-            <w:ins w:id="74" w:author="Unknown Author" w:date="2015-04-10T14:57:00Z">
-              <w:r>
-                <w:rPr/>
-                <w:t>76</w:t>
-              </w:r>
-            </w:ins>
-          </w:p>
-          <w:p>
-            <w:pPr>
-              <w:pStyle w:val="TableContents"/>
-              <w:rPr/>
-            </w:pPr>
-            <w:ins w:id="75" w:author="Unknown Author" w:date="2015-04-10T14:57:00Z">
-              <w:r>
-                <w:rPr/>
-                <w:t>8</w:t>
-              </w:r>
-            </w:ins>
-            <w:ins w:id="76" w:author="Unknown Author" w:date="2015-04-10T14:57:00Z">
-              <w:r>
-                <w:rPr/>
-                <w:t>7</w:t>
-              </w:r>
-            </w:ins>
-          </w:p>
-        </w:tc>
-        <w:tc>
-          <w:tcPr>
-            <w:tcW w:w="1282" w:type="dxa"/>
-            <w:tcBorders>
-              <w:top w:val="single" w:sz="2" w:space="0" w:color="000001"/>
-              <w:left w:val="single" w:sz="2" w:space="0" w:color="000001"/>
-              <w:bottom w:val="single" w:sz="2" w:space="0" w:color="000001"/>
-              <w:insideH w:val="single" w:sz="2" w:space="0" w:color="000001"/>
-            </w:tcBorders>
-            <w:shd w:color="auto" w:fill="auto" w:val="clear"/>
-            <w:tcMar>
-              <w:left w:w="39" w:type="dxa"/>
-            </w:tcMar>
-          </w:tcPr>
-          <w:p>
-            <w:pPr>
-              <w:pStyle w:val="TableContents"/>
-              <w:rPr/>
-            </w:pPr>
-            <w:ins w:id="77" w:author="Unknown Author" w:date="2015-04-10T14:57:00Z">
-              <w:r>
-                <w:rPr/>
-                <w:t>2</w:t>
-              </w:r>
-            </w:ins>
-          </w:p>
-          <w:p>
-            <w:pPr>
-              <w:pStyle w:val="TableContents"/>
-              <w:rPr/>
-            </w:pPr>
-            <w:ins w:id="78" w:author="Unknown Author" w:date="2015-04-10T14:57:00Z">
-              <w:r>
-                <w:rPr/>
-                <w:t>2</w:t>
-              </w:r>
-            </w:ins>
-          </w:p>
-          <w:p>
-            <w:pPr>
-              <w:pStyle w:val="TableContents"/>
-              <w:rPr/>
-            </w:pPr>
-            <w:ins w:id="79" w:author="Unknown Author" w:date="2015-04-12T16:57:00Z">
-              <w:r>
-                <w:rPr/>
-                <w:t>2</w:t>
-              </w:r>
-            </w:ins>
-          </w:p>
-          <w:p>
-            <w:pPr>
-              <w:pStyle w:val="TableContents"/>
-              <w:rPr/>
-            </w:pPr>
-            <w:ins w:id="80" w:author="Unknown Author" w:date="2015-04-12T16:11:00Z">
-              <w:r>
-                <w:rPr/>
-                <w:t>4</w:t>
-              </w:r>
-            </w:ins>
-          </w:p>
-          <w:p>
-            <w:pPr>
-              <w:pStyle w:val="TableContents"/>
-              <w:rPr/>
-            </w:pPr>
-            <w:ins w:id="81" w:author="Unknown Author" w:date="2015-04-12T16:59:00Z">
-              <w:r>
-                <w:rPr/>
-                <w:t>5</w:t>
-              </w:r>
-            </w:ins>
-          </w:p>
-          <w:p>
-            <w:pPr>
-              <w:pStyle w:val="TableContents"/>
-              <w:rPr/>
-            </w:pPr>
-            <w:ins w:id="83" w:author="Unknown Author" w:date="2015-04-12T17:01:00Z">
-              <w:r>
-                <w:rPr/>
-                <w:t>2</w:t>
-              </w:r>
-            </w:ins>
-          </w:p>
-          <w:p>
-            <w:pPr>
-              <w:pStyle w:val="TableContents"/>
-              <w:rPr/>
-            </w:pPr>
-            <w:ins w:id="84" w:author="Unknown Author" w:date="2015-04-12T16:55:00Z">
-              <w:r>
-                <w:rPr/>
-                <w:t>3</w:t>
-              </w:r>
-            </w:ins>
           </w:p>
         </w:tc>
         <w:tc>
@@ -4166,7 +4122,7 @@
             </w:tcBorders>
             <w:shd w:color="auto" w:fill="auto" w:val="clear"/>
             <w:tcMar>
-              <w:left w:w="39" w:type="dxa"/>
+              <w:left w:w="36" w:type="dxa"/>
             </w:tcMar>
           </w:tcPr>
           <w:p>
@@ -4193,19 +4149,19 @@
               <w:pStyle w:val="TableContents"/>
               <w:rPr/>
             </w:pPr>
-            <w:del w:id="85" w:author="Unknown Author" w:date="2015-04-12T16:07:00Z">
+            <w:del w:id="76" w:author="Unknown Author" w:date="2015-04-12T16:07:00Z">
               <w:r>
                 <w:rPr/>
                 <w:delText>The page and paragraph included here shows o</w:delText>
               </w:r>
             </w:del>
-            <w:ins w:id="86" w:author="Unknown Author" w:date="2015-04-12T16:15:00Z">
+            <w:ins w:id="77" w:author="Unknown Author" w:date="2015-04-12T16:15:00Z">
               <w:r>
                 <w:rPr/>
                 <w:softHyphen/>
               </w:r>
             </w:ins>
-            <w:del w:id="87" w:author="Unknown Author" w:date="2015-04-12T16:07:00Z">
+            <w:del w:id="78" w:author="Unknown Author" w:date="2015-04-12T16:07:00Z">
               <w:r>
                 <w:rPr/>
                 <w:delText>ne such example</w:delText>
@@ -4227,24 +4183,24 @@
         </w:tc>
         <w:tc>
           <w:tcPr>
-            <w:tcW w:w="712" w:type="dxa"/>
-            <w:tcBorders>
-              <w:top w:val="single" w:sz="2" w:space="0" w:color="000001"/>
-              <w:left w:val="single" w:sz="2" w:space="0" w:color="000001"/>
-              <w:bottom w:val="single" w:sz="2" w:space="0" w:color="000001"/>
-              <w:insideH w:val="single" w:sz="2" w:space="0" w:color="000001"/>
-            </w:tcBorders>
-            <w:shd w:color="auto" w:fill="auto" w:val="clear"/>
-            <w:tcMar>
-              <w:left w:w="39" w:type="dxa"/>
-            </w:tcMar>
-          </w:tcPr>
-          <w:p>
-            <w:pPr>
-              <w:pStyle w:val="TableContents"/>
-              <w:rPr/>
-            </w:pPr>
-            <w:del w:id="88" w:author="Unknown Author" w:date="2015-04-10T14:57:00Z">
+            <w:tcW w:w="713" w:type="dxa"/>
+            <w:tcBorders>
+              <w:top w:val="single" w:sz="2" w:space="0" w:color="000001"/>
+              <w:left w:val="single" w:sz="2" w:space="0" w:color="000001"/>
+              <w:bottom w:val="single" w:sz="2" w:space="0" w:color="000001"/>
+              <w:insideH w:val="single" w:sz="2" w:space="0" w:color="000001"/>
+            </w:tcBorders>
+            <w:shd w:color="auto" w:fill="auto" w:val="clear"/>
+            <w:tcMar>
+              <w:left w:w="36" w:type="dxa"/>
+            </w:tcMar>
+          </w:tcPr>
+          <w:p>
+            <w:pPr>
+              <w:pStyle w:val="TableContents"/>
+              <w:rPr/>
+            </w:pPr>
+            <w:del w:id="79" w:author="Unknown Author" w:date="2015-04-10T14:57:00Z">
               <w:r>
                 <w:rPr/>
                 <w:delText>55</w:delText>
@@ -4263,15 +4219,15 @@
             </w:tcBorders>
             <w:shd w:color="auto" w:fill="auto" w:val="clear"/>
             <w:tcMar>
-              <w:left w:w="39" w:type="dxa"/>
-            </w:tcMar>
-          </w:tcPr>
-          <w:p>
-            <w:pPr>
-              <w:pStyle w:val="TableContents"/>
-              <w:rPr/>
-            </w:pPr>
-            <w:del w:id="89" w:author="Unknown Author" w:date="2015-04-10T14:57:00Z">
+              <w:left w:w="36" w:type="dxa"/>
+            </w:tcMar>
+          </w:tcPr>
+          <w:p>
+            <w:pPr>
+              <w:pStyle w:val="TableContents"/>
+              <w:rPr/>
+            </w:pPr>
+            <w:del w:id="80" w:author="Unknown Author" w:date="2015-04-10T14:57:00Z">
               <w:r>
                 <w:rPr/>
                 <w:delText>1</w:delText>
@@ -4292,7 +4248,7 @@
             </w:tcBorders>
             <w:shd w:color="auto" w:fill="auto" w:val="clear"/>
             <w:tcMar>
-              <w:left w:w="39" w:type="dxa"/>
+              <w:left w:w="36" w:type="dxa"/>
             </w:tcMar>
           </w:tcPr>
           <w:p>
@@ -4310,16 +4266,16 @@
         <w:trPr/>
         <w:tc>
           <w:tcPr>
-            <w:tcW w:w="1221" w:type="dxa"/>
-            <w:tcBorders>
-              <w:top w:val="single" w:sz="2" w:space="0" w:color="000001"/>
-              <w:left w:val="single" w:sz="2" w:space="0" w:color="000001"/>
-              <w:bottom w:val="single" w:sz="2" w:space="0" w:color="000001"/>
-              <w:insideH w:val="single" w:sz="2" w:space="0" w:color="000001"/>
-            </w:tcBorders>
-            <w:shd w:color="auto" w:fill="auto" w:val="clear"/>
-            <w:tcMar>
-              <w:left w:w="39" w:type="dxa"/>
+            <w:tcW w:w="1220" w:type="dxa"/>
+            <w:tcBorders>
+              <w:top w:val="single" w:sz="2" w:space="0" w:color="000001"/>
+              <w:left w:val="single" w:sz="2" w:space="0" w:color="000001"/>
+              <w:bottom w:val="single" w:sz="2" w:space="0" w:color="000001"/>
+              <w:insideH w:val="single" w:sz="2" w:space="0" w:color="000001"/>
+            </w:tcBorders>
+            <w:shd w:color="auto" w:fill="auto" w:val="clear"/>
+            <w:tcMar>
+              <w:left w:w="36" w:type="dxa"/>
             </w:tcMar>
           </w:tcPr>
           <w:p>
@@ -4330,7 +4286,7 @@
                 <w:sz w:val="24"/>
               </w:rPr>
             </w:pPr>
-            <w:ins w:id="90" w:author="Unknown Author" w:date="2015-04-10T15:21:00Z">
+            <w:ins w:id="81" w:author="Unknown Author" w:date="2015-04-10T15:21:00Z">
               <w:r>
                 <w:rPr/>
                 <w:t>12</w:t>
@@ -4349,7 +4305,7 @@
             </w:tcBorders>
             <w:shd w:color="auto" w:fill="auto" w:val="clear"/>
             <w:tcMar>
-              <w:left w:w="39" w:type="dxa"/>
+              <w:left w:w="36" w:type="dxa"/>
             </w:tcMar>
           </w:tcPr>
           <w:p>
@@ -4414,15 +4370,15 @@
             </w:tcBorders>
             <w:shd w:color="auto" w:fill="auto" w:val="clear"/>
             <w:tcMar>
-              <w:left w:w="39" w:type="dxa"/>
-            </w:tcMar>
-          </w:tcPr>
-          <w:p>
-            <w:pPr>
-              <w:pStyle w:val="TableContents"/>
-              <w:rPr/>
-            </w:pPr>
-            <w:ins w:id="91" w:author="Unknown Author" w:date="2015-04-10T14:57:00Z">
+              <w:left w:w="36" w:type="dxa"/>
+            </w:tcMar>
+          </w:tcPr>
+          <w:p>
+            <w:pPr>
+              <w:pStyle w:val="TableContents"/>
+              <w:rPr/>
+            </w:pPr>
+            <w:ins w:id="82" w:author="Unknown Author" w:date="2015-04-10T14:57:00Z">
               <w:r>
                 <w:rPr/>
                 <w:t>55</w:t>
@@ -4434,7 +4390,7 @@
               <w:pStyle w:val="TableContents"/>
               <w:rPr/>
             </w:pPr>
-            <w:ins w:id="92" w:author="Unknown Author" w:date="2015-04-10T14:57:00Z">
+            <w:ins w:id="83" w:author="Unknown Author" w:date="2015-04-10T14:57:00Z">
               <w:r>
                 <w:rPr/>
                 <w:t>81</w:t>
@@ -4446,7 +4402,7 @@
               <w:pStyle w:val="TableContents"/>
               <w:rPr/>
             </w:pPr>
-            <w:ins w:id="93" w:author="Unknown Author" w:date="2015-04-10T14:57:00Z">
+            <w:ins w:id="84" w:author="Unknown Author" w:date="2015-04-10T14:57:00Z">
               <w:r>
                 <w:rPr/>
                 <w:t>86</w:t>
@@ -4465,7 +4421,7 @@
             </w:tcBorders>
             <w:shd w:color="auto" w:fill="auto" w:val="clear"/>
             <w:tcMar>
-              <w:left w:w="39" w:type="dxa"/>
+              <w:left w:w="36" w:type="dxa"/>
             </w:tcMar>
           </w:tcPr>
           <w:p>
@@ -4476,7 +4432,7 @@
                 <w:sz w:val="24"/>
               </w:rPr>
             </w:pPr>
-            <w:ins w:id="94" w:author="Unknown Author" w:date="2015-04-10T15:50:00Z">
+            <w:ins w:id="85" w:author="Unknown Author" w:date="2015-04-10T15:50:00Z">
               <w:r>
                 <w:rPr/>
                 <w:t>2</w:t>
@@ -4491,7 +4447,7 @@
                 <w:sz w:val="24"/>
               </w:rPr>
             </w:pPr>
-            <w:ins w:id="95" w:author="Unknown Author" w:date="2015-04-10T15:51:00Z">
+            <w:ins w:id="86" w:author="Unknown Author" w:date="2015-04-10T15:51:00Z">
               <w:r>
                 <w:rPr/>
                 <w:t>3</w:t>
@@ -4506,7 +4462,7 @@
                 <w:sz w:val="24"/>
               </w:rPr>
             </w:pPr>
-            <w:ins w:id="96" w:author="Unknown Author" w:date="2015-04-10T15:51:00Z">
+            <w:ins w:id="87" w:author="Unknown Author" w:date="2015-04-10T15:51:00Z">
               <w:r>
                 <w:rPr/>
                 <w:t>2</w:t>
@@ -4525,7 +4481,7 @@
             </w:tcBorders>
             <w:shd w:color="auto" w:fill="auto" w:val="clear"/>
             <w:tcMar>
-              <w:left w:w="39" w:type="dxa"/>
+              <w:left w:w="36" w:type="dxa"/>
             </w:tcMar>
           </w:tcPr>
           <w:p>
@@ -4541,24 +4497,24 @@
         </w:tc>
         <w:tc>
           <w:tcPr>
-            <w:tcW w:w="712" w:type="dxa"/>
-            <w:tcBorders>
-              <w:top w:val="single" w:sz="2" w:space="0" w:color="000001"/>
-              <w:left w:val="single" w:sz="2" w:space="0" w:color="000001"/>
-              <w:bottom w:val="single" w:sz="2" w:space="0" w:color="000001"/>
-              <w:insideH w:val="single" w:sz="2" w:space="0" w:color="000001"/>
-            </w:tcBorders>
-            <w:shd w:color="auto" w:fill="auto" w:val="clear"/>
-            <w:tcMar>
-              <w:left w:w="39" w:type="dxa"/>
-            </w:tcMar>
-          </w:tcPr>
-          <w:p>
-            <w:pPr>
-              <w:pStyle w:val="TableContents"/>
-              <w:rPr/>
-            </w:pPr>
-            <w:del w:id="97" w:author="Unknown Author" w:date="2015-04-10T14:57:00Z">
+            <w:tcW w:w="713" w:type="dxa"/>
+            <w:tcBorders>
+              <w:top w:val="single" w:sz="2" w:space="0" w:color="000001"/>
+              <w:left w:val="single" w:sz="2" w:space="0" w:color="000001"/>
+              <w:bottom w:val="single" w:sz="2" w:space="0" w:color="000001"/>
+              <w:insideH w:val="single" w:sz="2" w:space="0" w:color="000001"/>
+            </w:tcBorders>
+            <w:shd w:color="auto" w:fill="auto" w:val="clear"/>
+            <w:tcMar>
+              <w:left w:w="36" w:type="dxa"/>
+            </w:tcMar>
+          </w:tcPr>
+          <w:p>
+            <w:pPr>
+              <w:pStyle w:val="TableContents"/>
+              <w:rPr/>
+            </w:pPr>
+            <w:del w:id="88" w:author="Unknown Author" w:date="2015-04-10T14:57:00Z">
               <w:r>
                 <w:rPr/>
                 <w:delText>55</w:delText>
@@ -4570,7 +4526,7 @@
               <w:pStyle w:val="TableContents"/>
               <w:rPr/>
             </w:pPr>
-            <w:del w:id="98" w:author="Unknown Author" w:date="2015-04-10T14:57:00Z">
+            <w:del w:id="89" w:author="Unknown Author" w:date="2015-04-10T14:57:00Z">
               <w:r>
                 <w:rPr/>
                 <w:delText>81</w:delText>
@@ -4582,7 +4538,7 @@
               <w:pStyle w:val="TableContents"/>
               <w:rPr/>
             </w:pPr>
-            <w:del w:id="99" w:author="Unknown Author" w:date="2015-04-10T14:57:00Z">
+            <w:del w:id="90" w:author="Unknown Author" w:date="2015-04-10T14:57:00Z">
               <w:r>
                 <w:rPr/>
                 <w:delText>86</w:delText>
@@ -4601,15 +4557,15 @@
             </w:tcBorders>
             <w:shd w:color="auto" w:fill="auto" w:val="clear"/>
             <w:tcMar>
-              <w:left w:w="39" w:type="dxa"/>
-            </w:tcMar>
-          </w:tcPr>
-          <w:p>
-            <w:pPr>
-              <w:pStyle w:val="TableContents"/>
-              <w:rPr/>
-            </w:pPr>
-            <w:del w:id="100" w:author="Unknown Author" w:date="2015-04-10T14:57:00Z">
+              <w:left w:w="36" w:type="dxa"/>
+            </w:tcMar>
+          </w:tcPr>
+          <w:p>
+            <w:pPr>
+              <w:pStyle w:val="TableContents"/>
+              <w:rPr/>
+            </w:pPr>
+            <w:del w:id="91" w:author="Unknown Author" w:date="2015-04-10T14:57:00Z">
               <w:r>
                 <w:rPr/>
                 <w:delText>paras?</w:delText>
@@ -4630,7 +4586,7 @@
             </w:tcBorders>
             <w:shd w:color="auto" w:fill="auto" w:val="clear"/>
             <w:tcMar>
-              <w:left w:w="39" w:type="dxa"/>
+              <w:left w:w="36" w:type="dxa"/>
             </w:tcMar>
           </w:tcPr>
           <w:p>
@@ -4657,16 +4613,16 @@
         <w:trPr/>
         <w:tc>
           <w:tcPr>
-            <w:tcW w:w="1221" w:type="dxa"/>
-            <w:tcBorders>
-              <w:top w:val="single" w:sz="2" w:space="0" w:color="000001"/>
-              <w:left w:val="single" w:sz="2" w:space="0" w:color="000001"/>
-              <w:bottom w:val="single" w:sz="2" w:space="0" w:color="000001"/>
-              <w:insideH w:val="single" w:sz="2" w:space="0" w:color="000001"/>
-            </w:tcBorders>
-            <w:shd w:color="auto" w:fill="auto" w:val="clear"/>
-            <w:tcMar>
-              <w:left w:w="39" w:type="dxa"/>
+            <w:tcW w:w="1220" w:type="dxa"/>
+            <w:tcBorders>
+              <w:top w:val="single" w:sz="2" w:space="0" w:color="000001"/>
+              <w:left w:val="single" w:sz="2" w:space="0" w:color="000001"/>
+              <w:bottom w:val="single" w:sz="2" w:space="0" w:color="000001"/>
+              <w:insideH w:val="single" w:sz="2" w:space="0" w:color="000001"/>
+            </w:tcBorders>
+            <w:shd w:color="auto" w:fill="auto" w:val="clear"/>
+            <w:tcMar>
+              <w:left w:w="36" w:type="dxa"/>
             </w:tcMar>
           </w:tcPr>
           <w:p>
@@ -4677,7 +4633,7 @@
                 <w:sz w:val="24"/>
               </w:rPr>
             </w:pPr>
-            <w:ins w:id="101" w:author="Unknown Author" w:date="2015-04-10T15:21:00Z">
+            <w:ins w:id="92" w:author="Unknown Author" w:date="2015-04-10T15:21:00Z">
               <w:r>
                 <w:rPr/>
                 <w:t>13</w:t>
@@ -4696,7 +4652,7 @@
             </w:tcBorders>
             <w:shd w:color="auto" w:fill="auto" w:val="clear"/>
             <w:tcMar>
-              <w:left w:w="39" w:type="dxa"/>
+              <w:left w:w="36" w:type="dxa"/>
             </w:tcMar>
           </w:tcPr>
           <w:p>
@@ -4741,15 +4697,15 @@
             </w:tcBorders>
             <w:shd w:color="auto" w:fill="auto" w:val="clear"/>
             <w:tcMar>
-              <w:left w:w="39" w:type="dxa"/>
-            </w:tcMar>
-          </w:tcPr>
-          <w:p>
-            <w:pPr>
-              <w:pStyle w:val="TableContents"/>
-              <w:rPr/>
-            </w:pPr>
-            <w:ins w:id="102" w:author="Unknown Author" w:date="2015-04-10T14:57:00Z">
+              <w:left w:w="36" w:type="dxa"/>
+            </w:tcMar>
+          </w:tcPr>
+          <w:p>
+            <w:pPr>
+              <w:pStyle w:val="TableContents"/>
+              <w:rPr/>
+            </w:pPr>
+            <w:ins w:id="93" w:author="Unknown Author" w:date="2015-04-10T14:57:00Z">
               <w:r>
                 <w:rPr/>
                 <w:t>55</w:t>
@@ -4768,15 +4724,15 @@
             </w:tcBorders>
             <w:shd w:color="auto" w:fill="auto" w:val="clear"/>
             <w:tcMar>
-              <w:left w:w="39" w:type="dxa"/>
-            </w:tcMar>
-          </w:tcPr>
-          <w:p>
-            <w:pPr>
-              <w:pStyle w:val="TableContents"/>
-              <w:rPr/>
-            </w:pPr>
-            <w:ins w:id="103" w:author="Unknown Author" w:date="2015-04-12T17:01:00Z">
+              <w:left w:w="36" w:type="dxa"/>
+            </w:tcMar>
+          </w:tcPr>
+          <w:p>
+            <w:pPr>
+              <w:pStyle w:val="TableContents"/>
+              <w:rPr/>
+            </w:pPr>
+            <w:ins w:id="94" w:author="Unknown Author" w:date="2015-04-12T17:01:00Z">
               <w:r>
                 <w:rPr/>
                 <w:t>2</w:t>
@@ -4795,7 +4751,7 @@
             </w:tcBorders>
             <w:shd w:color="auto" w:fill="auto" w:val="clear"/>
             <w:tcMar>
-              <w:left w:w="39" w:type="dxa"/>
+              <w:left w:w="36" w:type="dxa"/>
             </w:tcMar>
           </w:tcPr>
           <w:p>
@@ -4807,7 +4763,7 @@
               <w:rPr/>
               <w:t xml:space="preserve">See </w:t>
             </w:r>
-            <w:del w:id="104" w:author="Unknown Author" w:date="2015-04-10T15:25:00Z">
+            <w:del w:id="95" w:author="Unknown Author" w:date="2015-04-10T15:25:00Z">
               <w:r>
                 <w:rPr/>
                 <w:delText xml:space="preserve">the </w:delText>
@@ -4817,13 +4773,13 @@
               <w:rPr/>
               <w:t xml:space="preserve">point </w:t>
             </w:r>
-            <w:del w:id="105" w:author="Unknown Author" w:date="2015-04-10T15:25:00Z">
+            <w:del w:id="96" w:author="Unknown Author" w:date="2015-04-10T15:25:00Z">
               <w:r>
                 <w:rPr/>
                 <w:delText>above</w:delText>
               </w:r>
             </w:del>
-            <w:ins w:id="106" w:author="Unknown Author" w:date="2015-04-10T15:25:00Z">
+            <w:ins w:id="97" w:author="Unknown Author" w:date="2015-04-10T15:25:00Z">
               <w:commentRangeStart w:id="9"/>
               <w:r>
                 <w:rPr/>
@@ -4853,24 +4809,24 @@
         </w:tc>
         <w:tc>
           <w:tcPr>
-            <w:tcW w:w="712" w:type="dxa"/>
-            <w:tcBorders>
-              <w:top w:val="single" w:sz="2" w:space="0" w:color="000001"/>
-              <w:left w:val="single" w:sz="2" w:space="0" w:color="000001"/>
-              <w:bottom w:val="single" w:sz="2" w:space="0" w:color="000001"/>
-              <w:insideH w:val="single" w:sz="2" w:space="0" w:color="000001"/>
-            </w:tcBorders>
-            <w:shd w:color="auto" w:fill="auto" w:val="clear"/>
-            <w:tcMar>
-              <w:left w:w="39" w:type="dxa"/>
-            </w:tcMar>
-          </w:tcPr>
-          <w:p>
-            <w:pPr>
-              <w:pStyle w:val="TableContents"/>
-              <w:rPr/>
-            </w:pPr>
-            <w:del w:id="107" w:author="Unknown Author" w:date="2015-04-10T14:57:00Z">
+            <w:tcW w:w="713" w:type="dxa"/>
+            <w:tcBorders>
+              <w:top w:val="single" w:sz="2" w:space="0" w:color="000001"/>
+              <w:left w:val="single" w:sz="2" w:space="0" w:color="000001"/>
+              <w:bottom w:val="single" w:sz="2" w:space="0" w:color="000001"/>
+              <w:insideH w:val="single" w:sz="2" w:space="0" w:color="000001"/>
+            </w:tcBorders>
+            <w:shd w:color="auto" w:fill="auto" w:val="clear"/>
+            <w:tcMar>
+              <w:left w:w="36" w:type="dxa"/>
+            </w:tcMar>
+          </w:tcPr>
+          <w:p>
+            <w:pPr>
+              <w:pStyle w:val="TableContents"/>
+              <w:rPr/>
+            </w:pPr>
+            <w:del w:id="98" w:author="Unknown Author" w:date="2015-04-10T14:57:00Z">
               <w:r>
                 <w:rPr/>
                 <w:delText>55</w:delText>
@@ -4889,15 +4845,15 @@
             </w:tcBorders>
             <w:shd w:color="auto" w:fill="auto" w:val="clear"/>
             <w:tcMar>
-              <w:left w:w="39" w:type="dxa"/>
-            </w:tcMar>
-          </w:tcPr>
-          <w:p>
-            <w:pPr>
-              <w:pStyle w:val="TableContents"/>
-              <w:rPr/>
-            </w:pPr>
-            <w:del w:id="108" w:author="Unknown Author" w:date="2015-04-10T14:57:00Z">
+              <w:left w:w="36" w:type="dxa"/>
+            </w:tcMar>
+          </w:tcPr>
+          <w:p>
+            <w:pPr>
+              <w:pStyle w:val="TableContents"/>
+              <w:rPr/>
+            </w:pPr>
+            <w:del w:id="99" w:author="Unknown Author" w:date="2015-04-10T14:57:00Z">
               <w:r>
                 <w:rPr/>
                 <w:delText>1</w:delText>
@@ -4918,7 +4874,7 @@
             </w:tcBorders>
             <w:shd w:color="auto" w:fill="auto" w:val="clear"/>
             <w:tcMar>
-              <w:left w:w="39" w:type="dxa"/>
+              <w:left w:w="36" w:type="dxa"/>
             </w:tcMar>
           </w:tcPr>
           <w:p>
@@ -4936,16 +4892,16 @@
         <w:trPr/>
         <w:tc>
           <w:tcPr>
-            <w:tcW w:w="1221" w:type="dxa"/>
-            <w:tcBorders>
-              <w:top w:val="single" w:sz="2" w:space="0" w:color="000001"/>
-              <w:left w:val="single" w:sz="2" w:space="0" w:color="000001"/>
-              <w:bottom w:val="single" w:sz="2" w:space="0" w:color="000001"/>
-              <w:insideH w:val="single" w:sz="2" w:space="0" w:color="000001"/>
-            </w:tcBorders>
-            <w:shd w:color="auto" w:fill="auto" w:val="clear"/>
-            <w:tcMar>
-              <w:left w:w="39" w:type="dxa"/>
+            <w:tcW w:w="1220" w:type="dxa"/>
+            <w:tcBorders>
+              <w:top w:val="single" w:sz="2" w:space="0" w:color="000001"/>
+              <w:left w:val="single" w:sz="2" w:space="0" w:color="000001"/>
+              <w:bottom w:val="single" w:sz="2" w:space="0" w:color="000001"/>
+              <w:insideH w:val="single" w:sz="2" w:space="0" w:color="000001"/>
+            </w:tcBorders>
+            <w:shd w:color="auto" w:fill="auto" w:val="clear"/>
+            <w:tcMar>
+              <w:left w:w="36" w:type="dxa"/>
             </w:tcMar>
           </w:tcPr>
           <w:p>
@@ -4956,7 +4912,7 @@
                 <w:sz w:val="24"/>
               </w:rPr>
             </w:pPr>
-            <w:ins w:id="109" w:author="Unknown Author" w:date="2015-04-10T15:21:00Z">
+            <w:ins w:id="100" w:author="Unknown Author" w:date="2015-04-10T15:21:00Z">
               <w:r>
                 <w:rPr/>
                 <w:t>14</w:t>
@@ -4975,7 +4931,7 @@
             </w:tcBorders>
             <w:shd w:color="auto" w:fill="auto" w:val="clear"/>
             <w:tcMar>
-              <w:left w:w="39" w:type="dxa"/>
+              <w:left w:w="36" w:type="dxa"/>
             </w:tcMar>
           </w:tcPr>
           <w:p>
@@ -5020,7 +4976,7 @@
             </w:tcBorders>
             <w:shd w:color="auto" w:fill="auto" w:val="clear"/>
             <w:tcMar>
-              <w:left w:w="39" w:type="dxa"/>
+              <w:left w:w="36" w:type="dxa"/>
             </w:tcMar>
           </w:tcPr>
           <w:p>
@@ -5044,7 +5000,7 @@
             </w:tcBorders>
             <w:shd w:color="auto" w:fill="auto" w:val="clear"/>
             <w:tcMar>
-              <w:left w:w="39" w:type="dxa"/>
+              <w:left w:w="36" w:type="dxa"/>
             </w:tcMar>
           </w:tcPr>
           <w:p>
@@ -5068,31 +5024,34 @@
             </w:tcBorders>
             <w:shd w:color="auto" w:fill="auto" w:val="clear"/>
             <w:tcMar>
-              <w:left w:w="39" w:type="dxa"/>
-            </w:tcMar>
-          </w:tcPr>
-          <w:p>
-            <w:pPr>
-              <w:pStyle w:val="TableContents"/>
-              <w:rPr/>
-            </w:pPr>
-            <w:r>
-              <w:rPr/>
-            </w:r>
-          </w:p>
-        </w:tc>
-        <w:tc>
-          <w:tcPr>
-            <w:tcW w:w="712" w:type="dxa"/>
-            <w:tcBorders>
-              <w:top w:val="single" w:sz="2" w:space="0" w:color="000001"/>
-              <w:left w:val="single" w:sz="2" w:space="0" w:color="000001"/>
-              <w:bottom w:val="single" w:sz="2" w:space="0" w:color="000001"/>
-              <w:insideH w:val="single" w:sz="2" w:space="0" w:color="000001"/>
-            </w:tcBorders>
-            <w:shd w:color="auto" w:fill="auto" w:val="clear"/>
-            <w:tcMar>
-              <w:left w:w="39" w:type="dxa"/>
+              <w:left w:w="36" w:type="dxa"/>
+            </w:tcMar>
+          </w:tcPr>
+          <w:p>
+            <w:pPr>
+              <w:pStyle w:val="TableContents"/>
+              <w:rPr/>
+            </w:pPr>
+            <w:ins w:id="101" w:author="Unknown Author" w:date="2015-04-13T18:59:00Z">
+              <w:r>
+                <w:rPr/>
+                <w:t>This point has been addressed by points 11 and 12</w:t>
+              </w:r>
+            </w:ins>
+          </w:p>
+        </w:tc>
+        <w:tc>
+          <w:tcPr>
+            <w:tcW w:w="713" w:type="dxa"/>
+            <w:tcBorders>
+              <w:top w:val="single" w:sz="2" w:space="0" w:color="000001"/>
+              <w:left w:val="single" w:sz="2" w:space="0" w:color="000001"/>
+              <w:bottom w:val="single" w:sz="2" w:space="0" w:color="000001"/>
+              <w:insideH w:val="single" w:sz="2" w:space="0" w:color="000001"/>
+            </w:tcBorders>
+            <w:shd w:color="auto" w:fill="auto" w:val="clear"/>
+            <w:tcMar>
+              <w:left w:w="36" w:type="dxa"/>
             </w:tcMar>
           </w:tcPr>
           <w:p>
@@ -5116,7 +5075,7 @@
             </w:tcBorders>
             <w:shd w:color="auto" w:fill="auto" w:val="clear"/>
             <w:tcMar>
-              <w:left w:w="39" w:type="dxa"/>
+              <w:left w:w="36" w:type="dxa"/>
             </w:tcMar>
           </w:tcPr>
           <w:p>
@@ -5142,7 +5101,7 @@
             </w:tcBorders>
             <w:shd w:color="auto" w:fill="auto" w:val="clear"/>
             <w:tcMar>
-              <w:left w:w="39" w:type="dxa"/>
+              <w:left w:w="36" w:type="dxa"/>
             </w:tcMar>
           </w:tcPr>
           <w:p>
@@ -5160,16 +5119,16 @@
         <w:trPr/>
         <w:tc>
           <w:tcPr>
-            <w:tcW w:w="1221" w:type="dxa"/>
-            <w:tcBorders>
-              <w:top w:val="single" w:sz="2" w:space="0" w:color="000001"/>
-              <w:left w:val="single" w:sz="2" w:space="0" w:color="000001"/>
-              <w:bottom w:val="single" w:sz="2" w:space="0" w:color="000001"/>
-              <w:insideH w:val="single" w:sz="2" w:space="0" w:color="000001"/>
-            </w:tcBorders>
-            <w:shd w:color="auto" w:fill="auto" w:val="clear"/>
-            <w:tcMar>
-              <w:left w:w="39" w:type="dxa"/>
+            <w:tcW w:w="1220" w:type="dxa"/>
+            <w:tcBorders>
+              <w:top w:val="single" w:sz="2" w:space="0" w:color="000001"/>
+              <w:left w:val="single" w:sz="2" w:space="0" w:color="000001"/>
+              <w:bottom w:val="single" w:sz="2" w:space="0" w:color="000001"/>
+              <w:insideH w:val="single" w:sz="2" w:space="0" w:color="000001"/>
+            </w:tcBorders>
+            <w:shd w:color="auto" w:fill="auto" w:val="clear"/>
+            <w:tcMar>
+              <w:left w:w="36" w:type="dxa"/>
             </w:tcMar>
           </w:tcPr>
           <w:p>
@@ -5180,7 +5139,7 @@
                 <w:sz w:val="24"/>
               </w:rPr>
             </w:pPr>
-            <w:ins w:id="110" w:author="Unknown Author" w:date="2015-04-10T15:21:00Z">
+            <w:ins w:id="102" w:author="Unknown Author" w:date="2015-04-10T15:21:00Z">
               <w:r>
                 <w:rPr/>
                 <w:t>15</w:t>
@@ -5199,7 +5158,7 @@
             </w:tcBorders>
             <w:shd w:color="auto" w:fill="auto" w:val="clear"/>
             <w:tcMar>
-              <w:left w:w="39" w:type="dxa"/>
+              <w:left w:w="36" w:type="dxa"/>
             </w:tcMar>
           </w:tcPr>
           <w:p>
@@ -5224,15 +5183,15 @@
             </w:tcBorders>
             <w:shd w:color="auto" w:fill="auto" w:val="clear"/>
             <w:tcMar>
-              <w:left w:w="39" w:type="dxa"/>
-            </w:tcMar>
-          </w:tcPr>
-          <w:p>
-            <w:pPr>
-              <w:pStyle w:val="TableContents"/>
-              <w:rPr/>
-            </w:pPr>
-            <w:ins w:id="111" w:author="Unknown Author" w:date="2015-04-10T14:57:00Z">
+              <w:left w:w="36" w:type="dxa"/>
+            </w:tcMar>
+          </w:tcPr>
+          <w:p>
+            <w:pPr>
+              <w:pStyle w:val="TableContents"/>
+              <w:rPr/>
+            </w:pPr>
+            <w:ins w:id="103" w:author="Unknown Author" w:date="2015-04-10T14:57:00Z">
               <w:r>
                 <w:rPr/>
                 <w:t>50</w:t>
@@ -5251,24 +5210,18 @@
             </w:tcBorders>
             <w:shd w:color="auto" w:fill="auto" w:val="clear"/>
             <w:tcMar>
-              <w:left w:w="39" w:type="dxa"/>
-            </w:tcMar>
-          </w:tcPr>
-          <w:p>
-            <w:pPr>
-              <w:pStyle w:val="TableContents"/>
-              <w:rPr/>
-            </w:pPr>
-            <w:ins w:id="112" w:author="Unknown Author" w:date="2015-04-10T14:57:00Z">
-              <w:r>
-                <w:rPr/>
-                <w:t>2</w:t>
-              </w:r>
-            </w:ins>
-            <w:ins w:id="113" w:author="Unknown Author" w:date="2015-04-10T14:57:00Z">
-              <w:r>
-                <w:rPr/>
-                <w:t xml:space="preserve"> (Reference 50)</w:t>
+              <w:left w:w="36" w:type="dxa"/>
+            </w:tcMar>
+          </w:tcPr>
+          <w:p>
+            <w:pPr>
+              <w:pStyle w:val="TableContents"/>
+              <w:rPr/>
+            </w:pPr>
+            <w:ins w:id="104" w:author="Unknown Author" w:date="2015-04-10T14:57:00Z">
+              <w:r>
+                <w:rPr/>
+                <w:t>2 (Reference 50)</w:t>
               </w:r>
             </w:ins>
           </w:p>
@@ -5284,7 +5237,7 @@
             </w:tcBorders>
             <w:shd w:color="auto" w:fill="auto" w:val="clear"/>
             <w:tcMar>
-              <w:left w:w="39" w:type="dxa"/>
+              <w:left w:w="36" w:type="dxa"/>
             </w:tcMar>
           </w:tcPr>
           <w:p>
@@ -5300,24 +5253,24 @@
         </w:tc>
         <w:tc>
           <w:tcPr>
-            <w:tcW w:w="712" w:type="dxa"/>
-            <w:tcBorders>
-              <w:top w:val="single" w:sz="2" w:space="0" w:color="000001"/>
-              <w:left w:val="single" w:sz="2" w:space="0" w:color="000001"/>
-              <w:bottom w:val="single" w:sz="2" w:space="0" w:color="000001"/>
-              <w:insideH w:val="single" w:sz="2" w:space="0" w:color="000001"/>
-            </w:tcBorders>
-            <w:shd w:color="auto" w:fill="auto" w:val="clear"/>
-            <w:tcMar>
-              <w:left w:w="39" w:type="dxa"/>
-            </w:tcMar>
-          </w:tcPr>
-          <w:p>
-            <w:pPr>
-              <w:pStyle w:val="TableContents"/>
-              <w:rPr/>
-            </w:pPr>
-            <w:del w:id="114" w:author="Unknown Author" w:date="2015-04-10T14:57:00Z">
+            <w:tcW w:w="713" w:type="dxa"/>
+            <w:tcBorders>
+              <w:top w:val="single" w:sz="2" w:space="0" w:color="000001"/>
+              <w:left w:val="single" w:sz="2" w:space="0" w:color="000001"/>
+              <w:bottom w:val="single" w:sz="2" w:space="0" w:color="000001"/>
+              <w:insideH w:val="single" w:sz="2" w:space="0" w:color="000001"/>
+            </w:tcBorders>
+            <w:shd w:color="auto" w:fill="auto" w:val="clear"/>
+            <w:tcMar>
+              <w:left w:w="36" w:type="dxa"/>
+            </w:tcMar>
+          </w:tcPr>
+          <w:p>
+            <w:pPr>
+              <w:pStyle w:val="TableContents"/>
+              <w:rPr/>
+            </w:pPr>
+            <w:del w:id="105" w:author="Unknown Author" w:date="2015-04-10T14:57:00Z">
               <w:r>
                 <w:rPr/>
                 <w:delText>50</w:delText>
@@ -5336,15 +5289,15 @@
             </w:tcBorders>
             <w:shd w:color="auto" w:fill="auto" w:val="clear"/>
             <w:tcMar>
-              <w:left w:w="39" w:type="dxa"/>
-            </w:tcMar>
-          </w:tcPr>
-          <w:p>
-            <w:pPr>
-              <w:pStyle w:val="TableContents"/>
-              <w:rPr/>
-            </w:pPr>
-            <w:del w:id="115" w:author="Unknown Author" w:date="2015-04-10T14:57:00Z">
+              <w:left w:w="36" w:type="dxa"/>
+            </w:tcMar>
+          </w:tcPr>
+          <w:p>
+            <w:pPr>
+              <w:pStyle w:val="TableContents"/>
+              <w:rPr/>
+            </w:pPr>
+            <w:del w:id="106" w:author="Unknown Author" w:date="2015-04-10T14:57:00Z">
               <w:r>
                 <w:rPr/>
                 <w:delText>3 (Reference 50)</w:delText>
@@ -5365,7 +5318,7 @@
             </w:tcBorders>
             <w:shd w:color="auto" w:fill="auto" w:val="clear"/>
             <w:tcMar>
-              <w:left w:w="39" w:type="dxa"/>
+              <w:left w:w="36" w:type="dxa"/>
             </w:tcMar>
           </w:tcPr>
           <w:p>
@@ -5383,16 +5336,16 @@
         <w:trPr/>
         <w:tc>
           <w:tcPr>
-            <w:tcW w:w="1221" w:type="dxa"/>
-            <w:tcBorders>
-              <w:top w:val="single" w:sz="2" w:space="0" w:color="000001"/>
-              <w:left w:val="single" w:sz="2" w:space="0" w:color="000001"/>
-              <w:bottom w:val="single" w:sz="2" w:space="0" w:color="000001"/>
-              <w:insideH w:val="single" w:sz="2" w:space="0" w:color="000001"/>
-            </w:tcBorders>
-            <w:shd w:color="auto" w:fill="auto" w:val="clear"/>
-            <w:tcMar>
-              <w:left w:w="39" w:type="dxa"/>
+            <w:tcW w:w="1220" w:type="dxa"/>
+            <w:tcBorders>
+              <w:top w:val="single" w:sz="2" w:space="0" w:color="000001"/>
+              <w:left w:val="single" w:sz="2" w:space="0" w:color="000001"/>
+              <w:bottom w:val="single" w:sz="2" w:space="0" w:color="000001"/>
+              <w:insideH w:val="single" w:sz="2" w:space="0" w:color="000001"/>
+            </w:tcBorders>
+            <w:shd w:color="auto" w:fill="auto" w:val="clear"/>
+            <w:tcMar>
+              <w:left w:w="36" w:type="dxa"/>
             </w:tcMar>
           </w:tcPr>
           <w:p>
@@ -5403,7 +5356,7 @@
                 <w:sz w:val="24"/>
               </w:rPr>
             </w:pPr>
-            <w:ins w:id="116" w:author="Unknown Author" w:date="2015-04-10T15:21:00Z">
+            <w:ins w:id="107" w:author="Unknown Author" w:date="2015-04-10T15:21:00Z">
               <w:r>
                 <w:rPr/>
                 <w:t>16</w:t>
@@ -5422,7 +5375,7 @@
             </w:tcBorders>
             <w:shd w:color="auto" w:fill="auto" w:val="clear"/>
             <w:tcMar>
-              <w:left w:w="39" w:type="dxa"/>
+              <w:left w:w="36" w:type="dxa"/>
             </w:tcMar>
           </w:tcPr>
           <w:p>
@@ -5447,21 +5400,21 @@
             </w:tcBorders>
             <w:shd w:color="auto" w:fill="auto" w:val="clear"/>
             <w:tcMar>
-              <w:left w:w="39" w:type="dxa"/>
-            </w:tcMar>
-          </w:tcPr>
-          <w:p>
-            <w:pPr>
-              <w:pStyle w:val="TableContents"/>
-              <w:rPr/>
-            </w:pPr>
-            <w:ins w:id="117" w:author="Unknown Author" w:date="2015-04-10T14:57:00Z">
+              <w:left w:w="36" w:type="dxa"/>
+            </w:tcMar>
+          </w:tcPr>
+          <w:p>
+            <w:pPr>
+              <w:pStyle w:val="TableContents"/>
+              <w:rPr/>
+            </w:pPr>
+            <w:ins w:id="108" w:author="Unknown Author" w:date="2015-04-10T14:57:00Z">
               <w:r>
                 <w:rPr/>
                 <w:t>5</w:t>
               </w:r>
             </w:ins>
-            <w:ins w:id="118" w:author="Unknown Author" w:date="2015-04-10T15:52:00Z">
+            <w:ins w:id="109" w:author="Unknown Author" w:date="2015-04-10T15:52:00Z">
               <w:r>
                 <w:rPr/>
                 <w:t>2</w:t>
@@ -5480,7 +5433,7 @@
             </w:tcBorders>
             <w:shd w:color="auto" w:fill="auto" w:val="clear"/>
             <w:tcMar>
-              <w:left w:w="39" w:type="dxa"/>
+              <w:left w:w="36" w:type="dxa"/>
             </w:tcMar>
           </w:tcPr>
           <w:p>
@@ -5504,7 +5457,7 @@
             </w:tcBorders>
             <w:shd w:color="auto" w:fill="auto" w:val="clear"/>
             <w:tcMar>
-              <w:left w:w="39" w:type="dxa"/>
+              <w:left w:w="36" w:type="dxa"/>
             </w:tcMar>
           </w:tcPr>
           <w:p>
@@ -5550,24 +5503,24 @@
         </w:tc>
         <w:tc>
           <w:tcPr>
-            <w:tcW w:w="712" w:type="dxa"/>
-            <w:tcBorders>
-              <w:top w:val="single" w:sz="2" w:space="0" w:color="000001"/>
-              <w:left w:val="single" w:sz="2" w:space="0" w:color="000001"/>
-              <w:bottom w:val="single" w:sz="2" w:space="0" w:color="000001"/>
-              <w:insideH w:val="single" w:sz="2" w:space="0" w:color="000001"/>
-            </w:tcBorders>
-            <w:shd w:color="auto" w:fill="auto" w:val="clear"/>
-            <w:tcMar>
-              <w:left w:w="39" w:type="dxa"/>
-            </w:tcMar>
-          </w:tcPr>
-          <w:p>
-            <w:pPr>
-              <w:pStyle w:val="TableContents"/>
-              <w:rPr/>
-            </w:pPr>
-            <w:del w:id="119" w:author="Unknown Author" w:date="2015-04-10T14:57:00Z">
+            <w:tcW w:w="713" w:type="dxa"/>
+            <w:tcBorders>
+              <w:top w:val="single" w:sz="2" w:space="0" w:color="000001"/>
+              <w:left w:val="single" w:sz="2" w:space="0" w:color="000001"/>
+              <w:bottom w:val="single" w:sz="2" w:space="0" w:color="000001"/>
+              <w:insideH w:val="single" w:sz="2" w:space="0" w:color="000001"/>
+            </w:tcBorders>
+            <w:shd w:color="auto" w:fill="auto" w:val="clear"/>
+            <w:tcMar>
+              <w:left w:w="36" w:type="dxa"/>
+            </w:tcMar>
+          </w:tcPr>
+          <w:p>
+            <w:pPr>
+              <w:pStyle w:val="TableContents"/>
+              <w:rPr/>
+            </w:pPr>
+            <w:del w:id="110" w:author="Unknown Author" w:date="2015-04-10T14:57:00Z">
               <w:r>
                 <w:rPr/>
                 <w:delText>53</w:delText>
@@ -5586,7 +5539,7 @@
             </w:tcBorders>
             <w:shd w:color="auto" w:fill="auto" w:val="clear"/>
             <w:tcMar>
-              <w:left w:w="39" w:type="dxa"/>
+              <w:left w:w="36" w:type="dxa"/>
             </w:tcMar>
           </w:tcPr>
           <w:p>
@@ -5612,7 +5565,7 @@
             </w:tcBorders>
             <w:shd w:color="auto" w:fill="auto" w:val="clear"/>
             <w:tcMar>
-              <w:left w:w="39" w:type="dxa"/>
+              <w:left w:w="36" w:type="dxa"/>
             </w:tcMar>
           </w:tcPr>
           <w:p>
@@ -5630,16 +5583,16 @@
         <w:trPr/>
         <w:tc>
           <w:tcPr>
-            <w:tcW w:w="1221" w:type="dxa"/>
-            <w:tcBorders>
-              <w:top w:val="single" w:sz="2" w:space="0" w:color="000001"/>
-              <w:left w:val="single" w:sz="2" w:space="0" w:color="000001"/>
-              <w:bottom w:val="single" w:sz="2" w:space="0" w:color="000001"/>
-              <w:insideH w:val="single" w:sz="2" w:space="0" w:color="000001"/>
-            </w:tcBorders>
-            <w:shd w:color="auto" w:fill="auto" w:val="clear"/>
-            <w:tcMar>
-              <w:left w:w="39" w:type="dxa"/>
+            <w:tcW w:w="1220" w:type="dxa"/>
+            <w:tcBorders>
+              <w:top w:val="single" w:sz="2" w:space="0" w:color="000001"/>
+              <w:left w:val="single" w:sz="2" w:space="0" w:color="000001"/>
+              <w:bottom w:val="single" w:sz="2" w:space="0" w:color="000001"/>
+              <w:insideH w:val="single" w:sz="2" w:space="0" w:color="000001"/>
+            </w:tcBorders>
+            <w:shd w:color="auto" w:fill="auto" w:val="clear"/>
+            <w:tcMar>
+              <w:left w:w="36" w:type="dxa"/>
             </w:tcMar>
           </w:tcPr>
           <w:p>
@@ -5650,7 +5603,7 @@
                 <w:sz w:val="24"/>
               </w:rPr>
             </w:pPr>
-            <w:ins w:id="120" w:author="Unknown Author" w:date="2015-04-10T15:21:00Z">
+            <w:ins w:id="111" w:author="Unknown Author" w:date="2015-04-10T15:21:00Z">
               <w:r>
                 <w:rPr/>
                 <w:t>17</w:t>
@@ -5669,7 +5622,7 @@
             </w:tcBorders>
             <w:shd w:color="auto" w:fill="auto" w:val="clear"/>
             <w:tcMar>
-              <w:left w:w="39" w:type="dxa"/>
+              <w:left w:w="36" w:type="dxa"/>
             </w:tcMar>
           </w:tcPr>
           <w:p>
@@ -5704,21 +5657,21 @@
             </w:tcBorders>
             <w:shd w:color="auto" w:fill="auto" w:val="clear"/>
             <w:tcMar>
-              <w:left w:w="39" w:type="dxa"/>
-            </w:tcMar>
-          </w:tcPr>
-          <w:p>
-            <w:pPr>
-              <w:pStyle w:val="TableContents"/>
-              <w:rPr/>
-            </w:pPr>
-            <w:ins w:id="121" w:author="Unknown Author" w:date="2015-04-10T14:57:00Z">
+              <w:left w:w="36" w:type="dxa"/>
+            </w:tcMar>
+          </w:tcPr>
+          <w:p>
+            <w:pPr>
+              <w:pStyle w:val="TableContents"/>
+              <w:rPr/>
+            </w:pPr>
+            <w:ins w:id="112" w:author="Unknown Author" w:date="2015-04-10T14:57:00Z">
               <w:r>
                 <w:rPr/>
                 <w:t>7</w:t>
               </w:r>
             </w:ins>
-            <w:ins w:id="122" w:author="Unknown Author" w:date="2015-04-12T17:02:00Z">
+            <w:ins w:id="113" w:author="Unknown Author" w:date="2015-04-12T17:02:00Z">
               <w:r>
                 <w:rPr/>
                 <w:t>9</w:t>
@@ -5737,21 +5690,21 @@
             </w:tcBorders>
             <w:shd w:color="auto" w:fill="auto" w:val="clear"/>
             <w:tcMar>
-              <w:left w:w="39" w:type="dxa"/>
-            </w:tcMar>
-          </w:tcPr>
-          <w:p>
-            <w:pPr>
-              <w:pStyle w:val="TableContents"/>
-              <w:rPr/>
-            </w:pPr>
-            <w:ins w:id="123" w:author="Unknown Author" w:date="2015-04-10T15:54:00Z">
+              <w:left w:w="36" w:type="dxa"/>
+            </w:tcMar>
+          </w:tcPr>
+          <w:p>
+            <w:pPr>
+              <w:pStyle w:val="TableContents"/>
+              <w:rPr/>
+            </w:pPr>
+            <w:ins w:id="114" w:author="Unknown Author" w:date="2015-04-10T15:54:00Z">
               <w:r>
                 <w:rPr/>
                 <w:t>2,</w:t>
               </w:r>
             </w:ins>
-            <w:ins w:id="124" w:author="Unknown Author" w:date="2015-04-10T14:57:00Z">
+            <w:ins w:id="115" w:author="Unknown Author" w:date="2015-04-10T14:57:00Z">
               <w:r>
                 <w:rPr/>
                 <w:t>3</w:t>
@@ -5770,7 +5723,7 @@
             </w:tcBorders>
             <w:shd w:color="auto" w:fill="auto" w:val="clear"/>
             <w:tcMar>
-              <w:left w:w="39" w:type="dxa"/>
+              <w:left w:w="36" w:type="dxa"/>
             </w:tcMar>
           </w:tcPr>
           <w:p>
@@ -5830,24 +5783,24 @@
         </w:tc>
         <w:tc>
           <w:tcPr>
-            <w:tcW w:w="712" w:type="dxa"/>
-            <w:tcBorders>
-              <w:top w:val="single" w:sz="2" w:space="0" w:color="000001"/>
-              <w:left w:val="single" w:sz="2" w:space="0" w:color="000001"/>
-              <w:bottom w:val="single" w:sz="2" w:space="0" w:color="000001"/>
-              <w:insideH w:val="single" w:sz="2" w:space="0" w:color="000001"/>
-            </w:tcBorders>
-            <w:shd w:color="auto" w:fill="auto" w:val="clear"/>
-            <w:tcMar>
-              <w:left w:w="39" w:type="dxa"/>
-            </w:tcMar>
-          </w:tcPr>
-          <w:p>
-            <w:pPr>
-              <w:pStyle w:val="TableContents"/>
-              <w:rPr/>
-            </w:pPr>
-            <w:del w:id="125" w:author="Unknown Author" w:date="2015-04-10T14:57:00Z">
+            <w:tcW w:w="713" w:type="dxa"/>
+            <w:tcBorders>
+              <w:top w:val="single" w:sz="2" w:space="0" w:color="000001"/>
+              <w:left w:val="single" w:sz="2" w:space="0" w:color="000001"/>
+              <w:bottom w:val="single" w:sz="2" w:space="0" w:color="000001"/>
+              <w:insideH w:val="single" w:sz="2" w:space="0" w:color="000001"/>
+            </w:tcBorders>
+            <w:shd w:color="auto" w:fill="auto" w:val="clear"/>
+            <w:tcMar>
+              <w:left w:w="36" w:type="dxa"/>
+            </w:tcMar>
+          </w:tcPr>
+          <w:p>
+            <w:pPr>
+              <w:pStyle w:val="TableContents"/>
+              <w:rPr/>
+            </w:pPr>
+            <w:del w:id="116" w:author="Unknown Author" w:date="2015-04-10T14:57:00Z">
               <w:r>
                 <w:rPr/>
                 <w:delText>78</w:delText>
@@ -5866,15 +5819,15 @@
             </w:tcBorders>
             <w:shd w:color="auto" w:fill="auto" w:val="clear"/>
             <w:tcMar>
-              <w:left w:w="39" w:type="dxa"/>
-            </w:tcMar>
-          </w:tcPr>
-          <w:p>
-            <w:pPr>
-              <w:pStyle w:val="TableContents"/>
-              <w:rPr/>
-            </w:pPr>
-            <w:del w:id="126" w:author="Unknown Author" w:date="2015-04-10T14:57:00Z">
+              <w:left w:w="36" w:type="dxa"/>
+            </w:tcMar>
+          </w:tcPr>
+          <w:p>
+            <w:pPr>
+              <w:pStyle w:val="TableContents"/>
+              <w:rPr/>
+            </w:pPr>
+            <w:del w:id="117" w:author="Unknown Author" w:date="2015-04-10T14:57:00Z">
               <w:r>
                 <w:rPr/>
                 <w:delText>3</w:delText>
@@ -5895,7 +5848,7 @@
             </w:tcBorders>
             <w:shd w:color="auto" w:fill="auto" w:val="clear"/>
             <w:tcMar>
-              <w:left w:w="39" w:type="dxa"/>
+              <w:left w:w="36" w:type="dxa"/>
             </w:tcMar>
           </w:tcPr>
           <w:p>
@@ -5913,16 +5866,16 @@
         <w:trPr/>
         <w:tc>
           <w:tcPr>
-            <w:tcW w:w="1221" w:type="dxa"/>
-            <w:tcBorders>
-              <w:top w:val="single" w:sz="2" w:space="0" w:color="000001"/>
-              <w:left w:val="single" w:sz="2" w:space="0" w:color="000001"/>
-              <w:bottom w:val="single" w:sz="2" w:space="0" w:color="000001"/>
-              <w:insideH w:val="single" w:sz="2" w:space="0" w:color="000001"/>
-            </w:tcBorders>
-            <w:shd w:color="auto" w:fill="auto" w:val="clear"/>
-            <w:tcMar>
-              <w:left w:w="39" w:type="dxa"/>
+            <w:tcW w:w="1220" w:type="dxa"/>
+            <w:tcBorders>
+              <w:top w:val="single" w:sz="2" w:space="0" w:color="000001"/>
+              <w:left w:val="single" w:sz="2" w:space="0" w:color="000001"/>
+              <w:bottom w:val="single" w:sz="2" w:space="0" w:color="000001"/>
+              <w:insideH w:val="single" w:sz="2" w:space="0" w:color="000001"/>
+            </w:tcBorders>
+            <w:shd w:color="auto" w:fill="auto" w:val="clear"/>
+            <w:tcMar>
+              <w:left w:w="36" w:type="dxa"/>
             </w:tcMar>
           </w:tcPr>
           <w:p>
@@ -5933,7 +5886,7 @@
                 <w:sz w:val="24"/>
               </w:rPr>
             </w:pPr>
-            <w:ins w:id="127" w:author="Unknown Author" w:date="2015-04-10T15:21:00Z">
+            <w:ins w:id="118" w:author="Unknown Author" w:date="2015-04-10T15:21:00Z">
               <w:r>
                 <w:rPr/>
                 <w:t>18</w:t>
@@ -5952,7 +5905,7 @@
             </w:tcBorders>
             <w:shd w:color="auto" w:fill="auto" w:val="clear"/>
             <w:tcMar>
-              <w:left w:w="39" w:type="dxa"/>
+              <w:left w:w="36" w:type="dxa"/>
             </w:tcMar>
           </w:tcPr>
           <w:p>
@@ -5997,21 +5950,21 @@
             </w:tcBorders>
             <w:shd w:color="auto" w:fill="auto" w:val="clear"/>
             <w:tcMar>
-              <w:left w:w="39" w:type="dxa"/>
-            </w:tcMar>
-          </w:tcPr>
-          <w:p>
-            <w:pPr>
-              <w:pStyle w:val="TableContents"/>
-              <w:rPr/>
-            </w:pPr>
-            <w:ins w:id="128" w:author="Unknown Author" w:date="2015-04-10T14:57:00Z">
+              <w:left w:w="36" w:type="dxa"/>
+            </w:tcMar>
+          </w:tcPr>
+          <w:p>
+            <w:pPr>
+              <w:pStyle w:val="TableContents"/>
+              <w:rPr/>
+            </w:pPr>
+            <w:ins w:id="119" w:author="Unknown Author" w:date="2015-04-10T14:57:00Z">
               <w:r>
                 <w:rPr/>
                 <w:t>8</w:t>
               </w:r>
             </w:ins>
-            <w:ins w:id="129" w:author="Unknown Author" w:date="2015-04-12T17:02:00Z">
+            <w:ins w:id="120" w:author="Unknown Author" w:date="2015-04-12T17:02:00Z">
               <w:r>
                 <w:rPr/>
                 <w:t>9</w:t>
@@ -6030,15 +5983,15 @@
             </w:tcBorders>
             <w:shd w:color="auto" w:fill="auto" w:val="clear"/>
             <w:tcMar>
-              <w:left w:w="39" w:type="dxa"/>
-            </w:tcMar>
-          </w:tcPr>
-          <w:p>
-            <w:pPr>
-              <w:pStyle w:val="TableContents"/>
-              <w:rPr/>
-            </w:pPr>
-            <w:ins w:id="130" w:author="Unknown Author" w:date="2015-04-12T17:02:00Z">
+              <w:left w:w="36" w:type="dxa"/>
+            </w:tcMar>
+          </w:tcPr>
+          <w:p>
+            <w:pPr>
+              <w:pStyle w:val="TableContents"/>
+              <w:rPr/>
+            </w:pPr>
+            <w:ins w:id="121" w:author="Unknown Author" w:date="2015-04-12T17:02:00Z">
               <w:r>
                 <w:rPr/>
                 <w:t>2</w:t>
@@ -6057,7 +6010,7 @@
             </w:tcBorders>
             <w:shd w:color="auto" w:fill="auto" w:val="clear"/>
             <w:tcMar>
-              <w:left w:w="39" w:type="dxa"/>
+              <w:left w:w="36" w:type="dxa"/>
             </w:tcMar>
           </w:tcPr>
           <w:p>
@@ -6073,7 +6026,7 @@
               </w:rPr>
               <w:t xml:space="preserve">When a user classifies the observation, they see that a clouded leopard has been spotted in the same area on the same day for the past 5 weeks and they create a rule (in Drools syntax) to automatically classify images from this camera that have a similar time (within an hour) and have an object extracted from them by the image processing. The user can then upload the rules through the same web interface and it will instantly become active on the system. In the current implementation, rules can only be added by humans and the Drools API we have implemented then updates the rule base. The web interface allows users to study patterns in existing sensed data and perform queries on the database, from this they can identify rules and upload them. </w:t>
             </w:r>
-            <w:del w:id="131" w:author="Unknown Author" w:date="2015-04-10T15:19:00Z">
+            <w:del w:id="122" w:author="Unknown Author" w:date="2015-04-10T15:19:00Z">
               <w:r>
                 <w:rPr>
                   <w:i/>
@@ -6111,24 +6064,24 @@
         </w:tc>
         <w:tc>
           <w:tcPr>
-            <w:tcW w:w="712" w:type="dxa"/>
-            <w:tcBorders>
-              <w:top w:val="single" w:sz="2" w:space="0" w:color="000001"/>
-              <w:left w:val="single" w:sz="2" w:space="0" w:color="000001"/>
-              <w:bottom w:val="single" w:sz="2" w:space="0" w:color="000001"/>
-              <w:insideH w:val="single" w:sz="2" w:space="0" w:color="000001"/>
-            </w:tcBorders>
-            <w:shd w:color="auto" w:fill="auto" w:val="clear"/>
-            <w:tcMar>
-              <w:left w:w="39" w:type="dxa"/>
-            </w:tcMar>
-          </w:tcPr>
-          <w:p>
-            <w:pPr>
-              <w:pStyle w:val="TableContents"/>
-              <w:rPr/>
-            </w:pPr>
-            <w:del w:id="132" w:author="Unknown Author" w:date="2015-04-10T14:57:00Z">
+            <w:tcW w:w="713" w:type="dxa"/>
+            <w:tcBorders>
+              <w:top w:val="single" w:sz="2" w:space="0" w:color="000001"/>
+              <w:left w:val="single" w:sz="2" w:space="0" w:color="000001"/>
+              <w:bottom w:val="single" w:sz="2" w:space="0" w:color="000001"/>
+              <w:insideH w:val="single" w:sz="2" w:space="0" w:color="000001"/>
+            </w:tcBorders>
+            <w:shd w:color="auto" w:fill="auto" w:val="clear"/>
+            <w:tcMar>
+              <w:left w:w="36" w:type="dxa"/>
+            </w:tcMar>
+          </w:tcPr>
+          <w:p>
+            <w:pPr>
+              <w:pStyle w:val="TableContents"/>
+              <w:rPr/>
+            </w:pPr>
+            <w:del w:id="123" w:author="Unknown Author" w:date="2015-04-10T14:57:00Z">
               <w:r>
                 <w:rPr/>
                 <w:delText>88</w:delText>
@@ -6147,15 +6100,15 @@
             </w:tcBorders>
             <w:shd w:color="auto" w:fill="auto" w:val="clear"/>
             <w:tcMar>
-              <w:left w:w="39" w:type="dxa"/>
-            </w:tcMar>
-          </w:tcPr>
-          <w:p>
-            <w:pPr>
-              <w:pStyle w:val="TableContents"/>
-              <w:rPr/>
-            </w:pPr>
-            <w:del w:id="133" w:author="Unknown Author" w:date="2015-04-10T14:57:00Z">
+              <w:left w:w="36" w:type="dxa"/>
+            </w:tcMar>
+          </w:tcPr>
+          <w:p>
+            <w:pPr>
+              <w:pStyle w:val="TableContents"/>
+              <w:rPr/>
+            </w:pPr>
+            <w:del w:id="124" w:author="Unknown Author" w:date="2015-04-10T14:57:00Z">
               <w:r>
                 <w:rPr/>
                 <w:delText>2</w:delText>
@@ -6176,7 +6129,7 @@
             </w:tcBorders>
             <w:shd w:color="auto" w:fill="auto" w:val="clear"/>
             <w:tcMar>
-              <w:left w:w="39" w:type="dxa"/>
+              <w:left w:w="36" w:type="dxa"/>
             </w:tcMar>
           </w:tcPr>
           <w:p>
@@ -6194,16 +6147,16 @@
         <w:trPr/>
         <w:tc>
           <w:tcPr>
-            <w:tcW w:w="1221" w:type="dxa"/>
-            <w:tcBorders>
-              <w:top w:val="single" w:sz="2" w:space="0" w:color="000001"/>
-              <w:left w:val="single" w:sz="2" w:space="0" w:color="000001"/>
-              <w:bottom w:val="single" w:sz="2" w:space="0" w:color="000001"/>
-              <w:insideH w:val="single" w:sz="2" w:space="0" w:color="000001"/>
-            </w:tcBorders>
-            <w:shd w:color="auto" w:fill="auto" w:val="clear"/>
-            <w:tcMar>
-              <w:left w:w="39" w:type="dxa"/>
+            <w:tcW w:w="1220" w:type="dxa"/>
+            <w:tcBorders>
+              <w:top w:val="single" w:sz="2" w:space="0" w:color="000001"/>
+              <w:left w:val="single" w:sz="2" w:space="0" w:color="000001"/>
+              <w:bottom w:val="single" w:sz="2" w:space="0" w:color="000001"/>
+              <w:insideH w:val="single" w:sz="2" w:space="0" w:color="000001"/>
+            </w:tcBorders>
+            <w:shd w:color="auto" w:fill="auto" w:val="clear"/>
+            <w:tcMar>
+              <w:left w:w="36" w:type="dxa"/>
             </w:tcMar>
           </w:tcPr>
           <w:p>
@@ -6214,7 +6167,7 @@
                 <w:sz w:val="24"/>
               </w:rPr>
             </w:pPr>
-            <w:ins w:id="134" w:author="Unknown Author" w:date="2015-04-10T15:21:00Z">
+            <w:ins w:id="125" w:author="Unknown Author" w:date="2015-04-10T15:21:00Z">
               <w:r>
                 <w:rPr/>
                 <w:t>19</w:t>
@@ -6233,7 +6186,7 @@
             </w:tcBorders>
             <w:shd w:color="auto" w:fill="auto" w:val="clear"/>
             <w:tcMar>
-              <w:left w:w="39" w:type="dxa"/>
+              <w:left w:w="36" w:type="dxa"/>
             </w:tcMar>
           </w:tcPr>
           <w:p>
@@ -6298,7 +6251,7 @@
             </w:tcBorders>
             <w:shd w:color="auto" w:fill="auto" w:val="clear"/>
             <w:tcMar>
-              <w:left w:w="39" w:type="dxa"/>
+              <w:left w:w="36" w:type="dxa"/>
             </w:tcMar>
           </w:tcPr>
           <w:p>
@@ -6309,7 +6262,7 @@
                 <w:sz w:val="24"/>
               </w:rPr>
             </w:pPr>
-            <w:ins w:id="135" w:author="Unknown Author" w:date="2015-04-10T15:56:00Z">
+            <w:ins w:id="126" w:author="Unknown Author" w:date="2015-04-10T15:56:00Z">
               <w:r>
                 <w:rPr/>
                 <w:t>69</w:t>
@@ -6321,13 +6274,13 @@
               <w:pStyle w:val="TableContents"/>
               <w:rPr/>
             </w:pPr>
-            <w:ins w:id="136" w:author="Unknown Author" w:date="2015-04-10T14:57:00Z">
+            <w:ins w:id="127" w:author="Unknown Author" w:date="2015-04-10T14:57:00Z">
               <w:r>
                 <w:rPr/>
                 <w:t>8</w:t>
               </w:r>
             </w:ins>
-            <w:ins w:id="137" w:author="Unknown Author" w:date="2015-04-12T17:03:00Z">
+            <w:ins w:id="128" w:author="Unknown Author" w:date="2015-04-12T17:03:00Z">
               <w:r>
                 <w:rPr/>
                 <w:t>2</w:t>
@@ -6346,15 +6299,15 @@
             </w:tcBorders>
             <w:shd w:color="auto" w:fill="auto" w:val="clear"/>
             <w:tcMar>
-              <w:left w:w="39" w:type="dxa"/>
-            </w:tcMar>
-          </w:tcPr>
-          <w:p>
-            <w:pPr>
-              <w:pStyle w:val="TableContents"/>
-              <w:rPr/>
-            </w:pPr>
-            <w:ins w:id="138" w:author="Unknown Author" w:date="2015-04-10T14:57:00Z">
+              <w:left w:w="36" w:type="dxa"/>
+            </w:tcMar>
+          </w:tcPr>
+          <w:p>
+            <w:pPr>
+              <w:pStyle w:val="TableContents"/>
+              <w:rPr/>
+            </w:pPr>
+            <w:ins w:id="129" w:author="Unknown Author" w:date="2015-04-10T14:57:00Z">
               <w:r>
                 <w:rPr/>
                 <w:t>Fig 4.2</w:t>
@@ -6366,14 +6319,14 @@
               <w:pStyle w:val="TableContents"/>
               <w:rPr/>
             </w:pPr>
-            <w:ins w:id="139" w:author="Unknown Author" w:date="2015-04-10T14:57:00Z">
+            <w:ins w:id="130" w:author="Unknown Author" w:date="2015-04-10T14:57:00Z">
               <w:commentRangeStart w:id="16"/>
               <w:r>
                 <w:rPr/>
                 <w:t>Fig 4.</w:t>
               </w:r>
             </w:ins>
-            <w:ins w:id="140" w:author="Unknown Author" w:date="2015-04-12T17:03:00Z">
+            <w:ins w:id="131" w:author="Unknown Author" w:date="2015-04-12T17:03:00Z">
               <w:r>
                 <w:rPr/>
                 <w:t>9</w:t>
@@ -6403,7 +6356,7 @@
             </w:tcBorders>
             <w:shd w:color="auto" w:fill="auto" w:val="clear"/>
             <w:tcMar>
-              <w:left w:w="39" w:type="dxa"/>
+              <w:left w:w="36" w:type="dxa"/>
             </w:tcMar>
           </w:tcPr>
           <w:p>
@@ -6438,24 +6391,24 @@
         </w:tc>
         <w:tc>
           <w:tcPr>
-            <w:tcW w:w="712" w:type="dxa"/>
-            <w:tcBorders>
-              <w:top w:val="single" w:sz="2" w:space="0" w:color="000001"/>
-              <w:left w:val="single" w:sz="2" w:space="0" w:color="000001"/>
-              <w:bottom w:val="single" w:sz="2" w:space="0" w:color="000001"/>
-              <w:insideH w:val="single" w:sz="2" w:space="0" w:color="000001"/>
-            </w:tcBorders>
-            <w:shd w:color="auto" w:fill="auto" w:val="clear"/>
-            <w:tcMar>
-              <w:left w:w="39" w:type="dxa"/>
-            </w:tcMar>
-          </w:tcPr>
-          <w:p>
-            <w:pPr>
-              <w:pStyle w:val="TableContents"/>
-              <w:rPr/>
-            </w:pPr>
-            <w:del w:id="141" w:author="Unknown Author" w:date="2015-04-10T14:57:00Z">
+            <w:tcW w:w="713" w:type="dxa"/>
+            <w:tcBorders>
+              <w:top w:val="single" w:sz="2" w:space="0" w:color="000001"/>
+              <w:left w:val="single" w:sz="2" w:space="0" w:color="000001"/>
+              <w:bottom w:val="single" w:sz="2" w:space="0" w:color="000001"/>
+              <w:insideH w:val="single" w:sz="2" w:space="0" w:color="000001"/>
+            </w:tcBorders>
+            <w:shd w:color="auto" w:fill="auto" w:val="clear"/>
+            <w:tcMar>
+              <w:left w:w="36" w:type="dxa"/>
+            </w:tcMar>
+          </w:tcPr>
+          <w:p>
+            <w:pPr>
+              <w:pStyle w:val="TableContents"/>
+              <w:rPr/>
+            </w:pPr>
+            <w:del w:id="132" w:author="Unknown Author" w:date="2015-04-10T14:57:00Z">
               <w:r>
                 <w:rPr/>
                 <w:delText>70</w:delText>
@@ -6467,7 +6420,7 @@
               <w:pStyle w:val="TableContents"/>
               <w:rPr/>
             </w:pPr>
-            <w:del w:id="142" w:author="Unknown Author" w:date="2015-04-10T14:57:00Z">
+            <w:del w:id="133" w:author="Unknown Author" w:date="2015-04-10T14:57:00Z">
               <w:r>
                 <w:rPr/>
                 <w:delText>81</w:delText>
@@ -6486,15 +6439,15 @@
             </w:tcBorders>
             <w:shd w:color="auto" w:fill="auto" w:val="clear"/>
             <w:tcMar>
-              <w:left w:w="39" w:type="dxa"/>
-            </w:tcMar>
-          </w:tcPr>
-          <w:p>
-            <w:pPr>
-              <w:pStyle w:val="TableContents"/>
-              <w:rPr/>
-            </w:pPr>
-            <w:del w:id="143" w:author="Unknown Author" w:date="2015-04-10T14:57:00Z">
+              <w:left w:w="36" w:type="dxa"/>
+            </w:tcMar>
+          </w:tcPr>
+          <w:p>
+            <w:pPr>
+              <w:pStyle w:val="TableContents"/>
+              <w:rPr/>
+            </w:pPr>
+            <w:del w:id="134" w:author="Unknown Author" w:date="2015-04-10T14:57:00Z">
               <w:r>
                 <w:rPr/>
                 <w:delText>Fig 4.2</w:delText>
@@ -6506,7 +6459,7 @@
               <w:pStyle w:val="TableContents"/>
               <w:rPr/>
             </w:pPr>
-            <w:del w:id="144" w:author="Unknown Author" w:date="2015-04-10T14:57:00Z">
+            <w:del w:id="135" w:author="Unknown Author" w:date="2015-04-10T14:57:00Z">
               <w:r>
                 <w:rPr/>
                 <w:delText>Fig 4.8</w:delText>
@@ -6531,7 +6484,7 @@
             </w:tcBorders>
             <w:shd w:color="auto" w:fill="auto" w:val="clear"/>
             <w:tcMar>
-              <w:left w:w="39" w:type="dxa"/>
+              <w:left w:w="36" w:type="dxa"/>
             </w:tcMar>
           </w:tcPr>
           <w:p>
@@ -6549,16 +6502,16 @@
         <w:trPr/>
         <w:tc>
           <w:tcPr>
-            <w:tcW w:w="1221" w:type="dxa"/>
-            <w:tcBorders>
-              <w:top w:val="single" w:sz="2" w:space="0" w:color="000001"/>
-              <w:left w:val="single" w:sz="2" w:space="0" w:color="000001"/>
-              <w:bottom w:val="single" w:sz="2" w:space="0" w:color="000001"/>
-              <w:insideH w:val="single" w:sz="2" w:space="0" w:color="000001"/>
-            </w:tcBorders>
-            <w:shd w:color="auto" w:fill="auto" w:val="clear"/>
-            <w:tcMar>
-              <w:left w:w="39" w:type="dxa"/>
+            <w:tcW w:w="1220" w:type="dxa"/>
+            <w:tcBorders>
+              <w:top w:val="single" w:sz="2" w:space="0" w:color="000001"/>
+              <w:left w:val="single" w:sz="2" w:space="0" w:color="000001"/>
+              <w:bottom w:val="single" w:sz="2" w:space="0" w:color="000001"/>
+              <w:insideH w:val="single" w:sz="2" w:space="0" w:color="000001"/>
+            </w:tcBorders>
+            <w:shd w:color="auto" w:fill="auto" w:val="clear"/>
+            <w:tcMar>
+              <w:left w:w="36" w:type="dxa"/>
             </w:tcMar>
           </w:tcPr>
           <w:p>
@@ -6569,7 +6522,7 @@
                 <w:sz w:val="24"/>
               </w:rPr>
             </w:pPr>
-            <w:ins w:id="145" w:author="Unknown Author" w:date="2015-04-10T15:21:00Z">
+            <w:ins w:id="136" w:author="Unknown Author" w:date="2015-04-10T15:21:00Z">
               <w:r>
                 <w:rPr/>
                 <w:t>20</w:t>
@@ -6588,7 +6541,7 @@
             </w:tcBorders>
             <w:shd w:color="auto" w:fill="auto" w:val="clear"/>
             <w:tcMar>
-              <w:left w:w="39" w:type="dxa"/>
+              <w:left w:w="36" w:type="dxa"/>
             </w:tcMar>
           </w:tcPr>
           <w:p>
@@ -6613,24 +6566,18 @@
             </w:tcBorders>
             <w:shd w:color="auto" w:fill="auto" w:val="clear"/>
             <w:tcMar>
-              <w:left w:w="39" w:type="dxa"/>
-            </w:tcMar>
-          </w:tcPr>
-          <w:p>
-            <w:pPr>
-              <w:pStyle w:val="TableContents"/>
-              <w:rPr/>
-            </w:pPr>
-            <w:ins w:id="146" w:author="Unknown Author" w:date="2015-04-10T14:57:00Z">
-              <w:r>
-                <w:rPr/>
-                <w:t>9</w:t>
-              </w:r>
-            </w:ins>
-            <w:ins w:id="147" w:author="Unknown Author" w:date="2015-04-10T14:57:00Z">
-              <w:r>
-                <w:rPr/>
-                <w:t>9</w:t>
+              <w:left w:w="36" w:type="dxa"/>
+            </w:tcMar>
+          </w:tcPr>
+          <w:p>
+            <w:pPr>
+              <w:pStyle w:val="TableContents"/>
+              <w:rPr/>
+            </w:pPr>
+            <w:ins w:id="137" w:author="Unknown Author" w:date="2015-04-10T14:57:00Z">
+              <w:r>
+                <w:rPr/>
+                <w:t>99</w:t>
               </w:r>
             </w:ins>
           </w:p>
@@ -6646,15 +6593,15 @@
             </w:tcBorders>
             <w:shd w:color="auto" w:fill="auto" w:val="clear"/>
             <w:tcMar>
-              <w:left w:w="39" w:type="dxa"/>
-            </w:tcMar>
-          </w:tcPr>
-          <w:p>
-            <w:pPr>
-              <w:pStyle w:val="TableContents"/>
-              <w:rPr/>
-            </w:pPr>
-            <w:ins w:id="148" w:author="Unknown Author" w:date="2015-04-10T14:57:00Z">
+              <w:left w:w="36" w:type="dxa"/>
+            </w:tcMar>
+          </w:tcPr>
+          <w:p>
+            <w:pPr>
+              <w:pStyle w:val="TableContents"/>
+              <w:rPr/>
+            </w:pPr>
+            <w:ins w:id="138" w:author="Unknown Author" w:date="2015-04-10T14:57:00Z">
               <w:r>
                 <w:rPr/>
                 <w:t>2</w:t>
@@ -6673,7 +6620,7 @@
             </w:tcBorders>
             <w:shd w:color="auto" w:fill="auto" w:val="clear"/>
             <w:tcMar>
-              <w:left w:w="39" w:type="dxa"/>
+              <w:left w:w="36" w:type="dxa"/>
             </w:tcMar>
           </w:tcPr>
           <w:p>
@@ -6690,13 +6637,13 @@
               <w:rPr/>
               <w:t>'Combin</w:t>
             </w:r>
-            <w:ins w:id="149" w:author="Unknown Author" w:date="2015-04-10T15:08:00Z">
+            <w:ins w:id="139" w:author="Unknown Author" w:date="2015-04-10T15:08:00Z">
               <w:r>
                 <w:rPr/>
                 <w:t>ed Sensor and Observation</w:t>
               </w:r>
             </w:ins>
-            <w:del w:id="150" w:author="Unknown Author" w:date="2015-04-10T15:08:00Z">
+            <w:del w:id="140" w:author="Unknown Author" w:date="2015-04-10T15:08:00Z">
               <w:r>
                 <w:rPr/>
                 <w:delText>atorial</w:delText>
@@ -6725,24 +6672,24 @@
         </w:tc>
         <w:tc>
           <w:tcPr>
-            <w:tcW w:w="712" w:type="dxa"/>
-            <w:tcBorders>
-              <w:top w:val="single" w:sz="2" w:space="0" w:color="000001"/>
-              <w:left w:val="single" w:sz="2" w:space="0" w:color="000001"/>
-              <w:bottom w:val="single" w:sz="2" w:space="0" w:color="000001"/>
-              <w:insideH w:val="single" w:sz="2" w:space="0" w:color="000001"/>
-            </w:tcBorders>
-            <w:shd w:color="auto" w:fill="auto" w:val="clear"/>
-            <w:tcMar>
-              <w:left w:w="39" w:type="dxa"/>
-            </w:tcMar>
-          </w:tcPr>
-          <w:p>
-            <w:pPr>
-              <w:pStyle w:val="TableContents"/>
-              <w:rPr/>
-            </w:pPr>
-            <w:del w:id="151" w:author="Unknown Author" w:date="2015-04-10T14:57:00Z">
+            <w:tcW w:w="713" w:type="dxa"/>
+            <w:tcBorders>
+              <w:top w:val="single" w:sz="2" w:space="0" w:color="000001"/>
+              <w:left w:val="single" w:sz="2" w:space="0" w:color="000001"/>
+              <w:bottom w:val="single" w:sz="2" w:space="0" w:color="000001"/>
+              <w:insideH w:val="single" w:sz="2" w:space="0" w:color="000001"/>
+            </w:tcBorders>
+            <w:shd w:color="auto" w:fill="auto" w:val="clear"/>
+            <w:tcMar>
+              <w:left w:w="36" w:type="dxa"/>
+            </w:tcMar>
+          </w:tcPr>
+          <w:p>
+            <w:pPr>
+              <w:pStyle w:val="TableContents"/>
+              <w:rPr/>
+            </w:pPr>
+            <w:del w:id="141" w:author="Unknown Author" w:date="2015-04-10T14:57:00Z">
               <w:r>
                 <w:rPr/>
                 <w:delText>98</w:delText>
@@ -6761,15 +6708,15 @@
             </w:tcBorders>
             <w:shd w:color="auto" w:fill="auto" w:val="clear"/>
             <w:tcMar>
-              <w:left w:w="39" w:type="dxa"/>
-            </w:tcMar>
-          </w:tcPr>
-          <w:p>
-            <w:pPr>
-              <w:pStyle w:val="TableContents"/>
-              <w:rPr/>
-            </w:pPr>
-            <w:del w:id="152" w:author="Unknown Author" w:date="2015-04-10T14:57:00Z">
+              <w:left w:w="36" w:type="dxa"/>
+            </w:tcMar>
+          </w:tcPr>
+          <w:p>
+            <w:pPr>
+              <w:pStyle w:val="TableContents"/>
+              <w:rPr/>
+            </w:pPr>
+            <w:del w:id="142" w:author="Unknown Author" w:date="2015-04-10T14:57:00Z">
               <w:r>
                 <w:rPr/>
                 <w:delText>2</w:delText>
@@ -6790,7 +6737,7 @@
             </w:tcBorders>
             <w:shd w:color="auto" w:fill="auto" w:val="clear"/>
             <w:tcMar>
-              <w:left w:w="39" w:type="dxa"/>
+              <w:left w:w="36" w:type="dxa"/>
             </w:tcMar>
           </w:tcPr>
           <w:p>
@@ -6808,16 +6755,16 @@
         <w:trPr/>
         <w:tc>
           <w:tcPr>
-            <w:tcW w:w="1221" w:type="dxa"/>
-            <w:tcBorders>
-              <w:top w:val="single" w:sz="2" w:space="0" w:color="000001"/>
-              <w:left w:val="single" w:sz="2" w:space="0" w:color="000001"/>
-              <w:bottom w:val="single" w:sz="2" w:space="0" w:color="000001"/>
-              <w:insideH w:val="single" w:sz="2" w:space="0" w:color="000001"/>
-            </w:tcBorders>
-            <w:shd w:color="auto" w:fill="auto" w:val="clear"/>
-            <w:tcMar>
-              <w:left w:w="39" w:type="dxa"/>
+            <w:tcW w:w="1220" w:type="dxa"/>
+            <w:tcBorders>
+              <w:top w:val="single" w:sz="2" w:space="0" w:color="000001"/>
+              <w:left w:val="single" w:sz="2" w:space="0" w:color="000001"/>
+              <w:bottom w:val="single" w:sz="2" w:space="0" w:color="000001"/>
+              <w:insideH w:val="single" w:sz="2" w:space="0" w:color="000001"/>
+            </w:tcBorders>
+            <w:shd w:color="auto" w:fill="auto" w:val="clear"/>
+            <w:tcMar>
+              <w:left w:w="36" w:type="dxa"/>
             </w:tcMar>
           </w:tcPr>
           <w:p>
@@ -6828,7 +6775,7 @@
                 <w:sz w:val="24"/>
               </w:rPr>
             </w:pPr>
-            <w:ins w:id="153" w:author="Unknown Author" w:date="2015-04-10T15:21:00Z">
+            <w:ins w:id="143" w:author="Unknown Author" w:date="2015-04-10T15:21:00Z">
               <w:r>
                 <w:rPr/>
                 <w:t>21</w:t>
@@ -6847,7 +6794,7 @@
             </w:tcBorders>
             <w:shd w:color="auto" w:fill="auto" w:val="clear"/>
             <w:tcMar>
-              <w:left w:w="39" w:type="dxa"/>
+              <w:left w:w="36" w:type="dxa"/>
             </w:tcMar>
           </w:tcPr>
           <w:p>
@@ -6892,15 +6839,15 @@
             </w:tcBorders>
             <w:shd w:color="auto" w:fill="auto" w:val="clear"/>
             <w:tcMar>
-              <w:left w:w="39" w:type="dxa"/>
-            </w:tcMar>
-          </w:tcPr>
-          <w:p>
-            <w:pPr>
-              <w:pStyle w:val="TableContents"/>
-              <w:rPr/>
-            </w:pPr>
-            <w:ins w:id="154" w:author="Unknown Author" w:date="2015-04-12T17:03:00Z">
+              <w:left w:w="36" w:type="dxa"/>
+            </w:tcMar>
+          </w:tcPr>
+          <w:p>
+            <w:pPr>
+              <w:pStyle w:val="TableContents"/>
+              <w:rPr/>
+            </w:pPr>
+            <w:ins w:id="144" w:author="Unknown Author" w:date="2015-04-12T17:03:00Z">
               <w:r>
                 <w:rPr/>
                 <w:t>100</w:t>
@@ -6919,15 +6866,15 @@
             </w:tcBorders>
             <w:shd w:color="auto" w:fill="auto" w:val="clear"/>
             <w:tcMar>
-              <w:left w:w="39" w:type="dxa"/>
-            </w:tcMar>
-          </w:tcPr>
-          <w:p>
-            <w:pPr>
-              <w:pStyle w:val="TableContents"/>
-              <w:rPr/>
-            </w:pPr>
-            <w:ins w:id="155" w:author="Unknown Author" w:date="2015-04-10T14:57:00Z">
+              <w:left w:w="36" w:type="dxa"/>
+            </w:tcMar>
+          </w:tcPr>
+          <w:p>
+            <w:pPr>
+              <w:pStyle w:val="TableContents"/>
+              <w:rPr/>
+            </w:pPr>
+            <w:ins w:id="145" w:author="Unknown Author" w:date="2015-04-10T14:57:00Z">
               <w:r>
                 <w:rPr/>
                 <w:t>2</w:t>
@@ -6946,7 +6893,7 @@
             </w:tcBorders>
             <w:shd w:color="auto" w:fill="auto" w:val="clear"/>
             <w:tcMar>
-              <w:left w:w="39" w:type="dxa"/>
+              <w:left w:w="36" w:type="dxa"/>
             </w:tcMar>
           </w:tcPr>
           <w:p>
@@ -7122,24 +7069,24 @@
         </w:tc>
         <w:tc>
           <w:tcPr>
-            <w:tcW w:w="712" w:type="dxa"/>
-            <w:tcBorders>
-              <w:top w:val="single" w:sz="2" w:space="0" w:color="000001"/>
-              <w:left w:val="single" w:sz="2" w:space="0" w:color="000001"/>
-              <w:bottom w:val="single" w:sz="2" w:space="0" w:color="000001"/>
-              <w:insideH w:val="single" w:sz="2" w:space="0" w:color="000001"/>
-            </w:tcBorders>
-            <w:shd w:color="auto" w:fill="auto" w:val="clear"/>
-            <w:tcMar>
-              <w:left w:w="39" w:type="dxa"/>
-            </w:tcMar>
-          </w:tcPr>
-          <w:p>
-            <w:pPr>
-              <w:pStyle w:val="TableContents"/>
-              <w:rPr/>
-            </w:pPr>
-            <w:del w:id="156" w:author="Unknown Author" w:date="2015-04-10T14:57:00Z">
+            <w:tcW w:w="713" w:type="dxa"/>
+            <w:tcBorders>
+              <w:top w:val="single" w:sz="2" w:space="0" w:color="000001"/>
+              <w:left w:val="single" w:sz="2" w:space="0" w:color="000001"/>
+              <w:bottom w:val="single" w:sz="2" w:space="0" w:color="000001"/>
+              <w:insideH w:val="single" w:sz="2" w:space="0" w:color="000001"/>
+            </w:tcBorders>
+            <w:shd w:color="auto" w:fill="auto" w:val="clear"/>
+            <w:tcMar>
+              <w:left w:w="36" w:type="dxa"/>
+            </w:tcMar>
+          </w:tcPr>
+          <w:p>
+            <w:pPr>
+              <w:pStyle w:val="TableContents"/>
+              <w:rPr/>
+            </w:pPr>
+            <w:del w:id="146" w:author="Unknown Author" w:date="2015-04-10T14:57:00Z">
               <w:r>
                 <w:rPr/>
                 <w:delText>99</w:delText>
@@ -7158,15 +7105,15 @@
             </w:tcBorders>
             <w:shd w:color="auto" w:fill="auto" w:val="clear"/>
             <w:tcMar>
-              <w:left w:w="39" w:type="dxa"/>
-            </w:tcMar>
-          </w:tcPr>
-          <w:p>
-            <w:pPr>
-              <w:pStyle w:val="TableContents"/>
-              <w:rPr/>
-            </w:pPr>
-            <w:del w:id="157" w:author="Unknown Author" w:date="2015-04-10T14:57:00Z">
+              <w:left w:w="36" w:type="dxa"/>
+            </w:tcMar>
+          </w:tcPr>
+          <w:p>
+            <w:pPr>
+              <w:pStyle w:val="TableContents"/>
+              <w:rPr/>
+            </w:pPr>
+            <w:del w:id="147" w:author="Unknown Author" w:date="2015-04-10T14:57:00Z">
               <w:r>
                 <w:rPr/>
                 <w:delText>2</w:delText>
@@ -7187,7 +7134,7 @@
             </w:tcBorders>
             <w:shd w:color="auto" w:fill="auto" w:val="clear"/>
             <w:tcMar>
-              <w:left w:w="39" w:type="dxa"/>
+              <w:left w:w="36" w:type="dxa"/>
             </w:tcMar>
           </w:tcPr>
           <w:p>
@@ -7205,16 +7152,16 @@
         <w:trPr/>
         <w:tc>
           <w:tcPr>
-            <w:tcW w:w="1221" w:type="dxa"/>
-            <w:tcBorders>
-              <w:top w:val="single" w:sz="2" w:space="0" w:color="000001"/>
-              <w:left w:val="single" w:sz="2" w:space="0" w:color="000001"/>
-              <w:bottom w:val="single" w:sz="2" w:space="0" w:color="000001"/>
-              <w:insideH w:val="single" w:sz="2" w:space="0" w:color="000001"/>
-            </w:tcBorders>
-            <w:shd w:color="auto" w:fill="auto" w:val="clear"/>
-            <w:tcMar>
-              <w:left w:w="39" w:type="dxa"/>
+            <w:tcW w:w="1220" w:type="dxa"/>
+            <w:tcBorders>
+              <w:top w:val="single" w:sz="2" w:space="0" w:color="000001"/>
+              <w:left w:val="single" w:sz="2" w:space="0" w:color="000001"/>
+              <w:bottom w:val="single" w:sz="2" w:space="0" w:color="000001"/>
+              <w:insideH w:val="single" w:sz="2" w:space="0" w:color="000001"/>
+            </w:tcBorders>
+            <w:shd w:color="auto" w:fill="auto" w:val="clear"/>
+            <w:tcMar>
+              <w:left w:w="36" w:type="dxa"/>
             </w:tcMar>
           </w:tcPr>
           <w:p>
@@ -7225,7 +7172,7 @@
                 <w:sz w:val="24"/>
               </w:rPr>
             </w:pPr>
-            <w:ins w:id="158" w:author="Unknown Author" w:date="2015-04-10T15:21:00Z">
+            <w:ins w:id="148" w:author="Unknown Author" w:date="2015-04-10T15:21:00Z">
               <w:r>
                 <w:rPr/>
                 <w:t>22</w:t>
@@ -7244,7 +7191,7 @@
             </w:tcBorders>
             <w:shd w:color="auto" w:fill="auto" w:val="clear"/>
             <w:tcMar>
-              <w:left w:w="39" w:type="dxa"/>
+              <w:left w:w="36" w:type="dxa"/>
             </w:tcMar>
           </w:tcPr>
           <w:p>
@@ -7279,7 +7226,7 @@
             </w:tcBorders>
             <w:shd w:color="auto" w:fill="auto" w:val="clear"/>
             <w:tcMar>
-              <w:left w:w="39" w:type="dxa"/>
+              <w:left w:w="36" w:type="dxa"/>
             </w:tcMar>
           </w:tcPr>
           <w:p>
@@ -7303,7 +7250,7 @@
             </w:tcBorders>
             <w:shd w:color="auto" w:fill="auto" w:val="clear"/>
             <w:tcMar>
-              <w:left w:w="39" w:type="dxa"/>
+              <w:left w:w="36" w:type="dxa"/>
             </w:tcMar>
           </w:tcPr>
           <w:p>
@@ -7327,7 +7274,7 @@
             </w:tcBorders>
             <w:shd w:color="auto" w:fill="auto" w:val="clear"/>
             <w:tcMar>
-              <w:left w:w="39" w:type="dxa"/>
+              <w:left w:w="36" w:type="dxa"/>
             </w:tcMar>
           </w:tcPr>
           <w:p>
@@ -7343,16 +7290,16 @@
         </w:tc>
         <w:tc>
           <w:tcPr>
-            <w:tcW w:w="712" w:type="dxa"/>
-            <w:tcBorders>
-              <w:top w:val="single" w:sz="2" w:space="0" w:color="000001"/>
-              <w:left w:val="single" w:sz="2" w:space="0" w:color="000001"/>
-              <w:bottom w:val="single" w:sz="2" w:space="0" w:color="000001"/>
-              <w:insideH w:val="single" w:sz="2" w:space="0" w:color="000001"/>
-            </w:tcBorders>
-            <w:shd w:color="auto" w:fill="auto" w:val="clear"/>
-            <w:tcMar>
-              <w:left w:w="39" w:type="dxa"/>
+            <w:tcW w:w="713" w:type="dxa"/>
+            <w:tcBorders>
+              <w:top w:val="single" w:sz="2" w:space="0" w:color="000001"/>
+              <w:left w:val="single" w:sz="2" w:space="0" w:color="000001"/>
+              <w:bottom w:val="single" w:sz="2" w:space="0" w:color="000001"/>
+              <w:insideH w:val="single" w:sz="2" w:space="0" w:color="000001"/>
+            </w:tcBorders>
+            <w:shd w:color="auto" w:fill="auto" w:val="clear"/>
+            <w:tcMar>
+              <w:left w:w="36" w:type="dxa"/>
             </w:tcMar>
           </w:tcPr>
           <w:p>
@@ -7376,7 +7323,7 @@
             </w:tcBorders>
             <w:shd w:color="auto" w:fill="auto" w:val="clear"/>
             <w:tcMar>
-              <w:left w:w="39" w:type="dxa"/>
+              <w:left w:w="36" w:type="dxa"/>
             </w:tcMar>
           </w:tcPr>
           <w:p>
@@ -7402,7 +7349,7 @@
             </w:tcBorders>
             <w:shd w:color="auto" w:fill="auto" w:val="clear"/>
             <w:tcMar>
-              <w:left w:w="39" w:type="dxa"/>
+              <w:left w:w="36" w:type="dxa"/>
             </w:tcMar>
           </w:tcPr>
           <w:p>
@@ -7420,16 +7367,16 @@
         <w:trPr/>
         <w:tc>
           <w:tcPr>
-            <w:tcW w:w="1221" w:type="dxa"/>
-            <w:tcBorders>
-              <w:top w:val="single" w:sz="2" w:space="0" w:color="000001"/>
-              <w:left w:val="single" w:sz="2" w:space="0" w:color="000001"/>
-              <w:bottom w:val="single" w:sz="2" w:space="0" w:color="000001"/>
-              <w:insideH w:val="single" w:sz="2" w:space="0" w:color="000001"/>
-            </w:tcBorders>
-            <w:shd w:color="auto" w:fill="auto" w:val="clear"/>
-            <w:tcMar>
-              <w:left w:w="39" w:type="dxa"/>
+            <w:tcW w:w="1220" w:type="dxa"/>
+            <w:tcBorders>
+              <w:top w:val="single" w:sz="2" w:space="0" w:color="000001"/>
+              <w:left w:val="single" w:sz="2" w:space="0" w:color="000001"/>
+              <w:bottom w:val="single" w:sz="2" w:space="0" w:color="000001"/>
+              <w:insideH w:val="single" w:sz="2" w:space="0" w:color="000001"/>
+            </w:tcBorders>
+            <w:shd w:color="auto" w:fill="auto" w:val="clear"/>
+            <w:tcMar>
+              <w:left w:w="36" w:type="dxa"/>
             </w:tcMar>
           </w:tcPr>
           <w:p>
@@ -7440,7 +7387,7 @@
                 <w:sz w:val="24"/>
               </w:rPr>
             </w:pPr>
-            <w:ins w:id="159" w:author="Unknown Author" w:date="2015-04-10T15:21:00Z">
+            <w:ins w:id="149" w:author="Unknown Author" w:date="2015-04-10T15:21:00Z">
               <w:r>
                 <w:rPr/>
                 <w:t>23</w:t>
@@ -7459,7 +7406,7 @@
             </w:tcBorders>
             <w:shd w:color="auto" w:fill="auto" w:val="clear"/>
             <w:tcMar>
-              <w:left w:w="39" w:type="dxa"/>
+              <w:left w:w="36" w:type="dxa"/>
             </w:tcMar>
           </w:tcPr>
           <w:p>
@@ -7484,15 +7431,15 @@
             </w:tcBorders>
             <w:shd w:color="auto" w:fill="auto" w:val="clear"/>
             <w:tcMar>
-              <w:left w:w="39" w:type="dxa"/>
-            </w:tcMar>
-          </w:tcPr>
-          <w:p>
-            <w:pPr>
-              <w:pStyle w:val="TableContents"/>
-              <w:rPr/>
-            </w:pPr>
-            <w:ins w:id="160" w:author="Unknown Author" w:date="2015-04-10T14:57:00Z">
+              <w:left w:w="36" w:type="dxa"/>
+            </w:tcMar>
+          </w:tcPr>
+          <w:p>
+            <w:pPr>
+              <w:pStyle w:val="TableContents"/>
+              <w:rPr/>
+            </w:pPr>
+            <w:ins w:id="150" w:author="Unknown Author" w:date="2015-04-10T14:57:00Z">
               <w:commentRangeStart w:id="21"/>
               <w:r>
                 <w:rPr/>
@@ -7523,15 +7470,15 @@
             </w:tcBorders>
             <w:shd w:color="auto" w:fill="auto" w:val="clear"/>
             <w:tcMar>
-              <w:left w:w="39" w:type="dxa"/>
-            </w:tcMar>
-          </w:tcPr>
-          <w:p>
-            <w:pPr>
-              <w:pStyle w:val="TableContents"/>
-              <w:rPr/>
-            </w:pPr>
-            <w:ins w:id="161" w:author="Unknown Author" w:date="2015-04-10T14:57:00Z">
+              <w:left w:w="36" w:type="dxa"/>
+            </w:tcMar>
+          </w:tcPr>
+          <w:p>
+            <w:pPr>
+              <w:pStyle w:val="TableContents"/>
+              <w:rPr/>
+            </w:pPr>
+            <w:ins w:id="151" w:author="Unknown Author" w:date="2015-04-10T14:57:00Z">
               <w:r>
                 <w:rPr/>
                 <w:t>2</w:t>
@@ -7550,7 +7497,7 @@
             </w:tcBorders>
             <w:shd w:color="auto" w:fill="auto" w:val="clear"/>
             <w:tcMar>
-              <w:left w:w="39" w:type="dxa"/>
+              <w:left w:w="36" w:type="dxa"/>
             </w:tcMar>
           </w:tcPr>
           <w:p>
@@ -7859,24 +7806,24 @@
         </w:tc>
         <w:tc>
           <w:tcPr>
-            <w:tcW w:w="712" w:type="dxa"/>
-            <w:tcBorders>
-              <w:top w:val="single" w:sz="2" w:space="0" w:color="000001"/>
-              <w:left w:val="single" w:sz="2" w:space="0" w:color="000001"/>
-              <w:bottom w:val="single" w:sz="2" w:space="0" w:color="000001"/>
-              <w:insideH w:val="single" w:sz="2" w:space="0" w:color="000001"/>
-            </w:tcBorders>
-            <w:shd w:color="auto" w:fill="auto" w:val="clear"/>
-            <w:tcMar>
-              <w:left w:w="39" w:type="dxa"/>
-            </w:tcMar>
-          </w:tcPr>
-          <w:p>
-            <w:pPr>
-              <w:pStyle w:val="TableContents"/>
-              <w:rPr/>
-            </w:pPr>
-            <w:del w:id="162" w:author="Unknown Author" w:date="2015-04-10T14:57:00Z">
+            <w:tcW w:w="713" w:type="dxa"/>
+            <w:tcBorders>
+              <w:top w:val="single" w:sz="2" w:space="0" w:color="000001"/>
+              <w:left w:val="single" w:sz="2" w:space="0" w:color="000001"/>
+              <w:bottom w:val="single" w:sz="2" w:space="0" w:color="000001"/>
+              <w:insideH w:val="single" w:sz="2" w:space="0" w:color="000001"/>
+            </w:tcBorders>
+            <w:shd w:color="auto" w:fill="auto" w:val="clear"/>
+            <w:tcMar>
+              <w:left w:w="36" w:type="dxa"/>
+            </w:tcMar>
+          </w:tcPr>
+          <w:p>
+            <w:pPr>
+              <w:pStyle w:val="TableContents"/>
+              <w:rPr/>
+            </w:pPr>
+            <w:del w:id="152" w:author="Unknown Author" w:date="2015-04-10T14:57:00Z">
               <w:r>
                 <w:rPr/>
                 <w:delText>101</w:delText>
@@ -7899,15 +7846,15 @@
             </w:tcBorders>
             <w:shd w:color="auto" w:fill="auto" w:val="clear"/>
             <w:tcMar>
-              <w:left w:w="39" w:type="dxa"/>
-            </w:tcMar>
-          </w:tcPr>
-          <w:p>
-            <w:pPr>
-              <w:pStyle w:val="TableContents"/>
-              <w:rPr/>
-            </w:pPr>
-            <w:del w:id="163" w:author="Unknown Author" w:date="2015-04-10T14:57:00Z">
+              <w:left w:w="36" w:type="dxa"/>
+            </w:tcMar>
+          </w:tcPr>
+          <w:p>
+            <w:pPr>
+              <w:pStyle w:val="TableContents"/>
+              <w:rPr/>
+            </w:pPr>
+            <w:del w:id="153" w:author="Unknown Author" w:date="2015-04-10T14:57:00Z">
               <w:r>
                 <w:rPr/>
                 <w:delText>2</w:delText>
@@ -7928,7 +7875,7 @@
             </w:tcBorders>
             <w:shd w:color="auto" w:fill="auto" w:val="clear"/>
             <w:tcMar>
-              <w:left w:w="39" w:type="dxa"/>
+              <w:left w:w="36" w:type="dxa"/>
             </w:tcMar>
           </w:tcPr>
           <w:p>
@@ -7947,16 +7894,16 @@
         <w:trPr/>
         <w:tc>
           <w:tcPr>
-            <w:tcW w:w="1221" w:type="dxa"/>
-            <w:tcBorders>
-              <w:top w:val="single" w:sz="2" w:space="0" w:color="000001"/>
-              <w:left w:val="single" w:sz="2" w:space="0" w:color="000001"/>
-              <w:bottom w:val="single" w:sz="2" w:space="0" w:color="000001"/>
-              <w:insideH w:val="single" w:sz="2" w:space="0" w:color="000001"/>
-            </w:tcBorders>
-            <w:shd w:color="auto" w:fill="auto" w:val="clear"/>
-            <w:tcMar>
-              <w:left w:w="39" w:type="dxa"/>
+            <w:tcW w:w="1220" w:type="dxa"/>
+            <w:tcBorders>
+              <w:top w:val="single" w:sz="2" w:space="0" w:color="000001"/>
+              <w:left w:val="single" w:sz="2" w:space="0" w:color="000001"/>
+              <w:bottom w:val="single" w:sz="2" w:space="0" w:color="000001"/>
+              <w:insideH w:val="single" w:sz="2" w:space="0" w:color="000001"/>
+            </w:tcBorders>
+            <w:shd w:color="auto" w:fill="auto" w:val="clear"/>
+            <w:tcMar>
+              <w:left w:w="36" w:type="dxa"/>
             </w:tcMar>
           </w:tcPr>
           <w:p>
@@ -7967,7 +7914,7 @@
                 <w:sz w:val="24"/>
               </w:rPr>
             </w:pPr>
-            <w:ins w:id="164" w:author="Unknown Author" w:date="2015-04-10T15:21:00Z">
+            <w:ins w:id="154" w:author="Unknown Author" w:date="2015-04-10T15:21:00Z">
               <w:r>
                 <w:rPr/>
                 <w:t>24</w:t>
@@ -7986,7 +7933,7 @@
             </w:tcBorders>
             <w:shd w:color="auto" w:fill="auto" w:val="clear"/>
             <w:tcMar>
-              <w:left w:w="39" w:type="dxa"/>
+              <w:left w:w="36" w:type="dxa"/>
             </w:tcMar>
           </w:tcPr>
           <w:p>
@@ -8011,21 +7958,21 @@
             </w:tcBorders>
             <w:shd w:color="auto" w:fill="auto" w:val="clear"/>
             <w:tcMar>
-              <w:left w:w="39" w:type="dxa"/>
-            </w:tcMar>
-          </w:tcPr>
-          <w:p>
-            <w:pPr>
-              <w:pStyle w:val="TableContents"/>
-              <w:rPr/>
-            </w:pPr>
-            <w:ins w:id="165" w:author="Unknown Author" w:date="2015-04-10T14:57:00Z">
+              <w:left w:w="36" w:type="dxa"/>
+            </w:tcMar>
+          </w:tcPr>
+          <w:p>
+            <w:pPr>
+              <w:pStyle w:val="TableContents"/>
+              <w:rPr/>
+            </w:pPr>
+            <w:ins w:id="155" w:author="Unknown Author" w:date="2015-04-10T14:57:00Z">
               <w:r>
                 <w:rPr/>
                 <w:t>5</w:t>
               </w:r>
             </w:ins>
-            <w:ins w:id="166" w:author="Unknown Author" w:date="2015-04-10T15:58:00Z">
+            <w:ins w:id="156" w:author="Unknown Author" w:date="2015-04-10T15:58:00Z">
               <w:r>
                 <w:rPr/>
                 <w:t>8</w:t>
@@ -8044,15 +7991,15 @@
             </w:tcBorders>
             <w:shd w:color="auto" w:fill="auto" w:val="clear"/>
             <w:tcMar>
-              <w:left w:w="39" w:type="dxa"/>
-            </w:tcMar>
-          </w:tcPr>
-          <w:p>
-            <w:pPr>
-              <w:pStyle w:val="TableContents"/>
-              <w:rPr/>
-            </w:pPr>
-            <w:ins w:id="167" w:author="Unknown Author" w:date="2015-04-10T14:57:00Z">
+              <w:left w:w="36" w:type="dxa"/>
+            </w:tcMar>
+          </w:tcPr>
+          <w:p>
+            <w:pPr>
+              <w:pStyle w:val="TableContents"/>
+              <w:rPr/>
+            </w:pPr>
+            <w:ins w:id="157" w:author="Unknown Author" w:date="2015-04-10T14:57:00Z">
               <w:r>
                 <w:rPr/>
                 <w:t>1</w:t>
@@ -8071,7 +8018,7 @@
             </w:tcBorders>
             <w:shd w:color="auto" w:fill="auto" w:val="clear"/>
             <w:tcMar>
-              <w:left w:w="39" w:type="dxa"/>
+              <w:left w:w="36" w:type="dxa"/>
             </w:tcMar>
           </w:tcPr>
           <w:p>
@@ -8129,24 +8076,24 @@
         </w:tc>
         <w:tc>
           <w:tcPr>
-            <w:tcW w:w="712" w:type="dxa"/>
-            <w:tcBorders>
-              <w:top w:val="single" w:sz="2" w:space="0" w:color="000001"/>
-              <w:left w:val="single" w:sz="2" w:space="0" w:color="000001"/>
-              <w:bottom w:val="single" w:sz="2" w:space="0" w:color="000001"/>
-              <w:insideH w:val="single" w:sz="2" w:space="0" w:color="000001"/>
-            </w:tcBorders>
-            <w:shd w:color="auto" w:fill="auto" w:val="clear"/>
-            <w:tcMar>
-              <w:left w:w="39" w:type="dxa"/>
-            </w:tcMar>
-          </w:tcPr>
-          <w:p>
-            <w:pPr>
-              <w:pStyle w:val="TableContents"/>
-              <w:rPr/>
-            </w:pPr>
-            <w:del w:id="168" w:author="Unknown Author" w:date="2015-04-10T14:57:00Z">
+            <w:tcW w:w="713" w:type="dxa"/>
+            <w:tcBorders>
+              <w:top w:val="single" w:sz="2" w:space="0" w:color="000001"/>
+              <w:left w:val="single" w:sz="2" w:space="0" w:color="000001"/>
+              <w:bottom w:val="single" w:sz="2" w:space="0" w:color="000001"/>
+              <w:insideH w:val="single" w:sz="2" w:space="0" w:color="000001"/>
+            </w:tcBorders>
+            <w:shd w:color="auto" w:fill="auto" w:val="clear"/>
+            <w:tcMar>
+              <w:left w:w="36" w:type="dxa"/>
+            </w:tcMar>
+          </w:tcPr>
+          <w:p>
+            <w:pPr>
+              <w:pStyle w:val="TableContents"/>
+              <w:rPr/>
+            </w:pPr>
+            <w:del w:id="158" w:author="Unknown Author" w:date="2015-04-10T14:57:00Z">
               <w:r>
                 <w:rPr/>
                 <w:delText>59</w:delText>
@@ -8165,15 +8112,15 @@
             </w:tcBorders>
             <w:shd w:color="auto" w:fill="auto" w:val="clear"/>
             <w:tcMar>
-              <w:left w:w="39" w:type="dxa"/>
-            </w:tcMar>
-          </w:tcPr>
-          <w:p>
-            <w:pPr>
-              <w:pStyle w:val="TableContents"/>
-              <w:rPr/>
-            </w:pPr>
-            <w:del w:id="169" w:author="Unknown Author" w:date="2015-04-10T14:57:00Z">
+              <w:left w:w="36" w:type="dxa"/>
+            </w:tcMar>
+          </w:tcPr>
+          <w:p>
+            <w:pPr>
+              <w:pStyle w:val="TableContents"/>
+              <w:rPr/>
+            </w:pPr>
+            <w:del w:id="159" w:author="Unknown Author" w:date="2015-04-10T14:57:00Z">
               <w:r>
                 <w:rPr/>
                 <w:delText>1</w:delText>
@@ -8194,7 +8141,7 @@
             </w:tcBorders>
             <w:shd w:color="auto" w:fill="auto" w:val="clear"/>
             <w:tcMar>
-              <w:left w:w="39" w:type="dxa"/>
+              <w:left w:w="36" w:type="dxa"/>
             </w:tcMar>
           </w:tcPr>
           <w:p>
@@ -8212,16 +8159,16 @@
         <w:trPr/>
         <w:tc>
           <w:tcPr>
-            <w:tcW w:w="1221" w:type="dxa"/>
-            <w:tcBorders>
-              <w:top w:val="single" w:sz="2" w:space="0" w:color="000001"/>
-              <w:left w:val="single" w:sz="2" w:space="0" w:color="000001"/>
-              <w:bottom w:val="single" w:sz="2" w:space="0" w:color="000001"/>
-              <w:insideH w:val="single" w:sz="2" w:space="0" w:color="000001"/>
-            </w:tcBorders>
-            <w:shd w:color="auto" w:fill="auto" w:val="clear"/>
-            <w:tcMar>
-              <w:left w:w="39" w:type="dxa"/>
+            <w:tcW w:w="1220" w:type="dxa"/>
+            <w:tcBorders>
+              <w:top w:val="single" w:sz="2" w:space="0" w:color="000001"/>
+              <w:left w:val="single" w:sz="2" w:space="0" w:color="000001"/>
+              <w:bottom w:val="single" w:sz="2" w:space="0" w:color="000001"/>
+              <w:insideH w:val="single" w:sz="2" w:space="0" w:color="000001"/>
+            </w:tcBorders>
+            <w:shd w:color="auto" w:fill="auto" w:val="clear"/>
+            <w:tcMar>
+              <w:left w:w="36" w:type="dxa"/>
             </w:tcMar>
           </w:tcPr>
           <w:p>
@@ -8232,7 +8179,7 @@
                 <w:sz w:val="24"/>
               </w:rPr>
             </w:pPr>
-            <w:ins w:id="170" w:author="Unknown Author" w:date="2015-04-10T15:21:00Z">
+            <w:ins w:id="160" w:author="Unknown Author" w:date="2015-04-10T15:21:00Z">
               <w:r>
                 <w:rPr/>
                 <w:t>25</w:t>
@@ -8251,7 +8198,7 @@
             </w:tcBorders>
             <w:shd w:color="auto" w:fill="auto" w:val="clear"/>
             <w:tcMar>
-              <w:left w:w="39" w:type="dxa"/>
+              <w:left w:w="36" w:type="dxa"/>
             </w:tcMar>
           </w:tcPr>
           <w:p>
@@ -8276,15 +8223,15 @@
             </w:tcBorders>
             <w:shd w:color="auto" w:fill="auto" w:val="clear"/>
             <w:tcMar>
-              <w:left w:w="39" w:type="dxa"/>
-            </w:tcMar>
-          </w:tcPr>
-          <w:p>
-            <w:pPr>
-              <w:pStyle w:val="TableContents"/>
-              <w:rPr/>
-            </w:pPr>
-            <w:ins w:id="171" w:author="Unknown Author" w:date="2015-04-10T14:57:00Z">
+              <w:left w:w="36" w:type="dxa"/>
+            </w:tcMar>
+          </w:tcPr>
+          <w:p>
+            <w:pPr>
+              <w:pStyle w:val="TableContents"/>
+              <w:rPr/>
+            </w:pPr>
+            <w:ins w:id="161" w:author="Unknown Author" w:date="2015-04-10T14:57:00Z">
               <w:r>
                 <w:rPr/>
                 <w:t>46</w:t>
@@ -8303,15 +8250,15 @@
             </w:tcBorders>
             <w:shd w:color="auto" w:fill="auto" w:val="clear"/>
             <w:tcMar>
-              <w:left w:w="39" w:type="dxa"/>
-            </w:tcMar>
-          </w:tcPr>
-          <w:p>
-            <w:pPr>
-              <w:pStyle w:val="TableContents"/>
-              <w:rPr/>
-            </w:pPr>
-            <w:ins w:id="172" w:author="Unknown Author" w:date="2015-04-10T14:57:00Z">
+              <w:left w:w="36" w:type="dxa"/>
+            </w:tcMar>
+          </w:tcPr>
+          <w:p>
+            <w:pPr>
+              <w:pStyle w:val="TableContents"/>
+              <w:rPr/>
+            </w:pPr>
+            <w:ins w:id="162" w:author="Unknown Author" w:date="2015-04-10T14:57:00Z">
               <w:r>
                 <w:rPr/>
                 <w:t>Fig 3.5</w:t>
@@ -8330,7 +8277,7 @@
             </w:tcBorders>
             <w:shd w:color="auto" w:fill="auto" w:val="clear"/>
             <w:tcMar>
-              <w:left w:w="39" w:type="dxa"/>
+              <w:left w:w="36" w:type="dxa"/>
             </w:tcMar>
           </w:tcPr>
           <w:p>
@@ -8346,24 +8293,24 @@
         </w:tc>
         <w:tc>
           <w:tcPr>
-            <w:tcW w:w="712" w:type="dxa"/>
-            <w:tcBorders>
-              <w:top w:val="single" w:sz="2" w:space="0" w:color="000001"/>
-              <w:left w:val="single" w:sz="2" w:space="0" w:color="000001"/>
-              <w:bottom w:val="single" w:sz="2" w:space="0" w:color="000001"/>
-              <w:insideH w:val="single" w:sz="2" w:space="0" w:color="000001"/>
-            </w:tcBorders>
-            <w:shd w:color="auto" w:fill="auto" w:val="clear"/>
-            <w:tcMar>
-              <w:left w:w="39" w:type="dxa"/>
-            </w:tcMar>
-          </w:tcPr>
-          <w:p>
-            <w:pPr>
-              <w:pStyle w:val="TableContents"/>
-              <w:rPr/>
-            </w:pPr>
-            <w:del w:id="173" w:author="Unknown Author" w:date="2015-04-10T14:57:00Z">
+            <w:tcW w:w="713" w:type="dxa"/>
+            <w:tcBorders>
+              <w:top w:val="single" w:sz="2" w:space="0" w:color="000001"/>
+              <w:left w:val="single" w:sz="2" w:space="0" w:color="000001"/>
+              <w:bottom w:val="single" w:sz="2" w:space="0" w:color="000001"/>
+              <w:insideH w:val="single" w:sz="2" w:space="0" w:color="000001"/>
+            </w:tcBorders>
+            <w:shd w:color="auto" w:fill="auto" w:val="clear"/>
+            <w:tcMar>
+              <w:left w:w="36" w:type="dxa"/>
+            </w:tcMar>
+          </w:tcPr>
+          <w:p>
+            <w:pPr>
+              <w:pStyle w:val="TableContents"/>
+              <w:rPr/>
+            </w:pPr>
+            <w:del w:id="163" w:author="Unknown Author" w:date="2015-04-10T14:57:00Z">
               <w:r>
                 <w:rPr/>
                 <w:delText>46</w:delText>
@@ -8382,15 +8329,15 @@
             </w:tcBorders>
             <w:shd w:color="auto" w:fill="auto" w:val="clear"/>
             <w:tcMar>
-              <w:left w:w="39" w:type="dxa"/>
-            </w:tcMar>
-          </w:tcPr>
-          <w:p>
-            <w:pPr>
-              <w:pStyle w:val="TableContents"/>
-              <w:rPr/>
-            </w:pPr>
-            <w:del w:id="174" w:author="Unknown Author" w:date="2015-04-10T14:57:00Z">
+              <w:left w:w="36" w:type="dxa"/>
+            </w:tcMar>
+          </w:tcPr>
+          <w:p>
+            <w:pPr>
+              <w:pStyle w:val="TableContents"/>
+              <w:rPr/>
+            </w:pPr>
+            <w:del w:id="164" w:author="Unknown Author" w:date="2015-04-10T14:57:00Z">
               <w:r>
                 <w:rPr/>
                 <w:delText>Fig 3.5</w:delText>
@@ -8411,7 +8358,7 @@
             </w:tcBorders>
             <w:shd w:color="auto" w:fill="auto" w:val="clear"/>
             <w:tcMar>
-              <w:left w:w="39" w:type="dxa"/>
+              <w:left w:w="36" w:type="dxa"/>
             </w:tcMar>
           </w:tcPr>
           <w:p>
@@ -8429,16 +8376,16 @@
         <w:trPr/>
         <w:tc>
           <w:tcPr>
-            <w:tcW w:w="1221" w:type="dxa"/>
-            <w:tcBorders>
-              <w:top w:val="single" w:sz="2" w:space="0" w:color="000001"/>
-              <w:left w:val="single" w:sz="2" w:space="0" w:color="000001"/>
-              <w:bottom w:val="single" w:sz="2" w:space="0" w:color="000001"/>
-              <w:insideH w:val="single" w:sz="2" w:space="0" w:color="000001"/>
-            </w:tcBorders>
-            <w:shd w:color="auto" w:fill="auto" w:val="clear"/>
-            <w:tcMar>
-              <w:left w:w="39" w:type="dxa"/>
+            <w:tcW w:w="1220" w:type="dxa"/>
+            <w:tcBorders>
+              <w:top w:val="single" w:sz="2" w:space="0" w:color="000001"/>
+              <w:left w:val="single" w:sz="2" w:space="0" w:color="000001"/>
+              <w:bottom w:val="single" w:sz="2" w:space="0" w:color="000001"/>
+              <w:insideH w:val="single" w:sz="2" w:space="0" w:color="000001"/>
+            </w:tcBorders>
+            <w:shd w:color="auto" w:fill="auto" w:val="clear"/>
+            <w:tcMar>
+              <w:left w:w="36" w:type="dxa"/>
             </w:tcMar>
           </w:tcPr>
           <w:p>
@@ -8449,7 +8396,7 @@
                 <w:sz w:val="24"/>
               </w:rPr>
             </w:pPr>
-            <w:ins w:id="175" w:author="Unknown Author" w:date="2015-04-10T15:21:00Z">
+            <w:ins w:id="165" w:author="Unknown Author" w:date="2015-04-10T15:21:00Z">
               <w:r>
                 <w:rPr/>
                 <w:t>26</w:t>
@@ -8468,7 +8415,7 @@
             </w:tcBorders>
             <w:shd w:color="auto" w:fill="auto" w:val="clear"/>
             <w:tcMar>
-              <w:left w:w="39" w:type="dxa"/>
+              <w:left w:w="36" w:type="dxa"/>
             </w:tcMar>
           </w:tcPr>
           <w:p>
@@ -8503,7 +8450,7 @@
             </w:tcBorders>
             <w:shd w:color="auto" w:fill="auto" w:val="clear"/>
             <w:tcMar>
-              <w:left w:w="39" w:type="dxa"/>
+              <w:left w:w="36" w:type="dxa"/>
             </w:tcMar>
           </w:tcPr>
           <w:p>
@@ -8527,7 +8474,7 @@
             </w:tcBorders>
             <w:shd w:color="auto" w:fill="auto" w:val="clear"/>
             <w:tcMar>
-              <w:left w:w="39" w:type="dxa"/>
+              <w:left w:w="36" w:type="dxa"/>
             </w:tcMar>
           </w:tcPr>
           <w:p>
@@ -8551,7 +8498,7 @@
             </w:tcBorders>
             <w:shd w:color="auto" w:fill="auto" w:val="clear"/>
             <w:tcMar>
-              <w:left w:w="39" w:type="dxa"/>
+              <w:left w:w="36" w:type="dxa"/>
             </w:tcMar>
           </w:tcPr>
           <w:p>
@@ -8567,16 +8514,16 @@
         </w:tc>
         <w:tc>
           <w:tcPr>
-            <w:tcW w:w="712" w:type="dxa"/>
-            <w:tcBorders>
-              <w:top w:val="single" w:sz="2" w:space="0" w:color="000001"/>
-              <w:left w:val="single" w:sz="2" w:space="0" w:color="000001"/>
-              <w:bottom w:val="single" w:sz="2" w:space="0" w:color="000001"/>
-              <w:insideH w:val="single" w:sz="2" w:space="0" w:color="000001"/>
-            </w:tcBorders>
-            <w:shd w:color="auto" w:fill="auto" w:val="clear"/>
-            <w:tcMar>
-              <w:left w:w="39" w:type="dxa"/>
+            <w:tcW w:w="713" w:type="dxa"/>
+            <w:tcBorders>
+              <w:top w:val="single" w:sz="2" w:space="0" w:color="000001"/>
+              <w:left w:val="single" w:sz="2" w:space="0" w:color="000001"/>
+              <w:bottom w:val="single" w:sz="2" w:space="0" w:color="000001"/>
+              <w:insideH w:val="single" w:sz="2" w:space="0" w:color="000001"/>
+            </w:tcBorders>
+            <w:shd w:color="auto" w:fill="auto" w:val="clear"/>
+            <w:tcMar>
+              <w:left w:w="36" w:type="dxa"/>
             </w:tcMar>
           </w:tcPr>
           <w:p>
@@ -8600,7 +8547,7 @@
             </w:tcBorders>
             <w:shd w:color="auto" w:fill="auto" w:val="clear"/>
             <w:tcMar>
-              <w:left w:w="39" w:type="dxa"/>
+              <w:left w:w="36" w:type="dxa"/>
             </w:tcMar>
           </w:tcPr>
           <w:p>
@@ -8626,7 +8573,7 @@
             </w:tcBorders>
             <w:shd w:color="auto" w:fill="auto" w:val="clear"/>
             <w:tcMar>
-              <w:left w:w="39" w:type="dxa"/>
+              <w:left w:w="36" w:type="dxa"/>
             </w:tcMar>
           </w:tcPr>
           <w:p>
@@ -8644,16 +8591,16 @@
         <w:trPr/>
         <w:tc>
           <w:tcPr>
-            <w:tcW w:w="1221" w:type="dxa"/>
-            <w:tcBorders>
-              <w:top w:val="single" w:sz="2" w:space="0" w:color="000001"/>
-              <w:left w:val="single" w:sz="2" w:space="0" w:color="000001"/>
-              <w:bottom w:val="single" w:sz="2" w:space="0" w:color="000001"/>
-              <w:insideH w:val="single" w:sz="2" w:space="0" w:color="000001"/>
-            </w:tcBorders>
-            <w:shd w:color="auto" w:fill="auto" w:val="clear"/>
-            <w:tcMar>
-              <w:left w:w="39" w:type="dxa"/>
+            <w:tcW w:w="1220" w:type="dxa"/>
+            <w:tcBorders>
+              <w:top w:val="single" w:sz="2" w:space="0" w:color="000001"/>
+              <w:left w:val="single" w:sz="2" w:space="0" w:color="000001"/>
+              <w:bottom w:val="single" w:sz="2" w:space="0" w:color="000001"/>
+              <w:insideH w:val="single" w:sz="2" w:space="0" w:color="000001"/>
+            </w:tcBorders>
+            <w:shd w:color="auto" w:fill="auto" w:val="clear"/>
+            <w:tcMar>
+              <w:left w:w="36" w:type="dxa"/>
             </w:tcMar>
           </w:tcPr>
           <w:p>
@@ -8664,7 +8611,7 @@
                 <w:sz w:val="24"/>
               </w:rPr>
             </w:pPr>
-            <w:ins w:id="176" w:author="Unknown Author" w:date="2015-04-10T15:21:00Z">
+            <w:ins w:id="166" w:author="Unknown Author" w:date="2015-04-10T15:21:00Z">
               <w:r>
                 <w:rPr/>
                 <w:t>27</w:t>
@@ -8683,7 +8630,7 @@
             </w:tcBorders>
             <w:shd w:color="auto" w:fill="auto" w:val="clear"/>
             <w:tcMar>
-              <w:left w:w="39" w:type="dxa"/>
+              <w:left w:w="36" w:type="dxa"/>
             </w:tcMar>
           </w:tcPr>
           <w:p>
@@ -8708,7 +8655,7 @@
             </w:tcBorders>
             <w:shd w:color="auto" w:fill="auto" w:val="clear"/>
             <w:tcMar>
-              <w:left w:w="39" w:type="dxa"/>
+              <w:left w:w="36" w:type="dxa"/>
             </w:tcMar>
           </w:tcPr>
           <w:p>
@@ -8732,7 +8679,7 @@
             </w:tcBorders>
             <w:shd w:color="auto" w:fill="auto" w:val="clear"/>
             <w:tcMar>
-              <w:left w:w="39" w:type="dxa"/>
+              <w:left w:w="36" w:type="dxa"/>
             </w:tcMar>
           </w:tcPr>
           <w:p>
@@ -8756,7 +8703,7 @@
             </w:tcBorders>
             <w:shd w:color="auto" w:fill="auto" w:val="clear"/>
             <w:tcMar>
-              <w:left w:w="39" w:type="dxa"/>
+              <w:left w:w="36" w:type="dxa"/>
             </w:tcMar>
           </w:tcPr>
           <w:p>
@@ -8768,7 +8715,7 @@
               <w:rPr/>
               <w:t>I am afraid I also do not have these values, I cannot find the files in the Dropb</w:t>
             </w:r>
-            <w:del w:id="177" w:author="Alun Preece" w:date="2015-04-10T14:20:00Z">
+            <w:del w:id="167" w:author="Alun Preece" w:date="2015-04-10T14:20:00Z">
               <w:r>
                 <w:rPr/>
                 <w:delText>i</w:delText>
@@ -8782,16 +8729,16 @@
         </w:tc>
         <w:tc>
           <w:tcPr>
-            <w:tcW w:w="712" w:type="dxa"/>
-            <w:tcBorders>
-              <w:top w:val="single" w:sz="2" w:space="0" w:color="000001"/>
-              <w:left w:val="single" w:sz="2" w:space="0" w:color="000001"/>
-              <w:bottom w:val="single" w:sz="2" w:space="0" w:color="000001"/>
-              <w:insideH w:val="single" w:sz="2" w:space="0" w:color="000001"/>
-            </w:tcBorders>
-            <w:shd w:color="auto" w:fill="auto" w:val="clear"/>
-            <w:tcMar>
-              <w:left w:w="39" w:type="dxa"/>
+            <w:tcW w:w="713" w:type="dxa"/>
+            <w:tcBorders>
+              <w:top w:val="single" w:sz="2" w:space="0" w:color="000001"/>
+              <w:left w:val="single" w:sz="2" w:space="0" w:color="000001"/>
+              <w:bottom w:val="single" w:sz="2" w:space="0" w:color="000001"/>
+              <w:insideH w:val="single" w:sz="2" w:space="0" w:color="000001"/>
+            </w:tcBorders>
+            <w:shd w:color="auto" w:fill="auto" w:val="clear"/>
+            <w:tcMar>
+              <w:left w:w="36" w:type="dxa"/>
             </w:tcMar>
           </w:tcPr>
           <w:p>
@@ -8815,7 +8762,7 @@
             </w:tcBorders>
             <w:shd w:color="auto" w:fill="auto" w:val="clear"/>
             <w:tcMar>
-              <w:left w:w="39" w:type="dxa"/>
+              <w:left w:w="36" w:type="dxa"/>
             </w:tcMar>
           </w:tcPr>
           <w:p>
@@ -8841,7 +8788,7 @@
             </w:tcBorders>
             <w:shd w:color="auto" w:fill="auto" w:val="clear"/>
             <w:tcMar>
-              <w:left w:w="39" w:type="dxa"/>
+              <w:left w:w="36" w:type="dxa"/>
             </w:tcMar>
           </w:tcPr>
           <w:p>
@@ -8859,16 +8806,16 @@
         <w:trPr/>
         <w:tc>
           <w:tcPr>
-            <w:tcW w:w="1221" w:type="dxa"/>
-            <w:tcBorders>
-              <w:top w:val="single" w:sz="2" w:space="0" w:color="000001"/>
-              <w:left w:val="single" w:sz="2" w:space="0" w:color="000001"/>
-              <w:bottom w:val="single" w:sz="2" w:space="0" w:color="000001"/>
-              <w:insideH w:val="single" w:sz="2" w:space="0" w:color="000001"/>
-            </w:tcBorders>
-            <w:shd w:color="auto" w:fill="auto" w:val="clear"/>
-            <w:tcMar>
-              <w:left w:w="39" w:type="dxa"/>
+            <w:tcW w:w="1220" w:type="dxa"/>
+            <w:tcBorders>
+              <w:top w:val="single" w:sz="2" w:space="0" w:color="000001"/>
+              <w:left w:val="single" w:sz="2" w:space="0" w:color="000001"/>
+              <w:bottom w:val="single" w:sz="2" w:space="0" w:color="000001"/>
+              <w:insideH w:val="single" w:sz="2" w:space="0" w:color="000001"/>
+            </w:tcBorders>
+            <w:shd w:color="auto" w:fill="auto" w:val="clear"/>
+            <w:tcMar>
+              <w:left w:w="36" w:type="dxa"/>
             </w:tcMar>
           </w:tcPr>
           <w:p>
@@ -8879,7 +8826,7 @@
                 <w:sz w:val="24"/>
               </w:rPr>
             </w:pPr>
-            <w:ins w:id="178" w:author="Unknown Author" w:date="2015-04-10T15:21:00Z">
+            <w:ins w:id="168" w:author="Unknown Author" w:date="2015-04-10T15:21:00Z">
               <w:r>
                 <w:rPr/>
                 <w:t>28</w:t>
@@ -8898,7 +8845,7 @@
             </w:tcBorders>
             <w:shd w:color="auto" w:fill="auto" w:val="clear"/>
             <w:tcMar>
-              <w:left w:w="39" w:type="dxa"/>
+              <w:left w:w="36" w:type="dxa"/>
             </w:tcMar>
           </w:tcPr>
           <w:p>
@@ -8933,15 +8880,15 @@
             </w:tcBorders>
             <w:shd w:color="auto" w:fill="auto" w:val="clear"/>
             <w:tcMar>
-              <w:left w:w="39" w:type="dxa"/>
-            </w:tcMar>
-          </w:tcPr>
-          <w:p>
-            <w:pPr>
-              <w:pStyle w:val="TableContents"/>
-              <w:rPr/>
-            </w:pPr>
-            <w:ins w:id="179" w:author="Unknown Author" w:date="2015-04-10T14:57:00Z">
+              <w:left w:w="36" w:type="dxa"/>
+            </w:tcMar>
+          </w:tcPr>
+          <w:p>
+            <w:pPr>
+              <w:pStyle w:val="TableContents"/>
+              <w:rPr/>
+            </w:pPr>
+            <w:ins w:id="169" w:author="Unknown Author" w:date="2015-04-10T14:57:00Z">
               <w:r>
                 <w:rPr/>
                 <w:t>39</w:t>
@@ -8953,16 +8900,10 @@
               <w:pStyle w:val="TableContents"/>
               <w:rPr/>
             </w:pPr>
-            <w:ins w:id="180" w:author="Unknown Author" w:date="2015-04-10T14:57:00Z">
-              <w:r>
-                <w:rPr/>
-                <w:t>13</w:t>
-              </w:r>
-            </w:ins>
-            <w:ins w:id="181" w:author="Unknown Author" w:date="2015-04-10T14:57:00Z">
-              <w:r>
-                <w:rPr/>
-                <w:t>9</w:t>
+            <w:ins w:id="170" w:author="Unknown Author" w:date="2015-04-10T14:57:00Z">
+              <w:r>
+                <w:rPr/>
+                <w:t>139</w:t>
               </w:r>
             </w:ins>
           </w:p>
@@ -8978,15 +8919,15 @@
             </w:tcBorders>
             <w:shd w:color="auto" w:fill="auto" w:val="clear"/>
             <w:tcMar>
-              <w:left w:w="39" w:type="dxa"/>
-            </w:tcMar>
-          </w:tcPr>
-          <w:p>
-            <w:pPr>
-              <w:pStyle w:val="TableContents"/>
-              <w:rPr/>
-            </w:pPr>
-            <w:ins w:id="182" w:author="Unknown Author" w:date="2015-04-10T14:57:00Z">
+              <w:left w:w="36" w:type="dxa"/>
+            </w:tcMar>
+          </w:tcPr>
+          <w:p>
+            <w:pPr>
+              <w:pStyle w:val="TableContents"/>
+              <w:rPr/>
+            </w:pPr>
+            <w:ins w:id="171" w:author="Unknown Author" w:date="2015-04-10T14:57:00Z">
               <w:r>
                 <w:rPr/>
                 <w:t>3</w:t>
@@ -8998,7 +8939,7 @@
               <w:pStyle w:val="TableContents"/>
               <w:rPr/>
             </w:pPr>
-            <w:ins w:id="183" w:author="Unknown Author" w:date="2015-04-10T14:57:00Z">
+            <w:ins w:id="172" w:author="Unknown Author" w:date="2015-04-10T14:57:00Z">
               <w:r>
                 <w:rPr/>
                 <w:t>3</w:t>
@@ -9026,7 +8967,7 @@
             </w:tcBorders>
             <w:shd w:color="auto" w:fill="auto" w:val="clear"/>
             <w:tcMar>
-              <w:left w:w="39" w:type="dxa"/>
+              <w:left w:w="36" w:type="dxa"/>
             </w:tcMar>
           </w:tcPr>
           <w:p>
@@ -9042,24 +8983,24 @@
         </w:tc>
         <w:tc>
           <w:tcPr>
-            <w:tcW w:w="712" w:type="dxa"/>
-            <w:tcBorders>
-              <w:top w:val="single" w:sz="2" w:space="0" w:color="000001"/>
-              <w:left w:val="single" w:sz="2" w:space="0" w:color="000001"/>
-              <w:bottom w:val="single" w:sz="2" w:space="0" w:color="000001"/>
-              <w:insideH w:val="single" w:sz="2" w:space="0" w:color="000001"/>
-            </w:tcBorders>
-            <w:shd w:color="auto" w:fill="auto" w:val="clear"/>
-            <w:tcMar>
-              <w:left w:w="39" w:type="dxa"/>
-            </w:tcMar>
-          </w:tcPr>
-          <w:p>
-            <w:pPr>
-              <w:pStyle w:val="TableContents"/>
-              <w:rPr/>
-            </w:pPr>
-            <w:del w:id="184" w:author="Unknown Author" w:date="2015-04-10T14:57:00Z">
+            <w:tcW w:w="713" w:type="dxa"/>
+            <w:tcBorders>
+              <w:top w:val="single" w:sz="2" w:space="0" w:color="000001"/>
+              <w:left w:val="single" w:sz="2" w:space="0" w:color="000001"/>
+              <w:bottom w:val="single" w:sz="2" w:space="0" w:color="000001"/>
+              <w:insideH w:val="single" w:sz="2" w:space="0" w:color="000001"/>
+            </w:tcBorders>
+            <w:shd w:color="auto" w:fill="auto" w:val="clear"/>
+            <w:tcMar>
+              <w:left w:w="36" w:type="dxa"/>
+            </w:tcMar>
+          </w:tcPr>
+          <w:p>
+            <w:pPr>
+              <w:pStyle w:val="TableContents"/>
+              <w:rPr/>
+            </w:pPr>
+            <w:del w:id="173" w:author="Unknown Author" w:date="2015-04-10T14:57:00Z">
               <w:r>
                 <w:rPr/>
                 <w:delText>39</w:delText>
@@ -9071,7 +9012,7 @@
               <w:pStyle w:val="TableContents"/>
               <w:rPr/>
             </w:pPr>
-            <w:del w:id="185" w:author="Unknown Author" w:date="2015-04-10T14:57:00Z">
+            <w:del w:id="174" w:author="Unknown Author" w:date="2015-04-10T14:57:00Z">
               <w:r>
                 <w:rPr/>
                 <w:delText>138</w:delText>
@@ -9090,15 +9031,15 @@
             </w:tcBorders>
             <w:shd w:color="auto" w:fill="auto" w:val="clear"/>
             <w:tcMar>
-              <w:left w:w="39" w:type="dxa"/>
-            </w:tcMar>
-          </w:tcPr>
-          <w:p>
-            <w:pPr>
-              <w:pStyle w:val="TableContents"/>
-              <w:rPr/>
-            </w:pPr>
-            <w:del w:id="186" w:author="Unknown Author" w:date="2015-04-10T14:57:00Z">
+              <w:left w:w="36" w:type="dxa"/>
+            </w:tcMar>
+          </w:tcPr>
+          <w:p>
+            <w:pPr>
+              <w:pStyle w:val="TableContents"/>
+              <w:rPr/>
+            </w:pPr>
+            <w:del w:id="175" w:author="Unknown Author" w:date="2015-04-10T14:57:00Z">
               <w:r>
                 <w:rPr/>
                 <w:delText>3</w:delText>
@@ -9110,7 +9051,7 @@
               <w:pStyle w:val="TableContents"/>
               <w:rPr/>
             </w:pPr>
-            <w:del w:id="187" w:author="Unknown Author" w:date="2015-04-10T14:57:00Z">
+            <w:del w:id="176" w:author="Unknown Author" w:date="2015-04-10T14:57:00Z">
               <w:r>
                 <w:rPr/>
                 <w:delText>3</w:delText>
@@ -9140,7 +9081,7 @@
             </w:tcBorders>
             <w:shd w:color="auto" w:fill="auto" w:val="clear"/>
             <w:tcMar>
-              <w:left w:w="39" w:type="dxa"/>
+              <w:left w:w="36" w:type="dxa"/>
             </w:tcMar>
           </w:tcPr>
           <w:p>
@@ -9158,16 +9099,16 @@
         <w:trPr/>
         <w:tc>
           <w:tcPr>
-            <w:tcW w:w="1221" w:type="dxa"/>
-            <w:tcBorders>
-              <w:top w:val="single" w:sz="2" w:space="0" w:color="000001"/>
-              <w:left w:val="single" w:sz="2" w:space="0" w:color="000001"/>
-              <w:bottom w:val="single" w:sz="2" w:space="0" w:color="000001"/>
-              <w:insideH w:val="single" w:sz="2" w:space="0" w:color="000001"/>
-            </w:tcBorders>
-            <w:shd w:color="auto" w:fill="auto" w:val="clear"/>
-            <w:tcMar>
-              <w:left w:w="39" w:type="dxa"/>
+            <w:tcW w:w="1220" w:type="dxa"/>
+            <w:tcBorders>
+              <w:top w:val="single" w:sz="2" w:space="0" w:color="000001"/>
+              <w:left w:val="single" w:sz="2" w:space="0" w:color="000001"/>
+              <w:bottom w:val="single" w:sz="2" w:space="0" w:color="000001"/>
+              <w:insideH w:val="single" w:sz="2" w:space="0" w:color="000001"/>
+            </w:tcBorders>
+            <w:shd w:color="auto" w:fill="auto" w:val="clear"/>
+            <w:tcMar>
+              <w:left w:w="36" w:type="dxa"/>
             </w:tcMar>
           </w:tcPr>
           <w:p>
@@ -9178,7 +9119,7 @@
                 <w:sz w:val="24"/>
               </w:rPr>
             </w:pPr>
-            <w:ins w:id="188" w:author="Unknown Author" w:date="2015-04-10T15:21:00Z">
+            <w:ins w:id="177" w:author="Unknown Author" w:date="2015-04-10T15:21:00Z">
               <w:r>
                 <w:rPr/>
                 <w:t>29</w:t>
@@ -9197,7 +9138,7 @@
             </w:tcBorders>
             <w:shd w:color="auto" w:fill="auto" w:val="clear"/>
             <w:tcMar>
-              <w:left w:w="39" w:type="dxa"/>
+              <w:left w:w="36" w:type="dxa"/>
             </w:tcMar>
           </w:tcPr>
           <w:p>
@@ -9232,7 +9173,7 @@
             </w:tcBorders>
             <w:shd w:color="auto" w:fill="auto" w:val="clear"/>
             <w:tcMar>
-              <w:left w:w="39" w:type="dxa"/>
+              <w:left w:w="36" w:type="dxa"/>
             </w:tcMar>
           </w:tcPr>
           <w:p>
@@ -9256,7 +9197,7 @@
             </w:tcBorders>
             <w:shd w:color="auto" w:fill="auto" w:val="clear"/>
             <w:tcMar>
-              <w:left w:w="39" w:type="dxa"/>
+              <w:left w:w="36" w:type="dxa"/>
             </w:tcMar>
           </w:tcPr>
           <w:p>
@@ -9280,7 +9221,7 @@
             </w:tcBorders>
             <w:shd w:color="auto" w:fill="auto" w:val="clear"/>
             <w:tcMar>
-              <w:left w:w="39" w:type="dxa"/>
+              <w:left w:w="36" w:type="dxa"/>
             </w:tcMar>
           </w:tcPr>
           <w:p>
@@ -9296,16 +9237,16 @@
         </w:tc>
         <w:tc>
           <w:tcPr>
-            <w:tcW w:w="712" w:type="dxa"/>
-            <w:tcBorders>
-              <w:top w:val="single" w:sz="2" w:space="0" w:color="000001"/>
-              <w:left w:val="single" w:sz="2" w:space="0" w:color="000001"/>
-              <w:bottom w:val="single" w:sz="2" w:space="0" w:color="000001"/>
-              <w:insideH w:val="single" w:sz="2" w:space="0" w:color="000001"/>
-            </w:tcBorders>
-            <w:shd w:color="auto" w:fill="auto" w:val="clear"/>
-            <w:tcMar>
-              <w:left w:w="39" w:type="dxa"/>
+            <w:tcW w:w="713" w:type="dxa"/>
+            <w:tcBorders>
+              <w:top w:val="single" w:sz="2" w:space="0" w:color="000001"/>
+              <w:left w:val="single" w:sz="2" w:space="0" w:color="000001"/>
+              <w:bottom w:val="single" w:sz="2" w:space="0" w:color="000001"/>
+              <w:insideH w:val="single" w:sz="2" w:space="0" w:color="000001"/>
+            </w:tcBorders>
+            <w:shd w:color="auto" w:fill="auto" w:val="clear"/>
+            <w:tcMar>
+              <w:left w:w="36" w:type="dxa"/>
             </w:tcMar>
           </w:tcPr>
           <w:p>
@@ -9329,7 +9270,7 @@
             </w:tcBorders>
             <w:shd w:color="auto" w:fill="auto" w:val="clear"/>
             <w:tcMar>
-              <w:left w:w="39" w:type="dxa"/>
+              <w:left w:w="36" w:type="dxa"/>
             </w:tcMar>
           </w:tcPr>
           <w:p>
@@ -9355,7 +9296,7 @@
             </w:tcBorders>
             <w:shd w:color="auto" w:fill="auto" w:val="clear"/>
             <w:tcMar>
-              <w:left w:w="39" w:type="dxa"/>
+              <w:left w:w="36" w:type="dxa"/>
             </w:tcMar>
           </w:tcPr>
           <w:p>
@@ -9373,16 +9314,16 @@
         <w:trPr/>
         <w:tc>
           <w:tcPr>
-            <w:tcW w:w="1221" w:type="dxa"/>
-            <w:tcBorders>
-              <w:top w:val="single" w:sz="2" w:space="0" w:color="000001"/>
-              <w:left w:val="single" w:sz="2" w:space="0" w:color="000001"/>
-              <w:bottom w:val="single" w:sz="2" w:space="0" w:color="000001"/>
-              <w:insideH w:val="single" w:sz="2" w:space="0" w:color="000001"/>
-            </w:tcBorders>
-            <w:shd w:color="auto" w:fill="auto" w:val="clear"/>
-            <w:tcMar>
-              <w:left w:w="39" w:type="dxa"/>
+            <w:tcW w:w="1220" w:type="dxa"/>
+            <w:tcBorders>
+              <w:top w:val="single" w:sz="2" w:space="0" w:color="000001"/>
+              <w:left w:val="single" w:sz="2" w:space="0" w:color="000001"/>
+              <w:bottom w:val="single" w:sz="2" w:space="0" w:color="000001"/>
+              <w:insideH w:val="single" w:sz="2" w:space="0" w:color="000001"/>
+            </w:tcBorders>
+            <w:shd w:color="auto" w:fill="auto" w:val="clear"/>
+            <w:tcMar>
+              <w:left w:w="36" w:type="dxa"/>
             </w:tcMar>
           </w:tcPr>
           <w:p>
@@ -9393,7 +9334,7 @@
                 <w:sz w:val="24"/>
               </w:rPr>
             </w:pPr>
-            <w:ins w:id="189" w:author="Unknown Author" w:date="2015-04-10T15:21:00Z">
+            <w:ins w:id="178" w:author="Unknown Author" w:date="2015-04-10T15:21:00Z">
               <w:r>
                 <w:rPr/>
                 <w:t>30</w:t>
@@ -9412,7 +9353,7 @@
             </w:tcBorders>
             <w:shd w:color="auto" w:fill="auto" w:val="clear"/>
             <w:tcMar>
-              <w:left w:w="39" w:type="dxa"/>
+              <w:left w:w="36" w:type="dxa"/>
             </w:tcMar>
           </w:tcPr>
           <w:p>
@@ -9437,7 +9378,7 @@
             </w:tcBorders>
             <w:shd w:color="auto" w:fill="auto" w:val="clear"/>
             <w:tcMar>
-              <w:left w:w="39" w:type="dxa"/>
+              <w:left w:w="36" w:type="dxa"/>
             </w:tcMar>
           </w:tcPr>
           <w:p>
@@ -9461,7 +9402,7 @@
             </w:tcBorders>
             <w:shd w:color="auto" w:fill="auto" w:val="clear"/>
             <w:tcMar>
-              <w:left w:w="39" w:type="dxa"/>
+              <w:left w:w="36" w:type="dxa"/>
             </w:tcMar>
           </w:tcPr>
           <w:p>
@@ -9485,7 +9426,7 @@
             </w:tcBorders>
             <w:shd w:color="auto" w:fill="auto" w:val="clear"/>
             <w:tcMar>
-              <w:left w:w="39" w:type="dxa"/>
+              <w:left w:w="36" w:type="dxa"/>
             </w:tcMar>
           </w:tcPr>
           <w:p>
@@ -9497,7 +9438,7 @@
               <w:rPr/>
               <w:t>I have reviewed each use of</w:t>
             </w:r>
-            <w:del w:id="190" w:author="Alun Preece" w:date="2015-04-10T14:22:00Z">
+            <w:del w:id="179" w:author="Alun Preece" w:date="2015-04-10T14:22:00Z">
               <w:r>
                 <w:rPr/>
                 <w:delText xml:space="preserve"> </w:delText>
@@ -9511,16 +9452,16 @@
         </w:tc>
         <w:tc>
           <w:tcPr>
-            <w:tcW w:w="712" w:type="dxa"/>
-            <w:tcBorders>
-              <w:top w:val="single" w:sz="2" w:space="0" w:color="000001"/>
-              <w:left w:val="single" w:sz="2" w:space="0" w:color="000001"/>
-              <w:bottom w:val="single" w:sz="2" w:space="0" w:color="000001"/>
-              <w:insideH w:val="single" w:sz="2" w:space="0" w:color="000001"/>
-            </w:tcBorders>
-            <w:shd w:color="auto" w:fill="auto" w:val="clear"/>
-            <w:tcMar>
-              <w:left w:w="39" w:type="dxa"/>
+            <w:tcW w:w="713" w:type="dxa"/>
+            <w:tcBorders>
+              <w:top w:val="single" w:sz="2" w:space="0" w:color="000001"/>
+              <w:left w:val="single" w:sz="2" w:space="0" w:color="000001"/>
+              <w:bottom w:val="single" w:sz="2" w:space="0" w:color="000001"/>
+              <w:insideH w:val="single" w:sz="2" w:space="0" w:color="000001"/>
+            </w:tcBorders>
+            <w:shd w:color="auto" w:fill="auto" w:val="clear"/>
+            <w:tcMar>
+              <w:left w:w="36" w:type="dxa"/>
             </w:tcMar>
           </w:tcPr>
           <w:p>
@@ -9544,7 +9485,7 @@
             </w:tcBorders>
             <w:shd w:color="auto" w:fill="auto" w:val="clear"/>
             <w:tcMar>
-              <w:left w:w="39" w:type="dxa"/>
+              <w:left w:w="36" w:type="dxa"/>
             </w:tcMar>
           </w:tcPr>
           <w:p>
@@ -9570,7 +9511,7 @@
             </w:tcBorders>
             <w:shd w:color="auto" w:fill="auto" w:val="clear"/>
             <w:tcMar>
-              <w:left w:w="39" w:type="dxa"/>
+              <w:left w:w="36" w:type="dxa"/>
             </w:tcMar>
           </w:tcPr>
           <w:p>
@@ -9601,16 +9542,16 @@
         <w:trPr/>
         <w:tc>
           <w:tcPr>
-            <w:tcW w:w="1221" w:type="dxa"/>
-            <w:tcBorders>
-              <w:top w:val="single" w:sz="2" w:space="0" w:color="000001"/>
-              <w:left w:val="single" w:sz="2" w:space="0" w:color="000001"/>
-              <w:bottom w:val="single" w:sz="2" w:space="0" w:color="000001"/>
-              <w:insideH w:val="single" w:sz="2" w:space="0" w:color="000001"/>
-            </w:tcBorders>
-            <w:shd w:color="auto" w:fill="auto" w:val="clear"/>
-            <w:tcMar>
-              <w:left w:w="39" w:type="dxa"/>
+            <w:tcW w:w="1220" w:type="dxa"/>
+            <w:tcBorders>
+              <w:top w:val="single" w:sz="2" w:space="0" w:color="000001"/>
+              <w:left w:val="single" w:sz="2" w:space="0" w:color="000001"/>
+              <w:bottom w:val="single" w:sz="2" w:space="0" w:color="000001"/>
+              <w:insideH w:val="single" w:sz="2" w:space="0" w:color="000001"/>
+            </w:tcBorders>
+            <w:shd w:color="auto" w:fill="auto" w:val="clear"/>
+            <w:tcMar>
+              <w:left w:w="36" w:type="dxa"/>
             </w:tcMar>
           </w:tcPr>
           <w:p>
@@ -9621,7 +9562,7 @@
                 <w:sz w:val="24"/>
               </w:rPr>
             </w:pPr>
-            <w:ins w:id="191" w:author="Unknown Author" w:date="2015-04-10T15:21:00Z">
+            <w:ins w:id="180" w:author="Unknown Author" w:date="2015-04-10T15:21:00Z">
               <w:r>
                 <w:rPr/>
                 <w:t>31</w:t>
@@ -9640,7 +9581,7 @@
             </w:tcBorders>
             <w:shd w:color="auto" w:fill="auto" w:val="clear"/>
             <w:tcMar>
-              <w:left w:w="39" w:type="dxa"/>
+              <w:left w:w="36" w:type="dxa"/>
             </w:tcMar>
           </w:tcPr>
           <w:p>
@@ -9665,7 +9606,7 @@
             </w:tcBorders>
             <w:shd w:color="auto" w:fill="auto" w:val="clear"/>
             <w:tcMar>
-              <w:left w:w="39" w:type="dxa"/>
+              <w:left w:w="36" w:type="dxa"/>
             </w:tcMar>
           </w:tcPr>
           <w:p>
@@ -9689,7 +9630,7 @@
             </w:tcBorders>
             <w:shd w:color="auto" w:fill="auto" w:val="clear"/>
             <w:tcMar>
-              <w:left w:w="39" w:type="dxa"/>
+              <w:left w:w="36" w:type="dxa"/>
             </w:tcMar>
           </w:tcPr>
           <w:p>
@@ -9713,7 +9654,7 @@
             </w:tcBorders>
             <w:shd w:color="auto" w:fill="auto" w:val="clear"/>
             <w:tcMar>
-              <w:left w:w="39" w:type="dxa"/>
+              <w:left w:w="36" w:type="dxa"/>
             </w:tcMar>
           </w:tcPr>
           <w:p>
@@ -9729,16 +9670,16 @@
         </w:tc>
         <w:tc>
           <w:tcPr>
-            <w:tcW w:w="712" w:type="dxa"/>
-            <w:tcBorders>
-              <w:top w:val="single" w:sz="2" w:space="0" w:color="000001"/>
-              <w:left w:val="single" w:sz="2" w:space="0" w:color="000001"/>
-              <w:bottom w:val="single" w:sz="2" w:space="0" w:color="000001"/>
-              <w:insideH w:val="single" w:sz="2" w:space="0" w:color="000001"/>
-            </w:tcBorders>
-            <w:shd w:color="auto" w:fill="auto" w:val="clear"/>
-            <w:tcMar>
-              <w:left w:w="39" w:type="dxa"/>
+            <w:tcW w:w="713" w:type="dxa"/>
+            <w:tcBorders>
+              <w:top w:val="single" w:sz="2" w:space="0" w:color="000001"/>
+              <w:left w:val="single" w:sz="2" w:space="0" w:color="000001"/>
+              <w:bottom w:val="single" w:sz="2" w:space="0" w:color="000001"/>
+              <w:insideH w:val="single" w:sz="2" w:space="0" w:color="000001"/>
+            </w:tcBorders>
+            <w:shd w:color="auto" w:fill="auto" w:val="clear"/>
+            <w:tcMar>
+              <w:left w:w="36" w:type="dxa"/>
             </w:tcMar>
           </w:tcPr>
           <w:p>
@@ -9762,7 +9703,7 @@
             </w:tcBorders>
             <w:shd w:color="auto" w:fill="auto" w:val="clear"/>
             <w:tcMar>
-              <w:left w:w="39" w:type="dxa"/>
+              <w:left w:w="36" w:type="dxa"/>
             </w:tcMar>
           </w:tcPr>
           <w:p>
@@ -9788,7 +9729,7 @@
             </w:tcBorders>
             <w:shd w:color="auto" w:fill="auto" w:val="clear"/>
             <w:tcMar>
-              <w:left w:w="39" w:type="dxa"/>
+              <w:left w:w="36" w:type="dxa"/>
             </w:tcMar>
           </w:tcPr>
           <w:p>
@@ -9806,16 +9747,16 @@
         <w:trPr/>
         <w:tc>
           <w:tcPr>
-            <w:tcW w:w="1221" w:type="dxa"/>
-            <w:tcBorders>
-              <w:top w:val="single" w:sz="2" w:space="0" w:color="000001"/>
-              <w:left w:val="single" w:sz="2" w:space="0" w:color="000001"/>
-              <w:bottom w:val="single" w:sz="2" w:space="0" w:color="000001"/>
-              <w:insideH w:val="single" w:sz="2" w:space="0" w:color="000001"/>
-            </w:tcBorders>
-            <w:shd w:color="auto" w:fill="auto" w:val="clear"/>
-            <w:tcMar>
-              <w:left w:w="39" w:type="dxa"/>
+            <w:tcW w:w="1220" w:type="dxa"/>
+            <w:tcBorders>
+              <w:top w:val="single" w:sz="2" w:space="0" w:color="000001"/>
+              <w:left w:val="single" w:sz="2" w:space="0" w:color="000001"/>
+              <w:bottom w:val="single" w:sz="2" w:space="0" w:color="000001"/>
+              <w:insideH w:val="single" w:sz="2" w:space="0" w:color="000001"/>
+            </w:tcBorders>
+            <w:shd w:color="auto" w:fill="auto" w:val="clear"/>
+            <w:tcMar>
+              <w:left w:w="36" w:type="dxa"/>
             </w:tcMar>
           </w:tcPr>
           <w:p>
@@ -9826,7 +9767,7 @@
                 <w:sz w:val="24"/>
               </w:rPr>
             </w:pPr>
-            <w:ins w:id="192" w:author="Unknown Author" w:date="2015-04-10T15:21:00Z">
+            <w:ins w:id="181" w:author="Unknown Author" w:date="2015-04-10T15:21:00Z">
               <w:r>
                 <w:rPr/>
                 <w:t>32</w:t>
@@ -9845,7 +9786,7 @@
             </w:tcBorders>
             <w:shd w:color="auto" w:fill="auto" w:val="clear"/>
             <w:tcMar>
-              <w:left w:w="39" w:type="dxa"/>
+              <w:left w:w="36" w:type="dxa"/>
             </w:tcMar>
           </w:tcPr>
           <w:p>
@@ -9890,15 +9831,15 @@
             </w:tcBorders>
             <w:shd w:color="auto" w:fill="auto" w:val="clear"/>
             <w:tcMar>
-              <w:left w:w="39" w:type="dxa"/>
-            </w:tcMar>
-          </w:tcPr>
-          <w:p>
-            <w:pPr>
-              <w:pStyle w:val="TableContents"/>
-              <w:rPr/>
-            </w:pPr>
-            <w:ins w:id="193" w:author="Unknown Author" w:date="2015-04-10T14:57:00Z">
+              <w:left w:w="36" w:type="dxa"/>
+            </w:tcMar>
+          </w:tcPr>
+          <w:p>
+            <w:pPr>
+              <w:pStyle w:val="TableContents"/>
+              <w:rPr/>
+            </w:pPr>
+            <w:ins w:id="182" w:author="Unknown Author" w:date="2015-04-10T14:57:00Z">
               <w:r>
                 <w:rPr/>
                 <w:t>37</w:t>
@@ -9917,15 +9858,15 @@
             </w:tcBorders>
             <w:shd w:color="auto" w:fill="auto" w:val="clear"/>
             <w:tcMar>
-              <w:left w:w="39" w:type="dxa"/>
-            </w:tcMar>
-          </w:tcPr>
-          <w:p>
-            <w:pPr>
-              <w:pStyle w:val="TableContents"/>
-              <w:rPr/>
-            </w:pPr>
-            <w:ins w:id="194" w:author="Unknown Author" w:date="2015-04-10T14:57:00Z">
+              <w:left w:w="36" w:type="dxa"/>
+            </w:tcMar>
+          </w:tcPr>
+          <w:p>
+            <w:pPr>
+              <w:pStyle w:val="TableContents"/>
+              <w:rPr/>
+            </w:pPr>
+            <w:ins w:id="183" w:author="Unknown Author" w:date="2015-04-10T14:57:00Z">
               <w:r>
                 <w:rPr/>
                 <w:t>Fig. 3.2</w:t>
@@ -9944,7 +9885,7 @@
             </w:tcBorders>
             <w:shd w:color="auto" w:fill="auto" w:val="clear"/>
             <w:tcMar>
-              <w:left w:w="39" w:type="dxa"/>
+              <w:left w:w="36" w:type="dxa"/>
             </w:tcMar>
           </w:tcPr>
           <w:p>
@@ -9965,13 +9906,13 @@
                 <w:sz w:val="24"/>
               </w:rPr>
             </w:pPr>
-            <w:ins w:id="195" w:author="Unknown Author" w:date="2015-04-10T15:42:00Z">
+            <w:ins w:id="184" w:author="Unknown Author" w:date="2015-04-10T15:42:00Z">
               <w:r>
                 <w:rPr/>
                 <w:t>It has been moved to Chapter 1 but the image it replaced was at the highest resolution I could get and</w:t>
               </w:r>
             </w:ins>
-            <w:ins w:id="196" w:author="Unknown Author" w:date="2015-04-10T15:43:00Z">
+            <w:ins w:id="185" w:author="Unknown Author" w:date="2015-04-10T15:43:00Z">
               <w:r>
                 <w:rPr/>
                 <w:t>, as the new image seems to negate its need, I have removed it and referenced the figure again in Chapter 3.</w:t>
@@ -9981,24 +9922,24 @@
         </w:tc>
         <w:tc>
           <w:tcPr>
-            <w:tcW w:w="712" w:type="dxa"/>
-            <w:tcBorders>
-              <w:top w:val="single" w:sz="2" w:space="0" w:color="000001"/>
-              <w:left w:val="single" w:sz="2" w:space="0" w:color="000001"/>
-              <w:bottom w:val="single" w:sz="2" w:space="0" w:color="000001"/>
-              <w:insideH w:val="single" w:sz="2" w:space="0" w:color="000001"/>
-            </w:tcBorders>
-            <w:shd w:color="auto" w:fill="auto" w:val="clear"/>
-            <w:tcMar>
-              <w:left w:w="39" w:type="dxa"/>
-            </w:tcMar>
-          </w:tcPr>
-          <w:p>
-            <w:pPr>
-              <w:pStyle w:val="TableContents"/>
-              <w:rPr/>
-            </w:pPr>
-            <w:del w:id="197" w:author="Unknown Author" w:date="2015-04-10T14:57:00Z">
+            <w:tcW w:w="713" w:type="dxa"/>
+            <w:tcBorders>
+              <w:top w:val="single" w:sz="2" w:space="0" w:color="000001"/>
+              <w:left w:val="single" w:sz="2" w:space="0" w:color="000001"/>
+              <w:bottom w:val="single" w:sz="2" w:space="0" w:color="000001"/>
+              <w:insideH w:val="single" w:sz="2" w:space="0" w:color="000001"/>
+            </w:tcBorders>
+            <w:shd w:color="auto" w:fill="auto" w:val="clear"/>
+            <w:tcMar>
+              <w:left w:w="36" w:type="dxa"/>
+            </w:tcMar>
+          </w:tcPr>
+          <w:p>
+            <w:pPr>
+              <w:pStyle w:val="TableContents"/>
+              <w:rPr/>
+            </w:pPr>
+            <w:del w:id="186" w:author="Unknown Author" w:date="2015-04-10T14:57:00Z">
               <w:r>
                 <w:rPr/>
                 <w:delText>37</w:delText>
@@ -10017,15 +9958,15 @@
             </w:tcBorders>
             <w:shd w:color="auto" w:fill="auto" w:val="clear"/>
             <w:tcMar>
-              <w:left w:w="39" w:type="dxa"/>
-            </w:tcMar>
-          </w:tcPr>
-          <w:p>
-            <w:pPr>
-              <w:pStyle w:val="TableContents"/>
-              <w:rPr/>
-            </w:pPr>
-            <w:del w:id="198" w:author="Unknown Author" w:date="2015-04-10T14:57:00Z">
+              <w:left w:w="36" w:type="dxa"/>
+            </w:tcMar>
+          </w:tcPr>
+          <w:p>
+            <w:pPr>
+              <w:pStyle w:val="TableContents"/>
+              <w:rPr/>
+            </w:pPr>
+            <w:del w:id="187" w:author="Unknown Author" w:date="2015-04-10T14:57:00Z">
               <w:r>
                 <w:rPr/>
                 <w:delText>Fig. 3.2</w:delText>
@@ -10046,15 +9987,15 @@
             </w:tcBorders>
             <w:shd w:color="auto" w:fill="auto" w:val="clear"/>
             <w:tcMar>
-              <w:left w:w="39" w:type="dxa"/>
-            </w:tcMar>
-          </w:tcPr>
-          <w:p>
-            <w:pPr>
-              <w:pStyle w:val="TableContents"/>
-              <w:rPr/>
-            </w:pPr>
-            <w:del w:id="199" w:author="Unknown Author" w:date="2015-04-10T15:43:00Z">
+              <w:left w:w="36" w:type="dxa"/>
+            </w:tcMar>
+          </w:tcPr>
+          <w:p>
+            <w:pPr>
+              <w:pStyle w:val="TableContents"/>
+              <w:rPr/>
+            </w:pPr>
+            <w:del w:id="188" w:author="Unknown Author" w:date="2015-04-10T15:43:00Z">
               <w:r>
                 <w:rPr/>
                 <w:delText>Would you want this figured to be moved to the first chapter? I was unsure and have left it in place for now.</w:delText>
@@ -10075,16 +10016,16 @@
         <w:trPr/>
         <w:tc>
           <w:tcPr>
-            <w:tcW w:w="1221" w:type="dxa"/>
-            <w:tcBorders>
-              <w:top w:val="single" w:sz="2" w:space="0" w:color="000001"/>
-              <w:left w:val="single" w:sz="2" w:space="0" w:color="000001"/>
-              <w:bottom w:val="single" w:sz="2" w:space="0" w:color="000001"/>
-              <w:insideH w:val="single" w:sz="2" w:space="0" w:color="000001"/>
-            </w:tcBorders>
-            <w:shd w:color="auto" w:fill="auto" w:val="clear"/>
-            <w:tcMar>
-              <w:left w:w="39" w:type="dxa"/>
+            <w:tcW w:w="1220" w:type="dxa"/>
+            <w:tcBorders>
+              <w:top w:val="single" w:sz="2" w:space="0" w:color="000001"/>
+              <w:left w:val="single" w:sz="2" w:space="0" w:color="000001"/>
+              <w:bottom w:val="single" w:sz="2" w:space="0" w:color="000001"/>
+              <w:insideH w:val="single" w:sz="2" w:space="0" w:color="000001"/>
+            </w:tcBorders>
+            <w:shd w:color="auto" w:fill="auto" w:val="clear"/>
+            <w:tcMar>
+              <w:left w:w="36" w:type="dxa"/>
             </w:tcMar>
           </w:tcPr>
           <w:p>
@@ -10095,7 +10036,7 @@
                 <w:sz w:val="24"/>
               </w:rPr>
             </w:pPr>
-            <w:ins w:id="200" w:author="Unknown Author" w:date="2015-04-10T15:21:00Z">
+            <w:ins w:id="189" w:author="Unknown Author" w:date="2015-04-10T15:21:00Z">
               <w:r>
                 <w:rPr/>
                 <w:t>33</w:t>
@@ -10114,7 +10055,7 @@
             </w:tcBorders>
             <w:shd w:color="auto" w:fill="auto" w:val="clear"/>
             <w:tcMar>
-              <w:left w:w="39" w:type="dxa"/>
+              <w:left w:w="36" w:type="dxa"/>
             </w:tcMar>
           </w:tcPr>
           <w:p>
@@ -10159,15 +10100,15 @@
             </w:tcBorders>
             <w:shd w:color="auto" w:fill="auto" w:val="clear"/>
             <w:tcMar>
-              <w:left w:w="39" w:type="dxa"/>
-            </w:tcMar>
-          </w:tcPr>
-          <w:p>
-            <w:pPr>
-              <w:pStyle w:val="TableContents"/>
-              <w:rPr/>
-            </w:pPr>
-            <w:ins w:id="201" w:author="Unknown Author" w:date="2015-04-10T14:57:00Z">
+              <w:left w:w="36" w:type="dxa"/>
+            </w:tcMar>
+          </w:tcPr>
+          <w:p>
+            <w:pPr>
+              <w:pStyle w:val="TableContents"/>
+              <w:rPr/>
+            </w:pPr>
+            <w:ins w:id="190" w:author="Unknown Author" w:date="2015-04-10T14:57:00Z">
               <w:r>
                 <w:rPr/>
                 <w:t>47</w:t>
@@ -10186,7 +10127,7 @@
             </w:tcBorders>
             <w:shd w:color="auto" w:fill="auto" w:val="clear"/>
             <w:tcMar>
-              <w:left w:w="39" w:type="dxa"/>
+              <w:left w:w="36" w:type="dxa"/>
             </w:tcMar>
           </w:tcPr>
           <w:p>
@@ -10210,7 +10151,7 @@
             </w:tcBorders>
             <w:shd w:color="auto" w:fill="auto" w:val="clear"/>
             <w:tcMar>
-              <w:left w:w="39" w:type="dxa"/>
+              <w:left w:w="36" w:type="dxa"/>
             </w:tcMar>
           </w:tcPr>
           <w:p>
@@ -10226,24 +10167,24 @@
         </w:tc>
         <w:tc>
           <w:tcPr>
-            <w:tcW w:w="712" w:type="dxa"/>
-            <w:tcBorders>
-              <w:top w:val="single" w:sz="2" w:space="0" w:color="000001"/>
-              <w:left w:val="single" w:sz="2" w:space="0" w:color="000001"/>
-              <w:bottom w:val="single" w:sz="2" w:space="0" w:color="000001"/>
-              <w:insideH w:val="single" w:sz="2" w:space="0" w:color="000001"/>
-            </w:tcBorders>
-            <w:shd w:color="auto" w:fill="auto" w:val="clear"/>
-            <w:tcMar>
-              <w:left w:w="39" w:type="dxa"/>
-            </w:tcMar>
-          </w:tcPr>
-          <w:p>
-            <w:pPr>
-              <w:pStyle w:val="TableContents"/>
-              <w:rPr/>
-            </w:pPr>
-            <w:del w:id="202" w:author="Unknown Author" w:date="2015-04-10T14:57:00Z">
+            <w:tcW w:w="713" w:type="dxa"/>
+            <w:tcBorders>
+              <w:top w:val="single" w:sz="2" w:space="0" w:color="000001"/>
+              <w:left w:val="single" w:sz="2" w:space="0" w:color="000001"/>
+              <w:bottom w:val="single" w:sz="2" w:space="0" w:color="000001"/>
+              <w:insideH w:val="single" w:sz="2" w:space="0" w:color="000001"/>
+            </w:tcBorders>
+            <w:shd w:color="auto" w:fill="auto" w:val="clear"/>
+            <w:tcMar>
+              <w:left w:w="36" w:type="dxa"/>
+            </w:tcMar>
+          </w:tcPr>
+          <w:p>
+            <w:pPr>
+              <w:pStyle w:val="TableContents"/>
+              <w:rPr/>
+            </w:pPr>
+            <w:del w:id="191" w:author="Unknown Author" w:date="2015-04-10T14:57:00Z">
               <w:r>
                 <w:rPr/>
                 <w:delText>47</w:delText>
@@ -10262,7 +10203,7 @@
             </w:tcBorders>
             <w:shd w:color="auto" w:fill="auto" w:val="clear"/>
             <w:tcMar>
-              <w:left w:w="39" w:type="dxa"/>
+              <w:left w:w="36" w:type="dxa"/>
             </w:tcMar>
           </w:tcPr>
           <w:p>
@@ -10288,7 +10229,7 @@
             </w:tcBorders>
             <w:shd w:color="auto" w:fill="auto" w:val="clear"/>
             <w:tcMar>
-              <w:left w:w="39" w:type="dxa"/>
+              <w:left w:w="36" w:type="dxa"/>
             </w:tcMar>
           </w:tcPr>
           <w:p>
@@ -10306,16 +10247,16 @@
         <w:trPr/>
         <w:tc>
           <w:tcPr>
-            <w:tcW w:w="1221" w:type="dxa"/>
-            <w:tcBorders>
-              <w:top w:val="single" w:sz="2" w:space="0" w:color="000001"/>
-              <w:left w:val="single" w:sz="2" w:space="0" w:color="000001"/>
-              <w:bottom w:val="single" w:sz="2" w:space="0" w:color="000001"/>
-              <w:insideH w:val="single" w:sz="2" w:space="0" w:color="000001"/>
-            </w:tcBorders>
-            <w:shd w:color="auto" w:fill="auto" w:val="clear"/>
-            <w:tcMar>
-              <w:left w:w="39" w:type="dxa"/>
+            <w:tcW w:w="1220" w:type="dxa"/>
+            <w:tcBorders>
+              <w:top w:val="single" w:sz="2" w:space="0" w:color="000001"/>
+              <w:left w:val="single" w:sz="2" w:space="0" w:color="000001"/>
+              <w:bottom w:val="single" w:sz="2" w:space="0" w:color="000001"/>
+              <w:insideH w:val="single" w:sz="2" w:space="0" w:color="000001"/>
+            </w:tcBorders>
+            <w:shd w:color="auto" w:fill="auto" w:val="clear"/>
+            <w:tcMar>
+              <w:left w:w="36" w:type="dxa"/>
             </w:tcMar>
           </w:tcPr>
           <w:p>
@@ -10326,7 +10267,7 @@
                 <w:sz w:val="24"/>
               </w:rPr>
             </w:pPr>
-            <w:ins w:id="203" w:author="Unknown Author" w:date="2015-04-10T15:21:00Z">
+            <w:ins w:id="192" w:author="Unknown Author" w:date="2015-04-10T15:21:00Z">
               <w:r>
                 <w:rPr/>
                 <w:t>34</w:t>
@@ -10345,7 +10286,7 @@
             </w:tcBorders>
             <w:shd w:color="auto" w:fill="auto" w:val="clear"/>
             <w:tcMar>
-              <w:left w:w="39" w:type="dxa"/>
+              <w:left w:w="36" w:type="dxa"/>
             </w:tcMar>
           </w:tcPr>
           <w:p>
@@ -10380,15 +10321,15 @@
             </w:tcBorders>
             <w:shd w:color="auto" w:fill="auto" w:val="clear"/>
             <w:tcMar>
-              <w:left w:w="39" w:type="dxa"/>
-            </w:tcMar>
-          </w:tcPr>
-          <w:p>
-            <w:pPr>
-              <w:pStyle w:val="TableContents"/>
-              <w:rPr/>
-            </w:pPr>
-            <w:ins w:id="204" w:author="Unknown Author" w:date="2015-04-10T14:57:00Z">
+              <w:left w:w="36" w:type="dxa"/>
+            </w:tcMar>
+          </w:tcPr>
+          <w:p>
+            <w:pPr>
+              <w:pStyle w:val="TableContents"/>
+              <w:rPr/>
+            </w:pPr>
+            <w:ins w:id="193" w:author="Unknown Author" w:date="2015-04-10T14:57:00Z">
               <w:r>
                 <w:rPr/>
                 <w:t>72</w:t>
@@ -10400,13 +10341,13 @@
               <w:pStyle w:val="TableContents"/>
               <w:rPr/>
             </w:pPr>
-            <w:ins w:id="205" w:author="Unknown Author" w:date="2015-04-10T14:57:00Z">
+            <w:ins w:id="194" w:author="Unknown Author" w:date="2015-04-10T14:57:00Z">
               <w:r>
                 <w:rPr/>
                 <w:t>7</w:t>
               </w:r>
             </w:ins>
-            <w:ins w:id="206" w:author="Unknown Author" w:date="2015-04-10T16:00:00Z">
+            <w:ins w:id="195" w:author="Unknown Author" w:date="2015-04-10T16:00:00Z">
               <w:r>
                 <w:rPr/>
                 <w:t>3</w:t>
@@ -10425,7 +10366,7 @@
             </w:tcBorders>
             <w:shd w:color="auto" w:fill="auto" w:val="clear"/>
             <w:tcMar>
-              <w:left w:w="39" w:type="dxa"/>
+              <w:left w:w="36" w:type="dxa"/>
             </w:tcMar>
           </w:tcPr>
           <w:p>
@@ -10449,7 +10390,7 @@
             </w:tcBorders>
             <w:shd w:color="auto" w:fill="auto" w:val="clear"/>
             <w:tcMar>
-              <w:left w:w="39" w:type="dxa"/>
+              <w:left w:w="36" w:type="dxa"/>
             </w:tcMar>
           </w:tcPr>
           <w:p>
@@ -10465,24 +10406,24 @@
         </w:tc>
         <w:tc>
           <w:tcPr>
-            <w:tcW w:w="712" w:type="dxa"/>
-            <w:tcBorders>
-              <w:top w:val="single" w:sz="2" w:space="0" w:color="000001"/>
-              <w:left w:val="single" w:sz="2" w:space="0" w:color="000001"/>
-              <w:bottom w:val="single" w:sz="2" w:space="0" w:color="000001"/>
-              <w:insideH w:val="single" w:sz="2" w:space="0" w:color="000001"/>
-            </w:tcBorders>
-            <w:shd w:color="auto" w:fill="auto" w:val="clear"/>
-            <w:tcMar>
-              <w:left w:w="39" w:type="dxa"/>
-            </w:tcMar>
-          </w:tcPr>
-          <w:p>
-            <w:pPr>
-              <w:pStyle w:val="TableContents"/>
-              <w:rPr/>
-            </w:pPr>
-            <w:del w:id="207" w:author="Unknown Author" w:date="2015-04-10T14:57:00Z">
+            <w:tcW w:w="713" w:type="dxa"/>
+            <w:tcBorders>
+              <w:top w:val="single" w:sz="2" w:space="0" w:color="000001"/>
+              <w:left w:val="single" w:sz="2" w:space="0" w:color="000001"/>
+              <w:bottom w:val="single" w:sz="2" w:space="0" w:color="000001"/>
+              <w:insideH w:val="single" w:sz="2" w:space="0" w:color="000001"/>
+            </w:tcBorders>
+            <w:shd w:color="auto" w:fill="auto" w:val="clear"/>
+            <w:tcMar>
+              <w:left w:w="36" w:type="dxa"/>
+            </w:tcMar>
+          </w:tcPr>
+          <w:p>
+            <w:pPr>
+              <w:pStyle w:val="TableContents"/>
+              <w:rPr/>
+            </w:pPr>
+            <w:del w:id="196" w:author="Unknown Author" w:date="2015-04-10T14:57:00Z">
               <w:r>
                 <w:rPr/>
                 <w:delText>73</w:delText>
@@ -10494,7 +10435,7 @@
               <w:pStyle w:val="TableContents"/>
               <w:rPr/>
             </w:pPr>
-            <w:del w:id="208" w:author="Unknown Author" w:date="2015-04-10T14:57:00Z">
+            <w:del w:id="197" w:author="Unknown Author" w:date="2015-04-10T14:57:00Z">
               <w:r>
                 <w:rPr/>
                 <w:delText>74</w:delText>
@@ -10513,7 +10454,7 @@
             </w:tcBorders>
             <w:shd w:color="auto" w:fill="auto" w:val="clear"/>
             <w:tcMar>
-              <w:left w:w="39" w:type="dxa"/>
+              <w:left w:w="36" w:type="dxa"/>
             </w:tcMar>
           </w:tcPr>
           <w:p>
@@ -10539,7 +10480,7 @@
             </w:tcBorders>
             <w:shd w:color="auto" w:fill="auto" w:val="clear"/>
             <w:tcMar>
-              <w:left w:w="39" w:type="dxa"/>
+              <w:left w:w="36" w:type="dxa"/>
             </w:tcMar>
           </w:tcPr>
           <w:p>
@@ -10557,16 +10498,16 @@
         <w:trPr/>
         <w:tc>
           <w:tcPr>
-            <w:tcW w:w="1221" w:type="dxa"/>
-            <w:tcBorders>
-              <w:top w:val="single" w:sz="2" w:space="0" w:color="000001"/>
-              <w:left w:val="single" w:sz="2" w:space="0" w:color="000001"/>
-              <w:bottom w:val="single" w:sz="2" w:space="0" w:color="000001"/>
-              <w:insideH w:val="single" w:sz="2" w:space="0" w:color="000001"/>
-            </w:tcBorders>
-            <w:shd w:color="auto" w:fill="auto" w:val="clear"/>
-            <w:tcMar>
-              <w:left w:w="39" w:type="dxa"/>
+            <w:tcW w:w="1220" w:type="dxa"/>
+            <w:tcBorders>
+              <w:top w:val="single" w:sz="2" w:space="0" w:color="000001"/>
+              <w:left w:val="single" w:sz="2" w:space="0" w:color="000001"/>
+              <w:bottom w:val="single" w:sz="2" w:space="0" w:color="000001"/>
+              <w:insideH w:val="single" w:sz="2" w:space="0" w:color="000001"/>
+            </w:tcBorders>
+            <w:shd w:color="auto" w:fill="auto" w:val="clear"/>
+            <w:tcMar>
+              <w:left w:w="36" w:type="dxa"/>
             </w:tcMar>
           </w:tcPr>
           <w:p>
@@ -10577,7 +10518,7 @@
                 <w:sz w:val="24"/>
               </w:rPr>
             </w:pPr>
-            <w:ins w:id="209" w:author="Unknown Author" w:date="2015-04-10T15:21:00Z">
+            <w:ins w:id="198" w:author="Unknown Author" w:date="2015-04-10T15:21:00Z">
               <w:r>
                 <w:rPr/>
                 <w:t>35</w:t>
@@ -10596,7 +10537,7 @@
             </w:tcBorders>
             <w:shd w:color="auto" w:fill="auto" w:val="clear"/>
             <w:tcMar>
-              <w:left w:w="39" w:type="dxa"/>
+              <w:left w:w="36" w:type="dxa"/>
             </w:tcMar>
           </w:tcPr>
           <w:p>
@@ -10621,21 +10562,21 @@
             </w:tcBorders>
             <w:shd w:color="auto" w:fill="auto" w:val="clear"/>
             <w:tcMar>
-              <w:left w:w="39" w:type="dxa"/>
-            </w:tcMar>
-          </w:tcPr>
-          <w:p>
-            <w:pPr>
-              <w:pStyle w:val="TableContents"/>
-              <w:rPr/>
-            </w:pPr>
-            <w:ins w:id="210" w:author="Unknown Author" w:date="2015-04-10T14:57:00Z">
+              <w:left w:w="36" w:type="dxa"/>
+            </w:tcMar>
+          </w:tcPr>
+          <w:p>
+            <w:pPr>
+              <w:pStyle w:val="TableContents"/>
+              <w:rPr/>
+            </w:pPr>
+            <w:ins w:id="199" w:author="Unknown Author" w:date="2015-04-10T14:57:00Z">
               <w:r>
                 <w:rPr/>
                 <w:t>10</w:t>
               </w:r>
             </w:ins>
-            <w:ins w:id="211" w:author="Unknown Author" w:date="2015-04-12T17:05:00Z">
+            <w:ins w:id="200" w:author="Unknown Author" w:date="2015-04-12T17:05:00Z">
               <w:r>
                 <w:rPr/>
                 <w:t>1</w:t>
@@ -10654,7 +10595,7 @@
             </w:tcBorders>
             <w:shd w:color="auto" w:fill="auto" w:val="clear"/>
             <w:tcMar>
-              <w:left w:w="39" w:type="dxa"/>
+              <w:left w:w="36" w:type="dxa"/>
             </w:tcMar>
           </w:tcPr>
           <w:p>
@@ -10678,7 +10619,7 @@
             </w:tcBorders>
             <w:shd w:color="auto" w:fill="auto" w:val="clear"/>
             <w:tcMar>
-              <w:left w:w="39" w:type="dxa"/>
+              <w:left w:w="36" w:type="dxa"/>
             </w:tcMar>
           </w:tcPr>
           <w:p>
@@ -10694,24 +10635,24 @@
         </w:tc>
         <w:tc>
           <w:tcPr>
-            <w:tcW w:w="712" w:type="dxa"/>
-            <w:tcBorders>
-              <w:top w:val="single" w:sz="2" w:space="0" w:color="000001"/>
-              <w:left w:val="single" w:sz="2" w:space="0" w:color="000001"/>
-              <w:bottom w:val="single" w:sz="2" w:space="0" w:color="000001"/>
-              <w:insideH w:val="single" w:sz="2" w:space="0" w:color="000001"/>
-            </w:tcBorders>
-            <w:shd w:color="auto" w:fill="auto" w:val="clear"/>
-            <w:tcMar>
-              <w:left w:w="39" w:type="dxa"/>
-            </w:tcMar>
-          </w:tcPr>
-          <w:p>
-            <w:pPr>
-              <w:pStyle w:val="TableContents"/>
-              <w:rPr/>
-            </w:pPr>
-            <w:del w:id="212" w:author="Unknown Author" w:date="2015-04-10T14:57:00Z">
+            <w:tcW w:w="713" w:type="dxa"/>
+            <w:tcBorders>
+              <w:top w:val="single" w:sz="2" w:space="0" w:color="000001"/>
+              <w:left w:val="single" w:sz="2" w:space="0" w:color="000001"/>
+              <w:bottom w:val="single" w:sz="2" w:space="0" w:color="000001"/>
+              <w:insideH w:val="single" w:sz="2" w:space="0" w:color="000001"/>
+            </w:tcBorders>
+            <w:shd w:color="auto" w:fill="auto" w:val="clear"/>
+            <w:tcMar>
+              <w:left w:w="36" w:type="dxa"/>
+            </w:tcMar>
+          </w:tcPr>
+          <w:p>
+            <w:pPr>
+              <w:pStyle w:val="TableContents"/>
+              <w:rPr/>
+            </w:pPr>
+            <w:del w:id="201" w:author="Unknown Author" w:date="2015-04-10T14:57:00Z">
               <w:r>
                 <w:rPr/>
                 <w:delText>100</w:delText>
@@ -10730,7 +10671,7 @@
             </w:tcBorders>
             <w:shd w:color="auto" w:fill="auto" w:val="clear"/>
             <w:tcMar>
-              <w:left w:w="39" w:type="dxa"/>
+              <w:left w:w="36" w:type="dxa"/>
             </w:tcMar>
           </w:tcPr>
           <w:p>
@@ -10756,7 +10697,7 @@
             </w:tcBorders>
             <w:shd w:color="auto" w:fill="auto" w:val="clear"/>
             <w:tcMar>
-              <w:left w:w="39" w:type="dxa"/>
+              <w:left w:w="36" w:type="dxa"/>
             </w:tcMar>
           </w:tcPr>
           <w:p>
@@ -10774,16 +10715,16 @@
         <w:trPr/>
         <w:tc>
           <w:tcPr>
-            <w:tcW w:w="1221" w:type="dxa"/>
-            <w:tcBorders>
-              <w:top w:val="single" w:sz="2" w:space="0" w:color="000001"/>
-              <w:left w:val="single" w:sz="2" w:space="0" w:color="000001"/>
-              <w:bottom w:val="single" w:sz="2" w:space="0" w:color="000001"/>
-              <w:insideH w:val="single" w:sz="2" w:space="0" w:color="000001"/>
-            </w:tcBorders>
-            <w:shd w:color="auto" w:fill="auto" w:val="clear"/>
-            <w:tcMar>
-              <w:left w:w="39" w:type="dxa"/>
+            <w:tcW w:w="1220" w:type="dxa"/>
+            <w:tcBorders>
+              <w:top w:val="single" w:sz="2" w:space="0" w:color="000001"/>
+              <w:left w:val="single" w:sz="2" w:space="0" w:color="000001"/>
+              <w:bottom w:val="single" w:sz="2" w:space="0" w:color="000001"/>
+              <w:insideH w:val="single" w:sz="2" w:space="0" w:color="000001"/>
+            </w:tcBorders>
+            <w:shd w:color="auto" w:fill="auto" w:val="clear"/>
+            <w:tcMar>
+              <w:left w:w="36" w:type="dxa"/>
             </w:tcMar>
           </w:tcPr>
           <w:p>
@@ -10794,7 +10735,7 @@
                 <w:sz w:val="24"/>
               </w:rPr>
             </w:pPr>
-            <w:ins w:id="213" w:author="Unknown Author" w:date="2015-04-10T15:21:00Z">
+            <w:ins w:id="202" w:author="Unknown Author" w:date="2015-04-10T15:21:00Z">
               <w:r>
                 <w:rPr/>
                 <w:t>36</w:t>
@@ -10813,7 +10754,7 @@
             </w:tcBorders>
             <w:shd w:color="auto" w:fill="auto" w:val="clear"/>
             <w:tcMar>
-              <w:left w:w="39" w:type="dxa"/>
+              <w:left w:w="36" w:type="dxa"/>
             </w:tcMar>
           </w:tcPr>
           <w:p>
@@ -10838,42 +10779,30 @@
             </w:tcBorders>
             <w:shd w:color="auto" w:fill="auto" w:val="clear"/>
             <w:tcMar>
-              <w:left w:w="39" w:type="dxa"/>
-            </w:tcMar>
-          </w:tcPr>
-          <w:p>
-            <w:pPr>
-              <w:pStyle w:val="TableContents"/>
-              <w:rPr/>
-            </w:pPr>
-            <w:ins w:id="214" w:author="Unknown Author" w:date="2015-04-10T14:57:00Z">
-              <w:r>
-                <w:rPr/>
-                <w:t>12</w:t>
-              </w:r>
-            </w:ins>
-            <w:ins w:id="215" w:author="Unknown Author" w:date="2015-04-10T14:57:00Z">
-              <w:r>
-                <w:rPr/>
-                <w:t>2</w:t>
-              </w:r>
-            </w:ins>
-          </w:p>
-          <w:p>
-            <w:pPr>
-              <w:pStyle w:val="TableContents"/>
-              <w:rPr/>
-            </w:pPr>
-            <w:ins w:id="216" w:author="Unknown Author" w:date="2015-04-10T14:57:00Z">
-              <w:r>
-                <w:rPr/>
-                <w:t>12</w:t>
-              </w:r>
-            </w:ins>
-            <w:ins w:id="217" w:author="Unknown Author" w:date="2015-04-10T14:57:00Z">
-              <w:r>
-                <w:rPr/>
-                <w:t>3</w:t>
+              <w:left w:w="36" w:type="dxa"/>
+            </w:tcMar>
+          </w:tcPr>
+          <w:p>
+            <w:pPr>
+              <w:pStyle w:val="TableContents"/>
+              <w:rPr/>
+            </w:pPr>
+            <w:ins w:id="203" w:author="Unknown Author" w:date="2015-04-10T14:57:00Z">
+              <w:r>
+                <w:rPr/>
+                <w:t>122</w:t>
+              </w:r>
+            </w:ins>
+          </w:p>
+          <w:p>
+            <w:pPr>
+              <w:pStyle w:val="TableContents"/>
+              <w:rPr/>
+            </w:pPr>
+            <w:ins w:id="204" w:author="Unknown Author" w:date="2015-04-10T14:57:00Z">
+              <w:r>
+                <w:rPr/>
+                <w:t>123</w:t>
               </w:r>
             </w:ins>
           </w:p>
@@ -10889,15 +10818,15 @@
             </w:tcBorders>
             <w:shd w:color="auto" w:fill="auto" w:val="clear"/>
             <w:tcMar>
-              <w:left w:w="39" w:type="dxa"/>
-            </w:tcMar>
-          </w:tcPr>
-          <w:p>
-            <w:pPr>
-              <w:pStyle w:val="TableContents"/>
-              <w:rPr/>
-            </w:pPr>
-            <w:ins w:id="218" w:author="Unknown Author" w:date="2015-04-10T14:57:00Z">
+              <w:left w:w="36" w:type="dxa"/>
+            </w:tcMar>
+          </w:tcPr>
+          <w:p>
+            <w:pPr>
+              <w:pStyle w:val="TableContents"/>
+              <w:rPr/>
+            </w:pPr>
+            <w:ins w:id="205" w:author="Unknown Author" w:date="2015-04-10T14:57:00Z">
               <w:r>
                 <w:rPr/>
                 <w:t>4</w:t>
@@ -10909,7 +10838,7 @@
               <w:pStyle w:val="TableContents"/>
               <w:rPr/>
             </w:pPr>
-            <w:ins w:id="219" w:author="Unknown Author" w:date="2015-04-10T14:57:00Z">
+            <w:ins w:id="206" w:author="Unknown Author" w:date="2015-04-10T14:57:00Z">
               <w:r>
                 <w:rPr/>
                 <w:t>1</w:t>
@@ -10928,7 +10857,7 @@
             </w:tcBorders>
             <w:shd w:color="auto" w:fill="auto" w:val="clear"/>
             <w:tcMar>
-              <w:left w:w="39" w:type="dxa"/>
+              <w:left w:w="36" w:type="dxa"/>
             </w:tcMar>
           </w:tcPr>
           <w:p>
@@ -10944,24 +10873,24 @@
         </w:tc>
         <w:tc>
           <w:tcPr>
-            <w:tcW w:w="712" w:type="dxa"/>
-            <w:tcBorders>
-              <w:top w:val="single" w:sz="2" w:space="0" w:color="000001"/>
-              <w:left w:val="single" w:sz="2" w:space="0" w:color="000001"/>
-              <w:bottom w:val="single" w:sz="2" w:space="0" w:color="000001"/>
-              <w:insideH w:val="single" w:sz="2" w:space="0" w:color="000001"/>
-            </w:tcBorders>
-            <w:shd w:color="auto" w:fill="auto" w:val="clear"/>
-            <w:tcMar>
-              <w:left w:w="39" w:type="dxa"/>
-            </w:tcMar>
-          </w:tcPr>
-          <w:p>
-            <w:pPr>
-              <w:pStyle w:val="TableContents"/>
-              <w:rPr/>
-            </w:pPr>
-            <w:del w:id="220" w:author="Unknown Author" w:date="2015-04-10T14:57:00Z">
+            <w:tcW w:w="713" w:type="dxa"/>
+            <w:tcBorders>
+              <w:top w:val="single" w:sz="2" w:space="0" w:color="000001"/>
+              <w:left w:val="single" w:sz="2" w:space="0" w:color="000001"/>
+              <w:bottom w:val="single" w:sz="2" w:space="0" w:color="000001"/>
+              <w:insideH w:val="single" w:sz="2" w:space="0" w:color="000001"/>
+            </w:tcBorders>
+            <w:shd w:color="auto" w:fill="auto" w:val="clear"/>
+            <w:tcMar>
+              <w:left w:w="36" w:type="dxa"/>
+            </w:tcMar>
+          </w:tcPr>
+          <w:p>
+            <w:pPr>
+              <w:pStyle w:val="TableContents"/>
+              <w:rPr/>
+            </w:pPr>
+            <w:del w:id="207" w:author="Unknown Author" w:date="2015-04-10T14:57:00Z">
               <w:r>
                 <w:rPr/>
                 <w:delText>121</w:delText>
@@ -10973,7 +10902,7 @@
               <w:pStyle w:val="TableContents"/>
               <w:rPr/>
             </w:pPr>
-            <w:del w:id="221" w:author="Unknown Author" w:date="2015-04-10T14:57:00Z">
+            <w:del w:id="208" w:author="Unknown Author" w:date="2015-04-10T14:57:00Z">
               <w:r>
                 <w:rPr/>
                 <w:delText>122</w:delText>
@@ -10992,15 +10921,15 @@
             </w:tcBorders>
             <w:shd w:color="auto" w:fill="auto" w:val="clear"/>
             <w:tcMar>
-              <w:left w:w="39" w:type="dxa"/>
-            </w:tcMar>
-          </w:tcPr>
-          <w:p>
-            <w:pPr>
-              <w:pStyle w:val="TableContents"/>
-              <w:rPr/>
-            </w:pPr>
-            <w:del w:id="222" w:author="Unknown Author" w:date="2015-04-10T14:57:00Z">
+              <w:left w:w="36" w:type="dxa"/>
+            </w:tcMar>
+          </w:tcPr>
+          <w:p>
+            <w:pPr>
+              <w:pStyle w:val="TableContents"/>
+              <w:rPr/>
+            </w:pPr>
+            <w:del w:id="209" w:author="Unknown Author" w:date="2015-04-10T14:57:00Z">
               <w:r>
                 <w:rPr/>
                 <w:delText>4</w:delText>
@@ -11012,7 +10941,7 @@
               <w:pStyle w:val="TableContents"/>
               <w:rPr/>
             </w:pPr>
-            <w:del w:id="223" w:author="Unknown Author" w:date="2015-04-10T14:57:00Z">
+            <w:del w:id="210" w:author="Unknown Author" w:date="2015-04-10T14:57:00Z">
               <w:r>
                 <w:rPr/>
                 <w:delText>1</w:delText>
@@ -11033,7 +10962,7 @@
             </w:tcBorders>
             <w:shd w:color="auto" w:fill="auto" w:val="clear"/>
             <w:tcMar>
-              <w:left w:w="39" w:type="dxa"/>
+              <w:left w:w="36" w:type="dxa"/>
             </w:tcMar>
           </w:tcPr>
           <w:p>
@@ -11051,16 +10980,16 @@
         <w:trPr/>
         <w:tc>
           <w:tcPr>
-            <w:tcW w:w="1221" w:type="dxa"/>
-            <w:tcBorders>
-              <w:top w:val="single" w:sz="2" w:space="0" w:color="000001"/>
-              <w:left w:val="single" w:sz="2" w:space="0" w:color="000001"/>
-              <w:bottom w:val="single" w:sz="2" w:space="0" w:color="000001"/>
-              <w:insideH w:val="single" w:sz="2" w:space="0" w:color="000001"/>
-            </w:tcBorders>
-            <w:shd w:color="auto" w:fill="auto" w:val="clear"/>
-            <w:tcMar>
-              <w:left w:w="39" w:type="dxa"/>
+            <w:tcW w:w="1220" w:type="dxa"/>
+            <w:tcBorders>
+              <w:top w:val="single" w:sz="2" w:space="0" w:color="000001"/>
+              <w:left w:val="single" w:sz="2" w:space="0" w:color="000001"/>
+              <w:bottom w:val="single" w:sz="2" w:space="0" w:color="000001"/>
+              <w:insideH w:val="single" w:sz="2" w:space="0" w:color="000001"/>
+            </w:tcBorders>
+            <w:shd w:color="auto" w:fill="auto" w:val="clear"/>
+            <w:tcMar>
+              <w:left w:w="36" w:type="dxa"/>
             </w:tcMar>
           </w:tcPr>
           <w:p>
@@ -11071,7 +11000,7 @@
                 <w:sz w:val="24"/>
               </w:rPr>
             </w:pPr>
-            <w:ins w:id="224" w:author="Unknown Author" w:date="2015-04-10T15:21:00Z">
+            <w:ins w:id="211" w:author="Unknown Author" w:date="2015-04-10T15:21:00Z">
               <w:r>
                 <w:rPr/>
                 <w:t>37</w:t>
@@ -11090,7 +11019,7 @@
             </w:tcBorders>
             <w:shd w:color="auto" w:fill="auto" w:val="clear"/>
             <w:tcMar>
-              <w:left w:w="39" w:type="dxa"/>
+              <w:left w:w="36" w:type="dxa"/>
             </w:tcMar>
           </w:tcPr>
           <w:p>
@@ -11115,22 +11044,22 @@
             </w:tcBorders>
             <w:shd w:color="auto" w:fill="auto" w:val="clear"/>
             <w:tcMar>
-              <w:left w:w="39" w:type="dxa"/>
-            </w:tcMar>
-          </w:tcPr>
-          <w:p>
-            <w:pPr>
-              <w:pStyle w:val="TableContents"/>
-              <w:rPr/>
-            </w:pPr>
-            <w:ins w:id="225" w:author="Unknown Author" w:date="2015-04-10T14:57:00Z">
+              <w:left w:w="36" w:type="dxa"/>
+            </w:tcMar>
+          </w:tcPr>
+          <w:p>
+            <w:pPr>
+              <w:pStyle w:val="TableContents"/>
+              <w:rPr/>
+            </w:pPr>
+            <w:ins w:id="212" w:author="Unknown Author" w:date="2015-04-10T14:57:00Z">
               <w:commentRangeStart w:id="32"/>
               <w:r>
                 <w:rPr/>
                 <w:t>12</w:t>
               </w:r>
             </w:ins>
-            <w:ins w:id="226" w:author="Unknown Author" w:date="2015-04-12T17:06:00Z">
+            <w:ins w:id="213" w:author="Unknown Author" w:date="2015-04-12T17:06:00Z">
               <w:r>
                 <w:rPr/>
                 <w:t>3</w:t>
@@ -11156,15 +11085,15 @@
             </w:tcBorders>
             <w:shd w:color="auto" w:fill="auto" w:val="clear"/>
             <w:tcMar>
-              <w:left w:w="39" w:type="dxa"/>
-            </w:tcMar>
-          </w:tcPr>
-          <w:p>
-            <w:pPr>
-              <w:pStyle w:val="TableContents"/>
-              <w:rPr/>
-            </w:pPr>
-            <w:ins w:id="227" w:author="Unknown Author" w:date="2015-04-10T14:57:00Z">
+              <w:left w:w="36" w:type="dxa"/>
+            </w:tcMar>
+          </w:tcPr>
+          <w:p>
+            <w:pPr>
+              <w:pStyle w:val="TableContents"/>
+              <w:rPr/>
+            </w:pPr>
+            <w:ins w:id="214" w:author="Unknown Author" w:date="2015-04-10T14:57:00Z">
               <w:r>
                 <w:rPr/>
                 <w:t>Fig. 6.1</w:t>
@@ -11183,7 +11112,7 @@
             </w:tcBorders>
             <w:shd w:color="auto" w:fill="auto" w:val="clear"/>
             <w:tcMar>
-              <w:left w:w="39" w:type="dxa"/>
+              <w:left w:w="36" w:type="dxa"/>
             </w:tcMar>
           </w:tcPr>
           <w:p>
@@ -11199,30 +11128,30 @@
         </w:tc>
         <w:tc>
           <w:tcPr>
-            <w:tcW w:w="712" w:type="dxa"/>
-            <w:tcBorders>
-              <w:top w:val="single" w:sz="2" w:space="0" w:color="000001"/>
-              <w:left w:val="single" w:sz="2" w:space="0" w:color="000001"/>
-              <w:bottom w:val="single" w:sz="2" w:space="0" w:color="000001"/>
-              <w:insideH w:val="single" w:sz="2" w:space="0" w:color="000001"/>
-            </w:tcBorders>
-            <w:shd w:color="auto" w:fill="auto" w:val="clear"/>
-            <w:tcMar>
-              <w:left w:w="39" w:type="dxa"/>
-            </w:tcMar>
-          </w:tcPr>
-          <w:p>
-            <w:pPr>
-              <w:pStyle w:val="TableContents"/>
-              <w:rPr/>
-            </w:pPr>
-            <w:del w:id="228" w:author="Alun Preece" w:date="2015-04-10T14:30:00Z">
+            <w:tcW w:w="713" w:type="dxa"/>
+            <w:tcBorders>
+              <w:top w:val="single" w:sz="2" w:space="0" w:color="000001"/>
+              <w:left w:val="single" w:sz="2" w:space="0" w:color="000001"/>
+              <w:bottom w:val="single" w:sz="2" w:space="0" w:color="000001"/>
+              <w:insideH w:val="single" w:sz="2" w:space="0" w:color="000001"/>
+            </w:tcBorders>
+            <w:shd w:color="auto" w:fill="auto" w:val="clear"/>
+            <w:tcMar>
+              <w:left w:w="36" w:type="dxa"/>
+            </w:tcMar>
+          </w:tcPr>
+          <w:p>
+            <w:pPr>
+              <w:pStyle w:val="TableContents"/>
+              <w:rPr/>
+            </w:pPr>
+            <w:del w:id="215" w:author="Alun Preece" w:date="2015-04-10T14:30:00Z">
               <w:r>
                 <w:rPr/>
                 <w:delText>122</w:delText>
               </w:r>
             </w:del>
-            <w:del w:id="229" w:author="Unknown Author" w:date="2015-04-10T14:57:00Z">
+            <w:del w:id="216" w:author="Unknown Author" w:date="2015-04-10T14:57:00Z">
               <w:r>
                 <w:rPr/>
                 <w:delText>123</w:delText>
@@ -11245,15 +11174,15 @@
             </w:tcBorders>
             <w:shd w:color="auto" w:fill="auto" w:val="clear"/>
             <w:tcMar>
-              <w:left w:w="39" w:type="dxa"/>
-            </w:tcMar>
-          </w:tcPr>
-          <w:p>
-            <w:pPr>
-              <w:pStyle w:val="TableContents"/>
-              <w:rPr/>
-            </w:pPr>
-            <w:del w:id="230" w:author="Unknown Author" w:date="2015-04-10T14:57:00Z">
+              <w:left w:w="36" w:type="dxa"/>
+            </w:tcMar>
+          </w:tcPr>
+          <w:p>
+            <w:pPr>
+              <w:pStyle w:val="TableContents"/>
+              <w:rPr/>
+            </w:pPr>
+            <w:del w:id="217" w:author="Unknown Author" w:date="2015-04-10T14:57:00Z">
               <w:r>
                 <w:rPr/>
                 <w:delText>Fig. 6.1</w:delText>
@@ -11274,7 +11203,7 @@
             </w:tcBorders>
             <w:shd w:color="auto" w:fill="auto" w:val="clear"/>
             <w:tcMar>
-              <w:left w:w="39" w:type="dxa"/>
+              <w:left w:w="36" w:type="dxa"/>
             </w:tcMar>
           </w:tcPr>
           <w:p>
@@ -11292,16 +11221,16 @@
         <w:trPr/>
         <w:tc>
           <w:tcPr>
-            <w:tcW w:w="1221" w:type="dxa"/>
-            <w:tcBorders>
-              <w:top w:val="single" w:sz="2" w:space="0" w:color="000001"/>
-              <w:left w:val="single" w:sz="2" w:space="0" w:color="000001"/>
-              <w:bottom w:val="single" w:sz="2" w:space="0" w:color="000001"/>
-              <w:insideH w:val="single" w:sz="2" w:space="0" w:color="000001"/>
-            </w:tcBorders>
-            <w:shd w:color="auto" w:fill="auto" w:val="clear"/>
-            <w:tcMar>
-              <w:left w:w="39" w:type="dxa"/>
+            <w:tcW w:w="1220" w:type="dxa"/>
+            <w:tcBorders>
+              <w:top w:val="single" w:sz="2" w:space="0" w:color="000001"/>
+              <w:left w:val="single" w:sz="2" w:space="0" w:color="000001"/>
+              <w:bottom w:val="single" w:sz="2" w:space="0" w:color="000001"/>
+              <w:insideH w:val="single" w:sz="2" w:space="0" w:color="000001"/>
+            </w:tcBorders>
+            <w:shd w:color="auto" w:fill="auto" w:val="clear"/>
+            <w:tcMar>
+              <w:left w:w="36" w:type="dxa"/>
             </w:tcMar>
           </w:tcPr>
           <w:p>
@@ -11312,7 +11241,7 @@
                 <w:sz w:val="24"/>
               </w:rPr>
             </w:pPr>
-            <w:ins w:id="231" w:author="Unknown Author" w:date="2015-04-10T15:22:00Z">
+            <w:ins w:id="218" w:author="Unknown Author" w:date="2015-04-10T15:22:00Z">
               <w:r>
                 <w:rPr/>
                 <w:t>38</w:t>
@@ -11331,7 +11260,7 @@
             </w:tcBorders>
             <w:shd w:color="auto" w:fill="auto" w:val="clear"/>
             <w:tcMar>
-              <w:left w:w="39" w:type="dxa"/>
+              <w:left w:w="36" w:type="dxa"/>
             </w:tcMar>
           </w:tcPr>
           <w:p>
@@ -11366,24 +11295,18 @@
             </w:tcBorders>
             <w:shd w:color="auto" w:fill="auto" w:val="clear"/>
             <w:tcMar>
-              <w:left w:w="39" w:type="dxa"/>
-            </w:tcMar>
-          </w:tcPr>
-          <w:p>
-            <w:pPr>
-              <w:pStyle w:val="TableContents"/>
-              <w:rPr/>
-            </w:pPr>
-            <w:ins w:id="232" w:author="Unknown Author" w:date="2015-04-10T14:57:00Z">
-              <w:r>
-                <w:rPr/>
-                <w:t>12</w:t>
-              </w:r>
-            </w:ins>
-            <w:ins w:id="233" w:author="Unknown Author" w:date="2015-04-10T14:57:00Z">
-              <w:r>
-                <w:rPr/>
-                <w:t>6</w:t>
+              <w:left w:w="36" w:type="dxa"/>
+            </w:tcMar>
+          </w:tcPr>
+          <w:p>
+            <w:pPr>
+              <w:pStyle w:val="TableContents"/>
+              <w:rPr/>
+            </w:pPr>
+            <w:ins w:id="219" w:author="Unknown Author" w:date="2015-04-10T14:57:00Z">
+              <w:r>
+                <w:rPr/>
+                <w:t>126</w:t>
               </w:r>
             </w:ins>
           </w:p>
@@ -11399,15 +11322,15 @@
             </w:tcBorders>
             <w:shd w:color="auto" w:fill="auto" w:val="clear"/>
             <w:tcMar>
-              <w:left w:w="39" w:type="dxa"/>
-            </w:tcMar>
-          </w:tcPr>
-          <w:p>
-            <w:pPr>
-              <w:pStyle w:val="TableContents"/>
-              <w:rPr/>
-            </w:pPr>
-            <w:ins w:id="234" w:author="Unknown Author" w:date="2015-04-10T14:57:00Z">
+              <w:left w:w="36" w:type="dxa"/>
+            </w:tcMar>
+          </w:tcPr>
+          <w:p>
+            <w:pPr>
+              <w:pStyle w:val="TableContents"/>
+              <w:rPr/>
+            </w:pPr>
+            <w:ins w:id="220" w:author="Unknown Author" w:date="2015-04-10T14:57:00Z">
               <w:r>
                 <w:rPr/>
                 <w:t>1</w:t>
@@ -11426,7 +11349,7 @@
             </w:tcBorders>
             <w:shd w:color="auto" w:fill="auto" w:val="clear"/>
             <w:tcMar>
-              <w:left w:w="39" w:type="dxa"/>
+              <w:left w:w="36" w:type="dxa"/>
             </w:tcMar>
           </w:tcPr>
           <w:p>
@@ -11466,24 +11389,24 @@
         </w:tc>
         <w:tc>
           <w:tcPr>
-            <w:tcW w:w="712" w:type="dxa"/>
-            <w:tcBorders>
-              <w:top w:val="single" w:sz="2" w:space="0" w:color="000001"/>
-              <w:left w:val="single" w:sz="2" w:space="0" w:color="000001"/>
-              <w:bottom w:val="single" w:sz="2" w:space="0" w:color="000001"/>
-              <w:insideH w:val="single" w:sz="2" w:space="0" w:color="000001"/>
-            </w:tcBorders>
-            <w:shd w:color="auto" w:fill="auto" w:val="clear"/>
-            <w:tcMar>
-              <w:left w:w="39" w:type="dxa"/>
-            </w:tcMar>
-          </w:tcPr>
-          <w:p>
-            <w:pPr>
-              <w:pStyle w:val="TableContents"/>
-              <w:rPr/>
-            </w:pPr>
-            <w:del w:id="235" w:author="Unknown Author" w:date="2015-04-10T14:57:00Z">
+            <w:tcW w:w="713" w:type="dxa"/>
+            <w:tcBorders>
+              <w:top w:val="single" w:sz="2" w:space="0" w:color="000001"/>
+              <w:left w:val="single" w:sz="2" w:space="0" w:color="000001"/>
+              <w:bottom w:val="single" w:sz="2" w:space="0" w:color="000001"/>
+              <w:insideH w:val="single" w:sz="2" w:space="0" w:color="000001"/>
+            </w:tcBorders>
+            <w:shd w:color="auto" w:fill="auto" w:val="clear"/>
+            <w:tcMar>
+              <w:left w:w="36" w:type="dxa"/>
+            </w:tcMar>
+          </w:tcPr>
+          <w:p>
+            <w:pPr>
+              <w:pStyle w:val="TableContents"/>
+              <w:rPr/>
+            </w:pPr>
+            <w:del w:id="221" w:author="Unknown Author" w:date="2015-04-10T14:57:00Z">
               <w:r>
                 <w:rPr/>
                 <w:delText>125</w:delText>
@@ -11502,15 +11425,15 @@
             </w:tcBorders>
             <w:shd w:color="auto" w:fill="auto" w:val="clear"/>
             <w:tcMar>
-              <w:left w:w="39" w:type="dxa"/>
-            </w:tcMar>
-          </w:tcPr>
-          <w:p>
-            <w:pPr>
-              <w:pStyle w:val="TableContents"/>
-              <w:rPr/>
-            </w:pPr>
-            <w:del w:id="236" w:author="Unknown Author" w:date="2015-04-10T14:57:00Z">
+              <w:left w:w="36" w:type="dxa"/>
+            </w:tcMar>
+          </w:tcPr>
+          <w:p>
+            <w:pPr>
+              <w:pStyle w:val="TableContents"/>
+              <w:rPr/>
+            </w:pPr>
+            <w:del w:id="222" w:author="Unknown Author" w:date="2015-04-10T14:57:00Z">
               <w:r>
                 <w:rPr/>
                 <w:delText>1</w:delText>
@@ -11531,7 +11454,7 @@
             </w:tcBorders>
             <w:shd w:color="auto" w:fill="auto" w:val="clear"/>
             <w:tcMar>
-              <w:left w:w="39" w:type="dxa"/>
+              <w:left w:w="36" w:type="dxa"/>
             </w:tcMar>
           </w:tcPr>
           <w:p>
@@ -11549,16 +11472,16 @@
         <w:trPr/>
         <w:tc>
           <w:tcPr>
-            <w:tcW w:w="1221" w:type="dxa"/>
-            <w:tcBorders>
-              <w:top w:val="single" w:sz="2" w:space="0" w:color="000001"/>
-              <w:left w:val="single" w:sz="2" w:space="0" w:color="000001"/>
-              <w:bottom w:val="single" w:sz="2" w:space="0" w:color="000001"/>
-              <w:insideH w:val="single" w:sz="2" w:space="0" w:color="000001"/>
-            </w:tcBorders>
-            <w:shd w:color="auto" w:fill="auto" w:val="clear"/>
-            <w:tcMar>
-              <w:left w:w="39" w:type="dxa"/>
+            <w:tcW w:w="1220" w:type="dxa"/>
+            <w:tcBorders>
+              <w:top w:val="single" w:sz="2" w:space="0" w:color="000001"/>
+              <w:left w:val="single" w:sz="2" w:space="0" w:color="000001"/>
+              <w:bottom w:val="single" w:sz="2" w:space="0" w:color="000001"/>
+              <w:insideH w:val="single" w:sz="2" w:space="0" w:color="000001"/>
+            </w:tcBorders>
+            <w:shd w:color="auto" w:fill="auto" w:val="clear"/>
+            <w:tcMar>
+              <w:left w:w="36" w:type="dxa"/>
             </w:tcMar>
           </w:tcPr>
           <w:p>
@@ -11569,7 +11492,7 @@
                 <w:sz w:val="24"/>
               </w:rPr>
             </w:pPr>
-            <w:ins w:id="237" w:author="Unknown Author" w:date="2015-04-10T15:22:00Z">
+            <w:ins w:id="223" w:author="Unknown Author" w:date="2015-04-10T15:22:00Z">
               <w:r>
                 <w:rPr/>
                 <w:t>39</w:t>
@@ -11588,7 +11511,7 @@
             </w:tcBorders>
             <w:shd w:color="auto" w:fill="auto" w:val="clear"/>
             <w:tcMar>
-              <w:left w:w="39" w:type="dxa"/>
+              <w:left w:w="36" w:type="dxa"/>
             </w:tcMar>
           </w:tcPr>
           <w:p>
@@ -11623,21 +11546,48 @@
             </w:tcBorders>
             <w:shd w:color="auto" w:fill="auto" w:val="clear"/>
             <w:tcMar>
-              <w:left w:w="39" w:type="dxa"/>
-            </w:tcMar>
-          </w:tcPr>
-          <w:p>
-            <w:pPr>
-              <w:pStyle w:val="TableContents"/>
-              <w:rPr/>
-            </w:pPr>
-            <w:ins w:id="238" w:author="Unknown Author" w:date="2015-04-10T14:57:00Z">
-              <w:r>
-                <w:rPr/>
-                <w:t>13</w:t>
-              </w:r>
-            </w:ins>
-            <w:ins w:id="239" w:author="Unknown Author" w:date="2015-04-10T14:57:00Z">
+              <w:left w:w="36" w:type="dxa"/>
+            </w:tcMar>
+          </w:tcPr>
+          <w:p>
+            <w:pPr>
+              <w:pStyle w:val="TableContents"/>
+              <w:rPr/>
+            </w:pPr>
+            <w:ins w:id="224" w:author="Unknown Author" w:date="2015-04-10T14:57:00Z">
+              <w:r>
+                <w:rPr/>
+                <w:t>131</w:t>
+              </w:r>
+            </w:ins>
+          </w:p>
+        </w:tc>
+        <w:tc>
+          <w:tcPr>
+            <w:tcW w:w="1282" w:type="dxa"/>
+            <w:tcBorders>
+              <w:top w:val="single" w:sz="2" w:space="0" w:color="000001"/>
+              <w:left w:val="single" w:sz="2" w:space="0" w:color="000001"/>
+              <w:bottom w:val="single" w:sz="2" w:space="0" w:color="000001"/>
+              <w:insideH w:val="single" w:sz="2" w:space="0" w:color="000001"/>
+            </w:tcBorders>
+            <w:shd w:color="auto" w:fill="auto" w:val="clear"/>
+            <w:tcMar>
+              <w:left w:w="36" w:type="dxa"/>
+            </w:tcMar>
+          </w:tcPr>
+          <w:p>
+            <w:pPr>
+              <w:pStyle w:val="TableContents"/>
+              <w:rPr/>
+            </w:pPr>
+            <w:ins w:id="225" w:author="Unknown Author" w:date="2015-04-10T14:57:00Z">
+              <w:r>
+                <w:rPr/>
+                <w:t>Listing 6.</w:t>
+              </w:r>
+            </w:ins>
+            <w:ins w:id="226" w:author="Unknown Author" w:date="2015-04-10T16:01:00Z">
               <w:r>
                 <w:rPr/>
                 <w:t>1</w:t>
@@ -11647,39 +11597,6 @@
         </w:tc>
         <w:tc>
           <w:tcPr>
-            <w:tcW w:w="1282" w:type="dxa"/>
-            <w:tcBorders>
-              <w:top w:val="single" w:sz="2" w:space="0" w:color="000001"/>
-              <w:left w:val="single" w:sz="2" w:space="0" w:color="000001"/>
-              <w:bottom w:val="single" w:sz="2" w:space="0" w:color="000001"/>
-              <w:insideH w:val="single" w:sz="2" w:space="0" w:color="000001"/>
-            </w:tcBorders>
-            <w:shd w:color="auto" w:fill="auto" w:val="clear"/>
-            <w:tcMar>
-              <w:left w:w="39" w:type="dxa"/>
-            </w:tcMar>
-          </w:tcPr>
-          <w:p>
-            <w:pPr>
-              <w:pStyle w:val="TableContents"/>
-              <w:rPr/>
-            </w:pPr>
-            <w:ins w:id="240" w:author="Unknown Author" w:date="2015-04-10T14:57:00Z">
-              <w:r>
-                <w:rPr/>
-                <w:t>Listing 6.</w:t>
-              </w:r>
-            </w:ins>
-            <w:ins w:id="241" w:author="Unknown Author" w:date="2015-04-10T16:01:00Z">
-              <w:r>
-                <w:rPr/>
-                <w:t>1</w:t>
-              </w:r>
-            </w:ins>
-          </w:p>
-        </w:tc>
-        <w:tc>
-          <w:tcPr>
             <w:tcW w:w="2278" w:type="dxa"/>
             <w:tcBorders>
               <w:top w:val="single" w:sz="2" w:space="0" w:color="000001"/>
@@ -11689,7 +11606,7 @@
             </w:tcBorders>
             <w:shd w:color="auto" w:fill="auto" w:val="clear"/>
             <w:tcMar>
-              <w:left w:w="39" w:type="dxa"/>
+              <w:left w:w="36" w:type="dxa"/>
             </w:tcMar>
           </w:tcPr>
           <w:p>
@@ -11705,24 +11622,24 @@
         </w:tc>
         <w:tc>
           <w:tcPr>
-            <w:tcW w:w="712" w:type="dxa"/>
-            <w:tcBorders>
-              <w:top w:val="single" w:sz="2" w:space="0" w:color="000001"/>
-              <w:left w:val="single" w:sz="2" w:space="0" w:color="000001"/>
-              <w:bottom w:val="single" w:sz="2" w:space="0" w:color="000001"/>
-              <w:insideH w:val="single" w:sz="2" w:space="0" w:color="000001"/>
-            </w:tcBorders>
-            <w:shd w:color="auto" w:fill="auto" w:val="clear"/>
-            <w:tcMar>
-              <w:left w:w="39" w:type="dxa"/>
-            </w:tcMar>
-          </w:tcPr>
-          <w:p>
-            <w:pPr>
-              <w:pStyle w:val="TableContents"/>
-              <w:rPr/>
-            </w:pPr>
-            <w:del w:id="242" w:author="Unknown Author" w:date="2015-04-10T14:57:00Z">
+            <w:tcW w:w="713" w:type="dxa"/>
+            <w:tcBorders>
+              <w:top w:val="single" w:sz="2" w:space="0" w:color="000001"/>
+              <w:left w:val="single" w:sz="2" w:space="0" w:color="000001"/>
+              <w:bottom w:val="single" w:sz="2" w:space="0" w:color="000001"/>
+              <w:insideH w:val="single" w:sz="2" w:space="0" w:color="000001"/>
+            </w:tcBorders>
+            <w:shd w:color="auto" w:fill="auto" w:val="clear"/>
+            <w:tcMar>
+              <w:left w:w="36" w:type="dxa"/>
+            </w:tcMar>
+          </w:tcPr>
+          <w:p>
+            <w:pPr>
+              <w:pStyle w:val="TableContents"/>
+              <w:rPr/>
+            </w:pPr>
+            <w:del w:id="227" w:author="Unknown Author" w:date="2015-04-10T14:57:00Z">
               <w:r>
                 <w:rPr/>
                 <w:delText>130</w:delText>
@@ -11741,15 +11658,15 @@
             </w:tcBorders>
             <w:shd w:color="auto" w:fill="auto" w:val="clear"/>
             <w:tcMar>
-              <w:left w:w="39" w:type="dxa"/>
-            </w:tcMar>
-          </w:tcPr>
-          <w:p>
-            <w:pPr>
-              <w:pStyle w:val="TableContents"/>
-              <w:rPr/>
-            </w:pPr>
-            <w:del w:id="243" w:author="Unknown Author" w:date="2015-04-10T14:57:00Z">
+              <w:left w:w="36" w:type="dxa"/>
+            </w:tcMar>
+          </w:tcPr>
+          <w:p>
+            <w:pPr>
+              <w:pStyle w:val="TableContents"/>
+              <w:rPr/>
+            </w:pPr>
+            <w:del w:id="228" w:author="Unknown Author" w:date="2015-04-10T14:57:00Z">
               <w:r>
                 <w:rPr/>
                 <w:delText>Listing 6.4</w:delText>
@@ -11770,7 +11687,7 @@
             </w:tcBorders>
             <w:shd w:color="auto" w:fill="auto" w:val="clear"/>
             <w:tcMar>
-              <w:left w:w="39" w:type="dxa"/>
+              <w:left w:w="36" w:type="dxa"/>
             </w:tcMar>
           </w:tcPr>
           <w:p>
@@ -11788,16 +11705,16 @@
         <w:trPr/>
         <w:tc>
           <w:tcPr>
-            <w:tcW w:w="1221" w:type="dxa"/>
-            <w:tcBorders>
-              <w:top w:val="single" w:sz="2" w:space="0" w:color="000001"/>
-              <w:left w:val="single" w:sz="2" w:space="0" w:color="000001"/>
-              <w:bottom w:val="single" w:sz="2" w:space="0" w:color="000001"/>
-              <w:insideH w:val="single" w:sz="2" w:space="0" w:color="000001"/>
-            </w:tcBorders>
-            <w:shd w:color="auto" w:fill="auto" w:val="clear"/>
-            <w:tcMar>
-              <w:left w:w="39" w:type="dxa"/>
+            <w:tcW w:w="1220" w:type="dxa"/>
+            <w:tcBorders>
+              <w:top w:val="single" w:sz="2" w:space="0" w:color="000001"/>
+              <w:left w:val="single" w:sz="2" w:space="0" w:color="000001"/>
+              <w:bottom w:val="single" w:sz="2" w:space="0" w:color="000001"/>
+              <w:insideH w:val="single" w:sz="2" w:space="0" w:color="000001"/>
+            </w:tcBorders>
+            <w:shd w:color="auto" w:fill="auto" w:val="clear"/>
+            <w:tcMar>
+              <w:left w:w="36" w:type="dxa"/>
             </w:tcMar>
           </w:tcPr>
           <w:p>
@@ -11808,7 +11725,7 @@
                 <w:sz w:val="24"/>
               </w:rPr>
             </w:pPr>
-            <w:ins w:id="244" w:author="Unknown Author" w:date="2015-04-10T15:22:00Z">
+            <w:ins w:id="229" w:author="Unknown Author" w:date="2015-04-10T15:22:00Z">
               <w:r>
                 <w:rPr/>
                 <w:t>40</w:t>
@@ -11827,7 +11744,7 @@
             </w:tcBorders>
             <w:shd w:color="auto" w:fill="auto" w:val="clear"/>
             <w:tcMar>
-              <w:left w:w="39" w:type="dxa"/>
+              <w:left w:w="36" w:type="dxa"/>
             </w:tcMar>
           </w:tcPr>
           <w:p>
@@ -11862,15 +11779,15 @@
             </w:tcBorders>
             <w:shd w:color="auto" w:fill="auto" w:val="clear"/>
             <w:tcMar>
-              <w:left w:w="39" w:type="dxa"/>
-            </w:tcMar>
-          </w:tcPr>
-          <w:p>
-            <w:pPr>
-              <w:pStyle w:val="TableContents"/>
-              <w:rPr/>
-            </w:pPr>
-            <w:ins w:id="245" w:author="Unknown Author" w:date="2015-04-10T14:57:00Z">
+              <w:left w:w="36" w:type="dxa"/>
+            </w:tcMar>
+          </w:tcPr>
+          <w:p>
+            <w:pPr>
+              <w:pStyle w:val="TableContents"/>
+              <w:rPr/>
+            </w:pPr>
+            <w:ins w:id="230" w:author="Unknown Author" w:date="2015-04-10T14:57:00Z">
               <w:r>
                 <w:rPr/>
                 <w:t>135</w:t>
@@ -11889,15 +11806,15 @@
             </w:tcBorders>
             <w:shd w:color="auto" w:fill="auto" w:val="clear"/>
             <w:tcMar>
-              <w:left w:w="39" w:type="dxa"/>
-            </w:tcMar>
-          </w:tcPr>
-          <w:p>
-            <w:pPr>
-              <w:pStyle w:val="TableContents"/>
-              <w:rPr/>
-            </w:pPr>
-            <w:ins w:id="246" w:author="Unknown Author" w:date="2015-04-10T14:57:00Z">
+              <w:left w:w="36" w:type="dxa"/>
+            </w:tcMar>
+          </w:tcPr>
+          <w:p>
+            <w:pPr>
+              <w:pStyle w:val="TableContents"/>
+              <w:rPr/>
+            </w:pPr>
+            <w:ins w:id="231" w:author="Unknown Author" w:date="2015-04-10T14:57:00Z">
               <w:r>
                 <w:rPr/>
                 <w:t>3</w:t>
@@ -11916,15 +11833,15 @@
             </w:tcBorders>
             <w:shd w:color="auto" w:fill="auto" w:val="clear"/>
             <w:tcMar>
-              <w:left w:w="39" w:type="dxa"/>
-            </w:tcMar>
-          </w:tcPr>
-          <w:p>
-            <w:pPr>
-              <w:pStyle w:val="TableContents"/>
-              <w:rPr/>
-            </w:pPr>
-            <w:ins w:id="247" w:author="Unknown Author" w:date="2015-04-10T15:34:00Z">
+              <w:left w:w="36" w:type="dxa"/>
+            </w:tcMar>
+          </w:tcPr>
+          <w:p>
+            <w:pPr>
+              <w:pStyle w:val="TableContents"/>
+              <w:rPr/>
+            </w:pPr>
+            <w:ins w:id="232" w:author="Unknown Author" w:date="2015-04-10T15:34:00Z">
               <w:r>
                 <w:rPr>
                   <w:u w:val="single"/>
@@ -11932,7 +11849,7 @@
                 <w:t>Using the Weka package \cite{hall2009weka}, we initially constructed a J48 decision tree (an</w:t>
               </w:r>
             </w:ins>
-            <w:ins w:id="248" w:author="Unknown Author" w:date="2015-04-10T15:34:00Z">
+            <w:ins w:id="233" w:author="Unknown Author" w:date="2015-04-10T15:34:00Z">
               <w:r>
                 <w:rPr/>
                 <w:t xml:space="preserve"> open source Java implementation of the C4.5 algorithm \cite{quinlan93}) but found that the accuracy was only 27\% and the rules extracted from the model related to individual times that had only seen a single observation. From this, we then used a decision table \cite{Kohavi1995} within Weka that created a model yielding an accuracy of 53\%. We used the resulting model to extract a collection of 281 rules that could be run on a DC node. Figure \ref{imp:lst:rule1} shows a rule that was created from the output. This rule checks the time of capture for the observation, the temperature and the moonphase; which has been converted into a numeric value. If the temperature is fewer than 26 degrees and the time is between 3pm and midnight, then there is a 25\% chance of the species classification being a goat. The if-statements are executed in order and the classification that matches the properties of the observation, and has the highest percentage chance, is forwarded to a DP node.</w:t>
@@ -11959,7 +11876,7 @@
               <w:pStyle w:val="TableContents"/>
               <w:rPr/>
             </w:pPr>
-            <w:ins w:id="249" w:author="Unknown Author" w:date="2015-04-10T15:34:00Z">
+            <w:ins w:id="234" w:author="Unknown Author" w:date="2015-04-10T15:34:00Z">
               <w:r>
                 <w:rPr/>
                 <w:tab/>
@@ -11974,7 +11891,7 @@
               <w:pStyle w:val="TableContents"/>
               <w:rPr/>
             </w:pPr>
-            <w:ins w:id="250" w:author="Unknown Author" w:date="2015-04-10T15:34:00Z">
+            <w:ins w:id="235" w:author="Unknown Author" w:date="2015-04-10T15:34:00Z">
               <w:r>
                 <w:rPr/>
                 <w:t xml:space="preserve">            </w:t>
@@ -11986,19 +11903,19 @@
               <w:pStyle w:val="TableContents"/>
               <w:rPr/>
             </w:pPr>
-            <w:ins w:id="251" w:author="Unknown Author" w:date="2015-04-10T15:34:00Z">
+            <w:ins w:id="236" w:author="Unknown Author" w:date="2015-04-10T15:34:00Z">
               <w:r>
                 <w:rPr/>
                 <w:t xml:space="preserve">            </w:t>
               </w:r>
             </w:ins>
-            <w:ins w:id="252" w:author="Unknown Author" w:date="2015-04-10T15:34:00Z">
+            <w:ins w:id="237" w:author="Unknown Author" w:date="2015-04-10T15:34:00Z">
               <w:r>
                 <w:rPr/>
                 <w:t xml:space="preserve">Because the features used to generate the rules are available in every observation, and do not require any external information, DC nodes are able to process the series of if-statements quickly. This method of knowledge-processing comes at the cost of accuracy, when compared to using existing data, image processing and/or a dynamic knowledge base, but the speed and simplicity of these rules mean that they can be used by almost any node, regardless of computational capability. </w:t>
               </w:r>
             </w:ins>
-            <w:del w:id="253" w:author="Unknown Author" w:date="2015-04-10T15:34:00Z">
+            <w:del w:id="238" w:author="Unknown Author" w:date="2015-04-10T15:34:00Z">
               <w:r>
                 <w:rPr/>
                 <w:delText>I have included more detail with how Weka was used, the classifiers tried and the accuracy when run over the dataset within SQL.</w:delText>
@@ -12012,30 +11929,30 @@
         </w:tc>
         <w:tc>
           <w:tcPr>
-            <w:tcW w:w="712" w:type="dxa"/>
-            <w:tcBorders>
-              <w:top w:val="single" w:sz="2" w:space="0" w:color="000001"/>
-              <w:left w:val="single" w:sz="2" w:space="0" w:color="000001"/>
-              <w:bottom w:val="single" w:sz="2" w:space="0" w:color="000001"/>
-              <w:insideH w:val="single" w:sz="2" w:space="0" w:color="000001"/>
-            </w:tcBorders>
-            <w:shd w:color="auto" w:fill="auto" w:val="clear"/>
-            <w:tcMar>
-              <w:left w:w="39" w:type="dxa"/>
-            </w:tcMar>
-          </w:tcPr>
-          <w:p>
-            <w:pPr>
-              <w:pStyle w:val="TableContents"/>
-              <w:rPr/>
-            </w:pPr>
-            <w:del w:id="254" w:author="Alun Preece" w:date="2015-04-10T14:32:00Z">
+            <w:tcW w:w="713" w:type="dxa"/>
+            <w:tcBorders>
+              <w:top w:val="single" w:sz="2" w:space="0" w:color="000001"/>
+              <w:left w:val="single" w:sz="2" w:space="0" w:color="000001"/>
+              <w:bottom w:val="single" w:sz="2" w:space="0" w:color="000001"/>
+              <w:insideH w:val="single" w:sz="2" w:space="0" w:color="000001"/>
+            </w:tcBorders>
+            <w:shd w:color="auto" w:fill="auto" w:val="clear"/>
+            <w:tcMar>
+              <w:left w:w="36" w:type="dxa"/>
+            </w:tcMar>
+          </w:tcPr>
+          <w:p>
+            <w:pPr>
+              <w:pStyle w:val="TableContents"/>
+              <w:rPr/>
+            </w:pPr>
+            <w:del w:id="239" w:author="Alun Preece" w:date="2015-04-10T14:32:00Z">
               <w:r>
                 <w:rPr/>
                 <w:delText>134</w:delText>
               </w:r>
             </w:del>
-            <w:del w:id="255" w:author="Unknown Author" w:date="2015-04-10T14:57:00Z">
+            <w:del w:id="240" w:author="Unknown Author" w:date="2015-04-10T14:57:00Z">
               <w:r>
                 <w:rPr/>
                 <w:delText>135</w:delText>
@@ -12054,15 +11971,15 @@
             </w:tcBorders>
             <w:shd w:color="auto" w:fill="auto" w:val="clear"/>
             <w:tcMar>
-              <w:left w:w="39" w:type="dxa"/>
-            </w:tcMar>
-          </w:tcPr>
-          <w:p>
-            <w:pPr>
-              <w:pStyle w:val="TableContents"/>
-              <w:rPr/>
-            </w:pPr>
-            <w:del w:id="256" w:author="Unknown Author" w:date="2015-04-10T14:57:00Z">
+              <w:left w:w="36" w:type="dxa"/>
+            </w:tcMar>
+          </w:tcPr>
+          <w:p>
+            <w:pPr>
+              <w:pStyle w:val="TableContents"/>
+              <w:rPr/>
+            </w:pPr>
+            <w:del w:id="241" w:author="Unknown Author" w:date="2015-04-10T14:57:00Z">
               <w:r>
                 <w:rPr/>
                 <w:delText>3</w:delText>
@@ -12083,7 +12000,7 @@
             </w:tcBorders>
             <w:shd w:color="auto" w:fill="auto" w:val="clear"/>
             <w:tcMar>
-              <w:left w:w="39" w:type="dxa"/>
+              <w:left w:w="36" w:type="dxa"/>
             </w:tcMar>
           </w:tcPr>
           <w:p>
@@ -12101,16 +12018,16 @@
         <w:trPr/>
         <w:tc>
           <w:tcPr>
-            <w:tcW w:w="1221" w:type="dxa"/>
-            <w:tcBorders>
-              <w:top w:val="single" w:sz="2" w:space="0" w:color="000001"/>
-              <w:left w:val="single" w:sz="2" w:space="0" w:color="000001"/>
-              <w:bottom w:val="single" w:sz="2" w:space="0" w:color="000001"/>
-              <w:insideH w:val="single" w:sz="2" w:space="0" w:color="000001"/>
-            </w:tcBorders>
-            <w:shd w:color="auto" w:fill="auto" w:val="clear"/>
-            <w:tcMar>
-              <w:left w:w="39" w:type="dxa"/>
+            <w:tcW w:w="1220" w:type="dxa"/>
+            <w:tcBorders>
+              <w:top w:val="single" w:sz="2" w:space="0" w:color="000001"/>
+              <w:left w:val="single" w:sz="2" w:space="0" w:color="000001"/>
+              <w:bottom w:val="single" w:sz="2" w:space="0" w:color="000001"/>
+              <w:insideH w:val="single" w:sz="2" w:space="0" w:color="000001"/>
+            </w:tcBorders>
+            <w:shd w:color="auto" w:fill="auto" w:val="clear"/>
+            <w:tcMar>
+              <w:left w:w="36" w:type="dxa"/>
             </w:tcMar>
           </w:tcPr>
           <w:p>
@@ -12121,7 +12038,7 @@
                 <w:sz w:val="24"/>
               </w:rPr>
             </w:pPr>
-            <w:ins w:id="257" w:author="Unknown Author" w:date="2015-04-10T15:22:00Z">
+            <w:ins w:id="242" w:author="Unknown Author" w:date="2015-04-10T15:22:00Z">
               <w:r>
                 <w:rPr/>
                 <w:t>41</w:t>
@@ -12140,7 +12057,7 @@
             </w:tcBorders>
             <w:shd w:color="auto" w:fill="auto" w:val="clear"/>
             <w:tcMar>
-              <w:left w:w="39" w:type="dxa"/>
+              <w:left w:w="36" w:type="dxa"/>
             </w:tcMar>
           </w:tcPr>
           <w:p>
@@ -12175,21 +12092,21 @@
             </w:tcBorders>
             <w:shd w:color="auto" w:fill="auto" w:val="clear"/>
             <w:tcMar>
-              <w:left w:w="39" w:type="dxa"/>
-            </w:tcMar>
-          </w:tcPr>
-          <w:p>
-            <w:pPr>
-              <w:pStyle w:val="TableContents"/>
-              <w:rPr/>
-            </w:pPr>
-            <w:ins w:id="258" w:author="Unknown Author" w:date="2015-04-10T15:33:00Z">
+              <w:left w:w="36" w:type="dxa"/>
+            </w:tcMar>
+          </w:tcPr>
+          <w:p>
+            <w:pPr>
+              <w:pStyle w:val="TableContents"/>
+              <w:rPr/>
+            </w:pPr>
+            <w:ins w:id="243" w:author="Unknown Author" w:date="2015-04-10T15:33:00Z">
               <w:r>
                 <w:rPr/>
                 <w:t>13</w:t>
               </w:r>
             </w:ins>
-            <w:ins w:id="259" w:author="Unknown Author" w:date="2015-04-12T17:07:00Z">
+            <w:ins w:id="244" w:author="Unknown Author" w:date="2015-04-12T17:07:00Z">
               <w:r>
                 <w:rPr/>
                 <w:t>3</w:t>
@@ -12208,7 +12125,7 @@
             </w:tcBorders>
             <w:shd w:color="auto" w:fill="auto" w:val="clear"/>
             <w:tcMar>
-              <w:left w:w="39" w:type="dxa"/>
+              <w:left w:w="36" w:type="dxa"/>
             </w:tcMar>
           </w:tcPr>
           <w:p>
@@ -12219,7 +12136,7 @@
                 <w:sz w:val="24"/>
               </w:rPr>
             </w:pPr>
-            <w:ins w:id="260" w:author="Unknown Author" w:date="2015-04-10T15:33:00Z">
+            <w:ins w:id="245" w:author="Unknown Author" w:date="2015-04-10T15:33:00Z">
               <w:r>
                 <w:rPr/>
                 <w:t>1</w:t>
@@ -12238,7 +12155,7 @@
             </w:tcBorders>
             <w:shd w:color="auto" w:fill="auto" w:val="clear"/>
             <w:tcMar>
-              <w:left w:w="39" w:type="dxa"/>
+              <w:left w:w="36" w:type="dxa"/>
             </w:tcMar>
           </w:tcPr>
           <w:p>
@@ -12249,13 +12166,13 @@
                 <w:sz w:val="24"/>
               </w:rPr>
             </w:pPr>
-            <w:ins w:id="261" w:author="Unknown Author" w:date="2015-04-10T15:32:00Z">
+            <w:ins w:id="246" w:author="Unknown Author" w:date="2015-04-10T15:32:00Z">
               <w:r>
                 <w:rPr/>
                 <w:t>I have changed the interviews to be from the same person (originally they were 2 different researchers) and indicated where they correspo</w:t>
               </w:r>
             </w:ins>
-            <w:ins w:id="262" w:author="Unknown Author" w:date="2015-04-10T15:33:00Z">
+            <w:ins w:id="247" w:author="Unknown Author" w:date="2015-04-10T15:33:00Z">
               <w:r>
                 <w:rPr/>
                 <w:t>nd.</w:t>
@@ -12265,16 +12182,16 @@
         </w:tc>
         <w:tc>
           <w:tcPr>
-            <w:tcW w:w="712" w:type="dxa"/>
-            <w:tcBorders>
-              <w:top w:val="single" w:sz="2" w:space="0" w:color="000001"/>
-              <w:left w:val="single" w:sz="2" w:space="0" w:color="000001"/>
-              <w:bottom w:val="single" w:sz="2" w:space="0" w:color="000001"/>
-              <w:insideH w:val="single" w:sz="2" w:space="0" w:color="000001"/>
-            </w:tcBorders>
-            <w:shd w:color="auto" w:fill="auto" w:val="clear"/>
-            <w:tcMar>
-              <w:left w:w="39" w:type="dxa"/>
+            <w:tcW w:w="713" w:type="dxa"/>
+            <w:tcBorders>
+              <w:top w:val="single" w:sz="2" w:space="0" w:color="000001"/>
+              <w:left w:val="single" w:sz="2" w:space="0" w:color="000001"/>
+              <w:bottom w:val="single" w:sz="2" w:space="0" w:color="000001"/>
+              <w:insideH w:val="single" w:sz="2" w:space="0" w:color="000001"/>
+            </w:tcBorders>
+            <w:shd w:color="auto" w:fill="auto" w:val="clear"/>
+            <w:tcMar>
+              <w:left w:w="36" w:type="dxa"/>
             </w:tcMar>
           </w:tcPr>
           <w:p>
@@ -12298,7 +12215,7 @@
             </w:tcBorders>
             <w:shd w:color="auto" w:fill="auto" w:val="clear"/>
             <w:tcMar>
-              <w:left w:w="39" w:type="dxa"/>
+              <w:left w:w="36" w:type="dxa"/>
             </w:tcMar>
           </w:tcPr>
           <w:p>
@@ -12324,7 +12241,7 @@
             </w:tcBorders>
             <w:shd w:color="auto" w:fill="auto" w:val="clear"/>
             <w:tcMar>
-              <w:left w:w="39" w:type="dxa"/>
+              <w:left w:w="36" w:type="dxa"/>
             </w:tcMar>
           </w:tcPr>
           <w:p>
@@ -12355,16 +12272,16 @@
         <w:trPr/>
         <w:tc>
           <w:tcPr>
-            <w:tcW w:w="1221" w:type="dxa"/>
-            <w:tcBorders>
-              <w:top w:val="single" w:sz="2" w:space="0" w:color="000001"/>
-              <w:left w:val="single" w:sz="2" w:space="0" w:color="000001"/>
-              <w:bottom w:val="single" w:sz="2" w:space="0" w:color="000001"/>
-              <w:insideH w:val="single" w:sz="2" w:space="0" w:color="000001"/>
-            </w:tcBorders>
-            <w:shd w:color="auto" w:fill="auto" w:val="clear"/>
-            <w:tcMar>
-              <w:left w:w="39" w:type="dxa"/>
+            <w:tcW w:w="1220" w:type="dxa"/>
+            <w:tcBorders>
+              <w:top w:val="single" w:sz="2" w:space="0" w:color="000001"/>
+              <w:left w:val="single" w:sz="2" w:space="0" w:color="000001"/>
+              <w:bottom w:val="single" w:sz="2" w:space="0" w:color="000001"/>
+              <w:insideH w:val="single" w:sz="2" w:space="0" w:color="000001"/>
+            </w:tcBorders>
+            <w:shd w:color="auto" w:fill="auto" w:val="clear"/>
+            <w:tcMar>
+              <w:left w:w="36" w:type="dxa"/>
             </w:tcMar>
           </w:tcPr>
           <w:p>
@@ -12375,7 +12292,7 @@
                 <w:sz w:val="24"/>
               </w:rPr>
             </w:pPr>
-            <w:ins w:id="263" w:author="Unknown Author" w:date="2015-04-10T15:22:00Z">
+            <w:ins w:id="248" w:author="Unknown Author" w:date="2015-04-10T15:22:00Z">
               <w:r>
                 <w:rPr/>
                 <w:t>42</w:t>
@@ -12394,7 +12311,7 @@
             </w:tcBorders>
             <w:shd w:color="auto" w:fill="auto" w:val="clear"/>
             <w:tcMar>
-              <w:left w:w="39" w:type="dxa"/>
+              <w:left w:w="36" w:type="dxa"/>
             </w:tcMar>
           </w:tcPr>
           <w:p>
@@ -12429,15 +12346,15 @@
             </w:tcBorders>
             <w:shd w:color="auto" w:fill="auto" w:val="clear"/>
             <w:tcMar>
-              <w:left w:w="39" w:type="dxa"/>
-            </w:tcMar>
-          </w:tcPr>
-          <w:p>
-            <w:pPr>
-              <w:pStyle w:val="TableContents"/>
-              <w:rPr/>
-            </w:pPr>
-            <w:ins w:id="264" w:author="Unknown Author" w:date="2015-04-12T17:07:00Z">
+              <w:left w:w="36" w:type="dxa"/>
+            </w:tcMar>
+          </w:tcPr>
+          <w:p>
+            <w:pPr>
+              <w:pStyle w:val="TableContents"/>
+              <w:rPr/>
+            </w:pPr>
+            <w:ins w:id="249" w:author="Unknown Author" w:date="2015-04-12T17:07:00Z">
               <w:r>
                 <w:rPr/>
                 <w:t>133</w:t>
@@ -12456,7 +12373,7 @@
             </w:tcBorders>
             <w:shd w:color="auto" w:fill="auto" w:val="clear"/>
             <w:tcMar>
-              <w:left w:w="39" w:type="dxa"/>
+              <w:left w:w="36" w:type="dxa"/>
             </w:tcMar>
           </w:tcPr>
           <w:p>
@@ -12480,7 +12397,7 @@
             </w:tcBorders>
             <w:shd w:color="auto" w:fill="auto" w:val="clear"/>
             <w:tcMar>
-              <w:left w:w="39" w:type="dxa"/>
+              <w:left w:w="36" w:type="dxa"/>
             </w:tcMar>
           </w:tcPr>
           <w:p>
@@ -12520,16 +12437,16 @@
         </w:tc>
         <w:tc>
           <w:tcPr>
-            <w:tcW w:w="712" w:type="dxa"/>
-            <w:tcBorders>
-              <w:top w:val="single" w:sz="2" w:space="0" w:color="000001"/>
-              <w:left w:val="single" w:sz="2" w:space="0" w:color="000001"/>
-              <w:bottom w:val="single" w:sz="2" w:space="0" w:color="000001"/>
-              <w:insideH w:val="single" w:sz="2" w:space="0" w:color="000001"/>
-            </w:tcBorders>
-            <w:shd w:color="auto" w:fill="auto" w:val="clear"/>
-            <w:tcMar>
-              <w:left w:w="39" w:type="dxa"/>
+            <w:tcW w:w="713" w:type="dxa"/>
+            <w:tcBorders>
+              <w:top w:val="single" w:sz="2" w:space="0" w:color="000001"/>
+              <w:left w:val="single" w:sz="2" w:space="0" w:color="000001"/>
+              <w:bottom w:val="single" w:sz="2" w:space="0" w:color="000001"/>
+              <w:insideH w:val="single" w:sz="2" w:space="0" w:color="000001"/>
+            </w:tcBorders>
+            <w:shd w:color="auto" w:fill="auto" w:val="clear"/>
+            <w:tcMar>
+              <w:left w:w="36" w:type="dxa"/>
             </w:tcMar>
           </w:tcPr>
           <w:p>
@@ -12553,7 +12470,7 @@
             </w:tcBorders>
             <w:shd w:color="auto" w:fill="auto" w:val="clear"/>
             <w:tcMar>
-              <w:left w:w="39" w:type="dxa"/>
+              <w:left w:w="36" w:type="dxa"/>
             </w:tcMar>
           </w:tcPr>
           <w:p>
@@ -12579,7 +12496,7 @@
             </w:tcBorders>
             <w:shd w:color="auto" w:fill="auto" w:val="clear"/>
             <w:tcMar>
-              <w:left w:w="39" w:type="dxa"/>
+              <w:left w:w="36" w:type="dxa"/>
             </w:tcMar>
           </w:tcPr>
           <w:p>
@@ -12598,16 +12515,16 @@
         <w:trPr/>
         <w:tc>
           <w:tcPr>
-            <w:tcW w:w="1221" w:type="dxa"/>
-            <w:tcBorders>
-              <w:top w:val="single" w:sz="2" w:space="0" w:color="000001"/>
-              <w:left w:val="single" w:sz="2" w:space="0" w:color="000001"/>
-              <w:bottom w:val="single" w:sz="2" w:space="0" w:color="000001"/>
-              <w:insideH w:val="single" w:sz="2" w:space="0" w:color="000001"/>
-            </w:tcBorders>
-            <w:shd w:color="auto" w:fill="auto" w:val="clear"/>
-            <w:tcMar>
-              <w:left w:w="39" w:type="dxa"/>
+            <w:tcW w:w="1220" w:type="dxa"/>
+            <w:tcBorders>
+              <w:top w:val="single" w:sz="2" w:space="0" w:color="000001"/>
+              <w:left w:val="single" w:sz="2" w:space="0" w:color="000001"/>
+              <w:bottom w:val="single" w:sz="2" w:space="0" w:color="000001"/>
+              <w:insideH w:val="single" w:sz="2" w:space="0" w:color="000001"/>
+            </w:tcBorders>
+            <w:shd w:color="auto" w:fill="auto" w:val="clear"/>
+            <w:tcMar>
+              <w:left w:w="36" w:type="dxa"/>
             </w:tcMar>
           </w:tcPr>
           <w:p>
@@ -12618,7 +12535,7 @@
                 <w:sz w:val="24"/>
               </w:rPr>
             </w:pPr>
-            <w:ins w:id="265" w:author="Unknown Author" w:date="2015-04-10T15:22:00Z">
+            <w:ins w:id="250" w:author="Unknown Author" w:date="2015-04-10T15:22:00Z">
               <w:r>
                 <w:rPr/>
                 <w:t>43</w:t>
@@ -12637,7 +12554,7 @@
             </w:tcBorders>
             <w:shd w:color="auto" w:fill="auto" w:val="clear"/>
             <w:tcMar>
-              <w:left w:w="39" w:type="dxa"/>
+              <w:left w:w="36" w:type="dxa"/>
             </w:tcMar>
           </w:tcPr>
           <w:p>
@@ -12662,24 +12579,18 @@
             </w:tcBorders>
             <w:shd w:color="auto" w:fill="auto" w:val="clear"/>
             <w:tcMar>
-              <w:left w:w="39" w:type="dxa"/>
-            </w:tcMar>
-          </w:tcPr>
-          <w:p>
-            <w:pPr>
-              <w:pStyle w:val="TableContents"/>
-              <w:rPr/>
-            </w:pPr>
-            <w:ins w:id="266" w:author="Unknown Author" w:date="2015-04-10T14:57:00Z">
-              <w:r>
-                <w:rPr/>
-                <w:t>13</w:t>
-              </w:r>
-            </w:ins>
-            <w:ins w:id="267" w:author="Unknown Author" w:date="2015-04-10T14:57:00Z">
-              <w:r>
-                <w:rPr/>
-                <w:t>5</w:t>
+              <w:left w:w="36" w:type="dxa"/>
+            </w:tcMar>
+          </w:tcPr>
+          <w:p>
+            <w:pPr>
+              <w:pStyle w:val="TableContents"/>
+              <w:rPr/>
+            </w:pPr>
+            <w:ins w:id="251" w:author="Unknown Author" w:date="2015-04-10T14:57:00Z">
+              <w:r>
+                <w:rPr/>
+                <w:t>135</w:t>
               </w:r>
             </w:ins>
           </w:p>
@@ -12695,15 +12606,15 @@
             </w:tcBorders>
             <w:shd w:color="auto" w:fill="auto" w:val="clear"/>
             <w:tcMar>
-              <w:left w:w="39" w:type="dxa"/>
-            </w:tcMar>
-          </w:tcPr>
-          <w:p>
-            <w:pPr>
-              <w:pStyle w:val="TableContents"/>
-              <w:rPr/>
-            </w:pPr>
-            <w:ins w:id="268" w:author="Unknown Author" w:date="2015-04-10T14:57:00Z">
+              <w:left w:w="36" w:type="dxa"/>
+            </w:tcMar>
+          </w:tcPr>
+          <w:p>
+            <w:pPr>
+              <w:pStyle w:val="TableContents"/>
+              <w:rPr/>
+            </w:pPr>
+            <w:ins w:id="252" w:author="Unknown Author" w:date="2015-04-10T14:57:00Z">
               <w:r>
                 <w:rPr/>
                 <w:t>3</w:t>
@@ -12722,39 +12633,39 @@
             </w:tcBorders>
             <w:shd w:color="auto" w:fill="auto" w:val="clear"/>
             <w:tcMar>
-              <w:left w:w="39" w:type="dxa"/>
-            </w:tcMar>
-          </w:tcPr>
-          <w:p>
-            <w:pPr>
-              <w:pStyle w:val="TableContents"/>
-              <w:rPr/>
-            </w:pPr>
-            <w:r>
-              <w:rPr/>
-            </w:r>
-          </w:p>
-        </w:tc>
-        <w:tc>
-          <w:tcPr>
-            <w:tcW w:w="712" w:type="dxa"/>
-            <w:tcBorders>
-              <w:top w:val="single" w:sz="2" w:space="0" w:color="000001"/>
-              <w:left w:val="single" w:sz="2" w:space="0" w:color="000001"/>
-              <w:bottom w:val="single" w:sz="2" w:space="0" w:color="000001"/>
-              <w:insideH w:val="single" w:sz="2" w:space="0" w:color="000001"/>
-            </w:tcBorders>
-            <w:shd w:color="auto" w:fill="auto" w:val="clear"/>
-            <w:tcMar>
-              <w:left w:w="39" w:type="dxa"/>
-            </w:tcMar>
-          </w:tcPr>
-          <w:p>
-            <w:pPr>
-              <w:pStyle w:val="TableContents"/>
-              <w:rPr/>
-            </w:pPr>
-            <w:del w:id="269" w:author="Unknown Author" w:date="2015-04-10T14:57:00Z">
+              <w:left w:w="36" w:type="dxa"/>
+            </w:tcMar>
+          </w:tcPr>
+          <w:p>
+            <w:pPr>
+              <w:pStyle w:val="TableContents"/>
+              <w:rPr/>
+            </w:pPr>
+            <w:r>
+              <w:rPr/>
+            </w:r>
+          </w:p>
+        </w:tc>
+        <w:tc>
+          <w:tcPr>
+            <w:tcW w:w="713" w:type="dxa"/>
+            <w:tcBorders>
+              <w:top w:val="single" w:sz="2" w:space="0" w:color="000001"/>
+              <w:left w:val="single" w:sz="2" w:space="0" w:color="000001"/>
+              <w:bottom w:val="single" w:sz="2" w:space="0" w:color="000001"/>
+              <w:insideH w:val="single" w:sz="2" w:space="0" w:color="000001"/>
+            </w:tcBorders>
+            <w:shd w:color="auto" w:fill="auto" w:val="clear"/>
+            <w:tcMar>
+              <w:left w:w="36" w:type="dxa"/>
+            </w:tcMar>
+          </w:tcPr>
+          <w:p>
+            <w:pPr>
+              <w:pStyle w:val="TableContents"/>
+              <w:rPr/>
+            </w:pPr>
+            <w:del w:id="253" w:author="Unknown Author" w:date="2015-04-10T14:57:00Z">
               <w:r>
                 <w:rPr/>
                 <w:delText>134</w:delText>
@@ -12773,15 +12684,15 @@
             </w:tcBorders>
             <w:shd w:color="auto" w:fill="auto" w:val="clear"/>
             <w:tcMar>
-              <w:left w:w="39" w:type="dxa"/>
-            </w:tcMar>
-          </w:tcPr>
-          <w:p>
-            <w:pPr>
-              <w:pStyle w:val="TableContents"/>
-              <w:rPr/>
-            </w:pPr>
-            <w:del w:id="270" w:author="Unknown Author" w:date="2015-04-10T14:57:00Z">
+              <w:left w:w="36" w:type="dxa"/>
+            </w:tcMar>
+          </w:tcPr>
+          <w:p>
+            <w:pPr>
+              <w:pStyle w:val="TableContents"/>
+              <w:rPr/>
+            </w:pPr>
+            <w:del w:id="254" w:author="Unknown Author" w:date="2015-04-10T14:57:00Z">
               <w:r>
                 <w:rPr/>
                 <w:delText>3</w:delText>
@@ -12802,7 +12713,7 @@
             </w:tcBorders>
             <w:shd w:color="auto" w:fill="auto" w:val="clear"/>
             <w:tcMar>
-              <w:left w:w="39" w:type="dxa"/>
+              <w:left w:w="36" w:type="dxa"/>
             </w:tcMar>
           </w:tcPr>
           <w:p>
@@ -12820,16 +12731,16 @@
         <w:trPr/>
         <w:tc>
           <w:tcPr>
-            <w:tcW w:w="1221" w:type="dxa"/>
-            <w:tcBorders>
-              <w:top w:val="single" w:sz="2" w:space="0" w:color="000001"/>
-              <w:left w:val="single" w:sz="2" w:space="0" w:color="000001"/>
-              <w:bottom w:val="single" w:sz="2" w:space="0" w:color="000001"/>
-              <w:insideH w:val="single" w:sz="2" w:space="0" w:color="000001"/>
-            </w:tcBorders>
-            <w:shd w:color="auto" w:fill="auto" w:val="clear"/>
-            <w:tcMar>
-              <w:left w:w="39" w:type="dxa"/>
+            <w:tcW w:w="1220" w:type="dxa"/>
+            <w:tcBorders>
+              <w:top w:val="single" w:sz="2" w:space="0" w:color="000001"/>
+              <w:left w:val="single" w:sz="2" w:space="0" w:color="000001"/>
+              <w:bottom w:val="single" w:sz="2" w:space="0" w:color="000001"/>
+              <w:insideH w:val="single" w:sz="2" w:space="0" w:color="000001"/>
+            </w:tcBorders>
+            <w:shd w:color="auto" w:fill="auto" w:val="clear"/>
+            <w:tcMar>
+              <w:left w:w="36" w:type="dxa"/>
             </w:tcMar>
           </w:tcPr>
           <w:p>
@@ -12840,7 +12751,7 @@
                 <w:sz w:val="24"/>
               </w:rPr>
             </w:pPr>
-            <w:ins w:id="271" w:author="Unknown Author" w:date="2015-04-10T15:22:00Z">
+            <w:ins w:id="255" w:author="Unknown Author" w:date="2015-04-10T15:22:00Z">
               <w:r>
                 <w:rPr/>
                 <w:t>44</w:t>
@@ -12859,7 +12770,7 @@
             </w:tcBorders>
             <w:shd w:color="auto" w:fill="auto" w:val="clear"/>
             <w:tcMar>
-              <w:left w:w="39" w:type="dxa"/>
+              <w:left w:w="36" w:type="dxa"/>
             </w:tcMar>
           </w:tcPr>
           <w:p>
@@ -12904,24 +12815,18 @@
             </w:tcBorders>
             <w:shd w:color="auto" w:fill="auto" w:val="clear"/>
             <w:tcMar>
-              <w:left w:w="39" w:type="dxa"/>
-            </w:tcMar>
-          </w:tcPr>
-          <w:p>
-            <w:pPr>
-              <w:pStyle w:val="TableContents"/>
-              <w:rPr/>
-            </w:pPr>
-            <w:ins w:id="272" w:author="Unknown Author" w:date="2015-04-12T16:24:00Z">
-              <w:r>
-                <w:rPr/>
-                <w:t>16</w:t>
-              </w:r>
-            </w:ins>
-            <w:ins w:id="273" w:author="Unknown Author" w:date="2015-04-12T16:24:00Z">
-              <w:r>
-                <w:rPr/>
-                <w:t>2</w:t>
+              <w:left w:w="36" w:type="dxa"/>
+            </w:tcMar>
+          </w:tcPr>
+          <w:p>
+            <w:pPr>
+              <w:pStyle w:val="TableContents"/>
+              <w:rPr/>
+            </w:pPr>
+            <w:ins w:id="256" w:author="Unknown Author" w:date="2015-04-12T16:24:00Z">
+              <w:r>
+                <w:rPr/>
+                <w:t>162</w:t>
               </w:r>
             </w:ins>
           </w:p>
@@ -12937,15 +12842,15 @@
             </w:tcBorders>
             <w:shd w:color="auto" w:fill="auto" w:val="clear"/>
             <w:tcMar>
-              <w:left w:w="39" w:type="dxa"/>
-            </w:tcMar>
-          </w:tcPr>
-          <w:p>
-            <w:pPr>
-              <w:pStyle w:val="TableContents"/>
-              <w:rPr/>
-            </w:pPr>
-            <w:ins w:id="274" w:author="Unknown Author" w:date="2015-04-12T16:24:00Z">
+              <w:left w:w="36" w:type="dxa"/>
+            </w:tcMar>
+          </w:tcPr>
+          <w:p>
+            <w:pPr>
+              <w:pStyle w:val="TableContents"/>
+              <w:rPr/>
+            </w:pPr>
+            <w:ins w:id="257" w:author="Unknown Author" w:date="2015-04-12T16:24:00Z">
               <w:r>
                 <w:rPr/>
                 <w:t>3</w:t>
@@ -12964,15 +12869,15 @@
             </w:tcBorders>
             <w:shd w:color="auto" w:fill="auto" w:val="clear"/>
             <w:tcMar>
-              <w:left w:w="39" w:type="dxa"/>
-            </w:tcMar>
-          </w:tcPr>
-          <w:p>
-            <w:pPr>
-              <w:pStyle w:val="TableContents"/>
-              <w:rPr/>
-            </w:pPr>
-            <w:ins w:id="275" w:author="Unknown Author" w:date="2015-04-12T16:23:00Z">
+              <w:left w:w="36" w:type="dxa"/>
+            </w:tcMar>
+          </w:tcPr>
+          <w:p>
+            <w:pPr>
+              <w:pStyle w:val="TableContents"/>
+              <w:rPr/>
+            </w:pPr>
+            <w:ins w:id="258" w:author="Unknown Author" w:date="2015-04-12T16:23:00Z">
               <w:r>
                 <w:rPr/>
                 <w:t>In Chapter 7, we explain the implementation and results of our simulations to model an ideal deployment of K-HAS. We model every variable of the network on existing data collected from our motivating scenario and show that the delivery of interesting observations can be effectively halved from almost 120 hours (for central and no processing) down to 64 hours for HK-HK-NK or 80 hours for K-HAS.</w:t>
@@ -12984,7 +12889,7 @@
               <w:pStyle w:val="TableContents"/>
               <w:rPr/>
             </w:pPr>
-            <w:ins w:id="276" w:author="Unknown Author" w:date="2015-04-12T16:23:00Z">
+            <w:ins w:id="259" w:author="Unknown Author" w:date="2015-04-12T16:23:00Z">
               <w:r>
                 <w:rPr/>
                 <w:t>% hours by more than four hundred hours, when compared to the current manual solution.</w:t>
@@ -12996,7 +12901,7 @@
               <w:pStyle w:val="TableContents"/>
               <w:rPr/>
             </w:pPr>
-            <w:ins w:id="277" w:author="Unknown Author" w:date="2015-04-12T16:23:00Z">
+            <w:ins w:id="260" w:author="Unknown Author" w:date="2015-04-12T16:23:00Z">
               <w:r>
                 <w:rPr/>
                 <w:t xml:space="preserve">We also outline how the network is able to prioritise data that it believes to be interesting, using a priority queue mechanism that delays data it believes to be empty. </w:t>
@@ -13006,16 +12911,16 @@
         </w:tc>
         <w:tc>
           <w:tcPr>
-            <w:tcW w:w="712" w:type="dxa"/>
-            <w:tcBorders>
-              <w:top w:val="single" w:sz="2" w:space="0" w:color="000001"/>
-              <w:left w:val="single" w:sz="2" w:space="0" w:color="000001"/>
-              <w:bottom w:val="single" w:sz="2" w:space="0" w:color="000001"/>
-              <w:insideH w:val="single" w:sz="2" w:space="0" w:color="000001"/>
-            </w:tcBorders>
-            <w:shd w:color="auto" w:fill="auto" w:val="clear"/>
-            <w:tcMar>
-              <w:left w:w="39" w:type="dxa"/>
+            <w:tcW w:w="713" w:type="dxa"/>
+            <w:tcBorders>
+              <w:top w:val="single" w:sz="2" w:space="0" w:color="000001"/>
+              <w:left w:val="single" w:sz="2" w:space="0" w:color="000001"/>
+              <w:bottom w:val="single" w:sz="2" w:space="0" w:color="000001"/>
+              <w:insideH w:val="single" w:sz="2" w:space="0" w:color="000001"/>
+            </w:tcBorders>
+            <w:shd w:color="auto" w:fill="auto" w:val="clear"/>
+            <w:tcMar>
+              <w:left w:w="36" w:type="dxa"/>
             </w:tcMar>
           </w:tcPr>
           <w:p>
@@ -13039,7 +12944,7 @@
             </w:tcBorders>
             <w:shd w:color="auto" w:fill="auto" w:val="clear"/>
             <w:tcMar>
-              <w:left w:w="39" w:type="dxa"/>
+              <w:left w:w="36" w:type="dxa"/>
             </w:tcMar>
           </w:tcPr>
           <w:p>
@@ -13065,7 +12970,7 @@
             </w:tcBorders>
             <w:shd w:color="auto" w:fill="auto" w:val="clear"/>
             <w:tcMar>
-              <w:left w:w="39" w:type="dxa"/>
+              <w:left w:w="36" w:type="dxa"/>
             </w:tcMar>
           </w:tcPr>
           <w:p>
@@ -13083,16 +12988,16 @@
         <w:trPr/>
         <w:tc>
           <w:tcPr>
-            <w:tcW w:w="1221" w:type="dxa"/>
-            <w:tcBorders>
-              <w:top w:val="single" w:sz="2" w:space="0" w:color="000001"/>
-              <w:left w:val="single" w:sz="2" w:space="0" w:color="000001"/>
-              <w:bottom w:val="single" w:sz="2" w:space="0" w:color="000001"/>
-              <w:insideH w:val="single" w:sz="2" w:space="0" w:color="000001"/>
-            </w:tcBorders>
-            <w:shd w:color="auto" w:fill="auto" w:val="clear"/>
-            <w:tcMar>
-              <w:left w:w="39" w:type="dxa"/>
+            <w:tcW w:w="1220" w:type="dxa"/>
+            <w:tcBorders>
+              <w:top w:val="single" w:sz="2" w:space="0" w:color="000001"/>
+              <w:left w:val="single" w:sz="2" w:space="0" w:color="000001"/>
+              <w:bottom w:val="single" w:sz="2" w:space="0" w:color="000001"/>
+              <w:insideH w:val="single" w:sz="2" w:space="0" w:color="000001"/>
+            </w:tcBorders>
+            <w:shd w:color="auto" w:fill="auto" w:val="clear"/>
+            <w:tcMar>
+              <w:left w:w="36" w:type="dxa"/>
             </w:tcMar>
           </w:tcPr>
           <w:p>
@@ -13103,7 +13008,7 @@
                 <w:sz w:val="24"/>
               </w:rPr>
             </w:pPr>
-            <w:ins w:id="278" w:author="Unknown Author" w:date="2015-04-10T15:22:00Z">
+            <w:ins w:id="261" w:author="Unknown Author" w:date="2015-04-10T15:22:00Z">
               <w:r>
                 <w:rPr/>
                 <w:t>45</w:t>
@@ -13122,7 +13027,7 @@
             </w:tcBorders>
             <w:shd w:color="auto" w:fill="auto" w:val="clear"/>
             <w:tcMar>
-              <w:left w:w="39" w:type="dxa"/>
+              <w:left w:w="36" w:type="dxa"/>
             </w:tcMar>
           </w:tcPr>
           <w:p>
@@ -13147,7 +13052,7 @@
             </w:tcBorders>
             <w:shd w:color="auto" w:fill="auto" w:val="clear"/>
             <w:tcMar>
-              <w:left w:w="39" w:type="dxa"/>
+              <w:left w:w="36" w:type="dxa"/>
             </w:tcMar>
           </w:tcPr>
           <w:p>
@@ -13171,7 +13076,7 @@
             </w:tcBorders>
             <w:shd w:color="auto" w:fill="auto" w:val="clear"/>
             <w:tcMar>
-              <w:left w:w="39" w:type="dxa"/>
+              <w:left w:w="36" w:type="dxa"/>
             </w:tcMar>
           </w:tcPr>
           <w:p>
@@ -13195,7 +13100,7 @@
             </w:tcBorders>
             <w:shd w:color="auto" w:fill="auto" w:val="clear"/>
             <w:tcMar>
-              <w:left w:w="39" w:type="dxa"/>
+              <w:left w:w="36" w:type="dxa"/>
             </w:tcMar>
           </w:tcPr>
           <w:p>
@@ -13211,16 +13116,16 @@
         </w:tc>
         <w:tc>
           <w:tcPr>
-            <w:tcW w:w="712" w:type="dxa"/>
-            <w:tcBorders>
-              <w:top w:val="single" w:sz="2" w:space="0" w:color="000001"/>
-              <w:left w:val="single" w:sz="2" w:space="0" w:color="000001"/>
-              <w:bottom w:val="single" w:sz="2" w:space="0" w:color="000001"/>
-              <w:insideH w:val="single" w:sz="2" w:space="0" w:color="000001"/>
-            </w:tcBorders>
-            <w:shd w:color="auto" w:fill="auto" w:val="clear"/>
-            <w:tcMar>
-              <w:left w:w="39" w:type="dxa"/>
+            <w:tcW w:w="713" w:type="dxa"/>
+            <w:tcBorders>
+              <w:top w:val="single" w:sz="2" w:space="0" w:color="000001"/>
+              <w:left w:val="single" w:sz="2" w:space="0" w:color="000001"/>
+              <w:bottom w:val="single" w:sz="2" w:space="0" w:color="000001"/>
+              <w:insideH w:val="single" w:sz="2" w:space="0" w:color="000001"/>
+            </w:tcBorders>
+            <w:shd w:color="auto" w:fill="auto" w:val="clear"/>
+            <w:tcMar>
+              <w:left w:w="36" w:type="dxa"/>
             </w:tcMar>
           </w:tcPr>
           <w:p>
@@ -13244,7 +13149,7 @@
             </w:tcBorders>
             <w:shd w:color="auto" w:fill="auto" w:val="clear"/>
             <w:tcMar>
-              <w:left w:w="39" w:type="dxa"/>
+              <w:left w:w="36" w:type="dxa"/>
             </w:tcMar>
           </w:tcPr>
           <w:p>
@@ -13270,7 +13175,7 @@
             </w:tcBorders>
             <w:shd w:color="auto" w:fill="auto" w:val="clear"/>
             <w:tcMar>
-              <w:left w:w="39" w:type="dxa"/>
+              <w:left w:w="36" w:type="dxa"/>
             </w:tcMar>
           </w:tcPr>
           <w:p>
@@ -13327,6 +13232,11 @@
         <w:rPr/>
       </w:r>
     </w:p>
+    <w:p>
+      <w:r>
+        <w:rPr/>
+      </w:r>
+    </w:p>
   </w:comment>
   <w:comment w:id="1" w:author="Alun Preece" w:date="2015-04-10T13:43:00Z" w:initials="AP">
     <w:p>
@@ -13345,6 +13255,11 @@
         <w:rPr/>
       </w:r>
     </w:p>
+    <w:p>
+      <w:r>
+        <w:rPr/>
+      </w:r>
+    </w:p>
   </w:comment>
   <w:comment w:id="2" w:author="" w:date="0-00-00T00:00:00Z" w:initials="">
     <w:p>
@@ -13362,6 +13277,11 @@
         <w:rPr/>
       </w:r>
     </w:p>
+    <w:p>
+      <w:r>
+        <w:rPr/>
+      </w:r>
+    </w:p>
   </w:comment>
   <w:comment w:id="3" w:author="Alun Preece" w:date="2015-04-10T13:43:00Z" w:initials="AP">
     <w:p>
@@ -13380,12 +13300,22 @@
         <w:rPr/>
       </w:r>
     </w:p>
+    <w:p>
+      <w:r>
+        <w:rPr/>
+      </w:r>
+    </w:p>
   </w:comment>
   <w:comment w:id="4" w:author="Alun Preece" w:date="2015-04-10T13:39:00Z" w:initials="AP">
     <w:p>
       <w:r>
         <w:rPr/>
         <w:t xml:space="preserve">Say what you’ve changed to address their comment. Give page numbers. </w:t>
+      </w:r>
+    </w:p>
+    <w:p>
+      <w:r>
+        <w:rPr/>
       </w:r>
     </w:p>
     <w:p>
@@ -13432,6 +13362,11 @@
         <w:rPr/>
       </w:r>
     </w:p>
+    <w:p>
+      <w:r>
+        <w:rPr/>
+      </w:r>
+    </w:p>
   </w:comment>
   <w:comment w:id="6" w:author="Alun Preece" w:date="2015-04-10T13:49:00Z" w:initials="AP">
     <w:p>
@@ -13450,6 +13385,11 @@
         <w:rPr/>
       </w:r>
     </w:p>
+    <w:p>
+      <w:r>
+        <w:rPr/>
+      </w:r>
+    </w:p>
   </w:comment>
   <w:comment w:id="7" w:author="" w:date="0-00-00T00:00:00Z" w:initials="">
     <w:p>
@@ -13462,6 +13402,11 @@
         <w:rPr/>
       </w:r>
     </w:p>
+    <w:p>
+      <w:r>
+        <w:rPr/>
+      </w:r>
+    </w:p>
   </w:comment>
   <w:comment w:id="8" w:author="Alun Preece" w:date="2015-04-10T13:51:00Z" w:initials="AP">
     <w:p>
@@ -13480,12 +13425,22 @@
         <w:rPr/>
       </w:r>
     </w:p>
+    <w:p>
+      <w:r>
+        <w:rPr/>
+      </w:r>
+    </w:p>
   </w:comment>
   <w:comment w:id="9" w:author="Alun Preece" w:date="2015-04-10T13:55:00Z" w:initials="AP">
     <w:p>
       <w:r>
         <w:rPr/>
         <w:t>If you numbered the points you could be more specific.</w:t>
+      </w:r>
+    </w:p>
+    <w:p>
+      <w:r>
+        <w:rPr/>
       </w:r>
     </w:p>
     <w:p>
@@ -13541,6 +13496,11 @@
         <w:rPr/>
       </w:r>
     </w:p>
+    <w:p>
+      <w:r>
+        <w:rPr/>
+      </w:r>
+    </w:p>
   </w:comment>
   <w:comment w:id="11" w:author="Alun Preece" w:date="2015-04-10T13:59:00Z" w:initials="AP">
     <w:p>
@@ -13557,6 +13517,11 @@
           <w:lang w:val="en-US" w:bidi="ar-SA"/>
         </w:rPr>
         <w:t xml:space="preserve">(using Equation 3.1” on p54 </w:t>
+      </w:r>
+    </w:p>
+    <w:p>
+      <w:r>
+        <w:rPr/>
       </w:r>
     </w:p>
     <w:p>
@@ -13626,6 +13591,11 @@
         <w:rPr/>
       </w:r>
     </w:p>
+    <w:p>
+      <w:r>
+        <w:rPr/>
+      </w:r>
+    </w:p>
   </w:comment>
   <w:comment w:id="13" w:author="Alun Preece" w:date="2015-04-10T14:04:00Z" w:initials="AP">
     <w:p>
@@ -13644,8 +13614,18 @@
         <w:rPr/>
       </w:r>
     </w:p>
+    <w:p>
+      <w:r>
+        <w:rPr/>
+      </w:r>
+    </w:p>
   </w:comment>
   <w:comment w:id="14" w:author="" w:date="0-00-00T00:00:00Z" w:initials="">
+    <w:p>
+      <w:r>
+        <w:rPr/>
+      </w:r>
+    </w:p>
     <w:p>
       <w:r>
         <w:rPr/>
@@ -13713,12 +13693,22 @@
         <w:rPr/>
       </w:r>
     </w:p>
+    <w:p>
+      <w:r>
+        <w:rPr/>
+      </w:r>
+    </w:p>
   </w:comment>
   <w:comment w:id="16" w:author="Alun Preece" w:date="2015-04-10T14:05:00Z" w:initials="AP">
     <w:p>
       <w:r>
         <w:rPr/>
         <w:t>The text is tiny and the shading and colour makes it hard to read.</w:t>
+      </w:r>
+    </w:p>
+    <w:p>
+      <w:r>
+        <w:rPr/>
       </w:r>
     </w:p>
     <w:p>
@@ -13783,6 +13773,11 @@
         <w:rPr/>
       </w:r>
     </w:p>
+    <w:p>
+      <w:r>
+        <w:rPr/>
+      </w:r>
+    </w:p>
   </w:comment>
   <w:comment w:id="18" w:author="Alun Preece" w:date="2015-04-10T14:05:00Z" w:initials="AP">
     <w:p>
@@ -13801,12 +13796,22 @@
         <w:rPr/>
       </w:r>
     </w:p>
+    <w:p>
+      <w:r>
+        <w:rPr/>
+      </w:r>
+    </w:p>
   </w:comment>
   <w:comment w:id="19" w:author="Alun Preece" w:date="2015-04-10T14:09:00Z" w:initials="AP">
     <w:p>
       <w:r>
         <w:rPr/>
         <w:t>This word tends to be used in a mathematical sense. It seems an odd choice here. Why not just “Combined Sensor and Observation Ontologies”?</w:t>
+      </w:r>
+    </w:p>
+    <w:p>
+      <w:r>
+        <w:rPr/>
       </w:r>
     </w:p>
     <w:p>
@@ -13871,6 +13876,11 @@
         <w:rPr/>
       </w:r>
     </w:p>
+    <w:p>
+      <w:r>
+        <w:rPr/>
+      </w:r>
+    </w:p>
   </w:comment>
   <w:comment w:id="21" w:author="Alun Preece" w:date="2015-04-10T14:15:00Z" w:initials="AP">
     <w:p>
@@ -13898,6 +13908,11 @@
           <w:lang w:val="en-US" w:bidi="ar-SA"/>
         </w:rPr>
         <w:t>, whereas our requirements are for both hardware and sensed data to be represented in a single ontology.” Is the statement I’ve emphasized in bold safe? “Primarily” is a strong word… As I said before, you’ve got to be very careful here Chris.</w:t>
+      </w:r>
+    </w:p>
+    <w:p>
+      <w:r>
+        <w:rPr/>
       </w:r>
     </w:p>
     <w:p>
@@ -13962,12 +13977,22 @@
         <w:rPr/>
       </w:r>
     </w:p>
+    <w:p>
+      <w:r>
+        <w:rPr/>
+      </w:r>
+    </w:p>
   </w:comment>
   <w:comment w:id="23" w:author="Alun Preece" w:date="2015-04-10T14:17:00Z" w:initials="AP">
     <w:p>
       <w:r>
         <w:rPr/>
         <w:t>Are you 100% sure that SSN does not include the terms in the K-HAS Concept column of Table 5.4?</w:t>
+      </w:r>
+    </w:p>
+    <w:p>
+      <w:r>
+        <w:rPr/>
       </w:r>
     </w:p>
     <w:p>
@@ -14032,6 +14057,11 @@
         <w:rPr/>
       </w:r>
     </w:p>
+    <w:p>
+      <w:r>
+        <w:rPr/>
+      </w:r>
+    </w:p>
   </w:comment>
   <w:comment w:id="25" w:author="Alun Preece" w:date="2015-04-10T14:15:00Z" w:initials="AP">
     <w:p>
@@ -14071,6 +14101,11 @@
         <w:rPr/>
       </w:r>
     </w:p>
+    <w:p>
+      <w:r>
+        <w:rPr/>
+      </w:r>
+    </w:p>
   </w:comment>
   <w:comment w:id="26" w:author="Alun Preece" w:date="2015-04-10T14:19:00Z" w:initials="AP">
     <w:p>
@@ -14087,6 +14122,11 @@
           <w:lang w:val="en-US" w:bidi="ar-SA"/>
         </w:rPr>
         <w:t>global knowledge”. I’m sure the examiners will…!</w:t>
+      </w:r>
+    </w:p>
+    <w:p>
+      <w:r>
+        <w:rPr/>
       </w:r>
     </w:p>
     <w:p>
@@ -14160,6 +14200,11 @@
         <w:rPr/>
       </w:r>
     </w:p>
+    <w:p>
+      <w:r>
+        <w:rPr/>
+      </w:r>
+    </w:p>
   </w:comment>
   <w:comment w:id="28" w:author="Alun Preece" w:date="2015-04-10T14:24:00Z" w:initials="AP">
     <w:p>
@@ -14218,6 +14263,11 @@
           <w:color w:val="000000"/>
         </w:rPr>
         <w:t xml:space="preserve"> specifically mean an ecological observation then it's ok to say "scientific observation". I can't check this as I don't know, but I recommend you recheck each use of "scientific observation".</w:t>
+      </w:r>
+    </w:p>
+    <w:p>
+      <w:r>
+        <w:rPr/>
       </w:r>
     </w:p>
     <w:p>
@@ -14282,8 +14332,18 @@
         <w:rPr/>
       </w:r>
     </w:p>
+    <w:p>
+      <w:r>
+        <w:rPr/>
+      </w:r>
+    </w:p>
   </w:comment>
   <w:comment w:id="30" w:author="" w:date="0-00-00T00:00:00Z" w:initials="">
+    <w:p>
+      <w:r>
+        <w:rPr/>
+      </w:r>
+    </w:p>
     <w:p>
       <w:r>
         <w:rPr/>
@@ -14327,6 +14387,11 @@
         <w:rPr/>
       </w:r>
     </w:p>
+    <w:p>
+      <w:r>
+        <w:rPr/>
+      </w:r>
+    </w:p>
   </w:comment>
   <w:comment w:id="32" w:author="Alun Preece" w:date="2015-04-10T14:30:00Z" w:initials="AP">
     <w:p>
@@ -14345,6 +14410,11 @@
         <w:rPr/>
       </w:r>
     </w:p>
+    <w:p>
+      <w:r>
+        <w:rPr/>
+      </w:r>
+    </w:p>
   </w:comment>
   <w:comment w:id="33" w:author="Alun Preece" w:date="2015-04-10T14:30:00Z" w:initials="AP">
     <w:p>
@@ -14363,12 +14433,22 @@
         <w:rPr/>
       </w:r>
     </w:p>
+    <w:p>
+      <w:r>
+        <w:rPr/>
+      </w:r>
+    </w:p>
   </w:comment>
   <w:comment w:id="34" w:author="Alun Preece" w:date="2015-04-10T14:32:00Z" w:initials="AP">
     <w:p>
       <w:r>
         <w:rPr/>
         <w:t>Why haven’t you quoted the text here? You should be consistent.</w:t>
+      </w:r>
+    </w:p>
+    <w:p>
+      <w:r>
+        <w:rPr/>
       </w:r>
     </w:p>
     <w:p>
@@ -14397,6 +14477,11 @@
           <w:lang w:eastAsia="en-US" w:bidi="ar-SA"/>
         </w:rPr>
         <w:t xml:space="preserve">So you're saying the extracts are from two different interviews? … the examiners (and I) thought it was the same one, which would've made sense. </w:t>
+      </w:r>
+    </w:p>
+    <w:p>
+      <w:r>
+        <w:rPr/>
       </w:r>
     </w:p>
     <w:p>
@@ -14449,6 +14534,11 @@
           <w:lang w:val="en-GB" w:eastAsia="zh-CN" w:bidi="hi-IN"/>
         </w:rPr>
         <w:t>Added line numbers</w:t>
+      </w:r>
+    </w:p>
+    <w:p>
+      <w:r>
+        <w:rPr/>
       </w:r>
     </w:p>
     <w:p>
